--- a/testDjangosite/media/fieldcard.docx
+++ b/testDjangosite/media/fieldcard.docx
@@ -4,25 +4,25 @@
   <w:body>
     <w:tbl>
       <w:tblPr>
-        <w:tblW w:w="8892" w:type="dxa"/>
+        <w:tblW w:w="9478" w:type="dxa"/>
         <w:tblInd w:w="93" w:type="dxa"/>
         <w:tblLook w:val="04A0" w:firstRow="1" w:lastRow="0" w:firstColumn="1" w:lastColumn="0" w:noHBand="0" w:noVBand="1"/>
       </w:tblPr>
       <w:tblGrid>
-        <w:gridCol w:w="777"/>
-        <w:gridCol w:w="993"/>
-        <w:gridCol w:w="508"/>
-        <w:gridCol w:w="636"/>
-        <w:gridCol w:w="636"/>
-        <w:gridCol w:w="643"/>
-        <w:gridCol w:w="659"/>
-        <w:gridCol w:w="1222"/>
-        <w:gridCol w:w="538"/>
-        <w:gridCol w:w="508"/>
-        <w:gridCol w:w="508"/>
-        <w:gridCol w:w="640"/>
-        <w:gridCol w:w="605"/>
-        <w:gridCol w:w="605"/>
+        <w:gridCol w:w="702"/>
+        <w:gridCol w:w="1042"/>
+        <w:gridCol w:w="469"/>
+        <w:gridCol w:w="662"/>
+        <w:gridCol w:w="662"/>
+        <w:gridCol w:w="585"/>
+        <w:gridCol w:w="599"/>
+        <w:gridCol w:w="1284"/>
+        <w:gridCol w:w="536"/>
+        <w:gridCol w:w="507"/>
+        <w:gridCol w:w="507"/>
+        <w:gridCol w:w="665"/>
+        <w:gridCol w:w="629"/>
+        <w:gridCol w:w="629"/>
       </w:tblGrid>
       <w:tr>
         <w:trPr>
@@ -30,7 +30,7 @@
         </w:trPr>
         <w:tc>
           <w:tcPr>
-            <w:tcW w:w="8892" w:type="dxa"/>
+            <w:tcW w:w="9478" w:type="dxa"/>
             <w:gridSpan w:val="14"/>
             <w:tcBorders>
               <w:top w:val="nil"/>
@@ -74,7 +74,7 @@
         </w:trPr>
         <w:tc>
           <w:tcPr>
-            <w:tcW w:w="8892" w:type="dxa"/>
+            <w:tcW w:w="9478" w:type="dxa"/>
             <w:gridSpan w:val="14"/>
             <w:tcBorders>
               <w:top w:val="nil"/>
@@ -117,7 +117,7 @@
         </w:trPr>
         <w:tc>
           <w:tcPr>
-            <w:tcW w:w="1871" w:type="dxa"/>
+            <w:tcW w:w="1770" w:type="dxa"/>
             <w:gridSpan w:val="2"/>
             <w:tcBorders>
               <w:top w:val="nil"/>
@@ -147,32 +147,32 @@
         </w:tc>
         <w:tc>
           <w:tcPr>
-            <w:tcW w:w="575" w:type="dxa"/>
-            <w:tcBorders>
-              <w:top w:val="nil"/>
-              <w:left w:val="nil"/>
-              <w:bottom w:val="nil"/>
-              <w:right w:val="nil"/>
-            </w:tcBorders>
-            <w:shd w:val="clear" w:color="auto" w:fill="auto"/>
-            <w:noWrap/>
-            <w:vAlign w:val="bottom"/>
-            <w:hideMark/>
-          </w:tcPr>
-          <w:p>
-            <w:pPr>
-              <w:spacing w:after="0" w:line="240" w:lineRule="auto"/>
-              <w:rPr>
-                <w:rFonts w:ascii="Times New Roman" w:eastAsia="Times New Roman" w:hAnsi="Times New Roman" w:cs="Times New Roman"/>
-                <w:color w:val="000000"/>
-                <w:lang w:eastAsia="ru-RU"/>
-              </w:rPr>
-            </w:pPr>
-          </w:p>
-        </w:tc>
-        <w:tc>
-          <w:tcPr>
-            <w:tcW w:w="575" w:type="dxa"/>
+            <w:tcW w:w="508" w:type="dxa"/>
+            <w:tcBorders>
+              <w:top w:val="nil"/>
+              <w:left w:val="nil"/>
+              <w:bottom w:val="nil"/>
+              <w:right w:val="nil"/>
+            </w:tcBorders>
+            <w:shd w:val="clear" w:color="auto" w:fill="auto"/>
+            <w:noWrap/>
+            <w:vAlign w:val="bottom"/>
+            <w:hideMark/>
+          </w:tcPr>
+          <w:p>
+            <w:pPr>
+              <w:spacing w:after="0" w:line="240" w:lineRule="auto"/>
+              <w:rPr>
+                <w:rFonts w:ascii="Times New Roman" w:eastAsia="Times New Roman" w:hAnsi="Times New Roman" w:cs="Times New Roman"/>
+                <w:color w:val="000000"/>
+                <w:lang w:eastAsia="ru-RU"/>
+              </w:rPr>
+            </w:pPr>
+          </w:p>
+        </w:tc>
+        <w:tc>
+          <w:tcPr>
+            <w:tcW w:w="636" w:type="dxa"/>
             <w:tcBorders>
               <w:top w:val="nil"/>
               <w:left w:val="nil"/>
@@ -199,7 +199,7 @@
         </w:tc>
         <w:tc>
           <w:tcPr>
-            <w:tcW w:w="2075" w:type="dxa"/>
+            <w:tcW w:w="1938" w:type="dxa"/>
             <w:gridSpan w:val="3"/>
             <w:tcBorders>
               <w:top w:val="nil"/>
@@ -238,7 +238,7 @@
         </w:tc>
         <w:tc>
           <w:tcPr>
-            <w:tcW w:w="1539" w:type="dxa"/>
+            <w:tcW w:w="1760" w:type="dxa"/>
             <w:gridSpan w:val="2"/>
             <w:tcBorders>
               <w:top w:val="nil"/>
@@ -307,7 +307,7 @@
         </w:tc>
         <w:tc>
           <w:tcPr>
-            <w:tcW w:w="575" w:type="dxa"/>
+            <w:tcW w:w="508" w:type="dxa"/>
             <w:tcBorders>
               <w:top w:val="nil"/>
               <w:left w:val="nil"/>
@@ -336,7 +336,7 @@
         </w:tc>
         <w:tc>
           <w:tcPr>
-            <w:tcW w:w="575" w:type="dxa"/>
+            <w:tcW w:w="508" w:type="dxa"/>
             <w:tcBorders>
               <w:top w:val="nil"/>
               <w:left w:val="nil"/>
@@ -365,7 +365,7 @@
         </w:tc>
         <w:tc>
           <w:tcPr>
-            <w:tcW w:w="575" w:type="dxa"/>
+            <w:tcW w:w="640" w:type="dxa"/>
             <w:tcBorders>
               <w:top w:val="nil"/>
               <w:left w:val="nil"/>
@@ -394,7 +394,7 @@
         </w:tc>
         <w:tc>
           <w:tcPr>
-            <w:tcW w:w="266" w:type="dxa"/>
+            <w:tcW w:w="605" w:type="dxa"/>
             <w:tcBorders>
               <w:top w:val="nil"/>
               <w:left w:val="nil"/>
@@ -423,7 +423,7 @@
         </w:tc>
         <w:tc>
           <w:tcPr>
-            <w:tcW w:w="266" w:type="dxa"/>
+            <w:tcW w:w="605" w:type="dxa"/>
             <w:tcBorders>
               <w:top w:val="nil"/>
               <w:left w:val="nil"/>
@@ -457,7 +457,7 @@
         </w:trPr>
         <w:tc>
           <w:tcPr>
-            <w:tcW w:w="5096" w:type="dxa"/>
+            <w:tcW w:w="4852" w:type="dxa"/>
             <w:gridSpan w:val="7"/>
             <w:tcBorders>
               <w:top w:val="nil"/>
@@ -490,7 +490,7 @@
         </w:tc>
         <w:tc>
           <w:tcPr>
-            <w:tcW w:w="3796" w:type="dxa"/>
+            <w:tcW w:w="4626" w:type="dxa"/>
             <w:gridSpan w:val="7"/>
             <w:tcBorders>
               <w:top w:val="nil"/>
@@ -555,7 +555,7 @@
         </w:trPr>
         <w:tc>
           <w:tcPr>
-            <w:tcW w:w="3596" w:type="dxa"/>
+            <w:tcW w:w="3550" w:type="dxa"/>
             <w:gridSpan w:val="5"/>
             <w:tcBorders>
               <w:top w:val="nil"/>
@@ -588,7 +588,7 @@
         </w:tc>
         <w:tc>
           <w:tcPr>
-            <w:tcW w:w="5296" w:type="dxa"/>
+            <w:tcW w:w="5928" w:type="dxa"/>
             <w:gridSpan w:val="9"/>
             <w:tcBorders>
               <w:top w:val="single" w:sz="4" w:space="0" w:color="auto"/>
@@ -653,7 +653,7 @@
         </w:trPr>
         <w:tc>
           <w:tcPr>
-            <w:tcW w:w="3596" w:type="dxa"/>
+            <w:tcW w:w="3550" w:type="dxa"/>
             <w:gridSpan w:val="5"/>
             <w:tcBorders>
               <w:top w:val="nil"/>
@@ -686,7 +686,7 @@
         </w:tc>
         <w:tc>
           <w:tcPr>
-            <w:tcW w:w="5296" w:type="dxa"/>
+            <w:tcW w:w="5928" w:type="dxa"/>
             <w:gridSpan w:val="9"/>
             <w:tcBorders>
               <w:top w:val="single" w:sz="4" w:space="0" w:color="auto"/>
@@ -751,7 +751,7 @@
         </w:trPr>
         <w:tc>
           <w:tcPr>
-            <w:tcW w:w="2446" w:type="dxa"/>
+            <w:tcW w:w="2278" w:type="dxa"/>
             <w:gridSpan w:val="3"/>
             <w:tcBorders>
               <w:top w:val="nil"/>
@@ -784,7 +784,7 @@
         </w:tc>
         <w:tc>
           <w:tcPr>
-            <w:tcW w:w="1150" w:type="dxa"/>
+            <w:tcW w:w="1272" w:type="dxa"/>
             <w:gridSpan w:val="2"/>
             <w:tcBorders>
               <w:top w:val="nil"/>
@@ -844,57 +844,57 @@
         </w:tc>
         <w:tc>
           <w:tcPr>
-            <w:tcW w:w="740" w:type="dxa"/>
-            <w:tcBorders>
-              <w:top w:val="nil"/>
-              <w:left w:val="nil"/>
-              <w:bottom w:val="nil"/>
-              <w:right w:val="nil"/>
-            </w:tcBorders>
-            <w:shd w:val="clear" w:color="auto" w:fill="auto"/>
-            <w:noWrap/>
-            <w:vAlign w:val="bottom"/>
-            <w:hideMark/>
-          </w:tcPr>
-          <w:p>
-            <w:pPr>
-              <w:spacing w:after="0" w:line="240" w:lineRule="auto"/>
-              <w:rPr>
-                <w:rFonts w:ascii="Times New Roman" w:eastAsia="Times New Roman" w:hAnsi="Times New Roman" w:cs="Times New Roman"/>
-                <w:color w:val="000000"/>
-                <w:lang w:eastAsia="ru-RU"/>
-              </w:rPr>
-            </w:pPr>
-          </w:p>
-        </w:tc>
-        <w:tc>
-          <w:tcPr>
-            <w:tcW w:w="760" w:type="dxa"/>
-            <w:tcBorders>
-              <w:top w:val="nil"/>
-              <w:left w:val="nil"/>
-              <w:bottom w:val="nil"/>
-              <w:right w:val="nil"/>
-            </w:tcBorders>
-            <w:shd w:val="clear" w:color="auto" w:fill="auto"/>
-            <w:noWrap/>
-            <w:vAlign w:val="bottom"/>
-            <w:hideMark/>
-          </w:tcPr>
-          <w:p>
-            <w:pPr>
-              <w:spacing w:after="0" w:line="240" w:lineRule="auto"/>
-              <w:rPr>
-                <w:rFonts w:ascii="Times New Roman" w:eastAsia="Times New Roman" w:hAnsi="Times New Roman" w:cs="Times New Roman"/>
-                <w:color w:val="000000"/>
-                <w:lang w:eastAsia="ru-RU"/>
-              </w:rPr>
-            </w:pPr>
-          </w:p>
-        </w:tc>
-        <w:tc>
-          <w:tcPr>
-            <w:tcW w:w="1539" w:type="dxa"/>
+            <w:tcW w:w="643" w:type="dxa"/>
+            <w:tcBorders>
+              <w:top w:val="nil"/>
+              <w:left w:val="nil"/>
+              <w:bottom w:val="nil"/>
+              <w:right w:val="nil"/>
+            </w:tcBorders>
+            <w:shd w:val="clear" w:color="auto" w:fill="auto"/>
+            <w:noWrap/>
+            <w:vAlign w:val="bottom"/>
+            <w:hideMark/>
+          </w:tcPr>
+          <w:p>
+            <w:pPr>
+              <w:spacing w:after="0" w:line="240" w:lineRule="auto"/>
+              <w:rPr>
+                <w:rFonts w:ascii="Times New Roman" w:eastAsia="Times New Roman" w:hAnsi="Times New Roman" w:cs="Times New Roman"/>
+                <w:color w:val="000000"/>
+                <w:lang w:eastAsia="ru-RU"/>
+              </w:rPr>
+            </w:pPr>
+          </w:p>
+        </w:tc>
+        <w:tc>
+          <w:tcPr>
+            <w:tcW w:w="659" w:type="dxa"/>
+            <w:tcBorders>
+              <w:top w:val="nil"/>
+              <w:left w:val="nil"/>
+              <w:bottom w:val="nil"/>
+              <w:right w:val="nil"/>
+            </w:tcBorders>
+            <w:shd w:val="clear" w:color="auto" w:fill="auto"/>
+            <w:noWrap/>
+            <w:vAlign w:val="bottom"/>
+            <w:hideMark/>
+          </w:tcPr>
+          <w:p>
+            <w:pPr>
+              <w:spacing w:after="0" w:line="240" w:lineRule="auto"/>
+              <w:rPr>
+                <w:rFonts w:ascii="Times New Roman" w:eastAsia="Times New Roman" w:hAnsi="Times New Roman" w:cs="Times New Roman"/>
+                <w:color w:val="000000"/>
+                <w:lang w:eastAsia="ru-RU"/>
+              </w:rPr>
+            </w:pPr>
+          </w:p>
+        </w:tc>
+        <w:tc>
+          <w:tcPr>
+            <w:tcW w:w="1760" w:type="dxa"/>
             <w:gridSpan w:val="2"/>
             <w:tcBorders>
               <w:top w:val="single" w:sz="4" w:space="0" w:color="auto"/>
@@ -928,7 +928,7 @@
         </w:tc>
         <w:tc>
           <w:tcPr>
-            <w:tcW w:w="1725" w:type="dxa"/>
+            <w:tcW w:w="1656" w:type="dxa"/>
             <w:gridSpan w:val="3"/>
             <w:tcBorders>
               <w:top w:val="single" w:sz="4" w:space="0" w:color="auto"/>
@@ -988,32 +988,32 @@
         </w:tc>
         <w:tc>
           <w:tcPr>
-            <w:tcW w:w="266" w:type="dxa"/>
-            <w:tcBorders>
-              <w:top w:val="nil"/>
-              <w:left w:val="nil"/>
-              <w:bottom w:val="nil"/>
-              <w:right w:val="nil"/>
-            </w:tcBorders>
-            <w:shd w:val="clear" w:color="auto" w:fill="auto"/>
-            <w:noWrap/>
-            <w:vAlign w:val="bottom"/>
-            <w:hideMark/>
-          </w:tcPr>
-          <w:p>
-            <w:pPr>
-              <w:spacing w:after="0" w:line="240" w:lineRule="auto"/>
-              <w:rPr>
-                <w:rFonts w:ascii="Times New Roman" w:eastAsia="Times New Roman" w:hAnsi="Times New Roman" w:cs="Times New Roman"/>
-                <w:color w:val="000000"/>
-                <w:lang w:eastAsia="ru-RU"/>
-              </w:rPr>
-            </w:pPr>
-          </w:p>
-        </w:tc>
-        <w:tc>
-          <w:tcPr>
-            <w:tcW w:w="266" w:type="dxa"/>
+            <w:tcW w:w="605" w:type="dxa"/>
+            <w:tcBorders>
+              <w:top w:val="nil"/>
+              <w:left w:val="nil"/>
+              <w:bottom w:val="nil"/>
+              <w:right w:val="nil"/>
+            </w:tcBorders>
+            <w:shd w:val="clear" w:color="auto" w:fill="auto"/>
+            <w:noWrap/>
+            <w:vAlign w:val="bottom"/>
+            <w:hideMark/>
+          </w:tcPr>
+          <w:p>
+            <w:pPr>
+              <w:spacing w:after="0" w:line="240" w:lineRule="auto"/>
+              <w:rPr>
+                <w:rFonts w:ascii="Times New Roman" w:eastAsia="Times New Roman" w:hAnsi="Times New Roman" w:cs="Times New Roman"/>
+                <w:color w:val="000000"/>
+                <w:lang w:eastAsia="ru-RU"/>
+              </w:rPr>
+            </w:pPr>
+          </w:p>
+        </w:tc>
+        <w:tc>
+          <w:tcPr>
+            <w:tcW w:w="605" w:type="dxa"/>
             <w:tcBorders>
               <w:top w:val="nil"/>
               <w:left w:val="nil"/>
@@ -1043,7 +1043,7 @@
         </w:trPr>
         <w:tc>
           <w:tcPr>
-            <w:tcW w:w="2446" w:type="dxa"/>
+            <w:tcW w:w="2278" w:type="dxa"/>
             <w:gridSpan w:val="3"/>
             <w:tcBorders>
               <w:top w:val="nil"/>
@@ -1076,7 +1076,7 @@
         </w:tc>
         <w:tc>
           <w:tcPr>
-            <w:tcW w:w="1150" w:type="dxa"/>
+            <w:tcW w:w="1272" w:type="dxa"/>
             <w:gridSpan w:val="2"/>
             <w:tcBorders>
               <w:top w:val="nil"/>
@@ -1136,7 +1136,7 @@
         </w:tc>
         <w:tc>
           <w:tcPr>
-            <w:tcW w:w="740" w:type="dxa"/>
+            <w:tcW w:w="643" w:type="dxa"/>
             <w:tcBorders>
               <w:top w:val="nil"/>
               <w:left w:val="nil"/>
@@ -1168,188 +1168,188 @@
         </w:tc>
         <w:tc>
           <w:tcPr>
-            <w:tcW w:w="760" w:type="dxa"/>
-            <w:tcBorders>
-              <w:top w:val="nil"/>
-              <w:left w:val="nil"/>
-              <w:bottom w:val="nil"/>
-              <w:right w:val="nil"/>
-            </w:tcBorders>
-            <w:shd w:val="clear" w:color="auto" w:fill="auto"/>
-            <w:noWrap/>
-            <w:vAlign w:val="bottom"/>
-            <w:hideMark/>
-          </w:tcPr>
-          <w:p>
-            <w:pPr>
-              <w:spacing w:after="0" w:line="240" w:lineRule="auto"/>
-              <w:rPr>
-                <w:rFonts w:ascii="Times New Roman" w:eastAsia="Times New Roman" w:hAnsi="Times New Roman" w:cs="Times New Roman"/>
-                <w:color w:val="000000"/>
-                <w:lang w:eastAsia="ru-RU"/>
-              </w:rPr>
-            </w:pPr>
-          </w:p>
-        </w:tc>
-        <w:tc>
-          <w:tcPr>
-            <w:tcW w:w="928" w:type="dxa"/>
-            <w:tcBorders>
-              <w:top w:val="nil"/>
-              <w:left w:val="nil"/>
-              <w:bottom w:val="nil"/>
-              <w:right w:val="nil"/>
-            </w:tcBorders>
-            <w:shd w:val="clear" w:color="auto" w:fill="auto"/>
-            <w:vAlign w:val="bottom"/>
-            <w:hideMark/>
-          </w:tcPr>
-          <w:p>
-            <w:pPr>
-              <w:spacing w:after="0" w:line="240" w:lineRule="auto"/>
-              <w:jc w:val="center"/>
-              <w:rPr>
-                <w:rFonts w:ascii="Times New Roman" w:eastAsia="Times New Roman" w:hAnsi="Times New Roman" w:cs="Times New Roman"/>
-                <w:color w:val="000000"/>
-                <w:lang w:eastAsia="ru-RU"/>
-              </w:rPr>
-            </w:pPr>
-          </w:p>
-        </w:tc>
-        <w:tc>
-          <w:tcPr>
-            <w:tcW w:w="611" w:type="dxa"/>
-            <w:tcBorders>
-              <w:top w:val="nil"/>
-              <w:left w:val="nil"/>
-              <w:bottom w:val="nil"/>
-              <w:right w:val="nil"/>
-            </w:tcBorders>
-            <w:shd w:val="clear" w:color="auto" w:fill="auto"/>
-            <w:vAlign w:val="bottom"/>
-            <w:hideMark/>
-          </w:tcPr>
-          <w:p>
-            <w:pPr>
-              <w:spacing w:after="0" w:line="240" w:lineRule="auto"/>
-              <w:jc w:val="center"/>
-              <w:rPr>
-                <w:rFonts w:ascii="Times New Roman" w:eastAsia="Times New Roman" w:hAnsi="Times New Roman" w:cs="Times New Roman"/>
-                <w:color w:val="000000"/>
-                <w:lang w:eastAsia="ru-RU"/>
-              </w:rPr>
-            </w:pPr>
-          </w:p>
-        </w:tc>
-        <w:tc>
-          <w:tcPr>
-            <w:tcW w:w="575" w:type="dxa"/>
-            <w:tcBorders>
-              <w:top w:val="nil"/>
-              <w:left w:val="nil"/>
-              <w:bottom w:val="nil"/>
-              <w:right w:val="nil"/>
-            </w:tcBorders>
-            <w:shd w:val="clear" w:color="auto" w:fill="auto"/>
-            <w:vAlign w:val="bottom"/>
-            <w:hideMark/>
-          </w:tcPr>
-          <w:p>
-            <w:pPr>
-              <w:spacing w:after="0" w:line="240" w:lineRule="auto"/>
-              <w:jc w:val="center"/>
-              <w:rPr>
-                <w:rFonts w:ascii="Times New Roman" w:eastAsia="Times New Roman" w:hAnsi="Times New Roman" w:cs="Times New Roman"/>
-                <w:i/>
-                <w:iCs/>
-                <w:color w:val="000000"/>
-                <w:lang w:eastAsia="ru-RU"/>
-              </w:rPr>
-            </w:pPr>
-          </w:p>
-        </w:tc>
-        <w:tc>
-          <w:tcPr>
-            <w:tcW w:w="575" w:type="dxa"/>
-            <w:tcBorders>
-              <w:top w:val="nil"/>
-              <w:left w:val="nil"/>
-              <w:bottom w:val="nil"/>
-              <w:right w:val="nil"/>
-            </w:tcBorders>
-            <w:shd w:val="clear" w:color="auto" w:fill="auto"/>
-            <w:vAlign w:val="bottom"/>
-            <w:hideMark/>
-          </w:tcPr>
-          <w:p>
-            <w:pPr>
-              <w:spacing w:after="0" w:line="240" w:lineRule="auto"/>
-              <w:jc w:val="center"/>
-              <w:rPr>
-                <w:rFonts w:ascii="Times New Roman" w:eastAsia="Times New Roman" w:hAnsi="Times New Roman" w:cs="Times New Roman"/>
-                <w:i/>
-                <w:iCs/>
-                <w:color w:val="000000"/>
-                <w:lang w:eastAsia="ru-RU"/>
-              </w:rPr>
-            </w:pPr>
-          </w:p>
-        </w:tc>
-        <w:tc>
-          <w:tcPr>
-            <w:tcW w:w="575" w:type="dxa"/>
-            <w:tcBorders>
-              <w:top w:val="nil"/>
-              <w:left w:val="nil"/>
-              <w:bottom w:val="nil"/>
-              <w:right w:val="nil"/>
-            </w:tcBorders>
-            <w:shd w:val="clear" w:color="auto" w:fill="auto"/>
-            <w:vAlign w:val="bottom"/>
-            <w:hideMark/>
-          </w:tcPr>
-          <w:p>
-            <w:pPr>
-              <w:spacing w:after="0" w:line="240" w:lineRule="auto"/>
-              <w:jc w:val="center"/>
-              <w:rPr>
-                <w:rFonts w:ascii="Times New Roman" w:eastAsia="Times New Roman" w:hAnsi="Times New Roman" w:cs="Times New Roman"/>
-                <w:i/>
-                <w:iCs/>
-                <w:color w:val="000000"/>
-                <w:lang w:eastAsia="ru-RU"/>
-              </w:rPr>
-            </w:pPr>
-          </w:p>
-        </w:tc>
-        <w:tc>
-          <w:tcPr>
-            <w:tcW w:w="266" w:type="dxa"/>
-            <w:tcBorders>
-              <w:top w:val="nil"/>
-              <w:left w:val="nil"/>
-              <w:bottom w:val="nil"/>
-              <w:right w:val="nil"/>
-            </w:tcBorders>
-            <w:shd w:val="clear" w:color="auto" w:fill="auto"/>
-            <w:noWrap/>
-            <w:vAlign w:val="bottom"/>
-            <w:hideMark/>
-          </w:tcPr>
-          <w:p>
-            <w:pPr>
-              <w:spacing w:after="0" w:line="240" w:lineRule="auto"/>
-              <w:rPr>
-                <w:rFonts w:ascii="Times New Roman" w:eastAsia="Times New Roman" w:hAnsi="Times New Roman" w:cs="Times New Roman"/>
-                <w:color w:val="000000"/>
-                <w:lang w:eastAsia="ru-RU"/>
-              </w:rPr>
-            </w:pPr>
-          </w:p>
-        </w:tc>
-        <w:tc>
-          <w:tcPr>
-            <w:tcW w:w="266" w:type="dxa"/>
+            <w:tcW w:w="659" w:type="dxa"/>
+            <w:tcBorders>
+              <w:top w:val="nil"/>
+              <w:left w:val="nil"/>
+              <w:bottom w:val="nil"/>
+              <w:right w:val="nil"/>
+            </w:tcBorders>
+            <w:shd w:val="clear" w:color="auto" w:fill="auto"/>
+            <w:noWrap/>
+            <w:vAlign w:val="bottom"/>
+            <w:hideMark/>
+          </w:tcPr>
+          <w:p>
+            <w:pPr>
+              <w:spacing w:after="0" w:line="240" w:lineRule="auto"/>
+              <w:rPr>
+                <w:rFonts w:ascii="Times New Roman" w:eastAsia="Times New Roman" w:hAnsi="Times New Roman" w:cs="Times New Roman"/>
+                <w:color w:val="000000"/>
+                <w:lang w:eastAsia="ru-RU"/>
+              </w:rPr>
+            </w:pPr>
+          </w:p>
+        </w:tc>
+        <w:tc>
+          <w:tcPr>
+            <w:tcW w:w="1222" w:type="dxa"/>
+            <w:tcBorders>
+              <w:top w:val="nil"/>
+              <w:left w:val="nil"/>
+              <w:bottom w:val="nil"/>
+              <w:right w:val="nil"/>
+            </w:tcBorders>
+            <w:shd w:val="clear" w:color="auto" w:fill="auto"/>
+            <w:vAlign w:val="bottom"/>
+            <w:hideMark/>
+          </w:tcPr>
+          <w:p>
+            <w:pPr>
+              <w:spacing w:after="0" w:line="240" w:lineRule="auto"/>
+              <w:jc w:val="center"/>
+              <w:rPr>
+                <w:rFonts w:ascii="Times New Roman" w:eastAsia="Times New Roman" w:hAnsi="Times New Roman" w:cs="Times New Roman"/>
+                <w:color w:val="000000"/>
+                <w:lang w:eastAsia="ru-RU"/>
+              </w:rPr>
+            </w:pPr>
+          </w:p>
+        </w:tc>
+        <w:tc>
+          <w:tcPr>
+            <w:tcW w:w="538" w:type="dxa"/>
+            <w:tcBorders>
+              <w:top w:val="nil"/>
+              <w:left w:val="nil"/>
+              <w:bottom w:val="nil"/>
+              <w:right w:val="nil"/>
+            </w:tcBorders>
+            <w:shd w:val="clear" w:color="auto" w:fill="auto"/>
+            <w:vAlign w:val="bottom"/>
+            <w:hideMark/>
+          </w:tcPr>
+          <w:p>
+            <w:pPr>
+              <w:spacing w:after="0" w:line="240" w:lineRule="auto"/>
+              <w:jc w:val="center"/>
+              <w:rPr>
+                <w:rFonts w:ascii="Times New Roman" w:eastAsia="Times New Roman" w:hAnsi="Times New Roman" w:cs="Times New Roman"/>
+                <w:color w:val="000000"/>
+                <w:lang w:eastAsia="ru-RU"/>
+              </w:rPr>
+            </w:pPr>
+          </w:p>
+        </w:tc>
+        <w:tc>
+          <w:tcPr>
+            <w:tcW w:w="508" w:type="dxa"/>
+            <w:tcBorders>
+              <w:top w:val="nil"/>
+              <w:left w:val="nil"/>
+              <w:bottom w:val="nil"/>
+              <w:right w:val="nil"/>
+            </w:tcBorders>
+            <w:shd w:val="clear" w:color="auto" w:fill="auto"/>
+            <w:vAlign w:val="bottom"/>
+            <w:hideMark/>
+          </w:tcPr>
+          <w:p>
+            <w:pPr>
+              <w:spacing w:after="0" w:line="240" w:lineRule="auto"/>
+              <w:jc w:val="center"/>
+              <w:rPr>
+                <w:rFonts w:ascii="Times New Roman" w:eastAsia="Times New Roman" w:hAnsi="Times New Roman" w:cs="Times New Roman"/>
+                <w:i/>
+                <w:iCs/>
+                <w:color w:val="000000"/>
+                <w:lang w:eastAsia="ru-RU"/>
+              </w:rPr>
+            </w:pPr>
+          </w:p>
+        </w:tc>
+        <w:tc>
+          <w:tcPr>
+            <w:tcW w:w="508" w:type="dxa"/>
+            <w:tcBorders>
+              <w:top w:val="nil"/>
+              <w:left w:val="nil"/>
+              <w:bottom w:val="nil"/>
+              <w:right w:val="nil"/>
+            </w:tcBorders>
+            <w:shd w:val="clear" w:color="auto" w:fill="auto"/>
+            <w:vAlign w:val="bottom"/>
+            <w:hideMark/>
+          </w:tcPr>
+          <w:p>
+            <w:pPr>
+              <w:spacing w:after="0" w:line="240" w:lineRule="auto"/>
+              <w:jc w:val="center"/>
+              <w:rPr>
+                <w:rFonts w:ascii="Times New Roman" w:eastAsia="Times New Roman" w:hAnsi="Times New Roman" w:cs="Times New Roman"/>
+                <w:i/>
+                <w:iCs/>
+                <w:color w:val="000000"/>
+                <w:lang w:eastAsia="ru-RU"/>
+              </w:rPr>
+            </w:pPr>
+          </w:p>
+        </w:tc>
+        <w:tc>
+          <w:tcPr>
+            <w:tcW w:w="640" w:type="dxa"/>
+            <w:tcBorders>
+              <w:top w:val="nil"/>
+              <w:left w:val="nil"/>
+              <w:bottom w:val="nil"/>
+              <w:right w:val="nil"/>
+            </w:tcBorders>
+            <w:shd w:val="clear" w:color="auto" w:fill="auto"/>
+            <w:vAlign w:val="bottom"/>
+            <w:hideMark/>
+          </w:tcPr>
+          <w:p>
+            <w:pPr>
+              <w:spacing w:after="0" w:line="240" w:lineRule="auto"/>
+              <w:jc w:val="center"/>
+              <w:rPr>
+                <w:rFonts w:ascii="Times New Roman" w:eastAsia="Times New Roman" w:hAnsi="Times New Roman" w:cs="Times New Roman"/>
+                <w:i/>
+                <w:iCs/>
+                <w:color w:val="000000"/>
+                <w:lang w:eastAsia="ru-RU"/>
+              </w:rPr>
+            </w:pPr>
+          </w:p>
+        </w:tc>
+        <w:tc>
+          <w:tcPr>
+            <w:tcW w:w="605" w:type="dxa"/>
+            <w:tcBorders>
+              <w:top w:val="nil"/>
+              <w:left w:val="nil"/>
+              <w:bottom w:val="nil"/>
+              <w:right w:val="nil"/>
+            </w:tcBorders>
+            <w:shd w:val="clear" w:color="auto" w:fill="auto"/>
+            <w:noWrap/>
+            <w:vAlign w:val="bottom"/>
+            <w:hideMark/>
+          </w:tcPr>
+          <w:p>
+            <w:pPr>
+              <w:spacing w:after="0" w:line="240" w:lineRule="auto"/>
+              <w:rPr>
+                <w:rFonts w:ascii="Times New Roman" w:eastAsia="Times New Roman" w:hAnsi="Times New Roman" w:cs="Times New Roman"/>
+                <w:color w:val="000000"/>
+                <w:lang w:eastAsia="ru-RU"/>
+              </w:rPr>
+            </w:pPr>
+          </w:p>
+        </w:tc>
+        <w:tc>
+          <w:tcPr>
+            <w:tcW w:w="605" w:type="dxa"/>
             <w:tcBorders>
               <w:top w:val="nil"/>
               <w:left w:val="nil"/>
@@ -1379,339 +1379,339 @@
         </w:trPr>
         <w:tc>
           <w:tcPr>
-            <w:tcW w:w="903" w:type="dxa"/>
-            <w:tcBorders>
-              <w:top w:val="nil"/>
-              <w:left w:val="nil"/>
-              <w:bottom w:val="nil"/>
-              <w:right w:val="nil"/>
-            </w:tcBorders>
-            <w:shd w:val="clear" w:color="auto" w:fill="auto"/>
-            <w:vAlign w:val="bottom"/>
-            <w:hideMark/>
-          </w:tcPr>
-          <w:p>
-            <w:pPr>
-              <w:spacing w:after="0" w:line="240" w:lineRule="auto"/>
-              <w:rPr>
-                <w:rFonts w:ascii="Times New Roman" w:eastAsia="Times New Roman" w:hAnsi="Times New Roman" w:cs="Times New Roman"/>
-                <w:color w:val="000000"/>
-                <w:lang w:eastAsia="ru-RU"/>
-              </w:rPr>
-            </w:pPr>
-          </w:p>
-        </w:tc>
-        <w:tc>
-          <w:tcPr>
-            <w:tcW w:w="968" w:type="dxa"/>
-            <w:tcBorders>
-              <w:top w:val="nil"/>
-              <w:left w:val="nil"/>
-              <w:bottom w:val="nil"/>
-              <w:right w:val="nil"/>
-            </w:tcBorders>
-            <w:shd w:val="clear" w:color="auto" w:fill="auto"/>
-            <w:vAlign w:val="bottom"/>
-            <w:hideMark/>
-          </w:tcPr>
-          <w:p>
-            <w:pPr>
-              <w:spacing w:after="0" w:line="240" w:lineRule="auto"/>
-              <w:rPr>
-                <w:rFonts w:ascii="Times New Roman" w:eastAsia="Times New Roman" w:hAnsi="Times New Roman" w:cs="Times New Roman"/>
-                <w:color w:val="000000"/>
-                <w:lang w:eastAsia="ru-RU"/>
-              </w:rPr>
-            </w:pPr>
-          </w:p>
-        </w:tc>
-        <w:tc>
-          <w:tcPr>
-            <w:tcW w:w="575" w:type="dxa"/>
-            <w:tcBorders>
-              <w:top w:val="nil"/>
-              <w:left w:val="nil"/>
-              <w:bottom w:val="nil"/>
-              <w:right w:val="nil"/>
-            </w:tcBorders>
-            <w:shd w:val="clear" w:color="auto" w:fill="auto"/>
-            <w:vAlign w:val="bottom"/>
-            <w:hideMark/>
-          </w:tcPr>
-          <w:p>
-            <w:pPr>
-              <w:spacing w:after="0" w:line="240" w:lineRule="auto"/>
-              <w:rPr>
-                <w:rFonts w:ascii="Times New Roman" w:eastAsia="Times New Roman" w:hAnsi="Times New Roman" w:cs="Times New Roman"/>
-                <w:color w:val="000000"/>
-                <w:lang w:eastAsia="ru-RU"/>
-              </w:rPr>
-            </w:pPr>
-          </w:p>
-        </w:tc>
-        <w:tc>
-          <w:tcPr>
-            <w:tcW w:w="575" w:type="dxa"/>
-            <w:tcBorders>
-              <w:top w:val="nil"/>
-              <w:left w:val="nil"/>
-              <w:bottom w:val="nil"/>
-              <w:right w:val="nil"/>
-            </w:tcBorders>
-            <w:shd w:val="clear" w:color="auto" w:fill="auto"/>
-            <w:vAlign w:val="bottom"/>
-            <w:hideMark/>
-          </w:tcPr>
-          <w:p>
-            <w:pPr>
-              <w:spacing w:after="0" w:line="240" w:lineRule="auto"/>
-              <w:jc w:val="center"/>
-              <w:rPr>
-                <w:rFonts w:ascii="Times New Roman" w:eastAsia="Times New Roman" w:hAnsi="Times New Roman" w:cs="Times New Roman"/>
-                <w:i/>
-                <w:iCs/>
-                <w:color w:val="000000"/>
-                <w:lang w:eastAsia="ru-RU"/>
-              </w:rPr>
-            </w:pPr>
-          </w:p>
-        </w:tc>
-        <w:tc>
-          <w:tcPr>
-            <w:tcW w:w="575" w:type="dxa"/>
-            <w:tcBorders>
-              <w:top w:val="nil"/>
-              <w:left w:val="nil"/>
-              <w:bottom w:val="nil"/>
-              <w:right w:val="nil"/>
-            </w:tcBorders>
-            <w:shd w:val="clear" w:color="auto" w:fill="auto"/>
-            <w:vAlign w:val="bottom"/>
-            <w:hideMark/>
-          </w:tcPr>
-          <w:p>
-            <w:pPr>
-              <w:spacing w:after="0" w:line="240" w:lineRule="auto"/>
-              <w:jc w:val="center"/>
-              <w:rPr>
-                <w:rFonts w:ascii="Times New Roman" w:eastAsia="Times New Roman" w:hAnsi="Times New Roman" w:cs="Times New Roman"/>
-                <w:i/>
-                <w:iCs/>
-                <w:color w:val="000000"/>
-                <w:lang w:eastAsia="ru-RU"/>
-              </w:rPr>
-            </w:pPr>
-          </w:p>
-        </w:tc>
-        <w:tc>
-          <w:tcPr>
-            <w:tcW w:w="740" w:type="dxa"/>
-            <w:tcBorders>
-              <w:top w:val="nil"/>
-              <w:left w:val="nil"/>
-              <w:bottom w:val="nil"/>
-              <w:right w:val="nil"/>
-            </w:tcBorders>
-            <w:shd w:val="clear" w:color="auto" w:fill="auto"/>
-            <w:noWrap/>
-            <w:vAlign w:val="bottom"/>
-            <w:hideMark/>
-          </w:tcPr>
-          <w:p>
-            <w:pPr>
-              <w:spacing w:after="0" w:line="240" w:lineRule="auto"/>
-              <w:rPr>
-                <w:rFonts w:ascii="Times New Roman" w:eastAsia="Times New Roman" w:hAnsi="Times New Roman" w:cs="Times New Roman"/>
-                <w:color w:val="000000"/>
-                <w:lang w:eastAsia="ru-RU"/>
-              </w:rPr>
-            </w:pPr>
-          </w:p>
-        </w:tc>
-        <w:tc>
-          <w:tcPr>
-            <w:tcW w:w="760" w:type="dxa"/>
-            <w:tcBorders>
-              <w:top w:val="nil"/>
-              <w:left w:val="nil"/>
-              <w:bottom w:val="nil"/>
-              <w:right w:val="nil"/>
-            </w:tcBorders>
-            <w:shd w:val="clear" w:color="auto" w:fill="auto"/>
-            <w:noWrap/>
-            <w:vAlign w:val="bottom"/>
-            <w:hideMark/>
-          </w:tcPr>
-          <w:p>
-            <w:pPr>
-              <w:spacing w:after="0" w:line="240" w:lineRule="auto"/>
-              <w:rPr>
-                <w:rFonts w:ascii="Times New Roman" w:eastAsia="Times New Roman" w:hAnsi="Times New Roman" w:cs="Times New Roman"/>
-                <w:color w:val="000000"/>
-                <w:lang w:eastAsia="ru-RU"/>
-              </w:rPr>
-            </w:pPr>
-          </w:p>
-        </w:tc>
-        <w:tc>
-          <w:tcPr>
-            <w:tcW w:w="928" w:type="dxa"/>
-            <w:tcBorders>
-              <w:top w:val="nil"/>
-              <w:left w:val="nil"/>
-              <w:bottom w:val="nil"/>
-              <w:right w:val="nil"/>
-            </w:tcBorders>
-            <w:shd w:val="clear" w:color="auto" w:fill="auto"/>
-            <w:vAlign w:val="bottom"/>
-            <w:hideMark/>
-          </w:tcPr>
-          <w:p>
-            <w:pPr>
-              <w:spacing w:after="0" w:line="240" w:lineRule="auto"/>
-              <w:jc w:val="center"/>
-              <w:rPr>
-                <w:rFonts w:ascii="Times New Roman" w:eastAsia="Times New Roman" w:hAnsi="Times New Roman" w:cs="Times New Roman"/>
-                <w:color w:val="000000"/>
-                <w:lang w:eastAsia="ru-RU"/>
-              </w:rPr>
-            </w:pPr>
-          </w:p>
-        </w:tc>
-        <w:tc>
-          <w:tcPr>
-            <w:tcW w:w="611" w:type="dxa"/>
-            <w:tcBorders>
-              <w:top w:val="nil"/>
-              <w:left w:val="nil"/>
-              <w:bottom w:val="nil"/>
-              <w:right w:val="nil"/>
-            </w:tcBorders>
-            <w:shd w:val="clear" w:color="auto" w:fill="auto"/>
-            <w:vAlign w:val="bottom"/>
-            <w:hideMark/>
-          </w:tcPr>
-          <w:p>
-            <w:pPr>
-              <w:spacing w:after="0" w:line="240" w:lineRule="auto"/>
-              <w:jc w:val="center"/>
-              <w:rPr>
-                <w:rFonts w:ascii="Times New Roman" w:eastAsia="Times New Roman" w:hAnsi="Times New Roman" w:cs="Times New Roman"/>
-                <w:color w:val="000000"/>
-                <w:lang w:eastAsia="ru-RU"/>
-              </w:rPr>
-            </w:pPr>
-          </w:p>
-        </w:tc>
-        <w:tc>
-          <w:tcPr>
-            <w:tcW w:w="575" w:type="dxa"/>
-            <w:tcBorders>
-              <w:top w:val="nil"/>
-              <w:left w:val="nil"/>
-              <w:bottom w:val="nil"/>
-              <w:right w:val="nil"/>
-            </w:tcBorders>
-            <w:shd w:val="clear" w:color="auto" w:fill="auto"/>
-            <w:vAlign w:val="bottom"/>
-            <w:hideMark/>
-          </w:tcPr>
-          <w:p>
-            <w:pPr>
-              <w:spacing w:after="0" w:line="240" w:lineRule="auto"/>
-              <w:jc w:val="center"/>
-              <w:rPr>
-                <w:rFonts w:ascii="Times New Roman" w:eastAsia="Times New Roman" w:hAnsi="Times New Roman" w:cs="Times New Roman"/>
-                <w:i/>
-                <w:iCs/>
-                <w:color w:val="000000"/>
-                <w:lang w:eastAsia="ru-RU"/>
-              </w:rPr>
-            </w:pPr>
-          </w:p>
-        </w:tc>
-        <w:tc>
-          <w:tcPr>
-            <w:tcW w:w="575" w:type="dxa"/>
-            <w:tcBorders>
-              <w:top w:val="nil"/>
-              <w:left w:val="nil"/>
-              <w:bottom w:val="nil"/>
-              <w:right w:val="nil"/>
-            </w:tcBorders>
-            <w:shd w:val="clear" w:color="auto" w:fill="auto"/>
-            <w:vAlign w:val="bottom"/>
-            <w:hideMark/>
-          </w:tcPr>
-          <w:p>
-            <w:pPr>
-              <w:spacing w:after="0" w:line="240" w:lineRule="auto"/>
-              <w:jc w:val="center"/>
-              <w:rPr>
-                <w:rFonts w:ascii="Times New Roman" w:eastAsia="Times New Roman" w:hAnsi="Times New Roman" w:cs="Times New Roman"/>
-                <w:i/>
-                <w:iCs/>
-                <w:color w:val="000000"/>
-                <w:lang w:eastAsia="ru-RU"/>
-              </w:rPr>
-            </w:pPr>
-          </w:p>
-        </w:tc>
-        <w:tc>
-          <w:tcPr>
-            <w:tcW w:w="575" w:type="dxa"/>
-            <w:tcBorders>
-              <w:top w:val="nil"/>
-              <w:left w:val="nil"/>
-              <w:bottom w:val="nil"/>
-              <w:right w:val="nil"/>
-            </w:tcBorders>
-            <w:shd w:val="clear" w:color="auto" w:fill="auto"/>
-            <w:vAlign w:val="bottom"/>
-            <w:hideMark/>
-          </w:tcPr>
-          <w:p>
-            <w:pPr>
-              <w:spacing w:after="0" w:line="240" w:lineRule="auto"/>
-              <w:jc w:val="center"/>
-              <w:rPr>
-                <w:rFonts w:ascii="Times New Roman" w:eastAsia="Times New Roman" w:hAnsi="Times New Roman" w:cs="Times New Roman"/>
-                <w:i/>
-                <w:iCs/>
-                <w:color w:val="000000"/>
-                <w:lang w:eastAsia="ru-RU"/>
-              </w:rPr>
-            </w:pPr>
-          </w:p>
-        </w:tc>
-        <w:tc>
-          <w:tcPr>
-            <w:tcW w:w="266" w:type="dxa"/>
-            <w:tcBorders>
-              <w:top w:val="nil"/>
-              <w:left w:val="nil"/>
-              <w:bottom w:val="nil"/>
-              <w:right w:val="nil"/>
-            </w:tcBorders>
-            <w:shd w:val="clear" w:color="auto" w:fill="auto"/>
-            <w:noWrap/>
-            <w:vAlign w:val="bottom"/>
-            <w:hideMark/>
-          </w:tcPr>
-          <w:p>
-            <w:pPr>
-              <w:spacing w:after="0" w:line="240" w:lineRule="auto"/>
-              <w:rPr>
-                <w:rFonts w:ascii="Times New Roman" w:eastAsia="Times New Roman" w:hAnsi="Times New Roman" w:cs="Times New Roman"/>
-                <w:color w:val="000000"/>
-                <w:lang w:eastAsia="ru-RU"/>
-              </w:rPr>
-            </w:pPr>
-          </w:p>
-        </w:tc>
-        <w:tc>
-          <w:tcPr>
-            <w:tcW w:w="266" w:type="dxa"/>
+            <w:tcW w:w="777" w:type="dxa"/>
+            <w:tcBorders>
+              <w:top w:val="nil"/>
+              <w:left w:val="nil"/>
+              <w:bottom w:val="nil"/>
+              <w:right w:val="nil"/>
+            </w:tcBorders>
+            <w:shd w:val="clear" w:color="auto" w:fill="auto"/>
+            <w:vAlign w:val="bottom"/>
+            <w:hideMark/>
+          </w:tcPr>
+          <w:p>
+            <w:pPr>
+              <w:spacing w:after="0" w:line="240" w:lineRule="auto"/>
+              <w:rPr>
+                <w:rFonts w:ascii="Times New Roman" w:eastAsia="Times New Roman" w:hAnsi="Times New Roman" w:cs="Times New Roman"/>
+                <w:color w:val="000000"/>
+                <w:lang w:eastAsia="ru-RU"/>
+              </w:rPr>
+            </w:pPr>
+          </w:p>
+        </w:tc>
+        <w:tc>
+          <w:tcPr>
+            <w:tcW w:w="993" w:type="dxa"/>
+            <w:tcBorders>
+              <w:top w:val="nil"/>
+              <w:left w:val="nil"/>
+              <w:bottom w:val="nil"/>
+              <w:right w:val="nil"/>
+            </w:tcBorders>
+            <w:shd w:val="clear" w:color="auto" w:fill="auto"/>
+            <w:vAlign w:val="bottom"/>
+            <w:hideMark/>
+          </w:tcPr>
+          <w:p>
+            <w:pPr>
+              <w:spacing w:after="0" w:line="240" w:lineRule="auto"/>
+              <w:rPr>
+                <w:rFonts w:ascii="Times New Roman" w:eastAsia="Times New Roman" w:hAnsi="Times New Roman" w:cs="Times New Roman"/>
+                <w:color w:val="000000"/>
+                <w:lang w:eastAsia="ru-RU"/>
+              </w:rPr>
+            </w:pPr>
+          </w:p>
+        </w:tc>
+        <w:tc>
+          <w:tcPr>
+            <w:tcW w:w="508" w:type="dxa"/>
+            <w:tcBorders>
+              <w:top w:val="nil"/>
+              <w:left w:val="nil"/>
+              <w:bottom w:val="nil"/>
+              <w:right w:val="nil"/>
+            </w:tcBorders>
+            <w:shd w:val="clear" w:color="auto" w:fill="auto"/>
+            <w:vAlign w:val="bottom"/>
+            <w:hideMark/>
+          </w:tcPr>
+          <w:p>
+            <w:pPr>
+              <w:spacing w:after="0" w:line="240" w:lineRule="auto"/>
+              <w:rPr>
+                <w:rFonts w:ascii="Times New Roman" w:eastAsia="Times New Roman" w:hAnsi="Times New Roman" w:cs="Times New Roman"/>
+                <w:color w:val="000000"/>
+                <w:lang w:eastAsia="ru-RU"/>
+              </w:rPr>
+            </w:pPr>
+          </w:p>
+        </w:tc>
+        <w:tc>
+          <w:tcPr>
+            <w:tcW w:w="636" w:type="dxa"/>
+            <w:tcBorders>
+              <w:top w:val="nil"/>
+              <w:left w:val="nil"/>
+              <w:bottom w:val="nil"/>
+              <w:right w:val="nil"/>
+            </w:tcBorders>
+            <w:shd w:val="clear" w:color="auto" w:fill="auto"/>
+            <w:vAlign w:val="bottom"/>
+            <w:hideMark/>
+          </w:tcPr>
+          <w:p>
+            <w:pPr>
+              <w:spacing w:after="0" w:line="240" w:lineRule="auto"/>
+              <w:jc w:val="center"/>
+              <w:rPr>
+                <w:rFonts w:ascii="Times New Roman" w:eastAsia="Times New Roman" w:hAnsi="Times New Roman" w:cs="Times New Roman"/>
+                <w:i/>
+                <w:iCs/>
+                <w:color w:val="000000"/>
+                <w:lang w:eastAsia="ru-RU"/>
+              </w:rPr>
+            </w:pPr>
+          </w:p>
+        </w:tc>
+        <w:tc>
+          <w:tcPr>
+            <w:tcW w:w="636" w:type="dxa"/>
+            <w:tcBorders>
+              <w:top w:val="nil"/>
+              <w:left w:val="nil"/>
+              <w:bottom w:val="nil"/>
+              <w:right w:val="nil"/>
+            </w:tcBorders>
+            <w:shd w:val="clear" w:color="auto" w:fill="auto"/>
+            <w:vAlign w:val="bottom"/>
+            <w:hideMark/>
+          </w:tcPr>
+          <w:p>
+            <w:pPr>
+              <w:spacing w:after="0" w:line="240" w:lineRule="auto"/>
+              <w:jc w:val="center"/>
+              <w:rPr>
+                <w:rFonts w:ascii="Times New Roman" w:eastAsia="Times New Roman" w:hAnsi="Times New Roman" w:cs="Times New Roman"/>
+                <w:i/>
+                <w:iCs/>
+                <w:color w:val="000000"/>
+                <w:lang w:eastAsia="ru-RU"/>
+              </w:rPr>
+            </w:pPr>
+          </w:p>
+        </w:tc>
+        <w:tc>
+          <w:tcPr>
+            <w:tcW w:w="643" w:type="dxa"/>
+            <w:tcBorders>
+              <w:top w:val="nil"/>
+              <w:left w:val="nil"/>
+              <w:bottom w:val="nil"/>
+              <w:right w:val="nil"/>
+            </w:tcBorders>
+            <w:shd w:val="clear" w:color="auto" w:fill="auto"/>
+            <w:noWrap/>
+            <w:vAlign w:val="bottom"/>
+            <w:hideMark/>
+          </w:tcPr>
+          <w:p>
+            <w:pPr>
+              <w:spacing w:after="0" w:line="240" w:lineRule="auto"/>
+              <w:rPr>
+                <w:rFonts w:ascii="Times New Roman" w:eastAsia="Times New Roman" w:hAnsi="Times New Roman" w:cs="Times New Roman"/>
+                <w:color w:val="000000"/>
+                <w:lang w:eastAsia="ru-RU"/>
+              </w:rPr>
+            </w:pPr>
+          </w:p>
+        </w:tc>
+        <w:tc>
+          <w:tcPr>
+            <w:tcW w:w="659" w:type="dxa"/>
+            <w:tcBorders>
+              <w:top w:val="nil"/>
+              <w:left w:val="nil"/>
+              <w:bottom w:val="nil"/>
+              <w:right w:val="nil"/>
+            </w:tcBorders>
+            <w:shd w:val="clear" w:color="auto" w:fill="auto"/>
+            <w:noWrap/>
+            <w:vAlign w:val="bottom"/>
+            <w:hideMark/>
+          </w:tcPr>
+          <w:p>
+            <w:pPr>
+              <w:spacing w:after="0" w:line="240" w:lineRule="auto"/>
+              <w:rPr>
+                <w:rFonts w:ascii="Times New Roman" w:eastAsia="Times New Roman" w:hAnsi="Times New Roman" w:cs="Times New Roman"/>
+                <w:color w:val="000000"/>
+                <w:lang w:eastAsia="ru-RU"/>
+              </w:rPr>
+            </w:pPr>
+          </w:p>
+        </w:tc>
+        <w:tc>
+          <w:tcPr>
+            <w:tcW w:w="1222" w:type="dxa"/>
+            <w:tcBorders>
+              <w:top w:val="nil"/>
+              <w:left w:val="nil"/>
+              <w:bottom w:val="nil"/>
+              <w:right w:val="nil"/>
+            </w:tcBorders>
+            <w:shd w:val="clear" w:color="auto" w:fill="auto"/>
+            <w:vAlign w:val="bottom"/>
+            <w:hideMark/>
+          </w:tcPr>
+          <w:p>
+            <w:pPr>
+              <w:spacing w:after="0" w:line="240" w:lineRule="auto"/>
+              <w:jc w:val="center"/>
+              <w:rPr>
+                <w:rFonts w:ascii="Times New Roman" w:eastAsia="Times New Roman" w:hAnsi="Times New Roman" w:cs="Times New Roman"/>
+                <w:color w:val="000000"/>
+                <w:lang w:eastAsia="ru-RU"/>
+              </w:rPr>
+            </w:pPr>
+          </w:p>
+        </w:tc>
+        <w:tc>
+          <w:tcPr>
+            <w:tcW w:w="538" w:type="dxa"/>
+            <w:tcBorders>
+              <w:top w:val="nil"/>
+              <w:left w:val="nil"/>
+              <w:bottom w:val="nil"/>
+              <w:right w:val="nil"/>
+            </w:tcBorders>
+            <w:shd w:val="clear" w:color="auto" w:fill="auto"/>
+            <w:vAlign w:val="bottom"/>
+            <w:hideMark/>
+          </w:tcPr>
+          <w:p>
+            <w:pPr>
+              <w:spacing w:after="0" w:line="240" w:lineRule="auto"/>
+              <w:jc w:val="center"/>
+              <w:rPr>
+                <w:rFonts w:ascii="Times New Roman" w:eastAsia="Times New Roman" w:hAnsi="Times New Roman" w:cs="Times New Roman"/>
+                <w:color w:val="000000"/>
+                <w:lang w:eastAsia="ru-RU"/>
+              </w:rPr>
+            </w:pPr>
+          </w:p>
+        </w:tc>
+        <w:tc>
+          <w:tcPr>
+            <w:tcW w:w="508" w:type="dxa"/>
+            <w:tcBorders>
+              <w:top w:val="nil"/>
+              <w:left w:val="nil"/>
+              <w:bottom w:val="nil"/>
+              <w:right w:val="nil"/>
+            </w:tcBorders>
+            <w:shd w:val="clear" w:color="auto" w:fill="auto"/>
+            <w:vAlign w:val="bottom"/>
+            <w:hideMark/>
+          </w:tcPr>
+          <w:p>
+            <w:pPr>
+              <w:spacing w:after="0" w:line="240" w:lineRule="auto"/>
+              <w:jc w:val="center"/>
+              <w:rPr>
+                <w:rFonts w:ascii="Times New Roman" w:eastAsia="Times New Roman" w:hAnsi="Times New Roman" w:cs="Times New Roman"/>
+                <w:i/>
+                <w:iCs/>
+                <w:color w:val="000000"/>
+                <w:lang w:eastAsia="ru-RU"/>
+              </w:rPr>
+            </w:pPr>
+          </w:p>
+        </w:tc>
+        <w:tc>
+          <w:tcPr>
+            <w:tcW w:w="508" w:type="dxa"/>
+            <w:tcBorders>
+              <w:top w:val="nil"/>
+              <w:left w:val="nil"/>
+              <w:bottom w:val="nil"/>
+              <w:right w:val="nil"/>
+            </w:tcBorders>
+            <w:shd w:val="clear" w:color="auto" w:fill="auto"/>
+            <w:vAlign w:val="bottom"/>
+            <w:hideMark/>
+          </w:tcPr>
+          <w:p>
+            <w:pPr>
+              <w:spacing w:after="0" w:line="240" w:lineRule="auto"/>
+              <w:jc w:val="center"/>
+              <w:rPr>
+                <w:rFonts w:ascii="Times New Roman" w:eastAsia="Times New Roman" w:hAnsi="Times New Roman" w:cs="Times New Roman"/>
+                <w:i/>
+                <w:iCs/>
+                <w:color w:val="000000"/>
+                <w:lang w:eastAsia="ru-RU"/>
+              </w:rPr>
+            </w:pPr>
+          </w:p>
+        </w:tc>
+        <w:tc>
+          <w:tcPr>
+            <w:tcW w:w="640" w:type="dxa"/>
+            <w:tcBorders>
+              <w:top w:val="nil"/>
+              <w:left w:val="nil"/>
+              <w:bottom w:val="nil"/>
+              <w:right w:val="nil"/>
+            </w:tcBorders>
+            <w:shd w:val="clear" w:color="auto" w:fill="auto"/>
+            <w:vAlign w:val="bottom"/>
+            <w:hideMark/>
+          </w:tcPr>
+          <w:p>
+            <w:pPr>
+              <w:spacing w:after="0" w:line="240" w:lineRule="auto"/>
+              <w:jc w:val="center"/>
+              <w:rPr>
+                <w:rFonts w:ascii="Times New Roman" w:eastAsia="Times New Roman" w:hAnsi="Times New Roman" w:cs="Times New Roman"/>
+                <w:i/>
+                <w:iCs/>
+                <w:color w:val="000000"/>
+                <w:lang w:eastAsia="ru-RU"/>
+              </w:rPr>
+            </w:pPr>
+          </w:p>
+        </w:tc>
+        <w:tc>
+          <w:tcPr>
+            <w:tcW w:w="605" w:type="dxa"/>
+            <w:tcBorders>
+              <w:top w:val="nil"/>
+              <w:left w:val="nil"/>
+              <w:bottom w:val="nil"/>
+              <w:right w:val="nil"/>
+            </w:tcBorders>
+            <w:shd w:val="clear" w:color="auto" w:fill="auto"/>
+            <w:noWrap/>
+            <w:vAlign w:val="bottom"/>
+            <w:hideMark/>
+          </w:tcPr>
+          <w:p>
+            <w:pPr>
+              <w:spacing w:after="0" w:line="240" w:lineRule="auto"/>
+              <w:rPr>
+                <w:rFonts w:ascii="Times New Roman" w:eastAsia="Times New Roman" w:hAnsi="Times New Roman" w:cs="Times New Roman"/>
+                <w:color w:val="000000"/>
+                <w:lang w:eastAsia="ru-RU"/>
+              </w:rPr>
+            </w:pPr>
+          </w:p>
+        </w:tc>
+        <w:tc>
+          <w:tcPr>
+            <w:tcW w:w="605" w:type="dxa"/>
             <w:tcBorders>
               <w:top w:val="nil"/>
               <w:left w:val="nil"/>
@@ -1741,82 +1741,82 @@
         </w:trPr>
         <w:tc>
           <w:tcPr>
-            <w:tcW w:w="903" w:type="dxa"/>
-            <w:tcBorders>
-              <w:top w:val="nil"/>
-              <w:left w:val="nil"/>
-              <w:bottom w:val="nil"/>
-              <w:right w:val="nil"/>
-            </w:tcBorders>
-            <w:shd w:val="clear" w:color="auto" w:fill="auto"/>
-            <w:noWrap/>
-            <w:vAlign w:val="bottom"/>
-            <w:hideMark/>
-          </w:tcPr>
-          <w:p>
-            <w:pPr>
-              <w:spacing w:after="0" w:line="240" w:lineRule="auto"/>
-              <w:rPr>
-                <w:rFonts w:ascii="Times New Roman" w:eastAsia="Times New Roman" w:hAnsi="Times New Roman" w:cs="Times New Roman"/>
-                <w:color w:val="000000"/>
-                <w:lang w:eastAsia="ru-RU"/>
-              </w:rPr>
-            </w:pPr>
-          </w:p>
-        </w:tc>
-        <w:tc>
-          <w:tcPr>
-            <w:tcW w:w="968" w:type="dxa"/>
-            <w:tcBorders>
-              <w:top w:val="nil"/>
-              <w:left w:val="nil"/>
-              <w:bottom w:val="nil"/>
-              <w:right w:val="nil"/>
-            </w:tcBorders>
-            <w:shd w:val="clear" w:color="auto" w:fill="auto"/>
-            <w:noWrap/>
-            <w:vAlign w:val="bottom"/>
-            <w:hideMark/>
-          </w:tcPr>
-          <w:p>
-            <w:pPr>
-              <w:spacing w:after="0" w:line="240" w:lineRule="auto"/>
-              <w:rPr>
-                <w:rFonts w:ascii="Times New Roman" w:eastAsia="Times New Roman" w:hAnsi="Times New Roman" w:cs="Times New Roman"/>
-                <w:color w:val="000000"/>
-                <w:lang w:eastAsia="ru-RU"/>
-              </w:rPr>
-            </w:pPr>
-          </w:p>
-        </w:tc>
-        <w:tc>
-          <w:tcPr>
-            <w:tcW w:w="575" w:type="dxa"/>
-            <w:tcBorders>
-              <w:top w:val="nil"/>
-              <w:left w:val="nil"/>
-              <w:bottom w:val="nil"/>
-              <w:right w:val="nil"/>
-            </w:tcBorders>
-            <w:shd w:val="clear" w:color="auto" w:fill="auto"/>
-            <w:noWrap/>
-            <w:vAlign w:val="bottom"/>
-            <w:hideMark/>
-          </w:tcPr>
-          <w:p>
-            <w:pPr>
-              <w:spacing w:after="0" w:line="240" w:lineRule="auto"/>
-              <w:rPr>
-                <w:rFonts w:ascii="Times New Roman" w:eastAsia="Times New Roman" w:hAnsi="Times New Roman" w:cs="Times New Roman"/>
-                <w:color w:val="000000"/>
-                <w:lang w:eastAsia="ru-RU"/>
-              </w:rPr>
-            </w:pPr>
-          </w:p>
-        </w:tc>
-        <w:tc>
-          <w:tcPr>
-            <w:tcW w:w="4764" w:type="dxa"/>
+            <w:tcW w:w="777" w:type="dxa"/>
+            <w:tcBorders>
+              <w:top w:val="nil"/>
+              <w:left w:val="nil"/>
+              <w:bottom w:val="nil"/>
+              <w:right w:val="nil"/>
+            </w:tcBorders>
+            <w:shd w:val="clear" w:color="auto" w:fill="auto"/>
+            <w:noWrap/>
+            <w:vAlign w:val="bottom"/>
+            <w:hideMark/>
+          </w:tcPr>
+          <w:p>
+            <w:pPr>
+              <w:spacing w:after="0" w:line="240" w:lineRule="auto"/>
+              <w:rPr>
+                <w:rFonts w:ascii="Times New Roman" w:eastAsia="Times New Roman" w:hAnsi="Times New Roman" w:cs="Times New Roman"/>
+                <w:color w:val="000000"/>
+                <w:lang w:eastAsia="ru-RU"/>
+              </w:rPr>
+            </w:pPr>
+          </w:p>
+        </w:tc>
+        <w:tc>
+          <w:tcPr>
+            <w:tcW w:w="993" w:type="dxa"/>
+            <w:tcBorders>
+              <w:top w:val="nil"/>
+              <w:left w:val="nil"/>
+              <w:bottom w:val="nil"/>
+              <w:right w:val="nil"/>
+            </w:tcBorders>
+            <w:shd w:val="clear" w:color="auto" w:fill="auto"/>
+            <w:noWrap/>
+            <w:vAlign w:val="bottom"/>
+            <w:hideMark/>
+          </w:tcPr>
+          <w:p>
+            <w:pPr>
+              <w:spacing w:after="0" w:line="240" w:lineRule="auto"/>
+              <w:rPr>
+                <w:rFonts w:ascii="Times New Roman" w:eastAsia="Times New Roman" w:hAnsi="Times New Roman" w:cs="Times New Roman"/>
+                <w:color w:val="000000"/>
+                <w:lang w:eastAsia="ru-RU"/>
+              </w:rPr>
+            </w:pPr>
+          </w:p>
+        </w:tc>
+        <w:tc>
+          <w:tcPr>
+            <w:tcW w:w="508" w:type="dxa"/>
+            <w:tcBorders>
+              <w:top w:val="nil"/>
+              <w:left w:val="nil"/>
+              <w:bottom w:val="nil"/>
+              <w:right w:val="nil"/>
+            </w:tcBorders>
+            <w:shd w:val="clear" w:color="auto" w:fill="auto"/>
+            <w:noWrap/>
+            <w:vAlign w:val="bottom"/>
+            <w:hideMark/>
+          </w:tcPr>
+          <w:p>
+            <w:pPr>
+              <w:spacing w:after="0" w:line="240" w:lineRule="auto"/>
+              <w:rPr>
+                <w:rFonts w:ascii="Times New Roman" w:eastAsia="Times New Roman" w:hAnsi="Times New Roman" w:cs="Times New Roman"/>
+                <w:color w:val="000000"/>
+                <w:lang w:eastAsia="ru-RU"/>
+              </w:rPr>
+            </w:pPr>
+          </w:p>
+        </w:tc>
+        <w:tc>
+          <w:tcPr>
+            <w:tcW w:w="4842" w:type="dxa"/>
             <w:gridSpan w:val="7"/>
             <w:tcBorders>
               <w:top w:val="nil"/>
@@ -1859,82 +1859,82 @@
         </w:tc>
         <w:tc>
           <w:tcPr>
-            <w:tcW w:w="575" w:type="dxa"/>
-            <w:tcBorders>
-              <w:top w:val="nil"/>
-              <w:left w:val="nil"/>
-              <w:bottom w:val="nil"/>
-              <w:right w:val="nil"/>
-            </w:tcBorders>
-            <w:shd w:val="clear" w:color="auto" w:fill="auto"/>
-            <w:noWrap/>
-            <w:vAlign w:val="bottom"/>
-            <w:hideMark/>
-          </w:tcPr>
-          <w:p>
-            <w:pPr>
-              <w:spacing w:after="0" w:line="240" w:lineRule="auto"/>
-              <w:rPr>
-                <w:rFonts w:ascii="Times New Roman" w:eastAsia="Times New Roman" w:hAnsi="Times New Roman" w:cs="Times New Roman"/>
-                <w:color w:val="000000"/>
-                <w:lang w:eastAsia="ru-RU"/>
-              </w:rPr>
-            </w:pPr>
-          </w:p>
-        </w:tc>
-        <w:tc>
-          <w:tcPr>
-            <w:tcW w:w="575" w:type="dxa"/>
-            <w:tcBorders>
-              <w:top w:val="nil"/>
-              <w:left w:val="nil"/>
-              <w:bottom w:val="nil"/>
-              <w:right w:val="nil"/>
-            </w:tcBorders>
-            <w:shd w:val="clear" w:color="auto" w:fill="auto"/>
-            <w:noWrap/>
-            <w:vAlign w:val="bottom"/>
-            <w:hideMark/>
-          </w:tcPr>
-          <w:p>
-            <w:pPr>
-              <w:spacing w:after="0" w:line="240" w:lineRule="auto"/>
-              <w:rPr>
-                <w:rFonts w:ascii="Times New Roman" w:eastAsia="Times New Roman" w:hAnsi="Times New Roman" w:cs="Times New Roman"/>
-                <w:color w:val="000000"/>
-                <w:lang w:eastAsia="ru-RU"/>
-              </w:rPr>
-            </w:pPr>
-          </w:p>
-        </w:tc>
-        <w:tc>
-          <w:tcPr>
-            <w:tcW w:w="266" w:type="dxa"/>
-            <w:tcBorders>
-              <w:top w:val="nil"/>
-              <w:left w:val="nil"/>
-              <w:bottom w:val="nil"/>
-              <w:right w:val="nil"/>
-            </w:tcBorders>
-            <w:shd w:val="clear" w:color="auto" w:fill="auto"/>
-            <w:noWrap/>
-            <w:vAlign w:val="bottom"/>
-            <w:hideMark/>
-          </w:tcPr>
-          <w:p>
-            <w:pPr>
-              <w:spacing w:after="0" w:line="240" w:lineRule="auto"/>
-              <w:rPr>
-                <w:rFonts w:ascii="Times New Roman" w:eastAsia="Times New Roman" w:hAnsi="Times New Roman" w:cs="Times New Roman"/>
-                <w:color w:val="000000"/>
-                <w:lang w:eastAsia="ru-RU"/>
-              </w:rPr>
-            </w:pPr>
-          </w:p>
-        </w:tc>
-        <w:tc>
-          <w:tcPr>
-            <w:tcW w:w="266" w:type="dxa"/>
+            <w:tcW w:w="508" w:type="dxa"/>
+            <w:tcBorders>
+              <w:top w:val="nil"/>
+              <w:left w:val="nil"/>
+              <w:bottom w:val="nil"/>
+              <w:right w:val="nil"/>
+            </w:tcBorders>
+            <w:shd w:val="clear" w:color="auto" w:fill="auto"/>
+            <w:noWrap/>
+            <w:vAlign w:val="bottom"/>
+            <w:hideMark/>
+          </w:tcPr>
+          <w:p>
+            <w:pPr>
+              <w:spacing w:after="0" w:line="240" w:lineRule="auto"/>
+              <w:rPr>
+                <w:rFonts w:ascii="Times New Roman" w:eastAsia="Times New Roman" w:hAnsi="Times New Roman" w:cs="Times New Roman"/>
+                <w:color w:val="000000"/>
+                <w:lang w:eastAsia="ru-RU"/>
+              </w:rPr>
+            </w:pPr>
+          </w:p>
+        </w:tc>
+        <w:tc>
+          <w:tcPr>
+            <w:tcW w:w="640" w:type="dxa"/>
+            <w:tcBorders>
+              <w:top w:val="nil"/>
+              <w:left w:val="nil"/>
+              <w:bottom w:val="nil"/>
+              <w:right w:val="nil"/>
+            </w:tcBorders>
+            <w:shd w:val="clear" w:color="auto" w:fill="auto"/>
+            <w:noWrap/>
+            <w:vAlign w:val="bottom"/>
+            <w:hideMark/>
+          </w:tcPr>
+          <w:p>
+            <w:pPr>
+              <w:spacing w:after="0" w:line="240" w:lineRule="auto"/>
+              <w:rPr>
+                <w:rFonts w:ascii="Times New Roman" w:eastAsia="Times New Roman" w:hAnsi="Times New Roman" w:cs="Times New Roman"/>
+                <w:color w:val="000000"/>
+                <w:lang w:eastAsia="ru-RU"/>
+              </w:rPr>
+            </w:pPr>
+          </w:p>
+        </w:tc>
+        <w:tc>
+          <w:tcPr>
+            <w:tcW w:w="605" w:type="dxa"/>
+            <w:tcBorders>
+              <w:top w:val="nil"/>
+              <w:left w:val="nil"/>
+              <w:bottom w:val="nil"/>
+              <w:right w:val="nil"/>
+            </w:tcBorders>
+            <w:shd w:val="clear" w:color="auto" w:fill="auto"/>
+            <w:noWrap/>
+            <w:vAlign w:val="bottom"/>
+            <w:hideMark/>
+          </w:tcPr>
+          <w:p>
+            <w:pPr>
+              <w:spacing w:after="0" w:line="240" w:lineRule="auto"/>
+              <w:rPr>
+                <w:rFonts w:ascii="Times New Roman" w:eastAsia="Times New Roman" w:hAnsi="Times New Roman" w:cs="Times New Roman"/>
+                <w:color w:val="000000"/>
+                <w:lang w:eastAsia="ru-RU"/>
+              </w:rPr>
+            </w:pPr>
+          </w:p>
+        </w:tc>
+        <w:tc>
+          <w:tcPr>
+            <w:tcW w:w="605" w:type="dxa"/>
             <w:tcBorders>
               <w:top w:val="nil"/>
               <w:left w:val="nil"/>
@@ -1964,7 +1964,7 @@
         </w:trPr>
         <w:tc>
           <w:tcPr>
-            <w:tcW w:w="3596" w:type="dxa"/>
+            <w:tcW w:w="3550" w:type="dxa"/>
             <w:gridSpan w:val="5"/>
             <w:tcBorders>
               <w:top w:val="nil"/>
@@ -1998,32 +1998,32 @@
         </w:tc>
         <w:tc>
           <w:tcPr>
-            <w:tcW w:w="740" w:type="dxa"/>
-            <w:tcBorders>
-              <w:top w:val="nil"/>
-              <w:left w:val="nil"/>
-              <w:bottom w:val="nil"/>
-              <w:right w:val="nil"/>
-            </w:tcBorders>
-            <w:shd w:val="clear" w:color="auto" w:fill="auto"/>
-            <w:noWrap/>
-            <w:vAlign w:val="bottom"/>
-            <w:hideMark/>
-          </w:tcPr>
-          <w:p>
-            <w:pPr>
-              <w:spacing w:after="0" w:line="240" w:lineRule="auto"/>
-              <w:rPr>
-                <w:rFonts w:ascii="Times New Roman" w:eastAsia="Times New Roman" w:hAnsi="Times New Roman" w:cs="Times New Roman"/>
-                <w:color w:val="000000"/>
-                <w:lang w:eastAsia="ru-RU"/>
-              </w:rPr>
-            </w:pPr>
-          </w:p>
-        </w:tc>
-        <w:tc>
-          <w:tcPr>
-            <w:tcW w:w="4556" w:type="dxa"/>
+            <w:tcW w:w="643" w:type="dxa"/>
+            <w:tcBorders>
+              <w:top w:val="nil"/>
+              <w:left w:val="nil"/>
+              <w:bottom w:val="nil"/>
+              <w:right w:val="nil"/>
+            </w:tcBorders>
+            <w:shd w:val="clear" w:color="auto" w:fill="auto"/>
+            <w:noWrap/>
+            <w:vAlign w:val="bottom"/>
+            <w:hideMark/>
+          </w:tcPr>
+          <w:p>
+            <w:pPr>
+              <w:spacing w:after="0" w:line="240" w:lineRule="auto"/>
+              <w:rPr>
+                <w:rFonts w:ascii="Times New Roman" w:eastAsia="Times New Roman" w:hAnsi="Times New Roman" w:cs="Times New Roman"/>
+                <w:color w:val="000000"/>
+                <w:lang w:eastAsia="ru-RU"/>
+              </w:rPr>
+            </w:pPr>
+          </w:p>
+        </w:tc>
+        <w:tc>
+          <w:tcPr>
+            <w:tcW w:w="5285" w:type="dxa"/>
             <w:gridSpan w:val="8"/>
             <w:tcBorders>
               <w:top w:val="nil"/>
@@ -2099,7 +2099,7 @@
         </w:trPr>
         <w:tc>
           <w:tcPr>
-            <w:tcW w:w="3596" w:type="dxa"/>
+            <w:tcW w:w="3550" w:type="dxa"/>
             <w:gridSpan w:val="5"/>
             <w:tcBorders>
               <w:top w:val="nil"/>
@@ -2133,34 +2133,34 @@
         </w:tc>
         <w:tc>
           <w:tcPr>
-            <w:tcW w:w="740" w:type="dxa"/>
-            <w:tcBorders>
-              <w:top w:val="nil"/>
-              <w:left w:val="nil"/>
-              <w:bottom w:val="nil"/>
-              <w:right w:val="nil"/>
-            </w:tcBorders>
-            <w:shd w:val="clear" w:color="auto" w:fill="auto"/>
-            <w:noWrap/>
-            <w:vAlign w:val="bottom"/>
-            <w:hideMark/>
-          </w:tcPr>
-          <w:p>
-            <w:pPr>
-              <w:spacing w:after="0" w:line="240" w:lineRule="auto"/>
-              <w:rPr>
-                <w:rFonts w:ascii="Times New Roman" w:eastAsia="Times New Roman" w:hAnsi="Times New Roman" w:cs="Times New Roman"/>
-                <w:i/>
-                <w:iCs/>
-                <w:color w:val="000000"/>
-                <w:lang w:eastAsia="ru-RU"/>
-              </w:rPr>
-            </w:pPr>
-          </w:p>
-        </w:tc>
-        <w:tc>
-          <w:tcPr>
-            <w:tcW w:w="4556" w:type="dxa"/>
+            <w:tcW w:w="643" w:type="dxa"/>
+            <w:tcBorders>
+              <w:top w:val="nil"/>
+              <w:left w:val="nil"/>
+              <w:bottom w:val="nil"/>
+              <w:right w:val="nil"/>
+            </w:tcBorders>
+            <w:shd w:val="clear" w:color="auto" w:fill="auto"/>
+            <w:noWrap/>
+            <w:vAlign w:val="bottom"/>
+            <w:hideMark/>
+          </w:tcPr>
+          <w:p>
+            <w:pPr>
+              <w:spacing w:after="0" w:line="240" w:lineRule="auto"/>
+              <w:rPr>
+                <w:rFonts w:ascii="Times New Roman" w:eastAsia="Times New Roman" w:hAnsi="Times New Roman" w:cs="Times New Roman"/>
+                <w:i/>
+                <w:iCs/>
+                <w:color w:val="000000"/>
+                <w:lang w:eastAsia="ru-RU"/>
+              </w:rPr>
+            </w:pPr>
+          </w:p>
+        </w:tc>
+        <w:tc>
+          <w:tcPr>
+            <w:tcW w:w="5285" w:type="dxa"/>
             <w:gridSpan w:val="8"/>
             <w:tcBorders>
               <w:top w:val="nil"/>
@@ -2226,7 +2226,7 @@
         </w:trPr>
         <w:tc>
           <w:tcPr>
-            <w:tcW w:w="3596" w:type="dxa"/>
+            <w:tcW w:w="3550" w:type="dxa"/>
             <w:gridSpan w:val="5"/>
             <w:tcBorders>
               <w:top w:val="nil"/>
@@ -2260,34 +2260,34 @@
         </w:tc>
         <w:tc>
           <w:tcPr>
-            <w:tcW w:w="740" w:type="dxa"/>
-            <w:tcBorders>
-              <w:top w:val="nil"/>
-              <w:left w:val="nil"/>
-              <w:bottom w:val="nil"/>
-              <w:right w:val="nil"/>
-            </w:tcBorders>
-            <w:shd w:val="clear" w:color="auto" w:fill="auto"/>
-            <w:noWrap/>
-            <w:vAlign w:val="bottom"/>
-            <w:hideMark/>
-          </w:tcPr>
-          <w:p>
-            <w:pPr>
-              <w:spacing w:after="0" w:line="240" w:lineRule="auto"/>
-              <w:rPr>
-                <w:rFonts w:ascii="Times New Roman" w:eastAsia="Times New Roman" w:hAnsi="Times New Roman" w:cs="Times New Roman"/>
-                <w:i/>
-                <w:iCs/>
-                <w:color w:val="000000"/>
-                <w:lang w:eastAsia="ru-RU"/>
-              </w:rPr>
-            </w:pPr>
-          </w:p>
-        </w:tc>
-        <w:tc>
-          <w:tcPr>
-            <w:tcW w:w="4556" w:type="dxa"/>
+            <w:tcW w:w="643" w:type="dxa"/>
+            <w:tcBorders>
+              <w:top w:val="nil"/>
+              <w:left w:val="nil"/>
+              <w:bottom w:val="nil"/>
+              <w:right w:val="nil"/>
+            </w:tcBorders>
+            <w:shd w:val="clear" w:color="auto" w:fill="auto"/>
+            <w:noWrap/>
+            <w:vAlign w:val="bottom"/>
+            <w:hideMark/>
+          </w:tcPr>
+          <w:p>
+            <w:pPr>
+              <w:spacing w:after="0" w:line="240" w:lineRule="auto"/>
+              <w:rPr>
+                <w:rFonts w:ascii="Times New Roman" w:eastAsia="Times New Roman" w:hAnsi="Times New Roman" w:cs="Times New Roman"/>
+                <w:i/>
+                <w:iCs/>
+                <w:color w:val="000000"/>
+                <w:lang w:eastAsia="ru-RU"/>
+              </w:rPr>
+            </w:pPr>
+          </w:p>
+        </w:tc>
+        <w:tc>
+          <w:tcPr>
+            <w:tcW w:w="5285" w:type="dxa"/>
             <w:gridSpan w:val="8"/>
             <w:tcBorders>
               <w:top w:val="single" w:sz="4" w:space="0" w:color="auto"/>
@@ -2353,7 +2353,7 @@
         </w:trPr>
         <w:tc>
           <w:tcPr>
-            <w:tcW w:w="8360" w:type="dxa"/>
+            <w:tcW w:w="8268" w:type="dxa"/>
             <w:gridSpan w:val="12"/>
             <w:tcBorders>
               <w:top w:val="nil"/>
@@ -2387,7 +2387,7 @@
         </w:tc>
         <w:tc>
           <w:tcPr>
-            <w:tcW w:w="532" w:type="dxa"/>
+            <w:tcW w:w="1210" w:type="dxa"/>
             <w:gridSpan w:val="2"/>
             <w:tcBorders>
               <w:top w:val="single" w:sz="4" w:space="0" w:color="auto"/>
@@ -2453,7 +2453,7 @@
         </w:trPr>
         <w:tc>
           <w:tcPr>
-            <w:tcW w:w="8892" w:type="dxa"/>
+            <w:tcW w:w="9478" w:type="dxa"/>
             <w:gridSpan w:val="14"/>
             <w:tcBorders>
               <w:top w:val="nil"/>
@@ -2492,7 +2492,7 @@
         </w:trPr>
         <w:tc>
           <w:tcPr>
-            <w:tcW w:w="8892" w:type="dxa"/>
+            <w:tcW w:w="9478" w:type="dxa"/>
             <w:gridSpan w:val="14"/>
             <w:tcBorders>
               <w:top w:val="nil"/>
@@ -2558,6 +2558,195 @@
                 <w:lang w:val="en-US" w:eastAsia="ru-RU"/>
               </w:rPr>
               <w:t>}}</w:t>
+            </w:r>
+          </w:p>
+        </w:tc>
+      </w:tr>
+      <w:tr>
+        <w:trPr>
+          <w:trHeight w:val="300"/>
+        </w:trPr>
+        <w:tc>
+          <w:tcPr>
+            <w:tcW w:w="9478" w:type="dxa"/>
+            <w:gridSpan w:val="14"/>
+            <w:tcBorders>
+              <w:top w:val="nil"/>
+              <w:left w:val="nil"/>
+              <w:bottom w:val="nil"/>
+              <w:right w:val="nil"/>
+            </w:tcBorders>
+            <w:shd w:val="clear" w:color="auto" w:fill="auto"/>
+            <w:noWrap/>
+            <w:vAlign w:val="bottom"/>
+            <w:hideMark/>
+          </w:tcPr>
+          <w:p>
+            <w:pPr>
+              <w:spacing w:after="0" w:line="240" w:lineRule="auto"/>
+              <w:rPr>
+                <w:rFonts w:ascii="Times New Roman" w:eastAsia="Times New Roman" w:hAnsi="Times New Roman" w:cs="Times New Roman"/>
+                <w:color w:val="000000"/>
+                <w:lang w:eastAsia="ru-RU"/>
+              </w:rPr>
+            </w:pPr>
+            <w:r>
+              <w:rPr>
+                <w:rFonts w:ascii="Times New Roman" w:eastAsia="Times New Roman" w:hAnsi="Times New Roman" w:cs="Times New Roman"/>
+                <w:color w:val="000000"/>
+                <w:lang w:val="en-US" w:eastAsia="ru-RU"/>
+              </w:rPr>
+              <w:t xml:space="preserve"> </w:t>
+            </w:r>
+            <w:r>
+              <w:rPr>
+                <w:rFonts w:ascii="Times New Roman" w:eastAsia="Times New Roman" w:hAnsi="Times New Roman" w:cs="Times New Roman"/>
+                <w:color w:val="000000"/>
+                <w:lang w:eastAsia="ru-RU"/>
+              </w:rPr>
+              <w:t>{</w:t>
+            </w:r>
+            <w:r>
+              <w:rPr>
+                <w:rFonts w:ascii="Times New Roman" w:eastAsia="Times New Roman" w:hAnsi="Times New Roman" w:cs="Times New Roman"/>
+                <w:color w:val="000000"/>
+                <w:lang w:eastAsia="ru-RU"/>
+              </w:rPr>
+              <w:t xml:space="preserve">% </w:t>
+            </w:r>
+            <w:r>
+              <w:rPr>
+                <w:rFonts w:ascii="Times New Roman" w:eastAsia="Times New Roman" w:hAnsi="Times New Roman" w:cs="Times New Roman"/>
+                <w:color w:val="000000"/>
+                <w:lang w:val="en-US" w:eastAsia="ru-RU"/>
+              </w:rPr>
+              <w:t>if</w:t>
+            </w:r>
+            <w:r>
+              <w:rPr>
+                <w:rFonts w:ascii="Times New Roman" w:eastAsia="Times New Roman" w:hAnsi="Times New Roman" w:cs="Times New Roman"/>
+                <w:color w:val="000000"/>
+                <w:lang w:eastAsia="ru-RU"/>
+              </w:rPr>
+              <w:t xml:space="preserve">  </w:t>
+            </w:r>
+            <w:r>
+              <w:rPr>
+                <w:rFonts w:ascii="Times New Roman" w:eastAsia="Times New Roman" w:hAnsi="Times New Roman" w:cs="Times New Roman"/>
+                <w:color w:val="000000"/>
+                <w:lang w:val="en-US" w:eastAsia="ru-RU"/>
+              </w:rPr>
+              <w:t>lands</w:t>
+            </w:r>
+            <w:r>
+              <w:rPr>
+                <w:rFonts w:ascii="Times New Roman" w:eastAsia="Times New Roman" w:hAnsi="Times New Roman" w:cs="Times New Roman"/>
+                <w:color w:val="000000"/>
+                <w:lang w:eastAsia="ru-RU"/>
+              </w:rPr>
+              <w:t>_</w:t>
+            </w:r>
+            <w:r>
+              <w:rPr>
+                <w:rFonts w:ascii="Times New Roman" w:eastAsia="Times New Roman" w:hAnsi="Times New Roman" w:cs="Times New Roman"/>
+                <w:color w:val="000000"/>
+                <w:lang w:val="en-US" w:eastAsia="ru-RU"/>
+              </w:rPr>
+              <w:t>other</w:t>
+            </w:r>
+            <w:r>
+              <w:rPr>
+                <w:rFonts w:ascii="Times New Roman" w:eastAsia="Times New Roman" w:hAnsi="Times New Roman" w:cs="Times New Roman"/>
+                <w:color w:val="000000"/>
+                <w:lang w:eastAsia="ru-RU"/>
+              </w:rPr>
+              <w:t xml:space="preserve"> %}</w:t>
+            </w:r>
+            <w:bookmarkStart w:id="0" w:name="_GoBack"/>
+            <w:bookmarkEnd w:id="0"/>
+          </w:p>
+        </w:tc>
+      </w:tr>
+      <w:tr>
+        <w:trPr>
+          <w:trHeight w:val="300"/>
+        </w:trPr>
+        <w:tc>
+          <w:tcPr>
+            <w:tcW w:w="9478" w:type="dxa"/>
+            <w:gridSpan w:val="14"/>
+            <w:tcBorders>
+              <w:top w:val="nil"/>
+              <w:left w:val="nil"/>
+              <w:bottom w:val="nil"/>
+              <w:right w:val="nil"/>
+            </w:tcBorders>
+            <w:shd w:val="clear" w:color="auto" w:fill="auto"/>
+            <w:noWrap/>
+            <w:vAlign w:val="bottom"/>
+          </w:tcPr>
+          <w:p>
+            <w:pPr>
+              <w:spacing w:after="0" w:line="240" w:lineRule="auto"/>
+              <w:rPr>
+                <w:rFonts w:ascii="Times New Roman" w:eastAsia="Times New Roman" w:hAnsi="Times New Roman" w:cs="Times New Roman"/>
+                <w:color w:val="000000"/>
+                <w:lang w:eastAsia="ru-RU"/>
+              </w:rPr>
+            </w:pPr>
+          </w:p>
+        </w:tc>
+      </w:tr>
+      <w:tr>
+        <w:trPr>
+          <w:trHeight w:val="300"/>
+        </w:trPr>
+        <w:tc>
+          <w:tcPr>
+            <w:tcW w:w="9478" w:type="dxa"/>
+            <w:gridSpan w:val="14"/>
+            <w:tcBorders>
+              <w:top w:val="nil"/>
+              <w:left w:val="nil"/>
+              <w:bottom w:val="single" w:sz="4" w:space="0" w:color="auto"/>
+              <w:right w:val="nil"/>
+            </w:tcBorders>
+            <w:shd w:val="clear" w:color="auto" w:fill="auto"/>
+            <w:noWrap/>
+            <w:vAlign w:val="bottom"/>
+            <w:hideMark/>
+          </w:tcPr>
+          <w:p>
+            <w:pPr>
+              <w:spacing w:after="0" w:line="240" w:lineRule="auto"/>
+              <w:jc w:val="center"/>
+              <w:rPr>
+                <w:rFonts w:ascii="Times New Roman" w:eastAsia="Times New Roman" w:hAnsi="Times New Roman" w:cs="Times New Roman"/>
+                <w:i/>
+                <w:iCs/>
+                <w:color w:val="000000"/>
+                <w:lang w:val="en-US" w:eastAsia="ru-RU"/>
+              </w:rPr>
+            </w:pPr>
+            <w:r>
+              <w:rPr>
+                <w:rFonts w:ascii="Times New Roman" w:eastAsia="Times New Roman" w:hAnsi="Times New Roman" w:cs="Times New Roman"/>
+                <w:i/>
+                <w:iCs/>
+                <w:color w:val="000000"/>
+                <w:lang w:val="en-US" w:eastAsia="ru-RU"/>
+              </w:rPr>
+              <w:t>{{ lands_</w:t>
+            </w:r>
+            <w:r>
+              <w:rPr>
+                <w:rFonts w:ascii="Times New Roman" w:eastAsia="Times New Roman" w:hAnsi="Times New Roman" w:cs="Times New Roman"/>
+                <w:i/>
+                <w:iCs/>
+                <w:color w:val="000000"/>
+                <w:lang w:val="en-US" w:eastAsia="ru-RU"/>
+              </w:rPr>
+              <w:t>other }}</w:t>
             </w:r>
           </w:p>
         </w:tc>
@@ -2568,7 +2757,7 @@
         </w:trPr>
         <w:tc>
           <w:tcPr>
-            <w:tcW w:w="3596" w:type="dxa"/>
+            <w:tcW w:w="3550" w:type="dxa"/>
             <w:gridSpan w:val="5"/>
             <w:tcBorders>
               <w:top w:val="nil"/>
@@ -2586,6 +2775,42 @@
               <w:rPr>
                 <w:rFonts w:ascii="Times New Roman" w:eastAsia="Times New Roman" w:hAnsi="Times New Roman" w:cs="Times New Roman"/>
                 <w:color w:val="000000"/>
+                <w:lang w:val="en-US" w:eastAsia="ru-RU"/>
+              </w:rPr>
+            </w:pPr>
+            <w:r>
+              <w:rPr>
+                <w:rFonts w:ascii="Times New Roman" w:eastAsia="Times New Roman" w:hAnsi="Times New Roman" w:cs="Times New Roman"/>
+                <w:color w:val="000000"/>
+                <w:lang w:val="en-US" w:eastAsia="ru-RU"/>
+              </w:rPr>
+              <w:t xml:space="preserve">{% </w:t>
+            </w:r>
+            <w:proofErr w:type="spellStart"/>
+            <w:r>
+              <w:rPr>
+                <w:rFonts w:ascii="Times New Roman" w:eastAsia="Times New Roman" w:hAnsi="Times New Roman" w:cs="Times New Roman"/>
+                <w:color w:val="000000"/>
+                <w:lang w:val="en-US" w:eastAsia="ru-RU"/>
+              </w:rPr>
+              <w:t>endif</w:t>
+            </w:r>
+            <w:proofErr w:type="spellEnd"/>
+            <w:r>
+              <w:rPr>
+                <w:rFonts w:ascii="Times New Roman" w:eastAsia="Times New Roman" w:hAnsi="Times New Roman" w:cs="Times New Roman"/>
+                <w:color w:val="000000"/>
+                <w:lang w:val="en-US" w:eastAsia="ru-RU"/>
+              </w:rPr>
+              <w:t xml:space="preserve">  %}</w:t>
+            </w:r>
+          </w:p>
+          <w:p>
+            <w:pPr>
+              <w:spacing w:after="0" w:line="240" w:lineRule="auto"/>
+              <w:rPr>
+                <w:rFonts w:ascii="Times New Roman" w:eastAsia="Times New Roman" w:hAnsi="Times New Roman" w:cs="Times New Roman"/>
+                <w:color w:val="000000"/>
                 <w:lang w:eastAsia="ru-RU"/>
               </w:rPr>
             </w:pPr>
@@ -2619,7 +2844,7 @@
         </w:tc>
         <w:tc>
           <w:tcPr>
-            <w:tcW w:w="5296" w:type="dxa"/>
+            <w:tcW w:w="5928" w:type="dxa"/>
             <w:gridSpan w:val="9"/>
             <w:tcBorders>
               <w:top w:val="nil"/>
@@ -2683,7 +2908,7 @@
         </w:trPr>
         <w:tc>
           <w:tcPr>
-            <w:tcW w:w="7785" w:type="dxa"/>
+            <w:tcW w:w="7628" w:type="dxa"/>
             <w:gridSpan w:val="11"/>
             <w:tcBorders>
               <w:top w:val="nil"/>
@@ -2734,7 +2959,7 @@
         </w:tc>
         <w:tc>
           <w:tcPr>
-            <w:tcW w:w="1107" w:type="dxa"/>
+            <w:tcW w:w="1850" w:type="dxa"/>
             <w:gridSpan w:val="3"/>
             <w:tcBorders>
               <w:top w:val="nil"/>
@@ -2800,7 +3025,7 @@
         </w:trPr>
         <w:tc>
           <w:tcPr>
-            <w:tcW w:w="4336" w:type="dxa"/>
+            <w:tcW w:w="4193" w:type="dxa"/>
             <w:gridSpan w:val="6"/>
             <w:tcBorders>
               <w:top w:val="nil"/>
@@ -2834,7 +3059,7 @@
         </w:tc>
         <w:tc>
           <w:tcPr>
-            <w:tcW w:w="1688" w:type="dxa"/>
+            <w:tcW w:w="1881" w:type="dxa"/>
             <w:gridSpan w:val="2"/>
             <w:tcBorders>
               <w:top w:val="nil"/>
@@ -2895,32 +3120,32 @@
         </w:tc>
         <w:tc>
           <w:tcPr>
-            <w:tcW w:w="611" w:type="dxa"/>
-            <w:tcBorders>
-              <w:top w:val="nil"/>
-              <w:left w:val="nil"/>
-              <w:bottom w:val="nil"/>
-              <w:right w:val="nil"/>
-            </w:tcBorders>
-            <w:shd w:val="clear" w:color="auto" w:fill="auto"/>
-            <w:noWrap/>
-            <w:vAlign w:val="bottom"/>
-            <w:hideMark/>
-          </w:tcPr>
-          <w:p>
-            <w:pPr>
-              <w:spacing w:after="0" w:line="240" w:lineRule="auto"/>
-              <w:rPr>
-                <w:rFonts w:ascii="Times New Roman" w:eastAsia="Times New Roman" w:hAnsi="Times New Roman" w:cs="Times New Roman"/>
-                <w:color w:val="000000"/>
-                <w:lang w:eastAsia="ru-RU"/>
-              </w:rPr>
-            </w:pPr>
-          </w:p>
-        </w:tc>
-        <w:tc>
-          <w:tcPr>
-            <w:tcW w:w="1725" w:type="dxa"/>
+            <w:tcW w:w="538" w:type="dxa"/>
+            <w:tcBorders>
+              <w:top w:val="nil"/>
+              <w:left w:val="nil"/>
+              <w:bottom w:val="nil"/>
+              <w:right w:val="nil"/>
+            </w:tcBorders>
+            <w:shd w:val="clear" w:color="auto" w:fill="auto"/>
+            <w:noWrap/>
+            <w:vAlign w:val="bottom"/>
+            <w:hideMark/>
+          </w:tcPr>
+          <w:p>
+            <w:pPr>
+              <w:spacing w:after="0" w:line="240" w:lineRule="auto"/>
+              <w:rPr>
+                <w:rFonts w:ascii="Times New Roman" w:eastAsia="Times New Roman" w:hAnsi="Times New Roman" w:cs="Times New Roman"/>
+                <w:color w:val="000000"/>
+                <w:lang w:eastAsia="ru-RU"/>
+              </w:rPr>
+            </w:pPr>
+          </w:p>
+        </w:tc>
+        <w:tc>
+          <w:tcPr>
+            <w:tcW w:w="1656" w:type="dxa"/>
             <w:gridSpan w:val="3"/>
             <w:tcBorders>
               <w:top w:val="nil"/>
@@ -2954,7 +3179,7 @@
         </w:tc>
         <w:tc>
           <w:tcPr>
-            <w:tcW w:w="532" w:type="dxa"/>
+            <w:tcW w:w="1210" w:type="dxa"/>
             <w:gridSpan w:val="2"/>
             <w:tcBorders>
               <w:top w:val="nil"/>
@@ -3020,7 +3245,7 @@
         </w:trPr>
         <w:tc>
           <w:tcPr>
-            <w:tcW w:w="903" w:type="dxa"/>
+            <w:tcW w:w="777" w:type="dxa"/>
             <w:tcBorders>
               <w:top w:val="nil"/>
               <w:left w:val="nil"/>
@@ -3053,7 +3278,7 @@
         </w:tc>
         <w:tc>
           <w:tcPr>
-            <w:tcW w:w="968" w:type="dxa"/>
+            <w:tcW w:w="993" w:type="dxa"/>
             <w:tcBorders>
               <w:top w:val="nil"/>
               <w:left w:val="nil"/>
@@ -3111,7 +3336,7 @@
         </w:tc>
         <w:tc>
           <w:tcPr>
-            <w:tcW w:w="7021" w:type="dxa"/>
+            <w:tcW w:w="7708" w:type="dxa"/>
             <w:gridSpan w:val="12"/>
             <w:tcBorders>
               <w:top w:val="nil"/>
@@ -3151,7 +3376,7 @@
         </w:trPr>
         <w:tc>
           <w:tcPr>
-            <w:tcW w:w="8892" w:type="dxa"/>
+            <w:tcW w:w="9478" w:type="dxa"/>
             <w:gridSpan w:val="14"/>
             <w:tcBorders>
               <w:top w:val="nil"/>
@@ -3208,7 +3433,7 @@
         </w:trPr>
         <w:tc>
           <w:tcPr>
-            <w:tcW w:w="3021" w:type="dxa"/>
+            <w:tcW w:w="2914" w:type="dxa"/>
             <w:gridSpan w:val="4"/>
             <w:tcBorders>
               <w:top w:val="nil"/>
@@ -3260,7 +3485,7 @@
         </w:tc>
         <w:tc>
           <w:tcPr>
-            <w:tcW w:w="1315" w:type="dxa"/>
+            <w:tcW w:w="1279" w:type="dxa"/>
             <w:gridSpan w:val="2"/>
             <w:tcBorders>
               <w:top w:val="nil"/>
@@ -3299,7 +3524,7 @@
         </w:tc>
         <w:tc>
           <w:tcPr>
-            <w:tcW w:w="760" w:type="dxa"/>
+            <w:tcW w:w="659" w:type="dxa"/>
             <w:tcBorders>
               <w:top w:val="nil"/>
               <w:left w:val="nil"/>
@@ -3333,7 +3558,7 @@
         </w:tc>
         <w:tc>
           <w:tcPr>
-            <w:tcW w:w="928" w:type="dxa"/>
+            <w:tcW w:w="1222" w:type="dxa"/>
             <w:tcBorders>
               <w:top w:val="nil"/>
               <w:left w:val="nil"/>
@@ -3371,7 +3596,7 @@
         </w:tc>
         <w:tc>
           <w:tcPr>
-            <w:tcW w:w="1761" w:type="dxa"/>
+            <w:tcW w:w="1554" w:type="dxa"/>
             <w:gridSpan w:val="3"/>
             <w:tcBorders>
               <w:top w:val="nil"/>
@@ -3406,7 +3631,7 @@
         </w:tc>
         <w:tc>
           <w:tcPr>
-            <w:tcW w:w="1107" w:type="dxa"/>
+            <w:tcW w:w="1850" w:type="dxa"/>
             <w:gridSpan w:val="3"/>
             <w:tcBorders>
               <w:top w:val="nil"/>
@@ -3438,7 +3663,7 @@
         </w:trPr>
         <w:tc>
           <w:tcPr>
-            <w:tcW w:w="8892" w:type="dxa"/>
+            <w:tcW w:w="9478" w:type="dxa"/>
             <w:gridSpan w:val="14"/>
             <w:tcBorders>
               <w:top w:val="nil"/>
@@ -4464,7 +4689,6 @@
                 <w:szCs w:val="20"/>
                 <w:lang w:eastAsia="ru-RU"/>
               </w:rPr>
-              <w:lastRenderedPageBreak/>
               <w:t>Коэффициент состава</w:t>
             </w:r>
           </w:p>
@@ -8180,16 +8404,7 @@
                 <w:iCs/>
                 <w:lang w:val="en-US" w:eastAsia="ru-RU"/>
               </w:rPr>
-              <w:t xml:space="preserve"> </w:t>
-            </w:r>
-            <w:r>
-              <w:rPr>
-                <w:rFonts w:ascii="Times New Roman" w:eastAsia="Times New Roman" w:hAnsi="Times New Roman" w:cs="Times New Roman"/>
-                <w:i/>
-                <w:iCs/>
-                <w:lang w:val="en-US" w:eastAsia="ru-RU"/>
-              </w:rPr>
-              <w:t xml:space="preserve"> </w:t>
+              <w:t xml:space="preserve">  </w:t>
             </w:r>
             <w:r>
               <w:rPr>
@@ -10949,8 +11164,6 @@
                 <w:lang w:val="en-US" w:eastAsia="ru-RU"/>
               </w:rPr>
             </w:pPr>
-            <w:bookmarkStart w:id="0" w:name="_GoBack"/>
-            <w:bookmarkEnd w:id="0"/>
           </w:p>
         </w:tc>
       </w:tr>

--- a/testDjangosite/media/fieldcard.docx
+++ b/testDjangosite/media/fieldcard.docx
@@ -275,33 +275,7 @@
                 <w:szCs w:val="20"/>
                 <w:lang w:val="en-US" w:eastAsia="ru-RU"/>
               </w:rPr>
-              <w:t xml:space="preserve">{{ </w:t>
-            </w:r>
-            <w:proofErr w:type="spellStart"/>
-            <w:r>
-              <w:rPr>
-                <w:rFonts w:ascii="Times New Roman" w:eastAsia="Times New Roman" w:hAnsi="Times New Roman" w:cs="Times New Roman"/>
-                <w:b/>
-                <w:bCs/>
-                <w:color w:val="000000"/>
-                <w:sz w:val="20"/>
-                <w:szCs w:val="20"/>
-                <w:lang w:val="en-US" w:eastAsia="ru-RU"/>
-              </w:rPr>
-              <w:t>number_region</w:t>
-            </w:r>
-            <w:proofErr w:type="spellEnd"/>
-            <w:r>
-              <w:rPr>
-                <w:rFonts w:ascii="Times New Roman" w:eastAsia="Times New Roman" w:hAnsi="Times New Roman" w:cs="Times New Roman"/>
-                <w:b/>
-                <w:bCs/>
-                <w:color w:val="000000"/>
-                <w:sz w:val="20"/>
-                <w:szCs w:val="20"/>
-                <w:lang w:val="en-US" w:eastAsia="ru-RU"/>
-              </w:rPr>
-              <w:t xml:space="preserve"> }}</w:t>
+              <w:t>{{ number_region }}</w:t>
             </w:r>
           </w:p>
         </w:tc>
@@ -522,29 +496,7 @@
                 <w:color w:val="000000"/>
                 <w:lang w:val="en-US" w:eastAsia="ru-RU"/>
               </w:rPr>
-              <w:t xml:space="preserve">{{ </w:t>
-            </w:r>
-            <w:proofErr w:type="spellStart"/>
-            <w:r>
-              <w:rPr>
-                <w:rFonts w:ascii="Times New Roman" w:eastAsia="Times New Roman" w:hAnsi="Times New Roman" w:cs="Times New Roman"/>
-                <w:i/>
-                <w:iCs/>
-                <w:color w:val="000000"/>
-                <w:lang w:val="en-US" w:eastAsia="ru-RU"/>
-              </w:rPr>
-              <w:t>subject_rf</w:t>
-            </w:r>
-            <w:proofErr w:type="spellEnd"/>
-            <w:r>
-              <w:rPr>
-                <w:rFonts w:ascii="Times New Roman" w:eastAsia="Times New Roman" w:hAnsi="Times New Roman" w:cs="Times New Roman"/>
-                <w:i/>
-                <w:iCs/>
-                <w:color w:val="000000"/>
-                <w:lang w:val="en-US" w:eastAsia="ru-RU"/>
-              </w:rPr>
-              <w:t xml:space="preserve"> }}</w:t>
+              <w:t>{{ subject_rf }}</w:t>
             </w:r>
           </w:p>
         </w:tc>
@@ -620,29 +572,7 @@
                 <w:color w:val="000000"/>
                 <w:lang w:val="en-US" w:eastAsia="ru-RU"/>
               </w:rPr>
-              <w:t xml:space="preserve">{{ </w:t>
-            </w:r>
-            <w:proofErr w:type="spellStart"/>
-            <w:r>
-              <w:rPr>
-                <w:rFonts w:ascii="Times New Roman" w:eastAsia="Times New Roman" w:hAnsi="Times New Roman" w:cs="Times New Roman"/>
-                <w:i/>
-                <w:iCs/>
-                <w:color w:val="000000"/>
-                <w:lang w:val="en-US" w:eastAsia="ru-RU"/>
-              </w:rPr>
-              <w:t>forestly</w:t>
-            </w:r>
-            <w:proofErr w:type="spellEnd"/>
-            <w:r>
-              <w:rPr>
-                <w:rFonts w:ascii="Times New Roman" w:eastAsia="Times New Roman" w:hAnsi="Times New Roman" w:cs="Times New Roman"/>
-                <w:i/>
-                <w:iCs/>
-                <w:color w:val="000000"/>
-                <w:lang w:val="en-US" w:eastAsia="ru-RU"/>
-              </w:rPr>
-              <w:t xml:space="preserve"> }}</w:t>
+              <w:t>{{ forestly }}</w:t>
             </w:r>
           </w:p>
         </w:tc>
@@ -718,29 +648,7 @@
                 <w:color w:val="000000"/>
                 <w:lang w:val="en-US" w:eastAsia="ru-RU"/>
               </w:rPr>
-              <w:t xml:space="preserve">{{ </w:t>
-            </w:r>
-            <w:proofErr w:type="spellStart"/>
-            <w:r>
-              <w:rPr>
-                <w:rFonts w:ascii="Times New Roman" w:eastAsia="Times New Roman" w:hAnsi="Times New Roman" w:cs="Times New Roman"/>
-                <w:i/>
-                <w:iCs/>
-                <w:color w:val="000000"/>
-                <w:lang w:val="en-US" w:eastAsia="ru-RU"/>
-              </w:rPr>
-              <w:t>district_forestly</w:t>
-            </w:r>
-            <w:proofErr w:type="spellEnd"/>
-            <w:r>
-              <w:rPr>
-                <w:rFonts w:ascii="Times New Roman" w:eastAsia="Times New Roman" w:hAnsi="Times New Roman" w:cs="Times New Roman"/>
-                <w:i/>
-                <w:iCs/>
-                <w:color w:val="000000"/>
-                <w:lang w:val="en-US" w:eastAsia="ru-RU"/>
-              </w:rPr>
-              <w:t xml:space="preserve"> }}</w:t>
+              <w:t>{{ district_forestly }}</w:t>
             </w:r>
           </w:p>
         </w:tc>
@@ -816,29 +724,7 @@
                 <w:color w:val="000000"/>
                 <w:lang w:val="en-US" w:eastAsia="ru-RU"/>
               </w:rPr>
-              <w:t xml:space="preserve">{{ </w:t>
-            </w:r>
-            <w:proofErr w:type="spellStart"/>
-            <w:r>
-              <w:rPr>
-                <w:rFonts w:ascii="Times New Roman" w:eastAsia="Times New Roman" w:hAnsi="Times New Roman" w:cs="Times New Roman"/>
-                <w:i/>
-                <w:iCs/>
-                <w:color w:val="000000"/>
-                <w:lang w:val="en-US" w:eastAsia="ru-RU"/>
-              </w:rPr>
-              <w:t>name_quarter</w:t>
-            </w:r>
-            <w:proofErr w:type="spellEnd"/>
-            <w:r>
-              <w:rPr>
-                <w:rFonts w:ascii="Times New Roman" w:eastAsia="Times New Roman" w:hAnsi="Times New Roman" w:cs="Times New Roman"/>
-                <w:i/>
-                <w:iCs/>
-                <w:color w:val="000000"/>
-                <w:lang w:val="en-US" w:eastAsia="ru-RU"/>
-              </w:rPr>
-              <w:t xml:space="preserve"> }}</w:t>
+              <w:t>{{ name_quarter }}</w:t>
             </w:r>
           </w:p>
         </w:tc>
@@ -960,29 +846,7 @@
                 <w:color w:val="000000"/>
                 <w:lang w:val="en-US" w:eastAsia="ru-RU"/>
               </w:rPr>
-              <w:t xml:space="preserve">{{ </w:t>
-            </w:r>
-            <w:proofErr w:type="spellStart"/>
-            <w:r>
-              <w:rPr>
-                <w:rFonts w:ascii="Times New Roman" w:eastAsia="Times New Roman" w:hAnsi="Times New Roman" w:cs="Times New Roman"/>
-                <w:i/>
-                <w:iCs/>
-                <w:color w:val="000000"/>
-                <w:lang w:val="en-US" w:eastAsia="ru-RU"/>
-              </w:rPr>
-              <w:t>soil_lot</w:t>
-            </w:r>
-            <w:proofErr w:type="spellEnd"/>
-            <w:r>
-              <w:rPr>
-                <w:rFonts w:ascii="Times New Roman" w:eastAsia="Times New Roman" w:hAnsi="Times New Roman" w:cs="Times New Roman"/>
-                <w:i/>
-                <w:iCs/>
-                <w:color w:val="000000"/>
-                <w:lang w:val="en-US" w:eastAsia="ru-RU"/>
-              </w:rPr>
-              <w:t xml:space="preserve"> }}</w:t>
+              <w:t>{{ soil_lot }}</w:t>
             </w:r>
           </w:p>
         </w:tc>
@@ -1108,29 +972,7 @@
                 <w:color w:val="000000"/>
                 <w:lang w:val="en-US" w:eastAsia="ru-RU"/>
               </w:rPr>
-              <w:t xml:space="preserve">{{ </w:t>
-            </w:r>
-            <w:proofErr w:type="spellStart"/>
-            <w:r>
-              <w:rPr>
-                <w:rFonts w:ascii="Times New Roman" w:eastAsia="Times New Roman" w:hAnsi="Times New Roman" w:cs="Times New Roman"/>
-                <w:i/>
-                <w:iCs/>
-                <w:color w:val="000000"/>
-                <w:lang w:val="en-US" w:eastAsia="ru-RU"/>
-              </w:rPr>
-              <w:t>sample_area</w:t>
-            </w:r>
-            <w:proofErr w:type="spellEnd"/>
-            <w:r>
-              <w:rPr>
-                <w:rFonts w:ascii="Times New Roman" w:eastAsia="Times New Roman" w:hAnsi="Times New Roman" w:cs="Times New Roman"/>
-                <w:i/>
-                <w:iCs/>
-                <w:color w:val="000000"/>
-                <w:lang w:val="en-US" w:eastAsia="ru-RU"/>
-              </w:rPr>
-              <w:t xml:space="preserve"> }}</w:t>
+              <w:t>{{ sample_area }}</w:t>
             </w:r>
           </w:p>
         </w:tc>
@@ -2058,7 +1900,6 @@
               </w:rPr>
               <w:t xml:space="preserve">{{ </w:t>
             </w:r>
-            <w:proofErr w:type="spellStart"/>
             <w:r>
               <w:rPr>
                 <w:rFonts w:ascii="Times New Roman" w:eastAsia="Times New Roman" w:hAnsi="Times New Roman" w:cs="Times New Roman"/>
@@ -2069,7 +1910,6 @@
               </w:rPr>
               <w:t>purpose_of_forests</w:t>
             </w:r>
-            <w:proofErr w:type="spellEnd"/>
             <w:r>
               <w:rPr>
                 <w:rFonts w:ascii="Times New Roman" w:eastAsia="Times New Roman" w:hAnsi="Times New Roman" w:cs="Times New Roman"/>
@@ -2193,29 +2033,7 @@
                 <w:color w:val="000000"/>
                 <w:lang w:val="en-US" w:eastAsia="ru-RU"/>
               </w:rPr>
-              <w:t xml:space="preserve">{{ </w:t>
-            </w:r>
-            <w:proofErr w:type="spellStart"/>
-            <w:r>
-              <w:rPr>
-                <w:rFonts w:ascii="Times New Roman" w:eastAsia="Times New Roman" w:hAnsi="Times New Roman" w:cs="Times New Roman"/>
-                <w:i/>
-                <w:iCs/>
-                <w:color w:val="000000"/>
-                <w:lang w:val="en-US" w:eastAsia="ru-RU"/>
-              </w:rPr>
-              <w:t>forest_protection_category</w:t>
-            </w:r>
-            <w:proofErr w:type="spellEnd"/>
-            <w:r>
-              <w:rPr>
-                <w:rFonts w:ascii="Times New Roman" w:eastAsia="Times New Roman" w:hAnsi="Times New Roman" w:cs="Times New Roman"/>
-                <w:i/>
-                <w:iCs/>
-                <w:color w:val="000000"/>
-                <w:lang w:val="en-US" w:eastAsia="ru-RU"/>
-              </w:rPr>
-              <w:t xml:space="preserve"> }}</w:t>
+              <w:t>{{ forest_protection_category }}</w:t>
             </w:r>
           </w:p>
         </w:tc>
@@ -2320,29 +2138,7 @@
                 <w:color w:val="000000"/>
                 <w:lang w:val="en-US" w:eastAsia="ru-RU"/>
               </w:rPr>
-              <w:t xml:space="preserve">{{ </w:t>
-            </w:r>
-            <w:proofErr w:type="spellStart"/>
-            <w:r>
-              <w:rPr>
-                <w:rFonts w:ascii="Times New Roman" w:eastAsia="Times New Roman" w:hAnsi="Times New Roman" w:cs="Times New Roman"/>
-                <w:i/>
-                <w:iCs/>
-                <w:color w:val="000000"/>
-                <w:lang w:val="en-US" w:eastAsia="ru-RU"/>
-              </w:rPr>
-              <w:t>protected_areas_of_forests</w:t>
-            </w:r>
-            <w:proofErr w:type="spellEnd"/>
-            <w:r>
-              <w:rPr>
-                <w:rFonts w:ascii="Times New Roman" w:eastAsia="Times New Roman" w:hAnsi="Times New Roman" w:cs="Times New Roman"/>
-                <w:i/>
-                <w:iCs/>
-                <w:color w:val="000000"/>
-                <w:lang w:val="en-US" w:eastAsia="ru-RU"/>
-              </w:rPr>
-              <w:t xml:space="preserve"> }}</w:t>
+              <w:t>{{ protected_areas_of_forests }}</w:t>
             </w:r>
           </w:p>
         </w:tc>
@@ -2420,29 +2216,7 @@
                 <w:color w:val="000000"/>
                 <w:lang w:val="en-US" w:eastAsia="ru-RU"/>
               </w:rPr>
-              <w:t xml:space="preserve">{{ </w:t>
-            </w:r>
-            <w:proofErr w:type="spellStart"/>
-            <w:r>
-              <w:rPr>
-                <w:rFonts w:ascii="Times New Roman" w:eastAsia="Times New Roman" w:hAnsi="Times New Roman" w:cs="Times New Roman"/>
-                <w:i/>
-                <w:iCs/>
-                <w:color w:val="000000"/>
-                <w:lang w:val="en-US" w:eastAsia="ru-RU"/>
-              </w:rPr>
-              <w:t>rent_area</w:t>
-            </w:r>
-            <w:proofErr w:type="spellEnd"/>
-            <w:r>
-              <w:rPr>
-                <w:rFonts w:ascii="Times New Roman" w:eastAsia="Times New Roman" w:hAnsi="Times New Roman" w:cs="Times New Roman"/>
-                <w:i/>
-                <w:iCs/>
-                <w:color w:val="000000"/>
-                <w:lang w:val="en-US" w:eastAsia="ru-RU"/>
-              </w:rPr>
-              <w:t xml:space="preserve"> }}</w:t>
+              <w:t>{{ rent_area }}</w:t>
             </w:r>
           </w:p>
         </w:tc>
@@ -2527,7 +2301,6 @@
               </w:rPr>
               <w:t xml:space="preserve">{{ </w:t>
             </w:r>
-            <w:proofErr w:type="spellStart"/>
             <w:r>
               <w:rPr>
                 <w:rFonts w:ascii="Times New Roman" w:eastAsia="Times New Roman" w:hAnsi="Times New Roman" w:cs="Times New Roman"/>
@@ -2538,7 +2311,6 @@
               </w:rPr>
               <w:t>category_of_forest_fund_lands</w:t>
             </w:r>
-            <w:proofErr w:type="spellEnd"/>
             <w:r>
               <w:rPr>
                 <w:rFonts w:ascii="Times New Roman" w:eastAsia="Times New Roman" w:hAnsi="Times New Roman" w:cs="Times New Roman"/>
@@ -2662,8 +2434,6 @@
               </w:rPr>
               <w:t xml:space="preserve"> %}</w:t>
             </w:r>
-            <w:bookmarkStart w:id="0" w:name="_GoBack"/>
-            <w:bookmarkEnd w:id="0"/>
           </w:p>
         </w:tc>
       </w:tr>
@@ -2784,61 +2554,25 @@
                 <w:color w:val="000000"/>
                 <w:lang w:val="en-US" w:eastAsia="ru-RU"/>
               </w:rPr>
-              <w:t xml:space="preserve">{% </w:t>
-            </w:r>
-            <w:proofErr w:type="spellStart"/>
-            <w:r>
-              <w:rPr>
-                <w:rFonts w:ascii="Times New Roman" w:eastAsia="Times New Roman" w:hAnsi="Times New Roman" w:cs="Times New Roman"/>
-                <w:color w:val="000000"/>
-                <w:lang w:val="en-US" w:eastAsia="ru-RU"/>
-              </w:rPr>
-              <w:t>endif</w:t>
-            </w:r>
-            <w:proofErr w:type="spellEnd"/>
-            <w:r>
-              <w:rPr>
-                <w:rFonts w:ascii="Times New Roman" w:eastAsia="Times New Roman" w:hAnsi="Times New Roman" w:cs="Times New Roman"/>
-                <w:color w:val="000000"/>
-                <w:lang w:val="en-US" w:eastAsia="ru-RU"/>
-              </w:rPr>
-              <w:t xml:space="preserve">  %}</w:t>
-            </w:r>
-          </w:p>
-          <w:p>
-            <w:pPr>
-              <w:spacing w:after="0" w:line="240" w:lineRule="auto"/>
-              <w:rPr>
-                <w:rFonts w:ascii="Times New Roman" w:eastAsia="Times New Roman" w:hAnsi="Times New Roman" w:cs="Times New Roman"/>
-                <w:color w:val="000000"/>
-                <w:lang w:eastAsia="ru-RU"/>
-              </w:rPr>
-            </w:pPr>
-            <w:r>
-              <w:rPr>
-                <w:rFonts w:ascii="Times New Roman" w:eastAsia="Times New Roman" w:hAnsi="Times New Roman" w:cs="Times New Roman"/>
-                <w:color w:val="000000"/>
-                <w:lang w:eastAsia="ru-RU"/>
-              </w:rPr>
-              <w:t xml:space="preserve">4. Способ </w:t>
-            </w:r>
-            <w:proofErr w:type="spellStart"/>
-            <w:r>
-              <w:rPr>
-                <w:rFonts w:ascii="Times New Roman" w:eastAsia="Times New Roman" w:hAnsi="Times New Roman" w:cs="Times New Roman"/>
-                <w:color w:val="000000"/>
-                <w:lang w:eastAsia="ru-RU"/>
-              </w:rPr>
-              <w:t>лесовосстановления</w:t>
-            </w:r>
-            <w:proofErr w:type="spellEnd"/>
-            <w:r>
-              <w:rPr>
-                <w:rFonts w:ascii="Times New Roman" w:eastAsia="Times New Roman" w:hAnsi="Times New Roman" w:cs="Times New Roman"/>
-                <w:color w:val="000000"/>
-                <w:lang w:eastAsia="ru-RU"/>
-              </w:rPr>
-              <w:t xml:space="preserve"> </w:t>
+              <w:t>{% endif  %}</w:t>
+            </w:r>
+          </w:p>
+          <w:p>
+            <w:pPr>
+              <w:spacing w:after="0" w:line="240" w:lineRule="auto"/>
+              <w:rPr>
+                <w:rFonts w:ascii="Times New Roman" w:eastAsia="Times New Roman" w:hAnsi="Times New Roman" w:cs="Times New Roman"/>
+                <w:color w:val="000000"/>
+                <w:lang w:eastAsia="ru-RU"/>
+              </w:rPr>
+            </w:pPr>
+            <w:r>
+              <w:rPr>
+                <w:rFonts w:ascii="Times New Roman" w:eastAsia="Times New Roman" w:hAnsi="Times New Roman" w:cs="Times New Roman"/>
+                <w:color w:val="000000"/>
+                <w:lang w:eastAsia="ru-RU"/>
+              </w:rPr>
+              <w:t xml:space="preserve">4. Способ лесовосстановления </w:t>
             </w:r>
           </w:p>
         </w:tc>
@@ -2875,29 +2609,7 @@
                 <w:color w:val="000000"/>
                 <w:lang w:val="en-US" w:eastAsia="ru-RU"/>
               </w:rPr>
-              <w:t xml:space="preserve">{{ </w:t>
-            </w:r>
-            <w:proofErr w:type="spellStart"/>
-            <w:r>
-              <w:rPr>
-                <w:rFonts w:ascii="Times New Roman" w:eastAsia="Times New Roman" w:hAnsi="Times New Roman" w:cs="Times New Roman"/>
-                <w:i/>
-                <w:iCs/>
-                <w:color w:val="000000"/>
-                <w:lang w:val="en-US" w:eastAsia="ru-RU"/>
-              </w:rPr>
-              <w:t>method_of_reforestation</w:t>
-            </w:r>
-            <w:proofErr w:type="spellEnd"/>
-            <w:r>
-              <w:rPr>
-                <w:rFonts w:ascii="Times New Roman" w:eastAsia="Times New Roman" w:hAnsi="Times New Roman" w:cs="Times New Roman"/>
-                <w:i/>
-                <w:iCs/>
-                <w:color w:val="000000"/>
-                <w:lang w:val="en-US" w:eastAsia="ru-RU"/>
-              </w:rPr>
-              <w:t xml:space="preserve"> }}</w:t>
+              <w:t>{{ method_of_reforestation }}</w:t>
             </w:r>
           </w:p>
         </w:tc>
@@ -2935,25 +2647,7 @@
                 <w:color w:val="000000"/>
                 <w:lang w:eastAsia="ru-RU"/>
               </w:rPr>
-              <w:t xml:space="preserve">5. Срок проведения </w:t>
-            </w:r>
-            <w:proofErr w:type="spellStart"/>
-            <w:r>
-              <w:rPr>
-                <w:rFonts w:ascii="Times New Roman" w:eastAsia="Times New Roman" w:hAnsi="Times New Roman" w:cs="Times New Roman"/>
-                <w:color w:val="000000"/>
-                <w:lang w:eastAsia="ru-RU"/>
-              </w:rPr>
-              <w:t>лесовосстановления</w:t>
-            </w:r>
-            <w:proofErr w:type="spellEnd"/>
-            <w:r>
-              <w:rPr>
-                <w:rFonts w:ascii="Times New Roman" w:eastAsia="Times New Roman" w:hAnsi="Times New Roman" w:cs="Times New Roman"/>
-                <w:color w:val="000000"/>
-                <w:lang w:eastAsia="ru-RU"/>
-              </w:rPr>
-              <w:t xml:space="preserve"> (лесоразведения), месяц, год </w:t>
+              <w:t xml:space="preserve">5. Срок проведения лесовосстановления (лесоразведения), месяц, год </w:t>
             </w:r>
           </w:p>
         </w:tc>
@@ -2994,7 +2688,6 @@
               </w:rPr>
               <w:t xml:space="preserve">{{ </w:t>
             </w:r>
-            <w:proofErr w:type="spellStart"/>
             <w:r>
               <w:rPr>
                 <w:rFonts w:ascii="Times New Roman" w:eastAsia="Times New Roman" w:hAnsi="Times New Roman" w:cs="Times New Roman"/>
@@ -3005,7 +2698,6 @@
               </w:rPr>
               <w:t>time_of_reforestation</w:t>
             </w:r>
-            <w:proofErr w:type="spellEnd"/>
             <w:r>
               <w:rPr>
                 <w:rFonts w:ascii="Times New Roman" w:eastAsia="Times New Roman" w:hAnsi="Times New Roman" w:cs="Times New Roman"/>
@@ -3094,7 +2786,6 @@
               </w:rPr>
               <w:t xml:space="preserve">{{  </w:t>
             </w:r>
-            <w:proofErr w:type="spellStart"/>
             <w:r>
               <w:rPr>
                 <w:rFonts w:ascii="Times New Roman" w:eastAsia="Times New Roman" w:hAnsi="Times New Roman" w:cs="Times New Roman"/>
@@ -3105,7 +2796,6 @@
               </w:rPr>
               <w:t>forest_conditions</w:t>
             </w:r>
-            <w:proofErr w:type="spellEnd"/>
             <w:r>
               <w:rPr>
                 <w:rFonts w:ascii="Times New Roman" w:eastAsia="Times New Roman" w:hAnsi="Times New Roman" w:cs="Times New Roman"/>
@@ -3212,29 +2902,7 @@
                 <w:color w:val="000000"/>
                 <w:lang w:val="en-US" w:eastAsia="ru-RU"/>
               </w:rPr>
-              <w:t xml:space="preserve">{{ </w:t>
-            </w:r>
-            <w:proofErr w:type="spellStart"/>
-            <w:r>
-              <w:rPr>
-                <w:rFonts w:ascii="Times New Roman" w:eastAsia="Times New Roman" w:hAnsi="Times New Roman" w:cs="Times New Roman"/>
-                <w:i/>
-                <w:iCs/>
-                <w:color w:val="000000"/>
-                <w:lang w:val="en-US" w:eastAsia="ru-RU"/>
-              </w:rPr>
-              <w:t>forest_type</w:t>
-            </w:r>
-            <w:proofErr w:type="spellEnd"/>
-            <w:r>
-              <w:rPr>
-                <w:rFonts w:ascii="Times New Roman" w:eastAsia="Times New Roman" w:hAnsi="Times New Roman" w:cs="Times New Roman"/>
-                <w:i/>
-                <w:iCs/>
-                <w:color w:val="000000"/>
-                <w:lang w:val="en-US" w:eastAsia="ru-RU"/>
-              </w:rPr>
-              <w:t xml:space="preserve"> }}</w:t>
+              <w:t>{{ forest_type }}</w:t>
             </w:r>
           </w:p>
         </w:tc>
@@ -3404,25 +3072,7 @@
                 <w:color w:val="000000"/>
                 <w:lang w:eastAsia="ru-RU"/>
               </w:rPr>
-              <w:t xml:space="preserve">отнесения земель, предназначенных для </w:t>
-            </w:r>
-            <w:proofErr w:type="spellStart"/>
-            <w:r>
-              <w:rPr>
-                <w:rFonts w:ascii="Times New Roman" w:eastAsia="Times New Roman" w:hAnsi="Times New Roman" w:cs="Times New Roman"/>
-                <w:color w:val="000000"/>
-                <w:lang w:eastAsia="ru-RU"/>
-              </w:rPr>
-              <w:t>лесовосстановления</w:t>
-            </w:r>
-            <w:proofErr w:type="spellEnd"/>
-            <w:r>
-              <w:rPr>
-                <w:rFonts w:ascii="Times New Roman" w:eastAsia="Times New Roman" w:hAnsi="Times New Roman" w:cs="Times New Roman"/>
-                <w:color w:val="000000"/>
-                <w:lang w:eastAsia="ru-RU"/>
-              </w:rPr>
-              <w:t xml:space="preserve">, к землям, на которых </w:t>
+              <w:t xml:space="preserve">отнесения земель, предназначенных для лесовосстановления, к землям, на которых </w:t>
             </w:r>
           </w:p>
         </w:tc>
@@ -3461,25 +3111,7 @@
                 <w:color w:val="000000"/>
                 <w:lang w:eastAsia="ru-RU"/>
               </w:rPr>
-              <w:t xml:space="preserve">расположены леса </w:t>
-            </w:r>
-            <w:proofErr w:type="gramStart"/>
-            <w:r>
-              <w:rPr>
-                <w:rFonts w:ascii="Times New Roman" w:eastAsia="Times New Roman" w:hAnsi="Times New Roman" w:cs="Times New Roman"/>
-                <w:color w:val="000000"/>
-                <w:lang w:eastAsia="ru-RU"/>
-              </w:rPr>
-              <w:t>от</w:t>
-            </w:r>
-            <w:proofErr w:type="gramEnd"/>
-            <w:r>
-              <w:rPr>
-                <w:rFonts w:ascii="Times New Roman" w:eastAsia="Times New Roman" w:hAnsi="Times New Roman" w:cs="Times New Roman"/>
-                <w:color w:val="000000"/>
-                <w:lang w:eastAsia="ru-RU"/>
-              </w:rPr>
-              <w:t xml:space="preserve"> </w:t>
+              <w:t xml:space="preserve">расположены леса от </w:t>
             </w:r>
           </w:p>
         </w:tc>
@@ -4226,23 +3858,13 @@
                 <w:lang w:eastAsia="ru-RU"/>
               </w:rPr>
             </w:pPr>
-            <w:proofErr w:type="gramStart"/>
-            <w:r>
-              <w:rPr>
-                <w:rFonts w:ascii="Times New Roman" w:eastAsia="Times New Roman" w:hAnsi="Times New Roman" w:cs="Times New Roman"/>
-                <w:color w:val="000000"/>
-                <w:lang w:eastAsia="ru-RU"/>
-              </w:rPr>
-              <w:t>м</w:t>
-            </w:r>
-            <w:proofErr w:type="gramEnd"/>
-            <w:r>
-              <w:rPr>
-                <w:rFonts w:ascii="Times New Roman" w:eastAsia="Times New Roman" w:hAnsi="Times New Roman" w:cs="Times New Roman"/>
-                <w:color w:val="000000"/>
-                <w:lang w:eastAsia="ru-RU"/>
-              </w:rPr>
-              <w:t>³/га</w:t>
+            <w:r>
+              <w:rPr>
+                <w:rFonts w:ascii="Times New Roman" w:eastAsia="Times New Roman" w:hAnsi="Times New Roman" w:cs="Times New Roman"/>
+                <w:color w:val="000000"/>
+                <w:lang w:eastAsia="ru-RU"/>
+              </w:rPr>
+              <w:t>м³/га</w:t>
             </w:r>
           </w:p>
         </w:tc>
@@ -4803,10 +4425,28 @@
                 <w:szCs w:val="20"/>
                 <w:lang w:eastAsia="ru-RU"/>
               </w:rPr>
-              <w:t xml:space="preserve">Средняя высота, </w:t>
-            </w:r>
-            <w:proofErr w:type="gramStart"/>
-            <w:r>
+              <w:t>Средняя высота, м</w:t>
+            </w:r>
+          </w:p>
+        </w:tc>
+        <w:tc>
+          <w:tcPr>
+            <w:tcW w:w="1148" w:type="dxa"/>
+            <w:gridSpan w:val="2"/>
+            <w:tcBorders>
+              <w:top w:val="single" w:sz="4" w:space="0" w:color="auto"/>
+              <w:left w:val="nil"/>
+              <w:bottom w:val="single" w:sz="4" w:space="0" w:color="auto"/>
+              <w:right w:val="single" w:sz="4" w:space="0" w:color="auto"/>
+            </w:tcBorders>
+            <w:shd w:val="clear" w:color="auto" w:fill="auto"/>
+            <w:vAlign w:val="center"/>
+            <w:hideMark/>
+          </w:tcPr>
+          <w:p>
+            <w:pPr>
+              <w:spacing w:after="0" w:line="240" w:lineRule="auto"/>
+              <w:jc w:val="center"/>
               <w:rPr>
                 <w:rFonts w:ascii="Times New Roman" w:eastAsia="Times New Roman" w:hAnsi="Times New Roman" w:cs="Times New Roman"/>
                 <w:color w:val="000000"/>
@@ -4814,15 +4454,23 @@
                 <w:szCs w:val="20"/>
                 <w:lang w:eastAsia="ru-RU"/>
               </w:rPr>
-              <w:t>м</w:t>
-            </w:r>
-            <w:proofErr w:type="gramEnd"/>
-          </w:p>
-        </w:tc>
-        <w:tc>
-          <w:tcPr>
-            <w:tcW w:w="1148" w:type="dxa"/>
-            <w:gridSpan w:val="2"/>
+            </w:pPr>
+            <w:r>
+              <w:rPr>
+                <w:rFonts w:ascii="Times New Roman" w:eastAsia="Times New Roman" w:hAnsi="Times New Roman" w:cs="Times New Roman"/>
+                <w:color w:val="000000"/>
+                <w:sz w:val="20"/>
+                <w:szCs w:val="20"/>
+                <w:lang w:eastAsia="ru-RU"/>
+              </w:rPr>
+              <w:t>Средний диаметр, см</w:t>
+            </w:r>
+          </w:p>
+        </w:tc>
+        <w:tc>
+          <w:tcPr>
+            <w:tcW w:w="2038" w:type="dxa"/>
+            <w:gridSpan w:val="4"/>
             <w:tcBorders>
               <w:top w:val="single" w:sz="4" w:space="0" w:color="auto"/>
               <w:left w:val="nil"/>
@@ -4853,70 +4501,8 @@
                 <w:szCs w:val="20"/>
                 <w:lang w:eastAsia="ru-RU"/>
               </w:rPr>
-              <w:t xml:space="preserve">Средний диаметр, </w:t>
-            </w:r>
-            <w:proofErr w:type="gramStart"/>
-            <w:r>
-              <w:rPr>
-                <w:rFonts w:ascii="Times New Roman" w:eastAsia="Times New Roman" w:hAnsi="Times New Roman" w:cs="Times New Roman"/>
-                <w:color w:val="000000"/>
-                <w:sz w:val="20"/>
-                <w:szCs w:val="20"/>
-                <w:lang w:eastAsia="ru-RU"/>
-              </w:rPr>
-              <w:t>см</w:t>
-            </w:r>
-            <w:proofErr w:type="gramEnd"/>
-          </w:p>
-        </w:tc>
-        <w:tc>
-          <w:tcPr>
-            <w:tcW w:w="2038" w:type="dxa"/>
-            <w:gridSpan w:val="4"/>
-            <w:tcBorders>
-              <w:top w:val="single" w:sz="4" w:space="0" w:color="auto"/>
-              <w:left w:val="nil"/>
-              <w:bottom w:val="single" w:sz="4" w:space="0" w:color="auto"/>
-              <w:right w:val="single" w:sz="4" w:space="0" w:color="auto"/>
-            </w:tcBorders>
-            <w:shd w:val="clear" w:color="auto" w:fill="auto"/>
-            <w:vAlign w:val="center"/>
-            <w:hideMark/>
-          </w:tcPr>
-          <w:p>
-            <w:pPr>
-              <w:spacing w:after="0" w:line="240" w:lineRule="auto"/>
-              <w:jc w:val="center"/>
-              <w:rPr>
-                <w:rFonts w:ascii="Times New Roman" w:eastAsia="Times New Roman" w:hAnsi="Times New Roman" w:cs="Times New Roman"/>
-                <w:color w:val="000000"/>
-                <w:sz w:val="20"/>
-                <w:szCs w:val="20"/>
-                <w:lang w:eastAsia="ru-RU"/>
-              </w:rPr>
-            </w:pPr>
-            <w:r>
-              <w:rPr>
-                <w:rFonts w:ascii="Times New Roman" w:eastAsia="Times New Roman" w:hAnsi="Times New Roman" w:cs="Times New Roman"/>
-                <w:color w:val="000000"/>
-                <w:sz w:val="20"/>
-                <w:szCs w:val="20"/>
-                <w:lang w:eastAsia="ru-RU"/>
-              </w:rPr>
-              <w:t>Количество учтенных древесных растений, шт./</w:t>
-            </w:r>
-            <w:proofErr w:type="gramStart"/>
-            <w:r>
-              <w:rPr>
-                <w:rFonts w:ascii="Times New Roman" w:eastAsia="Times New Roman" w:hAnsi="Times New Roman" w:cs="Times New Roman"/>
-                <w:color w:val="000000"/>
-                <w:sz w:val="20"/>
-                <w:szCs w:val="20"/>
-                <w:lang w:eastAsia="ru-RU"/>
-              </w:rPr>
-              <w:t>га</w:t>
-            </w:r>
-            <w:proofErr w:type="gramEnd"/>
+              <w:t>Количество учтенных древесных растений, шт./га</w:t>
+            </w:r>
           </w:p>
         </w:tc>
       </w:tr>
@@ -4957,73 +4543,7 @@
                 <w:szCs w:val="20"/>
                 <w:lang w:val="en-US" w:eastAsia="ru-RU"/>
               </w:rPr>
-              <w:t>{%</w:t>
-            </w:r>
-            <w:proofErr w:type="spellStart"/>
-            <w:r>
-              <w:rPr>
-                <w:rFonts w:ascii="Times New Roman" w:eastAsia="Times New Roman" w:hAnsi="Times New Roman" w:cs="Times New Roman"/>
-                <w:color w:val="000000"/>
-                <w:sz w:val="20"/>
-                <w:szCs w:val="20"/>
-                <w:lang w:val="en-US" w:eastAsia="ru-RU"/>
-              </w:rPr>
-              <w:t>tr</w:t>
-            </w:r>
-            <w:proofErr w:type="spellEnd"/>
-            <w:r>
-              <w:rPr>
-                <w:rFonts w:ascii="Times New Roman" w:eastAsia="Times New Roman" w:hAnsi="Times New Roman" w:cs="Times New Roman"/>
-                <w:color w:val="000000"/>
-                <w:sz w:val="20"/>
-                <w:szCs w:val="20"/>
-                <w:lang w:val="en-US" w:eastAsia="ru-RU"/>
-              </w:rPr>
-              <w:t xml:space="preserve"> for </w:t>
-            </w:r>
-            <w:proofErr w:type="spellStart"/>
-            <w:r>
-              <w:rPr>
-                <w:rFonts w:ascii="Times New Roman" w:eastAsia="Times New Roman" w:hAnsi="Times New Roman" w:cs="Times New Roman"/>
-                <w:color w:val="000000"/>
-                <w:sz w:val="20"/>
-                <w:szCs w:val="20"/>
-                <w:lang w:val="en-US" w:eastAsia="ru-RU"/>
-              </w:rPr>
-              <w:t>i</w:t>
-            </w:r>
-            <w:proofErr w:type="spellEnd"/>
-            <w:r>
-              <w:rPr>
-                <w:rFonts w:ascii="Times New Roman" w:eastAsia="Times New Roman" w:hAnsi="Times New Roman" w:cs="Times New Roman"/>
-                <w:color w:val="000000"/>
-                <w:sz w:val="20"/>
-                <w:szCs w:val="20"/>
-                <w:lang w:val="en-US" w:eastAsia="ru-RU"/>
-              </w:rPr>
-              <w:t xml:space="preserve"> in </w:t>
-            </w:r>
-            <w:proofErr w:type="spellStart"/>
-            <w:r>
-              <w:rPr>
-                <w:rFonts w:ascii="Times New Roman" w:eastAsia="Times New Roman" w:hAnsi="Times New Roman" w:cs="Times New Roman"/>
-                <w:color w:val="000000"/>
-                <w:sz w:val="20"/>
-                <w:szCs w:val="20"/>
-                <w:lang w:val="en-US" w:eastAsia="ru-RU"/>
-              </w:rPr>
-              <w:t>coeff</w:t>
-            </w:r>
-            <w:proofErr w:type="spellEnd"/>
-            <w:r>
-              <w:rPr>
-                <w:rFonts w:ascii="Times New Roman" w:eastAsia="Times New Roman" w:hAnsi="Times New Roman" w:cs="Times New Roman"/>
-                <w:color w:val="000000"/>
-                <w:sz w:val="20"/>
-                <w:szCs w:val="20"/>
-                <w:lang w:val="en-US" w:eastAsia="ru-RU"/>
-              </w:rPr>
-              <w:t xml:space="preserve"> %}</w:t>
+              <w:t>{%tr for i in coeff %}</w:t>
             </w:r>
           </w:p>
         </w:tc>
@@ -5066,10 +4586,28 @@
                 <w:szCs w:val="20"/>
                 <w:lang w:val="en-US" w:eastAsia="ru-RU"/>
               </w:rPr>
-              <w:t xml:space="preserve">{{ </w:t>
-            </w:r>
-            <w:proofErr w:type="spellStart"/>
-            <w:r>
+              <w:t>{{ i.ratio }}</w:t>
+            </w:r>
+          </w:p>
+        </w:tc>
+        <w:tc>
+          <w:tcPr>
+            <w:tcW w:w="1007" w:type="dxa"/>
+            <w:gridSpan w:val="2"/>
+            <w:tcBorders>
+              <w:top w:val="single" w:sz="4" w:space="0" w:color="auto"/>
+              <w:left w:val="nil"/>
+              <w:bottom w:val="single" w:sz="4" w:space="0" w:color="auto"/>
+              <w:right w:val="single" w:sz="4" w:space="0" w:color="auto"/>
+            </w:tcBorders>
+            <w:shd w:val="clear" w:color="auto" w:fill="auto"/>
+            <w:vAlign w:val="center"/>
+            <w:hideMark/>
+          </w:tcPr>
+          <w:p>
+            <w:pPr>
+              <w:spacing w:after="0" w:line="240" w:lineRule="auto"/>
+              <w:jc w:val="center"/>
               <w:rPr>
                 <w:rFonts w:ascii="Times New Roman" w:eastAsia="Times New Roman" w:hAnsi="Times New Roman" w:cs="Times New Roman"/>
                 <w:color w:val="000000"/>
@@ -5077,9 +4615,7 @@
                 <w:szCs w:val="20"/>
                 <w:lang w:val="en-US" w:eastAsia="ru-RU"/>
               </w:rPr>
-              <w:t>i.ratio</w:t>
-            </w:r>
-            <w:proofErr w:type="spellEnd"/>
+            </w:pPr>
             <w:r>
               <w:rPr>
                 <w:rFonts w:ascii="Times New Roman" w:eastAsia="Times New Roman" w:hAnsi="Times New Roman" w:cs="Times New Roman"/>
@@ -5088,13 +4624,13 @@
                 <w:szCs w:val="20"/>
                 <w:lang w:val="en-US" w:eastAsia="ru-RU"/>
               </w:rPr>
-              <w:t xml:space="preserve"> }}</w:t>
-            </w:r>
-          </w:p>
-        </w:tc>
-        <w:tc>
-          <w:tcPr>
-            <w:tcW w:w="1007" w:type="dxa"/>
+              <w:t>{{ i.breed }}</w:t>
+            </w:r>
+          </w:p>
+        </w:tc>
+        <w:tc>
+          <w:tcPr>
+            <w:tcW w:w="1940" w:type="dxa"/>
             <w:gridSpan w:val="2"/>
             <w:tcBorders>
               <w:top w:val="single" w:sz="4" w:space="0" w:color="auto"/>
@@ -5112,7 +4648,6 @@
               <w:jc w:val="center"/>
               <w:rPr>
                 <w:rFonts w:ascii="Times New Roman" w:eastAsia="Times New Roman" w:hAnsi="Times New Roman" w:cs="Times New Roman"/>
-                <w:color w:val="000000"/>
                 <w:sz w:val="20"/>
                 <w:szCs w:val="20"/>
                 <w:lang w:val="en-US" w:eastAsia="ru-RU"/>
@@ -5121,40 +4656,71 @@
             <w:r>
               <w:rPr>
                 <w:rFonts w:ascii="Times New Roman" w:eastAsia="Times New Roman" w:hAnsi="Times New Roman" w:cs="Times New Roman"/>
-                <w:color w:val="000000"/>
                 <w:sz w:val="20"/>
                 <w:szCs w:val="20"/>
-                <w:lang w:val="en-US" w:eastAsia="ru-RU"/>
-              </w:rPr>
-              <w:t xml:space="preserve">{{ </w:t>
-            </w:r>
-            <w:proofErr w:type="spellStart"/>
-            <w:r>
-              <w:rPr>
-                <w:rFonts w:ascii="Times New Roman" w:eastAsia="Times New Roman" w:hAnsi="Times New Roman" w:cs="Times New Roman"/>
-                <w:color w:val="000000"/>
+                <w:lang w:eastAsia="ru-RU"/>
+              </w:rPr>
+              <w:t xml:space="preserve"> </w:t>
+            </w:r>
+            <w:r>
+              <w:rPr>
+                <w:rFonts w:ascii="Times New Roman" w:eastAsia="Times New Roman" w:hAnsi="Times New Roman" w:cs="Times New Roman"/>
                 <w:sz w:val="20"/>
                 <w:szCs w:val="20"/>
                 <w:lang w:val="en-US" w:eastAsia="ru-RU"/>
               </w:rPr>
-              <w:t>i.breed</w:t>
-            </w:r>
-            <w:proofErr w:type="spellEnd"/>
-            <w:r>
-              <w:rPr>
-                <w:rFonts w:ascii="Times New Roman" w:eastAsia="Times New Roman" w:hAnsi="Times New Roman" w:cs="Times New Roman"/>
-                <w:color w:val="000000"/>
+              <w:t>{{ i.age }}</w:t>
+            </w:r>
+          </w:p>
+        </w:tc>
+        <w:tc>
+          <w:tcPr>
+            <w:tcW w:w="2089" w:type="dxa"/>
+            <w:gridSpan w:val="2"/>
+            <w:tcBorders>
+              <w:top w:val="single" w:sz="4" w:space="0" w:color="auto"/>
+              <w:left w:val="nil"/>
+              <w:bottom w:val="single" w:sz="4" w:space="0" w:color="auto"/>
+              <w:right w:val="single" w:sz="4" w:space="0" w:color="auto"/>
+            </w:tcBorders>
+            <w:shd w:val="clear" w:color="auto" w:fill="auto"/>
+            <w:vAlign w:val="center"/>
+            <w:hideMark/>
+          </w:tcPr>
+          <w:p>
+            <w:pPr>
+              <w:spacing w:after="0" w:line="240" w:lineRule="auto"/>
+              <w:jc w:val="center"/>
+              <w:rPr>
+                <w:rFonts w:ascii="Times New Roman" w:eastAsia="Times New Roman" w:hAnsi="Times New Roman" w:cs="Times New Roman"/>
                 <w:sz w:val="20"/>
                 <w:szCs w:val="20"/>
                 <w:lang w:val="en-US" w:eastAsia="ru-RU"/>
               </w:rPr>
-              <w:t xml:space="preserve"> }}</w:t>
-            </w:r>
-          </w:p>
-        </w:tc>
-        <w:tc>
-          <w:tcPr>
-            <w:tcW w:w="1940" w:type="dxa"/>
+            </w:pPr>
+            <w:r>
+              <w:rPr>
+                <w:rFonts w:ascii="Times New Roman" w:eastAsia="Times New Roman" w:hAnsi="Times New Roman" w:cs="Times New Roman"/>
+                <w:sz w:val="20"/>
+                <w:szCs w:val="20"/>
+                <w:lang w:eastAsia="ru-RU"/>
+              </w:rPr>
+              <w:t xml:space="preserve"> </w:t>
+            </w:r>
+            <w:r>
+              <w:rPr>
+                <w:rFonts w:ascii="Times New Roman" w:eastAsia="Times New Roman" w:hAnsi="Times New Roman" w:cs="Times New Roman"/>
+                <w:sz w:val="20"/>
+                <w:szCs w:val="20"/>
+                <w:lang w:val="en-US" w:eastAsia="ru-RU"/>
+              </w:rPr>
+              <w:t>{{ i.avg_height }}</w:t>
+            </w:r>
+          </w:p>
+        </w:tc>
+        <w:tc>
+          <w:tcPr>
+            <w:tcW w:w="1148" w:type="dxa"/>
             <w:gridSpan w:val="2"/>
             <w:tcBorders>
               <w:top w:val="single" w:sz="4" w:space="0" w:color="auto"/>
@@ -5182,20 +4748,37 @@
                 <w:rFonts w:ascii="Times New Roman" w:eastAsia="Times New Roman" w:hAnsi="Times New Roman" w:cs="Times New Roman"/>
                 <w:sz w:val="20"/>
                 <w:szCs w:val="20"/>
-                <w:lang w:eastAsia="ru-RU"/>
-              </w:rPr>
-              <w:t xml:space="preserve"> </w:t>
-            </w:r>
-            <w:r>
+                <w:lang w:val="en-US" w:eastAsia="ru-RU"/>
+              </w:rPr>
+              <w:t>{{ i.avg_diametr }}</w:t>
+            </w:r>
+          </w:p>
+        </w:tc>
+        <w:tc>
+          <w:tcPr>
+            <w:tcW w:w="2038" w:type="dxa"/>
+            <w:gridSpan w:val="4"/>
+            <w:tcBorders>
+              <w:top w:val="single" w:sz="4" w:space="0" w:color="auto"/>
+              <w:left w:val="nil"/>
+              <w:bottom w:val="single" w:sz="4" w:space="0" w:color="auto"/>
+              <w:right w:val="single" w:sz="4" w:space="0" w:color="auto"/>
+            </w:tcBorders>
+            <w:shd w:val="clear" w:color="auto" w:fill="auto"/>
+            <w:vAlign w:val="center"/>
+            <w:hideMark/>
+          </w:tcPr>
+          <w:p>
+            <w:pPr>
+              <w:spacing w:after="0" w:line="240" w:lineRule="auto"/>
+              <w:jc w:val="center"/>
               <w:rPr>
                 <w:rFonts w:ascii="Times New Roman" w:eastAsia="Times New Roman" w:hAnsi="Times New Roman" w:cs="Times New Roman"/>
                 <w:sz w:val="20"/>
                 <w:szCs w:val="20"/>
                 <w:lang w:val="en-US" w:eastAsia="ru-RU"/>
               </w:rPr>
-              <w:t xml:space="preserve">{{ </w:t>
-            </w:r>
-            <w:proofErr w:type="spellStart"/>
+            </w:pPr>
             <w:r>
               <w:rPr>
                 <w:rFonts w:ascii="Times New Roman" w:eastAsia="Times New Roman" w:hAnsi="Times New Roman" w:cs="Times New Roman"/>
@@ -5203,9 +4786,8 @@
                 <w:szCs w:val="20"/>
                 <w:lang w:val="en-US" w:eastAsia="ru-RU"/>
               </w:rPr>
-              <w:t>i.age</w:t>
-            </w:r>
-            <w:proofErr w:type="spellEnd"/>
+              <w:t>{{ i.count</w:t>
+            </w:r>
             <w:r>
               <w:rPr>
                 <w:rFonts w:ascii="Times New Roman" w:eastAsia="Times New Roman" w:hAnsi="Times New Roman" w:cs="Times New Roman"/>
@@ -5213,193 +4795,7 @@
                 <w:szCs w:val="20"/>
                 <w:lang w:val="en-US" w:eastAsia="ru-RU"/>
               </w:rPr>
-              <w:t xml:space="preserve"> }}</w:t>
-            </w:r>
-          </w:p>
-        </w:tc>
-        <w:tc>
-          <w:tcPr>
-            <w:tcW w:w="2089" w:type="dxa"/>
-            <w:gridSpan w:val="2"/>
-            <w:tcBorders>
-              <w:top w:val="single" w:sz="4" w:space="0" w:color="auto"/>
-              <w:left w:val="nil"/>
-              <w:bottom w:val="single" w:sz="4" w:space="0" w:color="auto"/>
-              <w:right w:val="single" w:sz="4" w:space="0" w:color="auto"/>
-            </w:tcBorders>
-            <w:shd w:val="clear" w:color="auto" w:fill="auto"/>
-            <w:vAlign w:val="center"/>
-            <w:hideMark/>
-          </w:tcPr>
-          <w:p>
-            <w:pPr>
-              <w:spacing w:after="0" w:line="240" w:lineRule="auto"/>
-              <w:jc w:val="center"/>
-              <w:rPr>
-                <w:rFonts w:ascii="Times New Roman" w:eastAsia="Times New Roman" w:hAnsi="Times New Roman" w:cs="Times New Roman"/>
-                <w:sz w:val="20"/>
-                <w:szCs w:val="20"/>
-                <w:lang w:val="en-US" w:eastAsia="ru-RU"/>
-              </w:rPr>
-            </w:pPr>
-            <w:r>
-              <w:rPr>
-                <w:rFonts w:ascii="Times New Roman" w:eastAsia="Times New Roman" w:hAnsi="Times New Roman" w:cs="Times New Roman"/>
-                <w:sz w:val="20"/>
-                <w:szCs w:val="20"/>
-                <w:lang w:eastAsia="ru-RU"/>
-              </w:rPr>
-              <w:t xml:space="preserve"> </w:t>
-            </w:r>
-            <w:r>
-              <w:rPr>
-                <w:rFonts w:ascii="Times New Roman" w:eastAsia="Times New Roman" w:hAnsi="Times New Roman" w:cs="Times New Roman"/>
-                <w:sz w:val="20"/>
-                <w:szCs w:val="20"/>
-                <w:lang w:val="en-US" w:eastAsia="ru-RU"/>
-              </w:rPr>
-              <w:t xml:space="preserve">{{ </w:t>
-            </w:r>
-            <w:proofErr w:type="spellStart"/>
-            <w:r>
-              <w:rPr>
-                <w:rFonts w:ascii="Times New Roman" w:eastAsia="Times New Roman" w:hAnsi="Times New Roman" w:cs="Times New Roman"/>
-                <w:sz w:val="20"/>
-                <w:szCs w:val="20"/>
-                <w:lang w:val="en-US" w:eastAsia="ru-RU"/>
-              </w:rPr>
-              <w:t>i.avg_height</w:t>
-            </w:r>
-            <w:proofErr w:type="spellEnd"/>
-            <w:r>
-              <w:rPr>
-                <w:rFonts w:ascii="Times New Roman" w:eastAsia="Times New Roman" w:hAnsi="Times New Roman" w:cs="Times New Roman"/>
-                <w:sz w:val="20"/>
-                <w:szCs w:val="20"/>
-                <w:lang w:val="en-US" w:eastAsia="ru-RU"/>
-              </w:rPr>
-              <w:t xml:space="preserve"> }}</w:t>
-            </w:r>
-          </w:p>
-        </w:tc>
-        <w:tc>
-          <w:tcPr>
-            <w:tcW w:w="1148" w:type="dxa"/>
-            <w:gridSpan w:val="2"/>
-            <w:tcBorders>
-              <w:top w:val="single" w:sz="4" w:space="0" w:color="auto"/>
-              <w:left w:val="nil"/>
-              <w:bottom w:val="single" w:sz="4" w:space="0" w:color="auto"/>
-              <w:right w:val="single" w:sz="4" w:space="0" w:color="auto"/>
-            </w:tcBorders>
-            <w:shd w:val="clear" w:color="auto" w:fill="auto"/>
-            <w:vAlign w:val="center"/>
-            <w:hideMark/>
-          </w:tcPr>
-          <w:p>
-            <w:pPr>
-              <w:spacing w:after="0" w:line="240" w:lineRule="auto"/>
-              <w:jc w:val="center"/>
-              <w:rPr>
-                <w:rFonts w:ascii="Times New Roman" w:eastAsia="Times New Roman" w:hAnsi="Times New Roman" w:cs="Times New Roman"/>
-                <w:sz w:val="20"/>
-                <w:szCs w:val="20"/>
-                <w:lang w:val="en-US" w:eastAsia="ru-RU"/>
-              </w:rPr>
-            </w:pPr>
-            <w:r>
-              <w:rPr>
-                <w:rFonts w:ascii="Times New Roman" w:eastAsia="Times New Roman" w:hAnsi="Times New Roman" w:cs="Times New Roman"/>
-                <w:sz w:val="20"/>
-                <w:szCs w:val="20"/>
-                <w:lang w:val="en-US" w:eastAsia="ru-RU"/>
-              </w:rPr>
-              <w:t xml:space="preserve">{{ </w:t>
-            </w:r>
-            <w:proofErr w:type="spellStart"/>
-            <w:r>
-              <w:rPr>
-                <w:rFonts w:ascii="Times New Roman" w:eastAsia="Times New Roman" w:hAnsi="Times New Roman" w:cs="Times New Roman"/>
-                <w:sz w:val="20"/>
-                <w:szCs w:val="20"/>
-                <w:lang w:val="en-US" w:eastAsia="ru-RU"/>
-              </w:rPr>
-              <w:t>i.avg_diametr</w:t>
-            </w:r>
-            <w:proofErr w:type="spellEnd"/>
-            <w:r>
-              <w:rPr>
-                <w:rFonts w:ascii="Times New Roman" w:eastAsia="Times New Roman" w:hAnsi="Times New Roman" w:cs="Times New Roman"/>
-                <w:sz w:val="20"/>
-                <w:szCs w:val="20"/>
-                <w:lang w:val="en-US" w:eastAsia="ru-RU"/>
-              </w:rPr>
-              <w:t xml:space="preserve"> }}</w:t>
-            </w:r>
-          </w:p>
-        </w:tc>
-        <w:tc>
-          <w:tcPr>
-            <w:tcW w:w="2038" w:type="dxa"/>
-            <w:gridSpan w:val="4"/>
-            <w:tcBorders>
-              <w:top w:val="single" w:sz="4" w:space="0" w:color="auto"/>
-              <w:left w:val="nil"/>
-              <w:bottom w:val="single" w:sz="4" w:space="0" w:color="auto"/>
-              <w:right w:val="single" w:sz="4" w:space="0" w:color="auto"/>
-            </w:tcBorders>
-            <w:shd w:val="clear" w:color="auto" w:fill="auto"/>
-            <w:vAlign w:val="center"/>
-            <w:hideMark/>
-          </w:tcPr>
-          <w:p>
-            <w:pPr>
-              <w:spacing w:after="0" w:line="240" w:lineRule="auto"/>
-              <w:jc w:val="center"/>
-              <w:rPr>
-                <w:rFonts w:ascii="Times New Roman" w:eastAsia="Times New Roman" w:hAnsi="Times New Roman" w:cs="Times New Roman"/>
-                <w:sz w:val="20"/>
-                <w:szCs w:val="20"/>
-                <w:lang w:val="en-US" w:eastAsia="ru-RU"/>
-              </w:rPr>
-            </w:pPr>
-            <w:r>
-              <w:rPr>
-                <w:rFonts w:ascii="Times New Roman" w:eastAsia="Times New Roman" w:hAnsi="Times New Roman" w:cs="Times New Roman"/>
-                <w:sz w:val="20"/>
-                <w:szCs w:val="20"/>
-                <w:lang w:val="en-US" w:eastAsia="ru-RU"/>
-              </w:rPr>
-              <w:t xml:space="preserve">{{ </w:t>
-            </w:r>
-            <w:proofErr w:type="spellStart"/>
-            <w:r>
-              <w:rPr>
-                <w:rFonts w:ascii="Times New Roman" w:eastAsia="Times New Roman" w:hAnsi="Times New Roman" w:cs="Times New Roman"/>
-                <w:sz w:val="20"/>
-                <w:szCs w:val="20"/>
-                <w:lang w:val="en-US" w:eastAsia="ru-RU"/>
-              </w:rPr>
-              <w:t>i.count</w:t>
-            </w:r>
-            <w:r>
-              <w:rPr>
-                <w:rFonts w:ascii="Times New Roman" w:eastAsia="Times New Roman" w:hAnsi="Times New Roman" w:cs="Times New Roman"/>
-                <w:sz w:val="20"/>
-                <w:szCs w:val="20"/>
-                <w:lang w:val="en-US" w:eastAsia="ru-RU"/>
-              </w:rPr>
-              <w:t>_plants</w:t>
-            </w:r>
-            <w:proofErr w:type="spellEnd"/>
-            <w:r>
-              <w:rPr>
-                <w:rFonts w:ascii="Times New Roman" w:eastAsia="Times New Roman" w:hAnsi="Times New Roman" w:cs="Times New Roman"/>
-                <w:sz w:val="20"/>
-                <w:szCs w:val="20"/>
-                <w:lang w:val="en-US" w:eastAsia="ru-RU"/>
-              </w:rPr>
-              <w:t xml:space="preserve"> }}</w:t>
+              <w:t>_plants }}</w:t>
             </w:r>
           </w:p>
         </w:tc>
@@ -5443,7 +4839,6 @@
               </w:rPr>
               <w:t>{%</w:t>
             </w:r>
-            <w:proofErr w:type="spellStart"/>
             <w:r>
               <w:rPr>
                 <w:rFonts w:ascii="Times New Roman" w:eastAsia="Times New Roman" w:hAnsi="Times New Roman" w:cs="Times New Roman"/>
@@ -5454,7 +4849,6 @@
               </w:rPr>
               <w:t>tr</w:t>
             </w:r>
-            <w:proofErr w:type="spellEnd"/>
             <w:r>
               <w:rPr>
                 <w:rFonts w:ascii="Times New Roman" w:eastAsia="Times New Roman" w:hAnsi="Times New Roman" w:cs="Times New Roman"/>
@@ -5463,29 +4857,7 @@
                 <w:szCs w:val="20"/>
                 <w:lang w:val="en-US" w:eastAsia="ru-RU"/>
               </w:rPr>
-              <w:t xml:space="preserve"> </w:t>
-            </w:r>
-            <w:proofErr w:type="spellStart"/>
-            <w:r>
-              <w:rPr>
-                <w:rFonts w:ascii="Times New Roman" w:eastAsia="Times New Roman" w:hAnsi="Times New Roman" w:cs="Times New Roman"/>
-                <w:color w:val="000000"/>
-                <w:sz w:val="20"/>
-                <w:szCs w:val="20"/>
-                <w:lang w:val="en-US" w:eastAsia="ru-RU"/>
-              </w:rPr>
-              <w:t>endfor</w:t>
-            </w:r>
-            <w:proofErr w:type="spellEnd"/>
-            <w:r>
-              <w:rPr>
-                <w:rFonts w:ascii="Times New Roman" w:eastAsia="Times New Roman" w:hAnsi="Times New Roman" w:cs="Times New Roman"/>
-                <w:color w:val="000000"/>
-                <w:sz w:val="20"/>
-                <w:szCs w:val="20"/>
-                <w:lang w:val="en-US" w:eastAsia="ru-RU"/>
-              </w:rPr>
-              <w:t xml:space="preserve"> %}</w:t>
+              <w:t xml:space="preserve"> endfor %}</w:t>
             </w:r>
           </w:p>
         </w:tc>
@@ -6387,29 +5759,7 @@
                 <w:color w:val="000000"/>
                 <w:lang w:val="en-US" w:eastAsia="ru-RU"/>
               </w:rPr>
-              <w:t xml:space="preserve">{{ </w:t>
-            </w:r>
-            <w:proofErr w:type="spellStart"/>
-            <w:r>
-              <w:rPr>
-                <w:rFonts w:ascii="Times New Roman" w:eastAsia="Times New Roman" w:hAnsi="Times New Roman" w:cs="Times New Roman"/>
-                <w:i/>
-                <w:iCs/>
-                <w:color w:val="000000"/>
-                <w:lang w:val="en-US" w:eastAsia="ru-RU"/>
-              </w:rPr>
-              <w:t>square_one_sample_area</w:t>
-            </w:r>
-            <w:proofErr w:type="spellEnd"/>
-            <w:r>
-              <w:rPr>
-                <w:rFonts w:ascii="Times New Roman" w:eastAsia="Times New Roman" w:hAnsi="Times New Roman" w:cs="Times New Roman"/>
-                <w:i/>
-                <w:iCs/>
-                <w:color w:val="000000"/>
-                <w:lang w:val="en-US" w:eastAsia="ru-RU"/>
-              </w:rPr>
-              <w:t xml:space="preserve"> }}</w:t>
+              <w:t>{{ square_one_sample_area }}</w:t>
             </w:r>
           </w:p>
         </w:tc>
@@ -6672,29 +6022,7 @@
                 <w:color w:val="000000"/>
                 <w:lang w:val="en-US" w:eastAsia="ru-RU"/>
               </w:rPr>
-              <w:t xml:space="preserve">{{ </w:t>
-            </w:r>
-            <w:proofErr w:type="spellStart"/>
-            <w:r>
-              <w:rPr>
-                <w:rFonts w:ascii="Times New Roman" w:eastAsia="Times New Roman" w:hAnsi="Times New Roman" w:cs="Times New Roman"/>
-                <w:i/>
-                <w:iCs/>
-                <w:color w:val="000000"/>
-                <w:lang w:val="en-US" w:eastAsia="ru-RU"/>
-              </w:rPr>
-              <w:t>count_sample_area</w:t>
-            </w:r>
-            <w:proofErr w:type="spellEnd"/>
-            <w:r>
-              <w:rPr>
-                <w:rFonts w:ascii="Times New Roman" w:eastAsia="Times New Roman" w:hAnsi="Times New Roman" w:cs="Times New Roman"/>
-                <w:i/>
-                <w:iCs/>
-                <w:color w:val="000000"/>
-                <w:lang w:val="en-US" w:eastAsia="ru-RU"/>
-              </w:rPr>
-              <w:t xml:space="preserve"> }}</w:t>
+              <w:t>{{ count_sample_area }}</w:t>
             </w:r>
           </w:p>
         </w:tc>
@@ -7098,51 +6426,7 @@
                 <w:color w:val="000000"/>
                 <w:lang w:val="en-US" w:eastAsia="ru-RU"/>
               </w:rPr>
-              <w:t>{%</w:t>
-            </w:r>
-            <w:proofErr w:type="spellStart"/>
-            <w:r>
-              <w:rPr>
-                <w:rFonts w:ascii="Times New Roman" w:eastAsia="Times New Roman" w:hAnsi="Times New Roman" w:cs="Times New Roman"/>
-                <w:i/>
-                <w:iCs/>
-                <w:color w:val="000000"/>
-                <w:lang w:val="en-US" w:eastAsia="ru-RU"/>
-              </w:rPr>
-              <w:t>tr</w:t>
-            </w:r>
-            <w:proofErr w:type="spellEnd"/>
-            <w:r>
-              <w:rPr>
-                <w:rFonts w:ascii="Times New Roman" w:eastAsia="Times New Roman" w:hAnsi="Times New Roman" w:cs="Times New Roman"/>
-                <w:i/>
-                <w:iCs/>
-                <w:color w:val="000000"/>
-                <w:lang w:val="en-US" w:eastAsia="ru-RU"/>
-              </w:rPr>
-              <w:t xml:space="preserve"> for </w:t>
-            </w:r>
-            <w:proofErr w:type="spellStart"/>
-            <w:r>
-              <w:rPr>
-                <w:rFonts w:ascii="Times New Roman" w:eastAsia="Times New Roman" w:hAnsi="Times New Roman" w:cs="Times New Roman"/>
-                <w:i/>
-                <w:iCs/>
-                <w:color w:val="000000"/>
-                <w:lang w:val="en-US" w:eastAsia="ru-RU"/>
-              </w:rPr>
-              <w:t>i</w:t>
-            </w:r>
-            <w:proofErr w:type="spellEnd"/>
-            <w:r>
-              <w:rPr>
-                <w:rFonts w:ascii="Times New Roman" w:eastAsia="Times New Roman" w:hAnsi="Times New Roman" w:cs="Times New Roman"/>
-                <w:i/>
-                <w:iCs/>
-                <w:color w:val="000000"/>
-                <w:lang w:val="en-US" w:eastAsia="ru-RU"/>
-              </w:rPr>
-              <w:t xml:space="preserve"> in samples %}</w:t>
+              <w:t>{%tr for i in samples %}</w:t>
             </w:r>
           </w:p>
         </w:tc>
@@ -7186,29 +6470,7 @@
                 <w:color w:val="000000"/>
                 <w:lang w:val="en-US" w:eastAsia="ru-RU"/>
               </w:rPr>
-              <w:t xml:space="preserve">{{ </w:t>
-            </w:r>
-            <w:proofErr w:type="spellStart"/>
-            <w:r>
-              <w:rPr>
-                <w:rFonts w:ascii="Times New Roman" w:eastAsia="Times New Roman" w:hAnsi="Times New Roman" w:cs="Times New Roman"/>
-                <w:i/>
-                <w:iCs/>
-                <w:color w:val="000000"/>
-                <w:lang w:val="en-US" w:eastAsia="ru-RU"/>
-              </w:rPr>
-              <w:t>i.number</w:t>
-            </w:r>
-            <w:proofErr w:type="spellEnd"/>
-            <w:r>
-              <w:rPr>
-                <w:rFonts w:ascii="Times New Roman" w:eastAsia="Times New Roman" w:hAnsi="Times New Roman" w:cs="Times New Roman"/>
-                <w:i/>
-                <w:iCs/>
-                <w:color w:val="000000"/>
-                <w:lang w:val="en-US" w:eastAsia="ru-RU"/>
-              </w:rPr>
-              <w:t xml:space="preserve"> }}</w:t>
+              <w:t>{{ i.number }}</w:t>
             </w:r>
           </w:p>
         </w:tc>
@@ -7247,29 +6509,7 @@
                 <w:color w:val="000000"/>
                 <w:lang w:val="en-US" w:eastAsia="ru-RU"/>
               </w:rPr>
-              <w:t xml:space="preserve">{{ </w:t>
-            </w:r>
-            <w:proofErr w:type="spellStart"/>
-            <w:r>
-              <w:rPr>
-                <w:rFonts w:ascii="Times New Roman" w:eastAsia="Times New Roman" w:hAnsi="Times New Roman" w:cs="Times New Roman"/>
-                <w:i/>
-                <w:iCs/>
-                <w:color w:val="000000"/>
-                <w:lang w:val="en-US" w:eastAsia="ru-RU"/>
-              </w:rPr>
-              <w:t>i.latitude</w:t>
-            </w:r>
-            <w:proofErr w:type="spellEnd"/>
-            <w:r>
-              <w:rPr>
-                <w:rFonts w:ascii="Times New Roman" w:eastAsia="Times New Roman" w:hAnsi="Times New Roman" w:cs="Times New Roman"/>
-                <w:i/>
-                <w:iCs/>
-                <w:color w:val="000000"/>
-                <w:lang w:val="en-US" w:eastAsia="ru-RU"/>
-              </w:rPr>
-              <w:t xml:space="preserve"> }}</w:t>
+              <w:t>{{ i.latitude }}</w:t>
             </w:r>
           </w:p>
         </w:tc>
@@ -7308,29 +6548,7 @@
                 <w:color w:val="000000"/>
                 <w:lang w:val="en-US" w:eastAsia="ru-RU"/>
               </w:rPr>
-              <w:t xml:space="preserve">{{ </w:t>
-            </w:r>
-            <w:proofErr w:type="spellStart"/>
-            <w:r>
-              <w:rPr>
-                <w:rFonts w:ascii="Times New Roman" w:eastAsia="Times New Roman" w:hAnsi="Times New Roman" w:cs="Times New Roman"/>
-                <w:i/>
-                <w:iCs/>
-                <w:color w:val="000000"/>
-                <w:lang w:val="en-US" w:eastAsia="ru-RU"/>
-              </w:rPr>
-              <w:t>i.longitude</w:t>
-            </w:r>
-            <w:proofErr w:type="spellEnd"/>
-            <w:r>
-              <w:rPr>
-                <w:rFonts w:ascii="Times New Roman" w:eastAsia="Times New Roman" w:hAnsi="Times New Roman" w:cs="Times New Roman"/>
-                <w:i/>
-                <w:iCs/>
-                <w:color w:val="000000"/>
-                <w:lang w:val="en-US" w:eastAsia="ru-RU"/>
-              </w:rPr>
-              <w:t xml:space="preserve"> }}</w:t>
+              <w:t>{{ i.longitude }}</w:t>
             </w:r>
           </w:p>
         </w:tc>
@@ -7373,51 +6591,7 @@
                 <w:color w:val="000000"/>
                 <w:lang w:val="en-US" w:eastAsia="ru-RU"/>
               </w:rPr>
-              <w:t>{%</w:t>
-            </w:r>
-            <w:proofErr w:type="spellStart"/>
-            <w:r>
-              <w:rPr>
-                <w:rFonts w:ascii="Times New Roman" w:eastAsia="Times New Roman" w:hAnsi="Times New Roman" w:cs="Times New Roman"/>
-                <w:i/>
-                <w:iCs/>
-                <w:color w:val="000000"/>
-                <w:lang w:val="en-US" w:eastAsia="ru-RU"/>
-              </w:rPr>
-              <w:t>tr</w:t>
-            </w:r>
-            <w:proofErr w:type="spellEnd"/>
-            <w:r>
-              <w:rPr>
-                <w:rFonts w:ascii="Times New Roman" w:eastAsia="Times New Roman" w:hAnsi="Times New Roman" w:cs="Times New Roman"/>
-                <w:i/>
-                <w:iCs/>
-                <w:color w:val="000000"/>
-                <w:lang w:val="en-US" w:eastAsia="ru-RU"/>
-              </w:rPr>
-              <w:t xml:space="preserve"> </w:t>
-            </w:r>
-            <w:proofErr w:type="spellStart"/>
-            <w:r>
-              <w:rPr>
-                <w:rFonts w:ascii="Times New Roman" w:eastAsia="Times New Roman" w:hAnsi="Times New Roman" w:cs="Times New Roman"/>
-                <w:i/>
-                <w:iCs/>
-                <w:color w:val="000000"/>
-                <w:lang w:val="en-US" w:eastAsia="ru-RU"/>
-              </w:rPr>
-              <w:t>endfor</w:t>
-            </w:r>
-            <w:proofErr w:type="spellEnd"/>
-            <w:r>
-              <w:rPr>
-                <w:rFonts w:ascii="Times New Roman" w:eastAsia="Times New Roman" w:hAnsi="Times New Roman" w:cs="Times New Roman"/>
-                <w:i/>
-                <w:iCs/>
-                <w:color w:val="000000"/>
-                <w:lang w:val="en-US" w:eastAsia="ru-RU"/>
-              </w:rPr>
-              <w:t xml:space="preserve"> %}</w:t>
+              <w:t>{%tr endfor %}</w:t>
             </w:r>
           </w:p>
           <w:p>
@@ -8102,7 +7276,6 @@
               </w:rPr>
               <w:t xml:space="preserve">{{ </w:t>
             </w:r>
-            <w:proofErr w:type="spellStart"/>
             <w:r>
               <w:rPr>
                 <w:rFonts w:ascii="Times New Roman" w:eastAsia="Times New Roman" w:hAnsi="Times New Roman" w:cs="Times New Roman"/>
@@ -8113,7 +7286,6 @@
               </w:rPr>
               <w:t>breed_composition</w:t>
             </w:r>
-            <w:proofErr w:type="spellEnd"/>
             <w:r>
               <w:rPr>
                 <w:rFonts w:ascii="Times New Roman" w:eastAsia="Times New Roman" w:hAnsi="Times New Roman" w:cs="Times New Roman"/>
@@ -8198,39 +7370,17 @@
                 <w:color w:val="000000"/>
                 <w:lang w:val="en-US" w:eastAsia="ru-RU"/>
               </w:rPr>
-              <w:t xml:space="preserve">{{ </w:t>
-            </w:r>
-            <w:proofErr w:type="spellStart"/>
-            <w:r>
-              <w:rPr>
-                <w:rFonts w:ascii="Times New Roman" w:eastAsia="Times New Roman" w:hAnsi="Times New Roman" w:cs="Times New Roman"/>
-                <w:i/>
-                <w:iCs/>
-                <w:color w:val="000000"/>
-                <w:lang w:val="en-US" w:eastAsia="ru-RU"/>
-              </w:rPr>
-              <w:t>economy</w:t>
-            </w:r>
-            <w:r>
-              <w:rPr>
-                <w:rFonts w:ascii="Times New Roman" w:eastAsia="Times New Roman" w:hAnsi="Times New Roman" w:cs="Times New Roman"/>
-                <w:i/>
-                <w:iCs/>
-                <w:color w:val="000000"/>
-                <w:lang w:val="en-US" w:eastAsia="ru-RU"/>
-              </w:rPr>
-              <w:t>_sapling</w:t>
-            </w:r>
-            <w:proofErr w:type="spellEnd"/>
-            <w:r>
-              <w:rPr>
-                <w:rFonts w:ascii="Times New Roman" w:eastAsia="Times New Roman" w:hAnsi="Times New Roman" w:cs="Times New Roman"/>
-                <w:i/>
-                <w:iCs/>
-                <w:color w:val="000000"/>
-                <w:lang w:val="en-US" w:eastAsia="ru-RU"/>
-              </w:rPr>
-              <w:t xml:space="preserve"> </w:t>
+              <w:t>{{ economy</w:t>
+            </w:r>
+            <w:r>
+              <w:rPr>
+                <w:rFonts w:ascii="Times New Roman" w:eastAsia="Times New Roman" w:hAnsi="Times New Roman" w:cs="Times New Roman"/>
+                <w:i/>
+                <w:iCs/>
+                <w:color w:val="000000"/>
+                <w:lang w:val="en-US" w:eastAsia="ru-RU"/>
+              </w:rPr>
+              <w:t xml:space="preserve">_sapling </w:t>
             </w:r>
             <w:r>
               <w:rPr>
@@ -8377,7 +7527,6 @@
               </w:rPr>
               <w:t xml:space="preserve">{{ </w:t>
             </w:r>
-            <w:proofErr w:type="spellStart"/>
             <w:r>
               <w:rPr>
                 <w:rFonts w:ascii="Times New Roman" w:eastAsia="Times New Roman" w:hAnsi="Times New Roman" w:cs="Times New Roman"/>
@@ -8396,7 +7545,6 @@
               </w:rPr>
               <w:t>_sapling</w:t>
             </w:r>
-            <w:proofErr w:type="spellEnd"/>
             <w:r>
               <w:rPr>
                 <w:rFonts w:ascii="Times New Roman" w:eastAsia="Times New Roman" w:hAnsi="Times New Roman" w:cs="Times New Roman"/>
@@ -8524,7 +7672,6 @@
               </w:rPr>
               <w:t xml:space="preserve">{{ </w:t>
             </w:r>
-            <w:proofErr w:type="spellStart"/>
             <w:r>
               <w:rPr>
                 <w:rFonts w:ascii="Times New Roman" w:eastAsia="Times New Roman" w:hAnsi="Times New Roman" w:cs="Times New Roman"/>
@@ -8543,7 +7690,6 @@
               </w:rPr>
               <w:t>_sapling</w:t>
             </w:r>
-            <w:proofErr w:type="spellEnd"/>
             <w:r>
               <w:rPr>
                 <w:rFonts w:ascii="Times New Roman" w:eastAsia="Times New Roman" w:hAnsi="Times New Roman" w:cs="Times New Roman"/>
@@ -8577,23 +7723,13 @@
                 <w:lang w:eastAsia="ru-RU"/>
               </w:rPr>
             </w:pPr>
-            <w:proofErr w:type="gramStart"/>
-            <w:r>
-              <w:rPr>
-                <w:rFonts w:ascii="Times New Roman" w:eastAsia="Times New Roman" w:hAnsi="Times New Roman" w:cs="Times New Roman"/>
-                <w:color w:val="000000"/>
-                <w:lang w:eastAsia="ru-RU"/>
-              </w:rPr>
-              <w:t>м</w:t>
-            </w:r>
-            <w:proofErr w:type="gramEnd"/>
-            <w:r>
-              <w:rPr>
-                <w:rFonts w:ascii="Times New Roman" w:eastAsia="Times New Roman" w:hAnsi="Times New Roman" w:cs="Times New Roman"/>
-                <w:color w:val="000000"/>
-                <w:lang w:eastAsia="ru-RU"/>
-              </w:rPr>
-              <w:t>³/га</w:t>
+            <w:r>
+              <w:rPr>
+                <w:rFonts w:ascii="Times New Roman" w:eastAsia="Times New Roman" w:hAnsi="Times New Roman" w:cs="Times New Roman"/>
+                <w:color w:val="000000"/>
+                <w:lang w:eastAsia="ru-RU"/>
+              </w:rPr>
+              <w:t>м³/га</w:t>
             </w:r>
           </w:p>
         </w:tc>
@@ -9191,10 +8327,28 @@
                 <w:szCs w:val="20"/>
                 <w:lang w:eastAsia="ru-RU"/>
               </w:rPr>
-              <w:t xml:space="preserve">Средняя высота, </w:t>
-            </w:r>
-            <w:proofErr w:type="gramStart"/>
-            <w:r>
+              <w:t>Средняя высота, м</w:t>
+            </w:r>
+          </w:p>
+        </w:tc>
+        <w:tc>
+          <w:tcPr>
+            <w:tcW w:w="1148" w:type="dxa"/>
+            <w:gridSpan w:val="2"/>
+            <w:tcBorders>
+              <w:top w:val="single" w:sz="4" w:space="0" w:color="auto"/>
+              <w:left w:val="nil"/>
+              <w:bottom w:val="single" w:sz="4" w:space="0" w:color="auto"/>
+              <w:right w:val="single" w:sz="4" w:space="0" w:color="auto"/>
+            </w:tcBorders>
+            <w:shd w:val="clear" w:color="auto" w:fill="auto"/>
+            <w:vAlign w:val="center"/>
+            <w:hideMark/>
+          </w:tcPr>
+          <w:p>
+            <w:pPr>
+              <w:spacing w:after="0" w:line="240" w:lineRule="auto"/>
+              <w:jc w:val="center"/>
               <w:rPr>
                 <w:rFonts w:ascii="Times New Roman" w:eastAsia="Times New Roman" w:hAnsi="Times New Roman" w:cs="Times New Roman"/>
                 <w:color w:val="000000"/>
@@ -9202,15 +8356,23 @@
                 <w:szCs w:val="20"/>
                 <w:lang w:eastAsia="ru-RU"/>
               </w:rPr>
-              <w:t>м</w:t>
-            </w:r>
-            <w:proofErr w:type="gramEnd"/>
-          </w:p>
-        </w:tc>
-        <w:tc>
-          <w:tcPr>
-            <w:tcW w:w="1148" w:type="dxa"/>
-            <w:gridSpan w:val="2"/>
+            </w:pPr>
+            <w:r>
+              <w:rPr>
+                <w:rFonts w:ascii="Times New Roman" w:eastAsia="Times New Roman" w:hAnsi="Times New Roman" w:cs="Times New Roman"/>
+                <w:color w:val="000000"/>
+                <w:sz w:val="20"/>
+                <w:szCs w:val="20"/>
+                <w:lang w:eastAsia="ru-RU"/>
+              </w:rPr>
+              <w:t>Средний диаметр, см</w:t>
+            </w:r>
+          </w:p>
+        </w:tc>
+        <w:tc>
+          <w:tcPr>
+            <w:tcW w:w="2038" w:type="dxa"/>
+            <w:gridSpan w:val="4"/>
             <w:tcBorders>
               <w:top w:val="single" w:sz="4" w:space="0" w:color="auto"/>
               <w:left w:val="nil"/>
@@ -9241,70 +8403,8 @@
                 <w:szCs w:val="20"/>
                 <w:lang w:eastAsia="ru-RU"/>
               </w:rPr>
-              <w:t xml:space="preserve">Средний диаметр, </w:t>
-            </w:r>
-            <w:proofErr w:type="gramStart"/>
-            <w:r>
-              <w:rPr>
-                <w:rFonts w:ascii="Times New Roman" w:eastAsia="Times New Roman" w:hAnsi="Times New Roman" w:cs="Times New Roman"/>
-                <w:color w:val="000000"/>
-                <w:sz w:val="20"/>
-                <w:szCs w:val="20"/>
-                <w:lang w:eastAsia="ru-RU"/>
-              </w:rPr>
-              <w:t>см</w:t>
-            </w:r>
-            <w:proofErr w:type="gramEnd"/>
-          </w:p>
-        </w:tc>
-        <w:tc>
-          <w:tcPr>
-            <w:tcW w:w="2038" w:type="dxa"/>
-            <w:gridSpan w:val="4"/>
-            <w:tcBorders>
-              <w:top w:val="single" w:sz="4" w:space="0" w:color="auto"/>
-              <w:left w:val="nil"/>
-              <w:bottom w:val="single" w:sz="4" w:space="0" w:color="auto"/>
-              <w:right w:val="single" w:sz="4" w:space="0" w:color="auto"/>
-            </w:tcBorders>
-            <w:shd w:val="clear" w:color="auto" w:fill="auto"/>
-            <w:vAlign w:val="center"/>
-            <w:hideMark/>
-          </w:tcPr>
-          <w:p>
-            <w:pPr>
-              <w:spacing w:after="0" w:line="240" w:lineRule="auto"/>
-              <w:jc w:val="center"/>
-              <w:rPr>
-                <w:rFonts w:ascii="Times New Roman" w:eastAsia="Times New Roman" w:hAnsi="Times New Roman" w:cs="Times New Roman"/>
-                <w:color w:val="000000"/>
-                <w:sz w:val="20"/>
-                <w:szCs w:val="20"/>
-                <w:lang w:eastAsia="ru-RU"/>
-              </w:rPr>
-            </w:pPr>
-            <w:r>
-              <w:rPr>
-                <w:rFonts w:ascii="Times New Roman" w:eastAsia="Times New Roman" w:hAnsi="Times New Roman" w:cs="Times New Roman"/>
-                <w:color w:val="000000"/>
-                <w:sz w:val="20"/>
-                <w:szCs w:val="20"/>
-                <w:lang w:eastAsia="ru-RU"/>
-              </w:rPr>
-              <w:t>Количество учтенных древесных растений, шт./</w:t>
-            </w:r>
-            <w:proofErr w:type="gramStart"/>
-            <w:r>
-              <w:rPr>
-                <w:rFonts w:ascii="Times New Roman" w:eastAsia="Times New Roman" w:hAnsi="Times New Roman" w:cs="Times New Roman"/>
-                <w:color w:val="000000"/>
-                <w:sz w:val="20"/>
-                <w:szCs w:val="20"/>
-                <w:lang w:eastAsia="ru-RU"/>
-              </w:rPr>
-              <w:t>га</w:t>
-            </w:r>
-            <w:proofErr w:type="gramEnd"/>
+              <w:t>Количество учтенных древесных растений, шт./га</w:t>
+            </w:r>
           </w:p>
         </w:tc>
       </w:tr>
@@ -9345,51 +8445,7 @@
                 <w:szCs w:val="20"/>
                 <w:lang w:val="en-US" w:eastAsia="ru-RU"/>
               </w:rPr>
-              <w:t>{%</w:t>
-            </w:r>
-            <w:proofErr w:type="spellStart"/>
-            <w:r>
-              <w:rPr>
-                <w:rFonts w:ascii="Times New Roman" w:eastAsia="Times New Roman" w:hAnsi="Times New Roman" w:cs="Times New Roman"/>
-                <w:color w:val="000000"/>
-                <w:sz w:val="20"/>
-                <w:szCs w:val="20"/>
-                <w:lang w:val="en-US" w:eastAsia="ru-RU"/>
-              </w:rPr>
-              <w:t>tr</w:t>
-            </w:r>
-            <w:proofErr w:type="spellEnd"/>
-            <w:r>
-              <w:rPr>
-                <w:rFonts w:ascii="Times New Roman" w:eastAsia="Times New Roman" w:hAnsi="Times New Roman" w:cs="Times New Roman"/>
-                <w:color w:val="000000"/>
-                <w:sz w:val="20"/>
-                <w:szCs w:val="20"/>
-                <w:lang w:val="en-US" w:eastAsia="ru-RU"/>
-              </w:rPr>
-              <w:t xml:space="preserve"> for </w:t>
-            </w:r>
-            <w:proofErr w:type="spellStart"/>
-            <w:r>
-              <w:rPr>
-                <w:rFonts w:ascii="Times New Roman" w:eastAsia="Times New Roman" w:hAnsi="Times New Roman" w:cs="Times New Roman"/>
-                <w:color w:val="000000"/>
-                <w:sz w:val="20"/>
-                <w:szCs w:val="20"/>
-                <w:lang w:val="en-US" w:eastAsia="ru-RU"/>
-              </w:rPr>
-              <w:t>i</w:t>
-            </w:r>
-            <w:proofErr w:type="spellEnd"/>
-            <w:r>
-              <w:rPr>
-                <w:rFonts w:ascii="Times New Roman" w:eastAsia="Times New Roman" w:hAnsi="Times New Roman" w:cs="Times New Roman"/>
-                <w:color w:val="000000"/>
-                <w:sz w:val="20"/>
-                <w:szCs w:val="20"/>
-                <w:lang w:val="en-US" w:eastAsia="ru-RU"/>
-              </w:rPr>
-              <w:t xml:space="preserve"> in saplings %}</w:t>
+              <w:t>{%tr for i in saplings %}</w:t>
             </w:r>
           </w:p>
         </w:tc>
@@ -9432,9 +8488,11 @@
                 <w:szCs w:val="20"/>
                 <w:lang w:val="en-US" w:eastAsia="ru-RU"/>
               </w:rPr>
-              <w:t>{{</w:t>
-            </w:r>
-            <w:proofErr w:type="spellStart"/>
+              <w:t>{{i.</w:t>
+            </w:r>
+            <w:r>
+              <w:t xml:space="preserve"> </w:t>
+            </w:r>
             <w:r>
               <w:rPr>
                 <w:rFonts w:ascii="Times New Roman" w:eastAsia="Times New Roman" w:hAnsi="Times New Roman" w:cs="Times New Roman"/>
@@ -9443,9 +8501,8 @@
                 <w:szCs w:val="20"/>
                 <w:lang w:val="en-US" w:eastAsia="ru-RU"/>
               </w:rPr>
-              <w:t>i</w:t>
-            </w:r>
-            <w:proofErr w:type="spellEnd"/>
+              <w:t>ratio_composition</w:t>
+            </w:r>
             <w:r>
               <w:rPr>
                 <w:rFonts w:ascii="Times New Roman" w:eastAsia="Times New Roman" w:hAnsi="Times New Roman" w:cs="Times New Roman"/>
@@ -9454,13 +8511,28 @@
                 <w:szCs w:val="20"/>
                 <w:lang w:val="en-US" w:eastAsia="ru-RU"/>
               </w:rPr>
-              <w:t>.</w:t>
-            </w:r>
-            <w:r>
-              <w:t xml:space="preserve"> </w:t>
-            </w:r>
-            <w:proofErr w:type="spellStart"/>
-            <w:r>
+              <w:t>}}</w:t>
+            </w:r>
+          </w:p>
+        </w:tc>
+        <w:tc>
+          <w:tcPr>
+            <w:tcW w:w="1007" w:type="dxa"/>
+            <w:gridSpan w:val="2"/>
+            <w:tcBorders>
+              <w:top w:val="single" w:sz="4" w:space="0" w:color="auto"/>
+              <w:left w:val="nil"/>
+              <w:bottom w:val="single" w:sz="4" w:space="0" w:color="auto"/>
+              <w:right w:val="single" w:sz="4" w:space="0" w:color="auto"/>
+            </w:tcBorders>
+            <w:shd w:val="clear" w:color="auto" w:fill="auto"/>
+            <w:vAlign w:val="center"/>
+            <w:hideMark/>
+          </w:tcPr>
+          <w:p>
+            <w:pPr>
+              <w:spacing w:after="0" w:line="240" w:lineRule="auto"/>
+              <w:jc w:val="center"/>
               <w:rPr>
                 <w:rFonts w:ascii="Times New Roman" w:eastAsia="Times New Roman" w:hAnsi="Times New Roman" w:cs="Times New Roman"/>
                 <w:color w:val="000000"/>
@@ -9468,9 +8540,7 @@
                 <w:szCs w:val="20"/>
                 <w:lang w:val="en-US" w:eastAsia="ru-RU"/>
               </w:rPr>
-              <w:t>ratio_composition</w:t>
-            </w:r>
-            <w:proofErr w:type="spellEnd"/>
+            </w:pPr>
             <w:r>
               <w:rPr>
                 <w:rFonts w:ascii="Times New Roman" w:eastAsia="Times New Roman" w:hAnsi="Times New Roman" w:cs="Times New Roman"/>
@@ -9479,13 +8549,13 @@
                 <w:szCs w:val="20"/>
                 <w:lang w:val="en-US" w:eastAsia="ru-RU"/>
               </w:rPr>
-              <w:t>}}</w:t>
-            </w:r>
-          </w:p>
-        </w:tc>
-        <w:tc>
-          <w:tcPr>
-            <w:tcW w:w="1007" w:type="dxa"/>
+              <w:t>{{ i.breed }}</w:t>
+            </w:r>
+          </w:p>
+        </w:tc>
+        <w:tc>
+          <w:tcPr>
+            <w:tcW w:w="1940" w:type="dxa"/>
             <w:gridSpan w:val="2"/>
             <w:tcBorders>
               <w:top w:val="single" w:sz="4" w:space="0" w:color="auto"/>
@@ -9515,11 +8585,10 @@
                 <w:color w:val="000000"/>
                 <w:sz w:val="20"/>
                 <w:szCs w:val="20"/>
-                <w:lang w:val="en-US" w:eastAsia="ru-RU"/>
+                <w:lang w:eastAsia="ru-RU"/>
               </w:rPr>
               <w:t xml:space="preserve">{{ </w:t>
             </w:r>
-            <w:proofErr w:type="spellStart"/>
             <w:r>
               <w:rPr>
                 <w:rFonts w:ascii="Times New Roman" w:eastAsia="Times New Roman" w:hAnsi="Times New Roman" w:cs="Times New Roman"/>
@@ -9528,24 +8597,71 @@
                 <w:szCs w:val="20"/>
                 <w:lang w:val="en-US" w:eastAsia="ru-RU"/>
               </w:rPr>
-              <w:t>i.breed</w:t>
-            </w:r>
-            <w:proofErr w:type="spellEnd"/>
-            <w:r>
+              <w:t>i.age }}</w:t>
+            </w:r>
+          </w:p>
+        </w:tc>
+        <w:tc>
+          <w:tcPr>
+            <w:tcW w:w="2089" w:type="dxa"/>
+            <w:gridSpan w:val="2"/>
+            <w:tcBorders>
+              <w:top w:val="single" w:sz="4" w:space="0" w:color="auto"/>
+              <w:left w:val="nil"/>
+              <w:bottom w:val="single" w:sz="4" w:space="0" w:color="auto"/>
+              <w:right w:val="single" w:sz="4" w:space="0" w:color="auto"/>
+            </w:tcBorders>
+            <w:shd w:val="clear" w:color="auto" w:fill="auto"/>
+            <w:vAlign w:val="center"/>
+            <w:hideMark/>
+          </w:tcPr>
+          <w:p>
+            <w:pPr>
+              <w:spacing w:after="0" w:line="240" w:lineRule="auto"/>
+              <w:jc w:val="center"/>
               <w:rPr>
                 <w:rFonts w:ascii="Times New Roman" w:eastAsia="Times New Roman" w:hAnsi="Times New Roman" w:cs="Times New Roman"/>
                 <w:color w:val="000000"/>
                 <w:sz w:val="20"/>
                 <w:szCs w:val="20"/>
-                <w:lang w:val="en-US" w:eastAsia="ru-RU"/>
-              </w:rPr>
-              <w:t xml:space="preserve"> }}</w:t>
-            </w:r>
-          </w:p>
-        </w:tc>
-        <w:tc>
-          <w:tcPr>
-            <w:tcW w:w="1940" w:type="dxa"/>
+                <w:lang w:eastAsia="ru-RU"/>
+              </w:rPr>
+            </w:pPr>
+            <w:r>
+              <w:rPr>
+                <w:rFonts w:ascii="Times New Roman" w:eastAsia="Times New Roman" w:hAnsi="Times New Roman" w:cs="Times New Roman"/>
+                <w:color w:val="000000"/>
+                <w:sz w:val="20"/>
+                <w:szCs w:val="20"/>
+                <w:lang w:eastAsia="ru-RU"/>
+              </w:rPr>
+              <w:t xml:space="preserve">{{ </w:t>
+            </w:r>
+            <w:r>
+              <w:rPr>
+                <w:rFonts w:ascii="Times New Roman" w:eastAsia="Times New Roman" w:hAnsi="Times New Roman" w:cs="Times New Roman"/>
+                <w:color w:val="000000"/>
+                <w:sz w:val="20"/>
+                <w:szCs w:val="20"/>
+                <w:lang w:val="en-US" w:eastAsia="ru-RU"/>
+              </w:rPr>
+              <w:t>i.</w:t>
+            </w:r>
+            <w:r>
+              <w:rPr>
+                <w:rFonts w:ascii="Times New Roman" w:eastAsia="Times New Roman" w:hAnsi="Times New Roman" w:cs="Times New Roman"/>
+                <w:color w:val="000000"/>
+                <w:sz w:val="20"/>
+                <w:szCs w:val="20"/>
+                <w:lang w:eastAsia="ru-RU"/>
+              </w:rPr>
+              <w:t>avg_height }}</w:t>
+            </w:r>
+          </w:p>
+        </w:tc>
+        <w:tc>
+          <w:tcPr>
+            <w:tcW w:w="1148" w:type="dxa"/>
             <w:gridSpan w:val="2"/>
             <w:tcBorders>
               <w:top w:val="single" w:sz="4" w:space="0" w:color="auto"/>
@@ -9575,12 +8691,30 @@
                 <w:color w:val="000000"/>
                 <w:sz w:val="20"/>
                 <w:szCs w:val="20"/>
-                <w:lang w:eastAsia="ru-RU"/>
-              </w:rPr>
-              <w:t xml:space="preserve">{{ </w:t>
-            </w:r>
-            <w:proofErr w:type="spellStart"/>
-            <w:r>
+                <w:lang w:val="en-US" w:eastAsia="ru-RU"/>
+              </w:rPr>
+              <w:t>{{ i.diameter }}</w:t>
+            </w:r>
+          </w:p>
+        </w:tc>
+        <w:tc>
+          <w:tcPr>
+            <w:tcW w:w="2038" w:type="dxa"/>
+            <w:gridSpan w:val="4"/>
+            <w:tcBorders>
+              <w:top w:val="single" w:sz="4" w:space="0" w:color="auto"/>
+              <w:left w:val="nil"/>
+              <w:bottom w:val="single" w:sz="4" w:space="0" w:color="auto"/>
+              <w:right w:val="single" w:sz="4" w:space="0" w:color="auto"/>
+            </w:tcBorders>
+            <w:shd w:val="clear" w:color="auto" w:fill="auto"/>
+            <w:vAlign w:val="center"/>
+            <w:hideMark/>
+          </w:tcPr>
+          <w:p>
+            <w:pPr>
+              <w:spacing w:after="0" w:line="240" w:lineRule="auto"/>
+              <w:jc w:val="center"/>
               <w:rPr>
                 <w:rFonts w:ascii="Times New Roman" w:eastAsia="Times New Roman" w:hAnsi="Times New Roman" w:cs="Times New Roman"/>
                 <w:color w:val="000000"/>
@@ -9588,10 +8722,7 @@
                 <w:szCs w:val="20"/>
                 <w:lang w:val="en-US" w:eastAsia="ru-RU"/>
               </w:rPr>
-              <w:t>i.age</w:t>
-            </w:r>
-            <w:proofErr w:type="spellEnd"/>
-            <w:proofErr w:type="gramStart"/>
+            </w:pPr>
             <w:r>
               <w:rPr>
                 <w:rFonts w:ascii="Times New Roman" w:eastAsia="Times New Roman" w:hAnsi="Times New Roman" w:cs="Times New Roman"/>
@@ -9600,232 +8731,7 @@
                 <w:szCs w:val="20"/>
                 <w:lang w:val="en-US" w:eastAsia="ru-RU"/>
               </w:rPr>
-              <w:t xml:space="preserve"> }</w:t>
-            </w:r>
-            <w:proofErr w:type="gramEnd"/>
-            <w:r>
-              <w:rPr>
-                <w:rFonts w:ascii="Times New Roman" w:eastAsia="Times New Roman" w:hAnsi="Times New Roman" w:cs="Times New Roman"/>
-                <w:color w:val="000000"/>
-                <w:sz w:val="20"/>
-                <w:szCs w:val="20"/>
-                <w:lang w:val="en-US" w:eastAsia="ru-RU"/>
-              </w:rPr>
-              <w:t>}</w:t>
-            </w:r>
-          </w:p>
-        </w:tc>
-        <w:tc>
-          <w:tcPr>
-            <w:tcW w:w="2089" w:type="dxa"/>
-            <w:gridSpan w:val="2"/>
-            <w:tcBorders>
-              <w:top w:val="single" w:sz="4" w:space="0" w:color="auto"/>
-              <w:left w:val="nil"/>
-              <w:bottom w:val="single" w:sz="4" w:space="0" w:color="auto"/>
-              <w:right w:val="single" w:sz="4" w:space="0" w:color="auto"/>
-            </w:tcBorders>
-            <w:shd w:val="clear" w:color="auto" w:fill="auto"/>
-            <w:vAlign w:val="center"/>
-            <w:hideMark/>
-          </w:tcPr>
-          <w:p>
-            <w:pPr>
-              <w:spacing w:after="0" w:line="240" w:lineRule="auto"/>
-              <w:jc w:val="center"/>
-              <w:rPr>
-                <w:rFonts w:ascii="Times New Roman" w:eastAsia="Times New Roman" w:hAnsi="Times New Roman" w:cs="Times New Roman"/>
-                <w:color w:val="000000"/>
-                <w:sz w:val="20"/>
-                <w:szCs w:val="20"/>
-                <w:lang w:eastAsia="ru-RU"/>
-              </w:rPr>
-            </w:pPr>
-            <w:r>
-              <w:rPr>
-                <w:rFonts w:ascii="Times New Roman" w:eastAsia="Times New Roman" w:hAnsi="Times New Roman" w:cs="Times New Roman"/>
-                <w:color w:val="000000"/>
-                <w:sz w:val="20"/>
-                <w:szCs w:val="20"/>
-                <w:lang w:eastAsia="ru-RU"/>
-              </w:rPr>
-              <w:t xml:space="preserve">{{ </w:t>
-            </w:r>
-            <w:proofErr w:type="spellStart"/>
-            <w:r>
-              <w:rPr>
-                <w:rFonts w:ascii="Times New Roman" w:eastAsia="Times New Roman" w:hAnsi="Times New Roman" w:cs="Times New Roman"/>
-                <w:color w:val="000000"/>
-                <w:sz w:val="20"/>
-                <w:szCs w:val="20"/>
-                <w:lang w:val="en-US" w:eastAsia="ru-RU"/>
-              </w:rPr>
-              <w:t>i</w:t>
-            </w:r>
-            <w:proofErr w:type="spellEnd"/>
-            <w:r>
-              <w:rPr>
-                <w:rFonts w:ascii="Times New Roman" w:eastAsia="Times New Roman" w:hAnsi="Times New Roman" w:cs="Times New Roman"/>
-                <w:color w:val="000000"/>
-                <w:sz w:val="20"/>
-                <w:szCs w:val="20"/>
-                <w:lang w:val="en-US" w:eastAsia="ru-RU"/>
-              </w:rPr>
-              <w:t>.</w:t>
-            </w:r>
-            <w:proofErr w:type="spellStart"/>
-            <w:r>
-              <w:rPr>
-                <w:rFonts w:ascii="Times New Roman" w:eastAsia="Times New Roman" w:hAnsi="Times New Roman" w:cs="Times New Roman"/>
-                <w:color w:val="000000"/>
-                <w:sz w:val="20"/>
-                <w:szCs w:val="20"/>
-                <w:lang w:eastAsia="ru-RU"/>
-              </w:rPr>
-              <w:t>avg_height</w:t>
-            </w:r>
-            <w:proofErr w:type="spellEnd"/>
-            <w:proofErr w:type="gramStart"/>
-            <w:r>
-              <w:rPr>
-                <w:rFonts w:ascii="Times New Roman" w:eastAsia="Times New Roman" w:hAnsi="Times New Roman" w:cs="Times New Roman"/>
-                <w:color w:val="000000"/>
-                <w:sz w:val="20"/>
-                <w:szCs w:val="20"/>
-                <w:lang w:eastAsia="ru-RU"/>
-              </w:rPr>
-              <w:t xml:space="preserve"> }</w:t>
-            </w:r>
-            <w:proofErr w:type="gramEnd"/>
-            <w:r>
-              <w:rPr>
-                <w:rFonts w:ascii="Times New Roman" w:eastAsia="Times New Roman" w:hAnsi="Times New Roman" w:cs="Times New Roman"/>
-                <w:color w:val="000000"/>
-                <w:sz w:val="20"/>
-                <w:szCs w:val="20"/>
-                <w:lang w:eastAsia="ru-RU"/>
-              </w:rPr>
-              <w:t>}</w:t>
-            </w:r>
-          </w:p>
-        </w:tc>
-        <w:tc>
-          <w:tcPr>
-            <w:tcW w:w="1148" w:type="dxa"/>
-            <w:gridSpan w:val="2"/>
-            <w:tcBorders>
-              <w:top w:val="single" w:sz="4" w:space="0" w:color="auto"/>
-              <w:left w:val="nil"/>
-              <w:bottom w:val="single" w:sz="4" w:space="0" w:color="auto"/>
-              <w:right w:val="single" w:sz="4" w:space="0" w:color="auto"/>
-            </w:tcBorders>
-            <w:shd w:val="clear" w:color="auto" w:fill="auto"/>
-            <w:vAlign w:val="center"/>
-            <w:hideMark/>
-          </w:tcPr>
-          <w:p>
-            <w:pPr>
-              <w:spacing w:after="0" w:line="240" w:lineRule="auto"/>
-              <w:jc w:val="center"/>
-              <w:rPr>
-                <w:rFonts w:ascii="Times New Roman" w:eastAsia="Times New Roman" w:hAnsi="Times New Roman" w:cs="Times New Roman"/>
-                <w:color w:val="000000"/>
-                <w:sz w:val="20"/>
-                <w:szCs w:val="20"/>
-                <w:lang w:val="en-US" w:eastAsia="ru-RU"/>
-              </w:rPr>
-            </w:pPr>
-            <w:r>
-              <w:rPr>
-                <w:rFonts w:ascii="Times New Roman" w:eastAsia="Times New Roman" w:hAnsi="Times New Roman" w:cs="Times New Roman"/>
-                <w:color w:val="000000"/>
-                <w:sz w:val="20"/>
-                <w:szCs w:val="20"/>
-                <w:lang w:val="en-US" w:eastAsia="ru-RU"/>
-              </w:rPr>
-              <w:t xml:space="preserve">{{ </w:t>
-            </w:r>
-            <w:proofErr w:type="spellStart"/>
-            <w:r>
-              <w:rPr>
-                <w:rFonts w:ascii="Times New Roman" w:eastAsia="Times New Roman" w:hAnsi="Times New Roman" w:cs="Times New Roman"/>
-                <w:color w:val="000000"/>
-                <w:sz w:val="20"/>
-                <w:szCs w:val="20"/>
-                <w:lang w:val="en-US" w:eastAsia="ru-RU"/>
-              </w:rPr>
-              <w:t>i.diameter</w:t>
-            </w:r>
-            <w:proofErr w:type="spellEnd"/>
-            <w:r>
-              <w:rPr>
-                <w:rFonts w:ascii="Times New Roman" w:eastAsia="Times New Roman" w:hAnsi="Times New Roman" w:cs="Times New Roman"/>
-                <w:color w:val="000000"/>
-                <w:sz w:val="20"/>
-                <w:szCs w:val="20"/>
-                <w:lang w:val="en-US" w:eastAsia="ru-RU"/>
-              </w:rPr>
-              <w:t xml:space="preserve"> }}</w:t>
-            </w:r>
-          </w:p>
-        </w:tc>
-        <w:tc>
-          <w:tcPr>
-            <w:tcW w:w="2038" w:type="dxa"/>
-            <w:gridSpan w:val="4"/>
-            <w:tcBorders>
-              <w:top w:val="single" w:sz="4" w:space="0" w:color="auto"/>
-              <w:left w:val="nil"/>
-              <w:bottom w:val="single" w:sz="4" w:space="0" w:color="auto"/>
-              <w:right w:val="single" w:sz="4" w:space="0" w:color="auto"/>
-            </w:tcBorders>
-            <w:shd w:val="clear" w:color="auto" w:fill="auto"/>
-            <w:vAlign w:val="center"/>
-            <w:hideMark/>
-          </w:tcPr>
-          <w:p>
-            <w:pPr>
-              <w:spacing w:after="0" w:line="240" w:lineRule="auto"/>
-              <w:jc w:val="center"/>
-              <w:rPr>
-                <w:rFonts w:ascii="Times New Roman" w:eastAsia="Times New Roman" w:hAnsi="Times New Roman" w:cs="Times New Roman"/>
-                <w:color w:val="000000"/>
-                <w:sz w:val="20"/>
-                <w:szCs w:val="20"/>
-                <w:lang w:val="en-US" w:eastAsia="ru-RU"/>
-              </w:rPr>
-            </w:pPr>
-            <w:r>
-              <w:rPr>
-                <w:rFonts w:ascii="Times New Roman" w:eastAsia="Times New Roman" w:hAnsi="Times New Roman" w:cs="Times New Roman"/>
-                <w:color w:val="000000"/>
-                <w:sz w:val="20"/>
-                <w:szCs w:val="20"/>
-                <w:lang w:val="en-US" w:eastAsia="ru-RU"/>
-              </w:rPr>
-              <w:t xml:space="preserve">{{ </w:t>
-            </w:r>
-            <w:proofErr w:type="spellStart"/>
-            <w:r>
-              <w:rPr>
-                <w:rFonts w:ascii="Times New Roman" w:eastAsia="Times New Roman" w:hAnsi="Times New Roman" w:cs="Times New Roman"/>
-                <w:color w:val="000000"/>
-                <w:sz w:val="20"/>
-                <w:szCs w:val="20"/>
-                <w:lang w:val="en-US" w:eastAsia="ru-RU"/>
-              </w:rPr>
-              <w:t>i.count_of_plants</w:t>
-            </w:r>
-            <w:proofErr w:type="spellEnd"/>
-            <w:r>
-              <w:rPr>
-                <w:rFonts w:ascii="Times New Roman" w:eastAsia="Times New Roman" w:hAnsi="Times New Roman" w:cs="Times New Roman"/>
-                <w:color w:val="000000"/>
-                <w:sz w:val="20"/>
-                <w:szCs w:val="20"/>
-                <w:lang w:val="en-US" w:eastAsia="ru-RU"/>
-              </w:rPr>
-              <w:t xml:space="preserve"> }}</w:t>
+              <w:t>{{ i.count_of_plants }}</w:t>
             </w:r>
           </w:p>
         </w:tc>
@@ -9869,7 +8775,6 @@
               </w:rPr>
               <w:t>{%</w:t>
             </w:r>
-            <w:proofErr w:type="spellStart"/>
             <w:r>
               <w:rPr>
                 <w:rFonts w:ascii="Times New Roman" w:eastAsia="Times New Roman" w:hAnsi="Times New Roman" w:cs="Times New Roman"/>
@@ -9880,7 +8785,6 @@
               </w:rPr>
               <w:t>tr</w:t>
             </w:r>
-            <w:proofErr w:type="spellEnd"/>
             <w:r>
               <w:rPr>
                 <w:rFonts w:ascii="Times New Roman" w:eastAsia="Times New Roman" w:hAnsi="Times New Roman" w:cs="Times New Roman"/>
@@ -9891,7 +8795,6 @@
               </w:rPr>
               <w:t xml:space="preserve"> </w:t>
             </w:r>
-            <w:proofErr w:type="spellStart"/>
             <w:r>
               <w:rPr>
                 <w:rFonts w:ascii="Times New Roman" w:eastAsia="Times New Roman" w:hAnsi="Times New Roman" w:cs="Times New Roman"/>
@@ -9902,7 +8805,6 @@
               </w:rPr>
               <w:t>endfor</w:t>
             </w:r>
-            <w:proofErr w:type="spellEnd"/>
             <w:r>
               <w:rPr>
                 <w:rFonts w:ascii="Times New Roman" w:eastAsia="Times New Roman" w:hAnsi="Times New Roman" w:cs="Times New Roman"/>
@@ -10682,25 +9584,7 @@
                 <w:color w:val="000000"/>
                 <w:lang w:eastAsia="ru-RU"/>
               </w:rPr>
-              <w:t xml:space="preserve">12. Участок критериям и требованиям к молоднякам, площади которых подлежат отнесению к землям, на которых расположены леса, указанным в Правилах </w:t>
-            </w:r>
-            <w:proofErr w:type="spellStart"/>
-            <w:r>
-              <w:rPr>
-                <w:rFonts w:ascii="Times New Roman" w:eastAsia="Times New Roman" w:hAnsi="Times New Roman" w:cs="Times New Roman"/>
-                <w:color w:val="000000"/>
-                <w:lang w:eastAsia="ru-RU"/>
-              </w:rPr>
-              <w:t>лесовосстановления</w:t>
-            </w:r>
-            <w:proofErr w:type="spellEnd"/>
-            <w:r>
-              <w:rPr>
-                <w:rFonts w:ascii="Times New Roman" w:eastAsia="Times New Roman" w:hAnsi="Times New Roman" w:cs="Times New Roman"/>
-                <w:color w:val="000000"/>
-                <w:lang w:eastAsia="ru-RU"/>
-              </w:rPr>
-              <w:t>, утвержденных приказом Минприроды России от 25.03.2019 №188  (с изменениями) или лесохозяйственном регламенте лесничества:</w:t>
+              <w:t>12. Участок критериям и требованиям к молоднякам, площади которых подлежат отнесению к землям, на которых расположены леса, указанным в Правилах лесовосстановления, утвержденных приказом Минприроды России от 25.03.2019 №188  (с изменениями) или лесохозяйственном регламенте лесничества:</w:t>
             </w:r>
           </w:p>
         </w:tc>
@@ -10803,25 +9687,7 @@
                 <w:lang w:eastAsia="ru-RU"/>
               </w:rPr>
               <w:lastRenderedPageBreak/>
-              <w:t xml:space="preserve">Участок хозяйству при отнесении к землям, на которых расположены леса, указанному в Акте отнесения земель, предназначенных для </w:t>
-            </w:r>
-            <w:proofErr w:type="spellStart"/>
-            <w:r>
-              <w:rPr>
-                <w:rFonts w:ascii="Times New Roman" w:eastAsia="Times New Roman" w:hAnsi="Times New Roman" w:cs="Times New Roman"/>
-                <w:color w:val="000000"/>
-                <w:lang w:eastAsia="ru-RU"/>
-              </w:rPr>
-              <w:t>лесовосстановления</w:t>
-            </w:r>
-            <w:proofErr w:type="spellEnd"/>
-            <w:r>
-              <w:rPr>
-                <w:rFonts w:ascii="Times New Roman" w:eastAsia="Times New Roman" w:hAnsi="Times New Roman" w:cs="Times New Roman"/>
-                <w:color w:val="000000"/>
-                <w:lang w:eastAsia="ru-RU"/>
-              </w:rPr>
-              <w:t xml:space="preserve">, к землям, на которых расположены леса,  </w:t>
+              <w:t xml:space="preserve">Участок хозяйству при отнесении к землям, на которых расположены леса, указанному в Акте отнесения земель, предназначенных для лесовосстановления, к землям, на которых расположены леса,  </w:t>
             </w:r>
           </w:p>
         </w:tc>
@@ -10900,7 +9766,6 @@
               </w:rPr>
               <w:t xml:space="preserve">{{ </w:t>
             </w:r>
-            <w:proofErr w:type="spellStart"/>
             <w:r>
               <w:rPr>
                 <w:rFonts w:ascii="Times New Roman" w:eastAsia="Times New Roman" w:hAnsi="Times New Roman" w:cs="Times New Roman"/>
@@ -10911,7 +9776,6 @@
               </w:rPr>
               <w:t>date_and_time</w:t>
             </w:r>
-            <w:proofErr w:type="spellEnd"/>
             <w:r>
               <w:rPr>
                 <w:rFonts w:ascii="Times New Roman" w:eastAsia="Times New Roman" w:hAnsi="Times New Roman" w:cs="Times New Roman"/>
@@ -11200,36 +10064,34 @@
                 <w:color w:val="000000"/>
                 <w:lang w:eastAsia="ru-RU"/>
               </w:rPr>
-              <w:t xml:space="preserve">13. </w:t>
-            </w:r>
-            <w:proofErr w:type="gramStart"/>
-            <w:r>
-              <w:rPr>
-                <w:rFonts w:ascii="Times New Roman" w:eastAsia="Times New Roman" w:hAnsi="Times New Roman" w:cs="Times New Roman"/>
-                <w:color w:val="000000"/>
-                <w:lang w:eastAsia="ru-RU"/>
-              </w:rPr>
-              <w:t xml:space="preserve">В случае несоответствия участка критериям и требованиям к молоднякам, площади которых подлежат отнесению к землям, на которых расположены леса, указанным в Правилах </w:t>
-            </w:r>
-            <w:proofErr w:type="spellStart"/>
-            <w:r>
-              <w:rPr>
-                <w:rFonts w:ascii="Times New Roman" w:eastAsia="Times New Roman" w:hAnsi="Times New Roman" w:cs="Times New Roman"/>
-                <w:color w:val="000000"/>
-                <w:lang w:eastAsia="ru-RU"/>
-              </w:rPr>
-              <w:t>лесовосстановления</w:t>
-            </w:r>
-            <w:proofErr w:type="spellEnd"/>
-            <w:r>
-              <w:rPr>
-                <w:rFonts w:ascii="Times New Roman" w:eastAsia="Times New Roman" w:hAnsi="Times New Roman" w:cs="Times New Roman"/>
-                <w:color w:val="000000"/>
-                <w:lang w:eastAsia="ru-RU"/>
-              </w:rPr>
-              <w:t>, утвержденных приказом Минприроды России от 25.03.2019 №188 (с изменениями) или лесохозяйственном регламенте лесничества, указать категорию земель лесного фонда, к которой относится участок</w:t>
-            </w:r>
-            <w:proofErr w:type="gramEnd"/>
+              <w:t xml:space="preserve">13. В случае несоответствия участка критериям и требованиям к молоднякам, площади которых подлежат отнесению к землям, на которых расположены леса, указанным в Правилах лесовосстановления, утвержденных приказом Минприроды России от </w:t>
+            </w:r>
+            <w:r>
+              <w:rPr>
+                <w:rFonts w:ascii="Times New Roman" w:eastAsia="Times New Roman" w:hAnsi="Times New Roman" w:cs="Times New Roman"/>
+                <w:color w:val="000000"/>
+                <w:lang w:eastAsia="ru-RU"/>
+              </w:rPr>
+              <w:t xml:space="preserve">{{ </w:t>
+            </w:r>
+            <w:r>
+              <w:rPr>
+                <w:rFonts w:ascii="Times New Roman" w:eastAsia="Times New Roman" w:hAnsi="Times New Roman" w:cs="Times New Roman"/>
+                <w:color w:val="000000"/>
+                <w:lang w:val="en-US" w:eastAsia="ru-RU"/>
+              </w:rPr>
+              <w:t>number_order }}</w:t>
+            </w:r>
+            <w:bookmarkStart w:id="0" w:name="_GoBack"/>
+            <w:bookmarkEnd w:id="0"/>
+            <w:r>
+              <w:rPr>
+                <w:rFonts w:ascii="Times New Roman" w:eastAsia="Times New Roman" w:hAnsi="Times New Roman" w:cs="Times New Roman"/>
+                <w:color w:val="000000"/>
+                <w:lang w:eastAsia="ru-RU"/>
+              </w:rPr>
+              <w:t>(с изменениями) или лесохозяйственном регламенте лесничества, указать категорию земель лесного фонда, к которой относится участок</w:t>
+            </w:r>
           </w:p>
         </w:tc>
       </w:tr>
@@ -11279,7 +10141,6 @@
               </w:rPr>
               <w:t xml:space="preserve">{{ </w:t>
             </w:r>
-            <w:proofErr w:type="spellStart"/>
             <w:r>
               <w:rPr>
                 <w:rFonts w:ascii="Times New Roman" w:eastAsia="Times New Roman" w:hAnsi="Times New Roman" w:cs="Times New Roman"/>
@@ -11290,7 +10151,6 @@
               </w:rPr>
               <w:t>plot_farm_referring_land</w:t>
             </w:r>
-            <w:proofErr w:type="spellEnd"/>
             <w:r>
               <w:rPr>
                 <w:rFonts w:ascii="Times New Roman" w:eastAsia="Times New Roman" w:hAnsi="Times New Roman" w:cs="Times New Roman"/>
@@ -11448,27 +10308,7 @@
                 <w:iCs/>
                 <w:lang w:val="en-US" w:eastAsia="ru-RU"/>
               </w:rPr>
-              <w:t xml:space="preserve">{{ </w:t>
-            </w:r>
-            <w:proofErr w:type="spellStart"/>
-            <w:r>
-              <w:rPr>
-                <w:rFonts w:ascii="Times New Roman" w:eastAsia="Times New Roman" w:hAnsi="Times New Roman" w:cs="Times New Roman"/>
-                <w:i/>
-                <w:iCs/>
-                <w:lang w:val="en-US" w:eastAsia="ru-RU"/>
-              </w:rPr>
-              <w:t>recomendation</w:t>
-            </w:r>
-            <w:proofErr w:type="spellEnd"/>
-            <w:r>
-              <w:rPr>
-                <w:rFonts w:ascii="Times New Roman" w:eastAsia="Times New Roman" w:hAnsi="Times New Roman" w:cs="Times New Roman"/>
-                <w:i/>
-                <w:iCs/>
-                <w:lang w:val="en-US" w:eastAsia="ru-RU"/>
-              </w:rPr>
-              <w:t xml:space="preserve"> }}</w:t>
+              <w:t>{{ recomendation }}</w:t>
             </w:r>
           </w:p>
         </w:tc>
@@ -11582,7 +10422,6 @@
               </w:rPr>
               <w:t xml:space="preserve">{{ </w:t>
             </w:r>
-            <w:proofErr w:type="spellStart"/>
             <w:r>
               <w:rPr>
                 <w:rFonts w:ascii="Times New Roman" w:eastAsia="Times New Roman" w:hAnsi="Times New Roman" w:cs="Times New Roman"/>
@@ -11593,7 +10432,6 @@
               </w:rPr>
               <w:t>plot_features</w:t>
             </w:r>
-            <w:proofErr w:type="spellEnd"/>
             <w:r>
               <w:rPr>
                 <w:rFonts w:ascii="Times New Roman" w:eastAsia="Times New Roman" w:hAnsi="Times New Roman" w:cs="Times New Roman"/>
@@ -11682,7 +10520,6 @@
               </w:rPr>
               <w:t xml:space="preserve">{{ </w:t>
             </w:r>
-            <w:proofErr w:type="spellStart"/>
             <w:r>
               <w:rPr>
                 <w:rFonts w:ascii="Times New Roman" w:eastAsia="Times New Roman" w:hAnsi="Times New Roman" w:cs="Times New Roman"/>
@@ -11693,7 +10530,6 @@
               </w:rPr>
               <w:t>site_survey</w:t>
             </w:r>
-            <w:proofErr w:type="spellEnd"/>
             <w:r>
               <w:rPr>
                 <w:rFonts w:ascii="Times New Roman" w:eastAsia="Times New Roman" w:hAnsi="Times New Roman" w:cs="Times New Roman"/>
@@ -11791,7 +10627,6 @@
               </w:rPr>
               <w:t xml:space="preserve">{{ </w:t>
             </w:r>
-            <w:proofErr w:type="spellStart"/>
             <w:r>
               <w:rPr>
                 <w:rFonts w:ascii="Times New Roman" w:eastAsia="Times New Roman" w:hAnsi="Times New Roman" w:cs="Times New Roman"/>
@@ -11802,7 +10637,6 @@
               </w:rPr>
               <w:t>in_front</w:t>
             </w:r>
-            <w:proofErr w:type="spellEnd"/>
             <w:r>
               <w:rPr>
                 <w:rFonts w:ascii="Times New Roman" w:eastAsia="Times New Roman" w:hAnsi="Times New Roman" w:cs="Times New Roman"/>
@@ -11891,7 +10725,6 @@
               </w:rPr>
               <w:t xml:space="preserve">{{ </w:t>
             </w:r>
-            <w:proofErr w:type="spellStart"/>
             <w:r>
               <w:rPr>
                 <w:rFonts w:ascii="Times New Roman" w:eastAsia="Times New Roman" w:hAnsi="Times New Roman" w:cs="Times New Roman"/>
@@ -11902,7 +10735,6 @@
               </w:rPr>
               <w:t>date_and_time</w:t>
             </w:r>
-            <w:proofErr w:type="spellEnd"/>
             <w:r>
               <w:rPr>
                 <w:rFonts w:ascii="Times New Roman" w:eastAsia="Times New Roman" w:hAnsi="Times New Roman" w:cs="Times New Roman"/>

--- a/testDjangosite/media/fieldcard.docx
+++ b/testDjangosite/media/fieldcard.docx
@@ -275,7 +275,33 @@
                 <w:szCs w:val="20"/>
                 <w:lang w:val="en-US" w:eastAsia="ru-RU"/>
               </w:rPr>
-              <w:t>{{ number_region }}</w:t>
+              <w:t xml:space="preserve">{{ </w:t>
+            </w:r>
+            <w:proofErr w:type="spellStart"/>
+            <w:r>
+              <w:rPr>
+                <w:rFonts w:ascii="Times New Roman" w:eastAsia="Times New Roman" w:hAnsi="Times New Roman" w:cs="Times New Roman"/>
+                <w:b/>
+                <w:bCs/>
+                <w:color w:val="000000"/>
+                <w:sz w:val="20"/>
+                <w:szCs w:val="20"/>
+                <w:lang w:val="en-US" w:eastAsia="ru-RU"/>
+              </w:rPr>
+              <w:t>number_region</w:t>
+            </w:r>
+            <w:proofErr w:type="spellEnd"/>
+            <w:r>
+              <w:rPr>
+                <w:rFonts w:ascii="Times New Roman" w:eastAsia="Times New Roman" w:hAnsi="Times New Roman" w:cs="Times New Roman"/>
+                <w:b/>
+                <w:bCs/>
+                <w:color w:val="000000"/>
+                <w:sz w:val="20"/>
+                <w:szCs w:val="20"/>
+                <w:lang w:val="en-US" w:eastAsia="ru-RU"/>
+              </w:rPr>
+              <w:t xml:space="preserve"> }}</w:t>
             </w:r>
           </w:p>
         </w:tc>
@@ -496,7 +522,29 @@
                 <w:color w:val="000000"/>
                 <w:lang w:val="en-US" w:eastAsia="ru-RU"/>
               </w:rPr>
-              <w:t>{{ subject_rf }}</w:t>
+              <w:t xml:space="preserve">{{ </w:t>
+            </w:r>
+            <w:proofErr w:type="spellStart"/>
+            <w:r>
+              <w:rPr>
+                <w:rFonts w:ascii="Times New Roman" w:eastAsia="Times New Roman" w:hAnsi="Times New Roman" w:cs="Times New Roman"/>
+                <w:i/>
+                <w:iCs/>
+                <w:color w:val="000000"/>
+                <w:lang w:val="en-US" w:eastAsia="ru-RU"/>
+              </w:rPr>
+              <w:t>subject_rf</w:t>
+            </w:r>
+            <w:proofErr w:type="spellEnd"/>
+            <w:r>
+              <w:rPr>
+                <w:rFonts w:ascii="Times New Roman" w:eastAsia="Times New Roman" w:hAnsi="Times New Roman" w:cs="Times New Roman"/>
+                <w:i/>
+                <w:iCs/>
+                <w:color w:val="000000"/>
+                <w:lang w:val="en-US" w:eastAsia="ru-RU"/>
+              </w:rPr>
+              <w:t xml:space="preserve"> }}</w:t>
             </w:r>
           </w:p>
         </w:tc>
@@ -572,7 +620,29 @@
                 <w:color w:val="000000"/>
                 <w:lang w:val="en-US" w:eastAsia="ru-RU"/>
               </w:rPr>
-              <w:t>{{ forestly }}</w:t>
+              <w:t xml:space="preserve">{{ </w:t>
+            </w:r>
+            <w:proofErr w:type="spellStart"/>
+            <w:r>
+              <w:rPr>
+                <w:rFonts w:ascii="Times New Roman" w:eastAsia="Times New Roman" w:hAnsi="Times New Roman" w:cs="Times New Roman"/>
+                <w:i/>
+                <w:iCs/>
+                <w:color w:val="000000"/>
+                <w:lang w:val="en-US" w:eastAsia="ru-RU"/>
+              </w:rPr>
+              <w:t>forestly</w:t>
+            </w:r>
+            <w:proofErr w:type="spellEnd"/>
+            <w:r>
+              <w:rPr>
+                <w:rFonts w:ascii="Times New Roman" w:eastAsia="Times New Roman" w:hAnsi="Times New Roman" w:cs="Times New Roman"/>
+                <w:i/>
+                <w:iCs/>
+                <w:color w:val="000000"/>
+                <w:lang w:val="en-US" w:eastAsia="ru-RU"/>
+              </w:rPr>
+              <w:t xml:space="preserve"> }}</w:t>
             </w:r>
           </w:p>
         </w:tc>
@@ -648,7 +718,29 @@
                 <w:color w:val="000000"/>
                 <w:lang w:val="en-US" w:eastAsia="ru-RU"/>
               </w:rPr>
-              <w:t>{{ district_forestly }}</w:t>
+              <w:t xml:space="preserve">{{ </w:t>
+            </w:r>
+            <w:proofErr w:type="spellStart"/>
+            <w:r>
+              <w:rPr>
+                <w:rFonts w:ascii="Times New Roman" w:eastAsia="Times New Roman" w:hAnsi="Times New Roman" w:cs="Times New Roman"/>
+                <w:i/>
+                <w:iCs/>
+                <w:color w:val="000000"/>
+                <w:lang w:val="en-US" w:eastAsia="ru-RU"/>
+              </w:rPr>
+              <w:t>district_forestly</w:t>
+            </w:r>
+            <w:proofErr w:type="spellEnd"/>
+            <w:r>
+              <w:rPr>
+                <w:rFonts w:ascii="Times New Roman" w:eastAsia="Times New Roman" w:hAnsi="Times New Roman" w:cs="Times New Roman"/>
+                <w:i/>
+                <w:iCs/>
+                <w:color w:val="000000"/>
+                <w:lang w:val="en-US" w:eastAsia="ru-RU"/>
+              </w:rPr>
+              <w:t xml:space="preserve"> }}</w:t>
             </w:r>
           </w:p>
         </w:tc>
@@ -724,7 +816,29 @@
                 <w:color w:val="000000"/>
                 <w:lang w:val="en-US" w:eastAsia="ru-RU"/>
               </w:rPr>
-              <w:t>{{ name_quarter }}</w:t>
+              <w:t xml:space="preserve">{{ </w:t>
+            </w:r>
+            <w:proofErr w:type="spellStart"/>
+            <w:r>
+              <w:rPr>
+                <w:rFonts w:ascii="Times New Roman" w:eastAsia="Times New Roman" w:hAnsi="Times New Roman" w:cs="Times New Roman"/>
+                <w:i/>
+                <w:iCs/>
+                <w:color w:val="000000"/>
+                <w:lang w:val="en-US" w:eastAsia="ru-RU"/>
+              </w:rPr>
+              <w:t>name_quarter</w:t>
+            </w:r>
+            <w:proofErr w:type="spellEnd"/>
+            <w:r>
+              <w:rPr>
+                <w:rFonts w:ascii="Times New Roman" w:eastAsia="Times New Roman" w:hAnsi="Times New Roman" w:cs="Times New Roman"/>
+                <w:i/>
+                <w:iCs/>
+                <w:color w:val="000000"/>
+                <w:lang w:val="en-US" w:eastAsia="ru-RU"/>
+              </w:rPr>
+              <w:t xml:space="preserve"> }}</w:t>
             </w:r>
           </w:p>
         </w:tc>
@@ -846,7 +960,29 @@
                 <w:color w:val="000000"/>
                 <w:lang w:val="en-US" w:eastAsia="ru-RU"/>
               </w:rPr>
-              <w:t>{{ soil_lot }}</w:t>
+              <w:t xml:space="preserve">{{ </w:t>
+            </w:r>
+            <w:proofErr w:type="spellStart"/>
+            <w:r>
+              <w:rPr>
+                <w:rFonts w:ascii="Times New Roman" w:eastAsia="Times New Roman" w:hAnsi="Times New Roman" w:cs="Times New Roman"/>
+                <w:i/>
+                <w:iCs/>
+                <w:color w:val="000000"/>
+                <w:lang w:val="en-US" w:eastAsia="ru-RU"/>
+              </w:rPr>
+              <w:t>soil_lot</w:t>
+            </w:r>
+            <w:proofErr w:type="spellEnd"/>
+            <w:r>
+              <w:rPr>
+                <w:rFonts w:ascii="Times New Roman" w:eastAsia="Times New Roman" w:hAnsi="Times New Roman" w:cs="Times New Roman"/>
+                <w:i/>
+                <w:iCs/>
+                <w:color w:val="000000"/>
+                <w:lang w:val="en-US" w:eastAsia="ru-RU"/>
+              </w:rPr>
+              <w:t xml:space="preserve"> }}</w:t>
             </w:r>
           </w:p>
         </w:tc>
@@ -972,7 +1108,29 @@
                 <w:color w:val="000000"/>
                 <w:lang w:val="en-US" w:eastAsia="ru-RU"/>
               </w:rPr>
-              <w:t>{{ sample_area }}</w:t>
+              <w:t xml:space="preserve">{{ </w:t>
+            </w:r>
+            <w:proofErr w:type="spellStart"/>
+            <w:r>
+              <w:rPr>
+                <w:rFonts w:ascii="Times New Roman" w:eastAsia="Times New Roman" w:hAnsi="Times New Roman" w:cs="Times New Roman"/>
+                <w:i/>
+                <w:iCs/>
+                <w:color w:val="000000"/>
+                <w:lang w:val="en-US" w:eastAsia="ru-RU"/>
+              </w:rPr>
+              <w:t>sample_area</w:t>
+            </w:r>
+            <w:proofErr w:type="spellEnd"/>
+            <w:r>
+              <w:rPr>
+                <w:rFonts w:ascii="Times New Roman" w:eastAsia="Times New Roman" w:hAnsi="Times New Roman" w:cs="Times New Roman"/>
+                <w:i/>
+                <w:iCs/>
+                <w:color w:val="000000"/>
+                <w:lang w:val="en-US" w:eastAsia="ru-RU"/>
+              </w:rPr>
+              <w:t xml:space="preserve"> }}</w:t>
             </w:r>
           </w:p>
         </w:tc>
@@ -1900,6 +2058,7 @@
               </w:rPr>
               <w:t xml:space="preserve">{{ </w:t>
             </w:r>
+            <w:proofErr w:type="spellStart"/>
             <w:r>
               <w:rPr>
                 <w:rFonts w:ascii="Times New Roman" w:eastAsia="Times New Roman" w:hAnsi="Times New Roman" w:cs="Times New Roman"/>
@@ -1910,6 +2069,7 @@
               </w:rPr>
               <w:t>purpose_of_forests</w:t>
             </w:r>
+            <w:proofErr w:type="spellEnd"/>
             <w:r>
               <w:rPr>
                 <w:rFonts w:ascii="Times New Roman" w:eastAsia="Times New Roman" w:hAnsi="Times New Roman" w:cs="Times New Roman"/>
@@ -2033,7 +2193,29 @@
                 <w:color w:val="000000"/>
                 <w:lang w:val="en-US" w:eastAsia="ru-RU"/>
               </w:rPr>
-              <w:t>{{ forest_protection_category }}</w:t>
+              <w:t xml:space="preserve">{{ </w:t>
+            </w:r>
+            <w:proofErr w:type="spellStart"/>
+            <w:r>
+              <w:rPr>
+                <w:rFonts w:ascii="Times New Roman" w:eastAsia="Times New Roman" w:hAnsi="Times New Roman" w:cs="Times New Roman"/>
+                <w:i/>
+                <w:iCs/>
+                <w:color w:val="000000"/>
+                <w:lang w:val="en-US" w:eastAsia="ru-RU"/>
+              </w:rPr>
+              <w:t>forest_protection_category</w:t>
+            </w:r>
+            <w:proofErr w:type="spellEnd"/>
+            <w:r>
+              <w:rPr>
+                <w:rFonts w:ascii="Times New Roman" w:eastAsia="Times New Roman" w:hAnsi="Times New Roman" w:cs="Times New Roman"/>
+                <w:i/>
+                <w:iCs/>
+                <w:color w:val="000000"/>
+                <w:lang w:val="en-US" w:eastAsia="ru-RU"/>
+              </w:rPr>
+              <w:t xml:space="preserve"> }}</w:t>
             </w:r>
           </w:p>
         </w:tc>
@@ -2138,7 +2320,29 @@
                 <w:color w:val="000000"/>
                 <w:lang w:val="en-US" w:eastAsia="ru-RU"/>
               </w:rPr>
-              <w:t>{{ protected_areas_of_forests }}</w:t>
+              <w:t xml:space="preserve">{{ </w:t>
+            </w:r>
+            <w:proofErr w:type="spellStart"/>
+            <w:r>
+              <w:rPr>
+                <w:rFonts w:ascii="Times New Roman" w:eastAsia="Times New Roman" w:hAnsi="Times New Roman" w:cs="Times New Roman"/>
+                <w:i/>
+                <w:iCs/>
+                <w:color w:val="000000"/>
+                <w:lang w:val="en-US" w:eastAsia="ru-RU"/>
+              </w:rPr>
+              <w:t>protected_areas_of_forests</w:t>
+            </w:r>
+            <w:proofErr w:type="spellEnd"/>
+            <w:r>
+              <w:rPr>
+                <w:rFonts w:ascii="Times New Roman" w:eastAsia="Times New Roman" w:hAnsi="Times New Roman" w:cs="Times New Roman"/>
+                <w:i/>
+                <w:iCs/>
+                <w:color w:val="000000"/>
+                <w:lang w:val="en-US" w:eastAsia="ru-RU"/>
+              </w:rPr>
+              <w:t xml:space="preserve"> }}</w:t>
             </w:r>
           </w:p>
         </w:tc>
@@ -2216,7 +2420,29 @@
                 <w:color w:val="000000"/>
                 <w:lang w:val="en-US" w:eastAsia="ru-RU"/>
               </w:rPr>
-              <w:t>{{ rent_area }}</w:t>
+              <w:t xml:space="preserve">{{ </w:t>
+            </w:r>
+            <w:proofErr w:type="spellStart"/>
+            <w:r>
+              <w:rPr>
+                <w:rFonts w:ascii="Times New Roman" w:eastAsia="Times New Roman" w:hAnsi="Times New Roman" w:cs="Times New Roman"/>
+                <w:i/>
+                <w:iCs/>
+                <w:color w:val="000000"/>
+                <w:lang w:val="en-US" w:eastAsia="ru-RU"/>
+              </w:rPr>
+              <w:t>rent_area</w:t>
+            </w:r>
+            <w:proofErr w:type="spellEnd"/>
+            <w:r>
+              <w:rPr>
+                <w:rFonts w:ascii="Times New Roman" w:eastAsia="Times New Roman" w:hAnsi="Times New Roman" w:cs="Times New Roman"/>
+                <w:i/>
+                <w:iCs/>
+                <w:color w:val="000000"/>
+                <w:lang w:val="en-US" w:eastAsia="ru-RU"/>
+              </w:rPr>
+              <w:t xml:space="preserve"> }}</w:t>
             </w:r>
           </w:p>
         </w:tc>
@@ -2301,6 +2527,7 @@
               </w:rPr>
               <w:t xml:space="preserve">{{ </w:t>
             </w:r>
+            <w:proofErr w:type="spellStart"/>
             <w:r>
               <w:rPr>
                 <w:rFonts w:ascii="Times New Roman" w:eastAsia="Times New Roman" w:hAnsi="Times New Roman" w:cs="Times New Roman"/>
@@ -2311,6 +2538,7 @@
               </w:rPr>
               <w:t>category_of_forest_fund_lands</w:t>
             </w:r>
+            <w:proofErr w:type="spellEnd"/>
             <w:r>
               <w:rPr>
                 <w:rFonts w:ascii="Times New Roman" w:eastAsia="Times New Roman" w:hAnsi="Times New Roman" w:cs="Times New Roman"/>
@@ -2506,17 +2734,39 @@
                 <w:color w:val="000000"/>
                 <w:lang w:val="en-US" w:eastAsia="ru-RU"/>
               </w:rPr>
-              <w:t>{{ lands_</w:t>
-            </w:r>
-            <w:r>
-              <w:rPr>
-                <w:rFonts w:ascii="Times New Roman" w:eastAsia="Times New Roman" w:hAnsi="Times New Roman" w:cs="Times New Roman"/>
-                <w:i/>
-                <w:iCs/>
-                <w:color w:val="000000"/>
-                <w:lang w:val="en-US" w:eastAsia="ru-RU"/>
-              </w:rPr>
-              <w:t>other }}</w:t>
+              <w:t xml:space="preserve">{{ </w:t>
+            </w:r>
+            <w:proofErr w:type="spellStart"/>
+            <w:r>
+              <w:rPr>
+                <w:rFonts w:ascii="Times New Roman" w:eastAsia="Times New Roman" w:hAnsi="Times New Roman" w:cs="Times New Roman"/>
+                <w:i/>
+                <w:iCs/>
+                <w:color w:val="000000"/>
+                <w:lang w:val="en-US" w:eastAsia="ru-RU"/>
+              </w:rPr>
+              <w:t>lands_</w:t>
+            </w:r>
+            <w:r>
+              <w:rPr>
+                <w:rFonts w:ascii="Times New Roman" w:eastAsia="Times New Roman" w:hAnsi="Times New Roman" w:cs="Times New Roman"/>
+                <w:i/>
+                <w:iCs/>
+                <w:color w:val="000000"/>
+                <w:lang w:val="en-US" w:eastAsia="ru-RU"/>
+              </w:rPr>
+              <w:t>other</w:t>
+            </w:r>
+            <w:proofErr w:type="spellEnd"/>
+            <w:r>
+              <w:rPr>
+                <w:rFonts w:ascii="Times New Roman" w:eastAsia="Times New Roman" w:hAnsi="Times New Roman" w:cs="Times New Roman"/>
+                <w:i/>
+                <w:iCs/>
+                <w:color w:val="000000"/>
+                <w:lang w:val="en-US" w:eastAsia="ru-RU"/>
+              </w:rPr>
+              <w:t xml:space="preserve"> }}</w:t>
             </w:r>
           </w:p>
         </w:tc>
@@ -2554,25 +2804,61 @@
                 <w:color w:val="000000"/>
                 <w:lang w:val="en-US" w:eastAsia="ru-RU"/>
               </w:rPr>
-              <w:t>{% endif  %}</w:t>
-            </w:r>
-          </w:p>
-          <w:p>
-            <w:pPr>
-              <w:spacing w:after="0" w:line="240" w:lineRule="auto"/>
-              <w:rPr>
-                <w:rFonts w:ascii="Times New Roman" w:eastAsia="Times New Roman" w:hAnsi="Times New Roman" w:cs="Times New Roman"/>
-                <w:color w:val="000000"/>
-                <w:lang w:eastAsia="ru-RU"/>
-              </w:rPr>
-            </w:pPr>
-            <w:r>
-              <w:rPr>
-                <w:rFonts w:ascii="Times New Roman" w:eastAsia="Times New Roman" w:hAnsi="Times New Roman" w:cs="Times New Roman"/>
-                <w:color w:val="000000"/>
-                <w:lang w:eastAsia="ru-RU"/>
-              </w:rPr>
-              <w:t xml:space="preserve">4. Способ лесовосстановления </w:t>
+              <w:t xml:space="preserve">{% </w:t>
+            </w:r>
+            <w:proofErr w:type="spellStart"/>
+            <w:r>
+              <w:rPr>
+                <w:rFonts w:ascii="Times New Roman" w:eastAsia="Times New Roman" w:hAnsi="Times New Roman" w:cs="Times New Roman"/>
+                <w:color w:val="000000"/>
+                <w:lang w:val="en-US" w:eastAsia="ru-RU"/>
+              </w:rPr>
+              <w:t>endif</w:t>
+            </w:r>
+            <w:proofErr w:type="spellEnd"/>
+            <w:r>
+              <w:rPr>
+                <w:rFonts w:ascii="Times New Roman" w:eastAsia="Times New Roman" w:hAnsi="Times New Roman" w:cs="Times New Roman"/>
+                <w:color w:val="000000"/>
+                <w:lang w:val="en-US" w:eastAsia="ru-RU"/>
+              </w:rPr>
+              <w:t xml:space="preserve">  %}</w:t>
+            </w:r>
+          </w:p>
+          <w:p>
+            <w:pPr>
+              <w:spacing w:after="0" w:line="240" w:lineRule="auto"/>
+              <w:rPr>
+                <w:rFonts w:ascii="Times New Roman" w:eastAsia="Times New Roman" w:hAnsi="Times New Roman" w:cs="Times New Roman"/>
+                <w:color w:val="000000"/>
+                <w:lang w:eastAsia="ru-RU"/>
+              </w:rPr>
+            </w:pPr>
+            <w:r>
+              <w:rPr>
+                <w:rFonts w:ascii="Times New Roman" w:eastAsia="Times New Roman" w:hAnsi="Times New Roman" w:cs="Times New Roman"/>
+                <w:color w:val="000000"/>
+                <w:lang w:eastAsia="ru-RU"/>
+              </w:rPr>
+              <w:t xml:space="preserve">4. Способ </w:t>
+            </w:r>
+            <w:proofErr w:type="spellStart"/>
+            <w:r>
+              <w:rPr>
+                <w:rFonts w:ascii="Times New Roman" w:eastAsia="Times New Roman" w:hAnsi="Times New Roman" w:cs="Times New Roman"/>
+                <w:color w:val="000000"/>
+                <w:lang w:eastAsia="ru-RU"/>
+              </w:rPr>
+              <w:t>лесовосстановления</w:t>
+            </w:r>
+            <w:proofErr w:type="spellEnd"/>
+            <w:r>
+              <w:rPr>
+                <w:rFonts w:ascii="Times New Roman" w:eastAsia="Times New Roman" w:hAnsi="Times New Roman" w:cs="Times New Roman"/>
+                <w:color w:val="000000"/>
+                <w:lang w:eastAsia="ru-RU"/>
+              </w:rPr>
+              <w:t xml:space="preserve"> </w:t>
             </w:r>
           </w:p>
         </w:tc>
@@ -2609,7 +2895,29 @@
                 <w:color w:val="000000"/>
                 <w:lang w:val="en-US" w:eastAsia="ru-RU"/>
               </w:rPr>
-              <w:t>{{ method_of_reforestation }}</w:t>
+              <w:t xml:space="preserve">{{ </w:t>
+            </w:r>
+            <w:proofErr w:type="spellStart"/>
+            <w:r>
+              <w:rPr>
+                <w:rFonts w:ascii="Times New Roman" w:eastAsia="Times New Roman" w:hAnsi="Times New Roman" w:cs="Times New Roman"/>
+                <w:i/>
+                <w:iCs/>
+                <w:color w:val="000000"/>
+                <w:lang w:val="en-US" w:eastAsia="ru-RU"/>
+              </w:rPr>
+              <w:t>method_of_reforestation</w:t>
+            </w:r>
+            <w:proofErr w:type="spellEnd"/>
+            <w:r>
+              <w:rPr>
+                <w:rFonts w:ascii="Times New Roman" w:eastAsia="Times New Roman" w:hAnsi="Times New Roman" w:cs="Times New Roman"/>
+                <w:i/>
+                <w:iCs/>
+                <w:color w:val="000000"/>
+                <w:lang w:val="en-US" w:eastAsia="ru-RU"/>
+              </w:rPr>
+              <w:t xml:space="preserve"> }}</w:t>
             </w:r>
           </w:p>
         </w:tc>
@@ -2647,7 +2955,25 @@
                 <w:color w:val="000000"/>
                 <w:lang w:eastAsia="ru-RU"/>
               </w:rPr>
-              <w:t xml:space="preserve">5. Срок проведения лесовосстановления (лесоразведения), месяц, год </w:t>
+              <w:t xml:space="preserve">5. Срок проведения </w:t>
+            </w:r>
+            <w:proofErr w:type="spellStart"/>
+            <w:r>
+              <w:rPr>
+                <w:rFonts w:ascii="Times New Roman" w:eastAsia="Times New Roman" w:hAnsi="Times New Roman" w:cs="Times New Roman"/>
+                <w:color w:val="000000"/>
+                <w:lang w:eastAsia="ru-RU"/>
+              </w:rPr>
+              <w:t>лесовосстановления</w:t>
+            </w:r>
+            <w:proofErr w:type="spellEnd"/>
+            <w:r>
+              <w:rPr>
+                <w:rFonts w:ascii="Times New Roman" w:eastAsia="Times New Roman" w:hAnsi="Times New Roman" w:cs="Times New Roman"/>
+                <w:color w:val="000000"/>
+                <w:lang w:eastAsia="ru-RU"/>
+              </w:rPr>
+              <w:t xml:space="preserve"> (лесоразведения), месяц, год </w:t>
             </w:r>
           </w:p>
         </w:tc>
@@ -2688,6 +3014,7 @@
               </w:rPr>
               <w:t xml:space="preserve">{{ </w:t>
             </w:r>
+            <w:proofErr w:type="spellStart"/>
             <w:r>
               <w:rPr>
                 <w:rFonts w:ascii="Times New Roman" w:eastAsia="Times New Roman" w:hAnsi="Times New Roman" w:cs="Times New Roman"/>
@@ -2698,6 +3025,7 @@
               </w:rPr>
               <w:t>time_of_reforestation</w:t>
             </w:r>
+            <w:proofErr w:type="spellEnd"/>
             <w:r>
               <w:rPr>
                 <w:rFonts w:ascii="Times New Roman" w:eastAsia="Times New Roman" w:hAnsi="Times New Roman" w:cs="Times New Roman"/>
@@ -2786,6 +3114,7 @@
               </w:rPr>
               <w:t xml:space="preserve">{{  </w:t>
             </w:r>
+            <w:proofErr w:type="spellStart"/>
             <w:r>
               <w:rPr>
                 <w:rFonts w:ascii="Times New Roman" w:eastAsia="Times New Roman" w:hAnsi="Times New Roman" w:cs="Times New Roman"/>
@@ -2796,6 +3125,7 @@
               </w:rPr>
               <w:t>forest_conditions</w:t>
             </w:r>
+            <w:proofErr w:type="spellEnd"/>
             <w:r>
               <w:rPr>
                 <w:rFonts w:ascii="Times New Roman" w:eastAsia="Times New Roman" w:hAnsi="Times New Roman" w:cs="Times New Roman"/>
@@ -2902,7 +3232,29 @@
                 <w:color w:val="000000"/>
                 <w:lang w:val="en-US" w:eastAsia="ru-RU"/>
               </w:rPr>
-              <w:t>{{ forest_type }}</w:t>
+              <w:t xml:space="preserve">{{ </w:t>
+            </w:r>
+            <w:proofErr w:type="spellStart"/>
+            <w:r>
+              <w:rPr>
+                <w:rFonts w:ascii="Times New Roman" w:eastAsia="Times New Roman" w:hAnsi="Times New Roman" w:cs="Times New Roman"/>
+                <w:i/>
+                <w:iCs/>
+                <w:color w:val="000000"/>
+                <w:lang w:val="en-US" w:eastAsia="ru-RU"/>
+              </w:rPr>
+              <w:t>forest_type</w:t>
+            </w:r>
+            <w:proofErr w:type="spellEnd"/>
+            <w:r>
+              <w:rPr>
+                <w:rFonts w:ascii="Times New Roman" w:eastAsia="Times New Roman" w:hAnsi="Times New Roman" w:cs="Times New Roman"/>
+                <w:i/>
+                <w:iCs/>
+                <w:color w:val="000000"/>
+                <w:lang w:val="en-US" w:eastAsia="ru-RU"/>
+              </w:rPr>
+              <w:t xml:space="preserve"> }}</w:t>
             </w:r>
           </w:p>
         </w:tc>
@@ -3072,7 +3424,25 @@
                 <w:color w:val="000000"/>
                 <w:lang w:eastAsia="ru-RU"/>
               </w:rPr>
-              <w:t xml:space="preserve">отнесения земель, предназначенных для лесовосстановления, к землям, на которых </w:t>
+              <w:t xml:space="preserve">отнесения земель, предназначенных для </w:t>
+            </w:r>
+            <w:proofErr w:type="spellStart"/>
+            <w:r>
+              <w:rPr>
+                <w:rFonts w:ascii="Times New Roman" w:eastAsia="Times New Roman" w:hAnsi="Times New Roman" w:cs="Times New Roman"/>
+                <w:color w:val="000000"/>
+                <w:lang w:eastAsia="ru-RU"/>
+              </w:rPr>
+              <w:t>лесовосстановления</w:t>
+            </w:r>
+            <w:proofErr w:type="spellEnd"/>
+            <w:r>
+              <w:rPr>
+                <w:rFonts w:ascii="Times New Roman" w:eastAsia="Times New Roman" w:hAnsi="Times New Roman" w:cs="Times New Roman"/>
+                <w:color w:val="000000"/>
+                <w:lang w:eastAsia="ru-RU"/>
+              </w:rPr>
+              <w:t xml:space="preserve">, к землям, на которых </w:t>
             </w:r>
           </w:p>
         </w:tc>
@@ -3111,7 +3481,25 @@
                 <w:color w:val="000000"/>
                 <w:lang w:eastAsia="ru-RU"/>
               </w:rPr>
-              <w:t xml:space="preserve">расположены леса от </w:t>
+              <w:t xml:space="preserve">расположены леса </w:t>
+            </w:r>
+            <w:proofErr w:type="gramStart"/>
+            <w:r>
+              <w:rPr>
+                <w:rFonts w:ascii="Times New Roman" w:eastAsia="Times New Roman" w:hAnsi="Times New Roman" w:cs="Times New Roman"/>
+                <w:color w:val="000000"/>
+                <w:lang w:eastAsia="ru-RU"/>
+              </w:rPr>
+              <w:t>от</w:t>
+            </w:r>
+            <w:proofErr w:type="gramEnd"/>
+            <w:r>
+              <w:rPr>
+                <w:rFonts w:ascii="Times New Roman" w:eastAsia="Times New Roman" w:hAnsi="Times New Roman" w:cs="Times New Roman"/>
+                <w:color w:val="000000"/>
+                <w:lang w:eastAsia="ru-RU"/>
+              </w:rPr>
+              <w:t xml:space="preserve"> </w:t>
             </w:r>
           </w:p>
         </w:tc>
@@ -3858,13 +4246,23 @@
                 <w:lang w:eastAsia="ru-RU"/>
               </w:rPr>
             </w:pPr>
-            <w:r>
-              <w:rPr>
-                <w:rFonts w:ascii="Times New Roman" w:eastAsia="Times New Roman" w:hAnsi="Times New Roman" w:cs="Times New Roman"/>
-                <w:color w:val="000000"/>
-                <w:lang w:eastAsia="ru-RU"/>
-              </w:rPr>
-              <w:t>м³/га</w:t>
+            <w:proofErr w:type="gramStart"/>
+            <w:r>
+              <w:rPr>
+                <w:rFonts w:ascii="Times New Roman" w:eastAsia="Times New Roman" w:hAnsi="Times New Roman" w:cs="Times New Roman"/>
+                <w:color w:val="000000"/>
+                <w:lang w:eastAsia="ru-RU"/>
+              </w:rPr>
+              <w:t>м</w:t>
+            </w:r>
+            <w:proofErr w:type="gramEnd"/>
+            <w:r>
+              <w:rPr>
+                <w:rFonts w:ascii="Times New Roman" w:eastAsia="Times New Roman" w:hAnsi="Times New Roman" w:cs="Times New Roman"/>
+                <w:color w:val="000000"/>
+                <w:lang w:eastAsia="ru-RU"/>
+              </w:rPr>
+              <w:t>³/га</w:t>
             </w:r>
           </w:p>
         </w:tc>
@@ -4425,8 +4823,20 @@
                 <w:szCs w:val="20"/>
                 <w:lang w:eastAsia="ru-RU"/>
               </w:rPr>
-              <w:t>Средняя высота, м</w:t>
-            </w:r>
+              <w:t xml:space="preserve">Средняя высота, </w:t>
+            </w:r>
+            <w:proofErr w:type="gramStart"/>
+            <w:r>
+              <w:rPr>
+                <w:rFonts w:ascii="Times New Roman" w:eastAsia="Times New Roman" w:hAnsi="Times New Roman" w:cs="Times New Roman"/>
+                <w:color w:val="000000"/>
+                <w:sz w:val="20"/>
+                <w:szCs w:val="20"/>
+                <w:lang w:eastAsia="ru-RU"/>
+              </w:rPr>
+              <w:t>м</w:t>
+            </w:r>
+            <w:proofErr w:type="gramEnd"/>
           </w:p>
         </w:tc>
         <w:tc>
@@ -4463,8 +4873,20 @@
                 <w:szCs w:val="20"/>
                 <w:lang w:eastAsia="ru-RU"/>
               </w:rPr>
-              <w:t>Средний диаметр, см</w:t>
-            </w:r>
+              <w:t xml:space="preserve">Средний диаметр, </w:t>
+            </w:r>
+            <w:proofErr w:type="gramStart"/>
+            <w:r>
+              <w:rPr>
+                <w:rFonts w:ascii="Times New Roman" w:eastAsia="Times New Roman" w:hAnsi="Times New Roman" w:cs="Times New Roman"/>
+                <w:color w:val="000000"/>
+                <w:sz w:val="20"/>
+                <w:szCs w:val="20"/>
+                <w:lang w:eastAsia="ru-RU"/>
+              </w:rPr>
+              <w:t>см</w:t>
+            </w:r>
+            <w:proofErr w:type="gramEnd"/>
           </w:p>
         </w:tc>
         <w:tc>
@@ -4501,8 +4923,20 @@
                 <w:szCs w:val="20"/>
                 <w:lang w:eastAsia="ru-RU"/>
               </w:rPr>
-              <w:t>Количество учтенных древесных растений, шт./га</w:t>
-            </w:r>
+              <w:t>Количество учтенных древесных растений, шт./</w:t>
+            </w:r>
+            <w:proofErr w:type="gramStart"/>
+            <w:r>
+              <w:rPr>
+                <w:rFonts w:ascii="Times New Roman" w:eastAsia="Times New Roman" w:hAnsi="Times New Roman" w:cs="Times New Roman"/>
+                <w:color w:val="000000"/>
+                <w:sz w:val="20"/>
+                <w:szCs w:val="20"/>
+                <w:lang w:eastAsia="ru-RU"/>
+              </w:rPr>
+              <w:t>га</w:t>
+            </w:r>
+            <w:proofErr w:type="gramEnd"/>
           </w:p>
         </w:tc>
       </w:tr>
@@ -4543,7 +4977,73 @@
                 <w:szCs w:val="20"/>
                 <w:lang w:val="en-US" w:eastAsia="ru-RU"/>
               </w:rPr>
-              <w:t>{%tr for i in coeff %}</w:t>
+              <w:t>{%</w:t>
+            </w:r>
+            <w:proofErr w:type="spellStart"/>
+            <w:r>
+              <w:rPr>
+                <w:rFonts w:ascii="Times New Roman" w:eastAsia="Times New Roman" w:hAnsi="Times New Roman" w:cs="Times New Roman"/>
+                <w:color w:val="000000"/>
+                <w:sz w:val="20"/>
+                <w:szCs w:val="20"/>
+                <w:lang w:val="en-US" w:eastAsia="ru-RU"/>
+              </w:rPr>
+              <w:t>tr</w:t>
+            </w:r>
+            <w:proofErr w:type="spellEnd"/>
+            <w:r>
+              <w:rPr>
+                <w:rFonts w:ascii="Times New Roman" w:eastAsia="Times New Roman" w:hAnsi="Times New Roman" w:cs="Times New Roman"/>
+                <w:color w:val="000000"/>
+                <w:sz w:val="20"/>
+                <w:szCs w:val="20"/>
+                <w:lang w:val="en-US" w:eastAsia="ru-RU"/>
+              </w:rPr>
+              <w:t xml:space="preserve"> for </w:t>
+            </w:r>
+            <w:proofErr w:type="spellStart"/>
+            <w:r>
+              <w:rPr>
+                <w:rFonts w:ascii="Times New Roman" w:eastAsia="Times New Roman" w:hAnsi="Times New Roman" w:cs="Times New Roman"/>
+                <w:color w:val="000000"/>
+                <w:sz w:val="20"/>
+                <w:szCs w:val="20"/>
+                <w:lang w:val="en-US" w:eastAsia="ru-RU"/>
+              </w:rPr>
+              <w:t>i</w:t>
+            </w:r>
+            <w:proofErr w:type="spellEnd"/>
+            <w:r>
+              <w:rPr>
+                <w:rFonts w:ascii="Times New Roman" w:eastAsia="Times New Roman" w:hAnsi="Times New Roman" w:cs="Times New Roman"/>
+                <w:color w:val="000000"/>
+                <w:sz w:val="20"/>
+                <w:szCs w:val="20"/>
+                <w:lang w:val="en-US" w:eastAsia="ru-RU"/>
+              </w:rPr>
+              <w:t xml:space="preserve"> in </w:t>
+            </w:r>
+            <w:proofErr w:type="spellStart"/>
+            <w:r>
+              <w:rPr>
+                <w:rFonts w:ascii="Times New Roman" w:eastAsia="Times New Roman" w:hAnsi="Times New Roman" w:cs="Times New Roman"/>
+                <w:color w:val="000000"/>
+                <w:sz w:val="20"/>
+                <w:szCs w:val="20"/>
+                <w:lang w:val="en-US" w:eastAsia="ru-RU"/>
+              </w:rPr>
+              <w:t>coeff</w:t>
+            </w:r>
+            <w:proofErr w:type="spellEnd"/>
+            <w:r>
+              <w:rPr>
+                <w:rFonts w:ascii="Times New Roman" w:eastAsia="Times New Roman" w:hAnsi="Times New Roman" w:cs="Times New Roman"/>
+                <w:color w:val="000000"/>
+                <w:sz w:val="20"/>
+                <w:szCs w:val="20"/>
+                <w:lang w:val="en-US" w:eastAsia="ru-RU"/>
+              </w:rPr>
+              <w:t xml:space="preserve"> %}</w:t>
             </w:r>
           </w:p>
         </w:tc>
@@ -4586,7 +5086,29 @@
                 <w:szCs w:val="20"/>
                 <w:lang w:val="en-US" w:eastAsia="ru-RU"/>
               </w:rPr>
-              <w:t>{{ i.ratio }}</w:t>
+              <w:t xml:space="preserve">{{ </w:t>
+            </w:r>
+            <w:proofErr w:type="spellStart"/>
+            <w:r>
+              <w:rPr>
+                <w:rFonts w:ascii="Times New Roman" w:eastAsia="Times New Roman" w:hAnsi="Times New Roman" w:cs="Times New Roman"/>
+                <w:color w:val="000000"/>
+                <w:sz w:val="20"/>
+                <w:szCs w:val="20"/>
+                <w:lang w:val="en-US" w:eastAsia="ru-RU"/>
+              </w:rPr>
+              <w:t>i.ratio</w:t>
+            </w:r>
+            <w:proofErr w:type="spellEnd"/>
+            <w:r>
+              <w:rPr>
+                <w:rFonts w:ascii="Times New Roman" w:eastAsia="Times New Roman" w:hAnsi="Times New Roman" w:cs="Times New Roman"/>
+                <w:color w:val="000000"/>
+                <w:sz w:val="20"/>
+                <w:szCs w:val="20"/>
+                <w:lang w:val="en-US" w:eastAsia="ru-RU"/>
+              </w:rPr>
+              <w:t xml:space="preserve"> }}</w:t>
             </w:r>
           </w:p>
         </w:tc>
@@ -4624,7 +5146,29 @@
                 <w:szCs w:val="20"/>
                 <w:lang w:val="en-US" w:eastAsia="ru-RU"/>
               </w:rPr>
-              <w:t>{{ i.breed }}</w:t>
+              <w:t xml:space="preserve">{{ </w:t>
+            </w:r>
+            <w:proofErr w:type="spellStart"/>
+            <w:r>
+              <w:rPr>
+                <w:rFonts w:ascii="Times New Roman" w:eastAsia="Times New Roman" w:hAnsi="Times New Roman" w:cs="Times New Roman"/>
+                <w:color w:val="000000"/>
+                <w:sz w:val="20"/>
+                <w:szCs w:val="20"/>
+                <w:lang w:val="en-US" w:eastAsia="ru-RU"/>
+              </w:rPr>
+              <w:t>i.breed</w:t>
+            </w:r>
+            <w:proofErr w:type="spellEnd"/>
+            <w:r>
+              <w:rPr>
+                <w:rFonts w:ascii="Times New Roman" w:eastAsia="Times New Roman" w:hAnsi="Times New Roman" w:cs="Times New Roman"/>
+                <w:color w:val="000000"/>
+                <w:sz w:val="20"/>
+                <w:szCs w:val="20"/>
+                <w:lang w:val="en-US" w:eastAsia="ru-RU"/>
+              </w:rPr>
+              <w:t xml:space="preserve"> }}</w:t>
             </w:r>
           </w:p>
         </w:tc>
@@ -4669,7 +5213,27 @@
                 <w:szCs w:val="20"/>
                 <w:lang w:val="en-US" w:eastAsia="ru-RU"/>
               </w:rPr>
-              <w:t>{{ i.age }}</w:t>
+              <w:t xml:space="preserve">{{ </w:t>
+            </w:r>
+            <w:proofErr w:type="spellStart"/>
+            <w:r>
+              <w:rPr>
+                <w:rFonts w:ascii="Times New Roman" w:eastAsia="Times New Roman" w:hAnsi="Times New Roman" w:cs="Times New Roman"/>
+                <w:sz w:val="20"/>
+                <w:szCs w:val="20"/>
+                <w:lang w:val="en-US" w:eastAsia="ru-RU"/>
+              </w:rPr>
+              <w:t>i.age</w:t>
+            </w:r>
+            <w:proofErr w:type="spellEnd"/>
+            <w:r>
+              <w:rPr>
+                <w:rFonts w:ascii="Times New Roman" w:eastAsia="Times New Roman" w:hAnsi="Times New Roman" w:cs="Times New Roman"/>
+                <w:sz w:val="20"/>
+                <w:szCs w:val="20"/>
+                <w:lang w:val="en-US" w:eastAsia="ru-RU"/>
+              </w:rPr>
+              <w:t xml:space="preserve"> }}</w:t>
             </w:r>
           </w:p>
         </w:tc>
@@ -4714,7 +5278,27 @@
                 <w:szCs w:val="20"/>
                 <w:lang w:val="en-US" w:eastAsia="ru-RU"/>
               </w:rPr>
-              <w:t>{{ i.avg_height }}</w:t>
+              <w:t xml:space="preserve">{{ </w:t>
+            </w:r>
+            <w:proofErr w:type="spellStart"/>
+            <w:r>
+              <w:rPr>
+                <w:rFonts w:ascii="Times New Roman" w:eastAsia="Times New Roman" w:hAnsi="Times New Roman" w:cs="Times New Roman"/>
+                <w:sz w:val="20"/>
+                <w:szCs w:val="20"/>
+                <w:lang w:val="en-US" w:eastAsia="ru-RU"/>
+              </w:rPr>
+              <w:t>i.avg_height</w:t>
+            </w:r>
+            <w:proofErr w:type="spellEnd"/>
+            <w:r>
+              <w:rPr>
+                <w:rFonts w:ascii="Times New Roman" w:eastAsia="Times New Roman" w:hAnsi="Times New Roman" w:cs="Times New Roman"/>
+                <w:sz w:val="20"/>
+                <w:szCs w:val="20"/>
+                <w:lang w:val="en-US" w:eastAsia="ru-RU"/>
+              </w:rPr>
+              <w:t xml:space="preserve"> }}</w:t>
             </w:r>
           </w:p>
         </w:tc>
@@ -4750,7 +5334,27 @@
                 <w:szCs w:val="20"/>
                 <w:lang w:val="en-US" w:eastAsia="ru-RU"/>
               </w:rPr>
-              <w:t>{{ i.avg_diametr }}</w:t>
+              <w:t xml:space="preserve">{{ </w:t>
+            </w:r>
+            <w:proofErr w:type="spellStart"/>
+            <w:r>
+              <w:rPr>
+                <w:rFonts w:ascii="Times New Roman" w:eastAsia="Times New Roman" w:hAnsi="Times New Roman" w:cs="Times New Roman"/>
+                <w:sz w:val="20"/>
+                <w:szCs w:val="20"/>
+                <w:lang w:val="en-US" w:eastAsia="ru-RU"/>
+              </w:rPr>
+              <w:t>i.avg_diametr</w:t>
+            </w:r>
+            <w:proofErr w:type="spellEnd"/>
+            <w:r>
+              <w:rPr>
+                <w:rFonts w:ascii="Times New Roman" w:eastAsia="Times New Roman" w:hAnsi="Times New Roman" w:cs="Times New Roman"/>
+                <w:sz w:val="20"/>
+                <w:szCs w:val="20"/>
+                <w:lang w:val="en-US" w:eastAsia="ru-RU"/>
+              </w:rPr>
+              <w:t xml:space="preserve"> }}</w:t>
             </w:r>
           </w:p>
         </w:tc>
@@ -4786,8 +5390,9 @@
                 <w:szCs w:val="20"/>
                 <w:lang w:val="en-US" w:eastAsia="ru-RU"/>
               </w:rPr>
-              <w:t>{{ i.count</w:t>
-            </w:r>
+              <w:t xml:space="preserve">{{ </w:t>
+            </w:r>
+            <w:proofErr w:type="spellStart"/>
             <w:r>
               <w:rPr>
                 <w:rFonts w:ascii="Times New Roman" w:eastAsia="Times New Roman" w:hAnsi="Times New Roman" w:cs="Times New Roman"/>
@@ -4795,7 +5400,26 @@
                 <w:szCs w:val="20"/>
                 <w:lang w:val="en-US" w:eastAsia="ru-RU"/>
               </w:rPr>
-              <w:t>_plants }}</w:t>
+              <w:t>i.count</w:t>
+            </w:r>
+            <w:r>
+              <w:rPr>
+                <w:rFonts w:ascii="Times New Roman" w:eastAsia="Times New Roman" w:hAnsi="Times New Roman" w:cs="Times New Roman"/>
+                <w:sz w:val="20"/>
+                <w:szCs w:val="20"/>
+                <w:lang w:val="en-US" w:eastAsia="ru-RU"/>
+              </w:rPr>
+              <w:t>_plants</w:t>
+            </w:r>
+            <w:proofErr w:type="spellEnd"/>
+            <w:r>
+              <w:rPr>
+                <w:rFonts w:ascii="Times New Roman" w:eastAsia="Times New Roman" w:hAnsi="Times New Roman" w:cs="Times New Roman"/>
+                <w:sz w:val="20"/>
+                <w:szCs w:val="20"/>
+                <w:lang w:val="en-US" w:eastAsia="ru-RU"/>
+              </w:rPr>
+              <w:t xml:space="preserve"> }}</w:t>
             </w:r>
           </w:p>
         </w:tc>
@@ -4839,6 +5463,7 @@
               </w:rPr>
               <w:t>{%</w:t>
             </w:r>
+            <w:proofErr w:type="spellStart"/>
             <w:r>
               <w:rPr>
                 <w:rFonts w:ascii="Times New Roman" w:eastAsia="Times New Roman" w:hAnsi="Times New Roman" w:cs="Times New Roman"/>
@@ -4849,6 +5474,7 @@
               </w:rPr>
               <w:t>tr</w:t>
             </w:r>
+            <w:proofErr w:type="spellEnd"/>
             <w:r>
               <w:rPr>
                 <w:rFonts w:ascii="Times New Roman" w:eastAsia="Times New Roman" w:hAnsi="Times New Roman" w:cs="Times New Roman"/>
@@ -4857,7 +5483,29 @@
                 <w:szCs w:val="20"/>
                 <w:lang w:val="en-US" w:eastAsia="ru-RU"/>
               </w:rPr>
-              <w:t xml:space="preserve"> endfor %}</w:t>
+              <w:t xml:space="preserve"> </w:t>
+            </w:r>
+            <w:proofErr w:type="spellStart"/>
+            <w:r>
+              <w:rPr>
+                <w:rFonts w:ascii="Times New Roman" w:eastAsia="Times New Roman" w:hAnsi="Times New Roman" w:cs="Times New Roman"/>
+                <w:color w:val="000000"/>
+                <w:sz w:val="20"/>
+                <w:szCs w:val="20"/>
+                <w:lang w:val="en-US" w:eastAsia="ru-RU"/>
+              </w:rPr>
+              <w:t>endfor</w:t>
+            </w:r>
+            <w:proofErr w:type="spellEnd"/>
+            <w:r>
+              <w:rPr>
+                <w:rFonts w:ascii="Times New Roman" w:eastAsia="Times New Roman" w:hAnsi="Times New Roman" w:cs="Times New Roman"/>
+                <w:color w:val="000000"/>
+                <w:sz w:val="20"/>
+                <w:szCs w:val="20"/>
+                <w:lang w:val="en-US" w:eastAsia="ru-RU"/>
+              </w:rPr>
+              <w:t xml:space="preserve"> %}</w:t>
             </w:r>
           </w:p>
         </w:tc>
@@ -5759,7 +6407,29 @@
                 <w:color w:val="000000"/>
                 <w:lang w:val="en-US" w:eastAsia="ru-RU"/>
               </w:rPr>
-              <w:t>{{ square_one_sample_area }}</w:t>
+              <w:t xml:space="preserve">{{ </w:t>
+            </w:r>
+            <w:proofErr w:type="spellStart"/>
+            <w:r>
+              <w:rPr>
+                <w:rFonts w:ascii="Times New Roman" w:eastAsia="Times New Roman" w:hAnsi="Times New Roman" w:cs="Times New Roman"/>
+                <w:i/>
+                <w:iCs/>
+                <w:color w:val="000000"/>
+                <w:lang w:val="en-US" w:eastAsia="ru-RU"/>
+              </w:rPr>
+              <w:t>square_one_sample_area</w:t>
+            </w:r>
+            <w:proofErr w:type="spellEnd"/>
+            <w:r>
+              <w:rPr>
+                <w:rFonts w:ascii="Times New Roman" w:eastAsia="Times New Roman" w:hAnsi="Times New Roman" w:cs="Times New Roman"/>
+                <w:i/>
+                <w:iCs/>
+                <w:color w:val="000000"/>
+                <w:lang w:val="en-US" w:eastAsia="ru-RU"/>
+              </w:rPr>
+              <w:t xml:space="preserve"> }}</w:t>
             </w:r>
           </w:p>
         </w:tc>
@@ -6022,7 +6692,29 @@
                 <w:color w:val="000000"/>
                 <w:lang w:val="en-US" w:eastAsia="ru-RU"/>
               </w:rPr>
-              <w:t>{{ count_sample_area }}</w:t>
+              <w:t xml:space="preserve">{{ </w:t>
+            </w:r>
+            <w:proofErr w:type="spellStart"/>
+            <w:r>
+              <w:rPr>
+                <w:rFonts w:ascii="Times New Roman" w:eastAsia="Times New Roman" w:hAnsi="Times New Roman" w:cs="Times New Roman"/>
+                <w:i/>
+                <w:iCs/>
+                <w:color w:val="000000"/>
+                <w:lang w:val="en-US" w:eastAsia="ru-RU"/>
+              </w:rPr>
+              <w:t>count_sample_area</w:t>
+            </w:r>
+            <w:proofErr w:type="spellEnd"/>
+            <w:r>
+              <w:rPr>
+                <w:rFonts w:ascii="Times New Roman" w:eastAsia="Times New Roman" w:hAnsi="Times New Roman" w:cs="Times New Roman"/>
+                <w:i/>
+                <w:iCs/>
+                <w:color w:val="000000"/>
+                <w:lang w:val="en-US" w:eastAsia="ru-RU"/>
+              </w:rPr>
+              <w:t xml:space="preserve"> }}</w:t>
             </w:r>
           </w:p>
         </w:tc>
@@ -6426,7 +7118,51 @@
                 <w:color w:val="000000"/>
                 <w:lang w:val="en-US" w:eastAsia="ru-RU"/>
               </w:rPr>
-              <w:t>{%tr for i in samples %}</w:t>
+              <w:t>{%</w:t>
+            </w:r>
+            <w:proofErr w:type="spellStart"/>
+            <w:r>
+              <w:rPr>
+                <w:rFonts w:ascii="Times New Roman" w:eastAsia="Times New Roman" w:hAnsi="Times New Roman" w:cs="Times New Roman"/>
+                <w:i/>
+                <w:iCs/>
+                <w:color w:val="000000"/>
+                <w:lang w:val="en-US" w:eastAsia="ru-RU"/>
+              </w:rPr>
+              <w:t>tr</w:t>
+            </w:r>
+            <w:proofErr w:type="spellEnd"/>
+            <w:r>
+              <w:rPr>
+                <w:rFonts w:ascii="Times New Roman" w:eastAsia="Times New Roman" w:hAnsi="Times New Roman" w:cs="Times New Roman"/>
+                <w:i/>
+                <w:iCs/>
+                <w:color w:val="000000"/>
+                <w:lang w:val="en-US" w:eastAsia="ru-RU"/>
+              </w:rPr>
+              <w:t xml:space="preserve"> for </w:t>
+            </w:r>
+            <w:proofErr w:type="spellStart"/>
+            <w:r>
+              <w:rPr>
+                <w:rFonts w:ascii="Times New Roman" w:eastAsia="Times New Roman" w:hAnsi="Times New Roman" w:cs="Times New Roman"/>
+                <w:i/>
+                <w:iCs/>
+                <w:color w:val="000000"/>
+                <w:lang w:val="en-US" w:eastAsia="ru-RU"/>
+              </w:rPr>
+              <w:t>i</w:t>
+            </w:r>
+            <w:proofErr w:type="spellEnd"/>
+            <w:r>
+              <w:rPr>
+                <w:rFonts w:ascii="Times New Roman" w:eastAsia="Times New Roman" w:hAnsi="Times New Roman" w:cs="Times New Roman"/>
+                <w:i/>
+                <w:iCs/>
+                <w:color w:val="000000"/>
+                <w:lang w:val="en-US" w:eastAsia="ru-RU"/>
+              </w:rPr>
+              <w:t xml:space="preserve"> in samples %}</w:t>
             </w:r>
           </w:p>
         </w:tc>
@@ -6470,7 +7206,29 @@
                 <w:color w:val="000000"/>
                 <w:lang w:val="en-US" w:eastAsia="ru-RU"/>
               </w:rPr>
-              <w:t>{{ i.number }}</w:t>
+              <w:t xml:space="preserve">{{ </w:t>
+            </w:r>
+            <w:proofErr w:type="spellStart"/>
+            <w:r>
+              <w:rPr>
+                <w:rFonts w:ascii="Times New Roman" w:eastAsia="Times New Roman" w:hAnsi="Times New Roman" w:cs="Times New Roman"/>
+                <w:i/>
+                <w:iCs/>
+                <w:color w:val="000000"/>
+                <w:lang w:val="en-US" w:eastAsia="ru-RU"/>
+              </w:rPr>
+              <w:t>i.number</w:t>
+            </w:r>
+            <w:proofErr w:type="spellEnd"/>
+            <w:r>
+              <w:rPr>
+                <w:rFonts w:ascii="Times New Roman" w:eastAsia="Times New Roman" w:hAnsi="Times New Roman" w:cs="Times New Roman"/>
+                <w:i/>
+                <w:iCs/>
+                <w:color w:val="000000"/>
+                <w:lang w:val="en-US" w:eastAsia="ru-RU"/>
+              </w:rPr>
+              <w:t xml:space="preserve"> }}</w:t>
             </w:r>
           </w:p>
         </w:tc>
@@ -6509,7 +7267,29 @@
                 <w:color w:val="000000"/>
                 <w:lang w:val="en-US" w:eastAsia="ru-RU"/>
               </w:rPr>
-              <w:t>{{ i.latitude }}</w:t>
+              <w:t xml:space="preserve">{{ </w:t>
+            </w:r>
+            <w:proofErr w:type="spellStart"/>
+            <w:r>
+              <w:rPr>
+                <w:rFonts w:ascii="Times New Roman" w:eastAsia="Times New Roman" w:hAnsi="Times New Roman" w:cs="Times New Roman"/>
+                <w:i/>
+                <w:iCs/>
+                <w:color w:val="000000"/>
+                <w:lang w:val="en-US" w:eastAsia="ru-RU"/>
+              </w:rPr>
+              <w:t>i.latitude</w:t>
+            </w:r>
+            <w:proofErr w:type="spellEnd"/>
+            <w:r>
+              <w:rPr>
+                <w:rFonts w:ascii="Times New Roman" w:eastAsia="Times New Roman" w:hAnsi="Times New Roman" w:cs="Times New Roman"/>
+                <w:i/>
+                <w:iCs/>
+                <w:color w:val="000000"/>
+                <w:lang w:val="en-US" w:eastAsia="ru-RU"/>
+              </w:rPr>
+              <w:t xml:space="preserve"> }}</w:t>
             </w:r>
           </w:p>
         </w:tc>
@@ -6548,7 +7328,29 @@
                 <w:color w:val="000000"/>
                 <w:lang w:val="en-US" w:eastAsia="ru-RU"/>
               </w:rPr>
-              <w:t>{{ i.longitude }}</w:t>
+              <w:t xml:space="preserve">{{ </w:t>
+            </w:r>
+            <w:proofErr w:type="spellStart"/>
+            <w:r>
+              <w:rPr>
+                <w:rFonts w:ascii="Times New Roman" w:eastAsia="Times New Roman" w:hAnsi="Times New Roman" w:cs="Times New Roman"/>
+                <w:i/>
+                <w:iCs/>
+                <w:color w:val="000000"/>
+                <w:lang w:val="en-US" w:eastAsia="ru-RU"/>
+              </w:rPr>
+              <w:t>i.longitude</w:t>
+            </w:r>
+            <w:proofErr w:type="spellEnd"/>
+            <w:r>
+              <w:rPr>
+                <w:rFonts w:ascii="Times New Roman" w:eastAsia="Times New Roman" w:hAnsi="Times New Roman" w:cs="Times New Roman"/>
+                <w:i/>
+                <w:iCs/>
+                <w:color w:val="000000"/>
+                <w:lang w:val="en-US" w:eastAsia="ru-RU"/>
+              </w:rPr>
+              <w:t xml:space="preserve"> }}</w:t>
             </w:r>
           </w:p>
         </w:tc>
@@ -6591,7 +7393,51 @@
                 <w:color w:val="000000"/>
                 <w:lang w:val="en-US" w:eastAsia="ru-RU"/>
               </w:rPr>
-              <w:t>{%tr endfor %}</w:t>
+              <w:t>{%</w:t>
+            </w:r>
+            <w:proofErr w:type="spellStart"/>
+            <w:r>
+              <w:rPr>
+                <w:rFonts w:ascii="Times New Roman" w:eastAsia="Times New Roman" w:hAnsi="Times New Roman" w:cs="Times New Roman"/>
+                <w:i/>
+                <w:iCs/>
+                <w:color w:val="000000"/>
+                <w:lang w:val="en-US" w:eastAsia="ru-RU"/>
+              </w:rPr>
+              <w:t>tr</w:t>
+            </w:r>
+            <w:proofErr w:type="spellEnd"/>
+            <w:r>
+              <w:rPr>
+                <w:rFonts w:ascii="Times New Roman" w:eastAsia="Times New Roman" w:hAnsi="Times New Roman" w:cs="Times New Roman"/>
+                <w:i/>
+                <w:iCs/>
+                <w:color w:val="000000"/>
+                <w:lang w:val="en-US" w:eastAsia="ru-RU"/>
+              </w:rPr>
+              <w:t xml:space="preserve"> </w:t>
+            </w:r>
+            <w:proofErr w:type="spellStart"/>
+            <w:r>
+              <w:rPr>
+                <w:rFonts w:ascii="Times New Roman" w:eastAsia="Times New Roman" w:hAnsi="Times New Roman" w:cs="Times New Roman"/>
+                <w:i/>
+                <w:iCs/>
+                <w:color w:val="000000"/>
+                <w:lang w:val="en-US" w:eastAsia="ru-RU"/>
+              </w:rPr>
+              <w:t>endfor</w:t>
+            </w:r>
+            <w:proofErr w:type="spellEnd"/>
+            <w:r>
+              <w:rPr>
+                <w:rFonts w:ascii="Times New Roman" w:eastAsia="Times New Roman" w:hAnsi="Times New Roman" w:cs="Times New Roman"/>
+                <w:i/>
+                <w:iCs/>
+                <w:color w:val="000000"/>
+                <w:lang w:val="en-US" w:eastAsia="ru-RU"/>
+              </w:rPr>
+              <w:t xml:space="preserve"> %}</w:t>
             </w:r>
           </w:p>
           <w:p>
@@ -7276,6 +8122,7 @@
               </w:rPr>
               <w:t xml:space="preserve">{{ </w:t>
             </w:r>
+            <w:proofErr w:type="spellStart"/>
             <w:r>
               <w:rPr>
                 <w:rFonts w:ascii="Times New Roman" w:eastAsia="Times New Roman" w:hAnsi="Times New Roman" w:cs="Times New Roman"/>
@@ -7286,6 +8133,7 @@
               </w:rPr>
               <w:t>breed_composition</w:t>
             </w:r>
+            <w:proofErr w:type="spellEnd"/>
             <w:r>
               <w:rPr>
                 <w:rFonts w:ascii="Times New Roman" w:eastAsia="Times New Roman" w:hAnsi="Times New Roman" w:cs="Times New Roman"/>
@@ -7370,17 +8218,39 @@
                 <w:color w:val="000000"/>
                 <w:lang w:val="en-US" w:eastAsia="ru-RU"/>
               </w:rPr>
-              <w:t>{{ economy</w:t>
-            </w:r>
-            <w:r>
-              <w:rPr>
-                <w:rFonts w:ascii="Times New Roman" w:eastAsia="Times New Roman" w:hAnsi="Times New Roman" w:cs="Times New Roman"/>
-                <w:i/>
-                <w:iCs/>
-                <w:color w:val="000000"/>
-                <w:lang w:val="en-US" w:eastAsia="ru-RU"/>
-              </w:rPr>
-              <w:t xml:space="preserve">_sapling </w:t>
+              <w:t xml:space="preserve">{{ </w:t>
+            </w:r>
+            <w:proofErr w:type="spellStart"/>
+            <w:r>
+              <w:rPr>
+                <w:rFonts w:ascii="Times New Roman" w:eastAsia="Times New Roman" w:hAnsi="Times New Roman" w:cs="Times New Roman"/>
+                <w:i/>
+                <w:iCs/>
+                <w:color w:val="000000"/>
+                <w:lang w:val="en-US" w:eastAsia="ru-RU"/>
+              </w:rPr>
+              <w:t>economy</w:t>
+            </w:r>
+            <w:r>
+              <w:rPr>
+                <w:rFonts w:ascii="Times New Roman" w:eastAsia="Times New Roman" w:hAnsi="Times New Roman" w:cs="Times New Roman"/>
+                <w:i/>
+                <w:iCs/>
+                <w:color w:val="000000"/>
+                <w:lang w:val="en-US" w:eastAsia="ru-RU"/>
+              </w:rPr>
+              <w:t>_sapling</w:t>
+            </w:r>
+            <w:proofErr w:type="spellEnd"/>
+            <w:r>
+              <w:rPr>
+                <w:rFonts w:ascii="Times New Roman" w:eastAsia="Times New Roman" w:hAnsi="Times New Roman" w:cs="Times New Roman"/>
+                <w:i/>
+                <w:iCs/>
+                <w:color w:val="000000"/>
+                <w:lang w:val="en-US" w:eastAsia="ru-RU"/>
+              </w:rPr>
+              <w:t xml:space="preserve"> </w:t>
             </w:r>
             <w:r>
               <w:rPr>
@@ -7527,6 +8397,7 @@
               </w:rPr>
               <w:t xml:space="preserve">{{ </w:t>
             </w:r>
+            <w:proofErr w:type="spellStart"/>
             <w:r>
               <w:rPr>
                 <w:rFonts w:ascii="Times New Roman" w:eastAsia="Times New Roman" w:hAnsi="Times New Roman" w:cs="Times New Roman"/>
@@ -7545,6 +8416,7 @@
               </w:rPr>
               <w:t>_sapling</w:t>
             </w:r>
+            <w:proofErr w:type="spellEnd"/>
             <w:r>
               <w:rPr>
                 <w:rFonts w:ascii="Times New Roman" w:eastAsia="Times New Roman" w:hAnsi="Times New Roman" w:cs="Times New Roman"/>
@@ -7672,6 +8544,7 @@
               </w:rPr>
               <w:t xml:space="preserve">{{ </w:t>
             </w:r>
+            <w:proofErr w:type="spellStart"/>
             <w:r>
               <w:rPr>
                 <w:rFonts w:ascii="Times New Roman" w:eastAsia="Times New Roman" w:hAnsi="Times New Roman" w:cs="Times New Roman"/>
@@ -7690,6 +8563,7 @@
               </w:rPr>
               <w:t>_sapling</w:t>
             </w:r>
+            <w:proofErr w:type="spellEnd"/>
             <w:r>
               <w:rPr>
                 <w:rFonts w:ascii="Times New Roman" w:eastAsia="Times New Roman" w:hAnsi="Times New Roman" w:cs="Times New Roman"/>
@@ -7723,13 +8597,23 @@
                 <w:lang w:eastAsia="ru-RU"/>
               </w:rPr>
             </w:pPr>
-            <w:r>
-              <w:rPr>
-                <w:rFonts w:ascii="Times New Roman" w:eastAsia="Times New Roman" w:hAnsi="Times New Roman" w:cs="Times New Roman"/>
-                <w:color w:val="000000"/>
-                <w:lang w:eastAsia="ru-RU"/>
-              </w:rPr>
-              <w:t>м³/га</w:t>
+            <w:proofErr w:type="gramStart"/>
+            <w:r>
+              <w:rPr>
+                <w:rFonts w:ascii="Times New Roman" w:eastAsia="Times New Roman" w:hAnsi="Times New Roman" w:cs="Times New Roman"/>
+                <w:color w:val="000000"/>
+                <w:lang w:eastAsia="ru-RU"/>
+              </w:rPr>
+              <w:t>м</w:t>
+            </w:r>
+            <w:proofErr w:type="gramEnd"/>
+            <w:r>
+              <w:rPr>
+                <w:rFonts w:ascii="Times New Roman" w:eastAsia="Times New Roman" w:hAnsi="Times New Roman" w:cs="Times New Roman"/>
+                <w:color w:val="000000"/>
+                <w:lang w:eastAsia="ru-RU"/>
+              </w:rPr>
+              <w:t>³/га</w:t>
             </w:r>
           </w:p>
         </w:tc>
@@ -8327,8 +9211,20 @@
                 <w:szCs w:val="20"/>
                 <w:lang w:eastAsia="ru-RU"/>
               </w:rPr>
-              <w:t>Средняя высота, м</w:t>
-            </w:r>
+              <w:t xml:space="preserve">Средняя высота, </w:t>
+            </w:r>
+            <w:proofErr w:type="gramStart"/>
+            <w:r>
+              <w:rPr>
+                <w:rFonts w:ascii="Times New Roman" w:eastAsia="Times New Roman" w:hAnsi="Times New Roman" w:cs="Times New Roman"/>
+                <w:color w:val="000000"/>
+                <w:sz w:val="20"/>
+                <w:szCs w:val="20"/>
+                <w:lang w:eastAsia="ru-RU"/>
+              </w:rPr>
+              <w:t>м</w:t>
+            </w:r>
+            <w:proofErr w:type="gramEnd"/>
           </w:p>
         </w:tc>
         <w:tc>
@@ -8365,8 +9261,20 @@
                 <w:szCs w:val="20"/>
                 <w:lang w:eastAsia="ru-RU"/>
               </w:rPr>
-              <w:t>Средний диаметр, см</w:t>
-            </w:r>
+              <w:t xml:space="preserve">Средний диаметр, </w:t>
+            </w:r>
+            <w:proofErr w:type="gramStart"/>
+            <w:r>
+              <w:rPr>
+                <w:rFonts w:ascii="Times New Roman" w:eastAsia="Times New Roman" w:hAnsi="Times New Roman" w:cs="Times New Roman"/>
+                <w:color w:val="000000"/>
+                <w:sz w:val="20"/>
+                <w:szCs w:val="20"/>
+                <w:lang w:eastAsia="ru-RU"/>
+              </w:rPr>
+              <w:t>см</w:t>
+            </w:r>
+            <w:proofErr w:type="gramEnd"/>
           </w:p>
         </w:tc>
         <w:tc>
@@ -8403,8 +9311,20 @@
                 <w:szCs w:val="20"/>
                 <w:lang w:eastAsia="ru-RU"/>
               </w:rPr>
-              <w:t>Количество учтенных древесных растений, шт./га</w:t>
-            </w:r>
+              <w:t>Количество учтенных древесных растений, шт./</w:t>
+            </w:r>
+            <w:proofErr w:type="gramStart"/>
+            <w:r>
+              <w:rPr>
+                <w:rFonts w:ascii="Times New Roman" w:eastAsia="Times New Roman" w:hAnsi="Times New Roman" w:cs="Times New Roman"/>
+                <w:color w:val="000000"/>
+                <w:sz w:val="20"/>
+                <w:szCs w:val="20"/>
+                <w:lang w:eastAsia="ru-RU"/>
+              </w:rPr>
+              <w:t>га</w:t>
+            </w:r>
+            <w:proofErr w:type="gramEnd"/>
           </w:p>
         </w:tc>
       </w:tr>
@@ -8445,7 +9365,51 @@
                 <w:szCs w:val="20"/>
                 <w:lang w:val="en-US" w:eastAsia="ru-RU"/>
               </w:rPr>
-              <w:t>{%tr for i in saplings %}</w:t>
+              <w:t>{%</w:t>
+            </w:r>
+            <w:proofErr w:type="spellStart"/>
+            <w:r>
+              <w:rPr>
+                <w:rFonts w:ascii="Times New Roman" w:eastAsia="Times New Roman" w:hAnsi="Times New Roman" w:cs="Times New Roman"/>
+                <w:color w:val="000000"/>
+                <w:sz w:val="20"/>
+                <w:szCs w:val="20"/>
+                <w:lang w:val="en-US" w:eastAsia="ru-RU"/>
+              </w:rPr>
+              <w:t>tr</w:t>
+            </w:r>
+            <w:proofErr w:type="spellEnd"/>
+            <w:r>
+              <w:rPr>
+                <w:rFonts w:ascii="Times New Roman" w:eastAsia="Times New Roman" w:hAnsi="Times New Roman" w:cs="Times New Roman"/>
+                <w:color w:val="000000"/>
+                <w:sz w:val="20"/>
+                <w:szCs w:val="20"/>
+                <w:lang w:val="en-US" w:eastAsia="ru-RU"/>
+              </w:rPr>
+              <w:t xml:space="preserve"> for </w:t>
+            </w:r>
+            <w:proofErr w:type="spellStart"/>
+            <w:r>
+              <w:rPr>
+                <w:rFonts w:ascii="Times New Roman" w:eastAsia="Times New Roman" w:hAnsi="Times New Roman" w:cs="Times New Roman"/>
+                <w:color w:val="000000"/>
+                <w:sz w:val="20"/>
+                <w:szCs w:val="20"/>
+                <w:lang w:val="en-US" w:eastAsia="ru-RU"/>
+              </w:rPr>
+              <w:t>i</w:t>
+            </w:r>
+            <w:proofErr w:type="spellEnd"/>
+            <w:r>
+              <w:rPr>
+                <w:rFonts w:ascii="Times New Roman" w:eastAsia="Times New Roman" w:hAnsi="Times New Roman" w:cs="Times New Roman"/>
+                <w:color w:val="000000"/>
+                <w:sz w:val="20"/>
+                <w:szCs w:val="20"/>
+                <w:lang w:val="en-US" w:eastAsia="ru-RU"/>
+              </w:rPr>
+              <w:t xml:space="preserve"> in saplings %}</w:t>
             </w:r>
           </w:p>
         </w:tc>
@@ -8488,11 +9452,9 @@
                 <w:szCs w:val="20"/>
                 <w:lang w:val="en-US" w:eastAsia="ru-RU"/>
               </w:rPr>
-              <w:t>{{i.</w:t>
-            </w:r>
-            <w:r>
-              <w:t xml:space="preserve"> </w:t>
-            </w:r>
+              <w:t>{{</w:t>
+            </w:r>
+            <w:proofErr w:type="spellStart"/>
             <w:r>
               <w:rPr>
                 <w:rFonts w:ascii="Times New Roman" w:eastAsia="Times New Roman" w:hAnsi="Times New Roman" w:cs="Times New Roman"/>
@@ -8501,8 +9463,9 @@
                 <w:szCs w:val="20"/>
                 <w:lang w:val="en-US" w:eastAsia="ru-RU"/>
               </w:rPr>
-              <w:t>ratio_composition</w:t>
-            </w:r>
+              <w:t>i</w:t>
+            </w:r>
+            <w:proofErr w:type="spellEnd"/>
             <w:r>
               <w:rPr>
                 <w:rFonts w:ascii="Times New Roman" w:eastAsia="Times New Roman" w:hAnsi="Times New Roman" w:cs="Times New Roman"/>
@@ -8511,6 +9474,31 @@
                 <w:szCs w:val="20"/>
                 <w:lang w:val="en-US" w:eastAsia="ru-RU"/>
               </w:rPr>
+              <w:t>.</w:t>
+            </w:r>
+            <w:r>
+              <w:t xml:space="preserve"> </w:t>
+            </w:r>
+            <w:proofErr w:type="spellStart"/>
+            <w:r>
+              <w:rPr>
+                <w:rFonts w:ascii="Times New Roman" w:eastAsia="Times New Roman" w:hAnsi="Times New Roman" w:cs="Times New Roman"/>
+                <w:color w:val="000000"/>
+                <w:sz w:val="20"/>
+                <w:szCs w:val="20"/>
+                <w:lang w:val="en-US" w:eastAsia="ru-RU"/>
+              </w:rPr>
+              <w:t>ratio_composition</w:t>
+            </w:r>
+            <w:proofErr w:type="spellEnd"/>
+            <w:r>
+              <w:rPr>
+                <w:rFonts w:ascii="Times New Roman" w:eastAsia="Times New Roman" w:hAnsi="Times New Roman" w:cs="Times New Roman"/>
+                <w:color w:val="000000"/>
+                <w:sz w:val="20"/>
+                <w:szCs w:val="20"/>
+                <w:lang w:val="en-US" w:eastAsia="ru-RU"/>
+              </w:rPr>
               <w:t>}}</w:t>
             </w:r>
           </w:p>
@@ -8549,7 +9537,29 @@
                 <w:szCs w:val="20"/>
                 <w:lang w:val="en-US" w:eastAsia="ru-RU"/>
               </w:rPr>
-              <w:t>{{ i.breed }}</w:t>
+              <w:t xml:space="preserve">{{ </w:t>
+            </w:r>
+            <w:proofErr w:type="spellStart"/>
+            <w:r>
+              <w:rPr>
+                <w:rFonts w:ascii="Times New Roman" w:eastAsia="Times New Roman" w:hAnsi="Times New Roman" w:cs="Times New Roman"/>
+                <w:color w:val="000000"/>
+                <w:sz w:val="20"/>
+                <w:szCs w:val="20"/>
+                <w:lang w:val="en-US" w:eastAsia="ru-RU"/>
+              </w:rPr>
+              <w:t>i.breed</w:t>
+            </w:r>
+            <w:proofErr w:type="spellEnd"/>
+            <w:r>
+              <w:rPr>
+                <w:rFonts w:ascii="Times New Roman" w:eastAsia="Times New Roman" w:hAnsi="Times New Roman" w:cs="Times New Roman"/>
+                <w:color w:val="000000"/>
+                <w:sz w:val="20"/>
+                <w:szCs w:val="20"/>
+                <w:lang w:val="en-US" w:eastAsia="ru-RU"/>
+              </w:rPr>
+              <w:t xml:space="preserve"> }}</w:t>
             </w:r>
           </w:p>
         </w:tc>
@@ -8589,6 +9599,7 @@
               </w:rPr>
               <w:t xml:space="preserve">{{ </w:t>
             </w:r>
+            <w:proofErr w:type="spellStart"/>
             <w:r>
               <w:rPr>
                 <w:rFonts w:ascii="Times New Roman" w:eastAsia="Times New Roman" w:hAnsi="Times New Roman" w:cs="Times New Roman"/>
@@ -8597,7 +9608,30 @@
                 <w:szCs w:val="20"/>
                 <w:lang w:val="en-US" w:eastAsia="ru-RU"/>
               </w:rPr>
-              <w:t>i.age }}</w:t>
+              <w:t>i.age</w:t>
+            </w:r>
+            <w:proofErr w:type="spellEnd"/>
+            <w:proofErr w:type="gramStart"/>
+            <w:r>
+              <w:rPr>
+                <w:rFonts w:ascii="Times New Roman" w:eastAsia="Times New Roman" w:hAnsi="Times New Roman" w:cs="Times New Roman"/>
+                <w:color w:val="000000"/>
+                <w:sz w:val="20"/>
+                <w:szCs w:val="20"/>
+                <w:lang w:val="en-US" w:eastAsia="ru-RU"/>
+              </w:rPr>
+              <w:t xml:space="preserve"> }</w:t>
+            </w:r>
+            <w:proofErr w:type="gramEnd"/>
+            <w:r>
+              <w:rPr>
+                <w:rFonts w:ascii="Times New Roman" w:eastAsia="Times New Roman" w:hAnsi="Times New Roman" w:cs="Times New Roman"/>
+                <w:color w:val="000000"/>
+                <w:sz w:val="20"/>
+                <w:szCs w:val="20"/>
+                <w:lang w:val="en-US" w:eastAsia="ru-RU"/>
+              </w:rPr>
+              <w:t>}</w:t>
             </w:r>
           </w:p>
         </w:tc>
@@ -8637,6 +9671,7 @@
               </w:rPr>
               <w:t xml:space="preserve">{{ </w:t>
             </w:r>
+            <w:proofErr w:type="spellStart"/>
             <w:r>
               <w:rPr>
                 <w:rFonts w:ascii="Times New Roman" w:eastAsia="Times New Roman" w:hAnsi="Times New Roman" w:cs="Times New Roman"/>
@@ -8645,17 +9680,52 @@
                 <w:szCs w:val="20"/>
                 <w:lang w:val="en-US" w:eastAsia="ru-RU"/>
               </w:rPr>
-              <w:t>i.</w:t>
-            </w:r>
+              <w:t>i</w:t>
+            </w:r>
+            <w:proofErr w:type="spellEnd"/>
             <w:r>
               <w:rPr>
                 <w:rFonts w:ascii="Times New Roman" w:eastAsia="Times New Roman" w:hAnsi="Times New Roman" w:cs="Times New Roman"/>
                 <w:color w:val="000000"/>
                 <w:sz w:val="20"/>
                 <w:szCs w:val="20"/>
-                <w:lang w:eastAsia="ru-RU"/>
-              </w:rPr>
-              <w:t>avg_height }}</w:t>
+                <w:lang w:val="en-US" w:eastAsia="ru-RU"/>
+              </w:rPr>
+              <w:t>.</w:t>
+            </w:r>
+            <w:proofErr w:type="spellStart"/>
+            <w:r>
+              <w:rPr>
+                <w:rFonts w:ascii="Times New Roman" w:eastAsia="Times New Roman" w:hAnsi="Times New Roman" w:cs="Times New Roman"/>
+                <w:color w:val="000000"/>
+                <w:sz w:val="20"/>
+                <w:szCs w:val="20"/>
+                <w:lang w:eastAsia="ru-RU"/>
+              </w:rPr>
+              <w:t>avg_height</w:t>
+            </w:r>
+            <w:proofErr w:type="spellEnd"/>
+            <w:proofErr w:type="gramStart"/>
+            <w:r>
+              <w:rPr>
+                <w:rFonts w:ascii="Times New Roman" w:eastAsia="Times New Roman" w:hAnsi="Times New Roman" w:cs="Times New Roman"/>
+                <w:color w:val="000000"/>
+                <w:sz w:val="20"/>
+                <w:szCs w:val="20"/>
+                <w:lang w:eastAsia="ru-RU"/>
+              </w:rPr>
+              <w:t xml:space="preserve"> }</w:t>
+            </w:r>
+            <w:proofErr w:type="gramEnd"/>
+            <w:r>
+              <w:rPr>
+                <w:rFonts w:ascii="Times New Roman" w:eastAsia="Times New Roman" w:hAnsi="Times New Roman" w:cs="Times New Roman"/>
+                <w:color w:val="000000"/>
+                <w:sz w:val="20"/>
+                <w:szCs w:val="20"/>
+                <w:lang w:eastAsia="ru-RU"/>
+              </w:rPr>
+              <w:t>}</w:t>
             </w:r>
           </w:p>
         </w:tc>
@@ -8693,7 +9763,29 @@
                 <w:szCs w:val="20"/>
                 <w:lang w:val="en-US" w:eastAsia="ru-RU"/>
               </w:rPr>
-              <w:t>{{ i.diameter }}</w:t>
+              <w:t xml:space="preserve">{{ </w:t>
+            </w:r>
+            <w:proofErr w:type="spellStart"/>
+            <w:r>
+              <w:rPr>
+                <w:rFonts w:ascii="Times New Roman" w:eastAsia="Times New Roman" w:hAnsi="Times New Roman" w:cs="Times New Roman"/>
+                <w:color w:val="000000"/>
+                <w:sz w:val="20"/>
+                <w:szCs w:val="20"/>
+                <w:lang w:val="en-US" w:eastAsia="ru-RU"/>
+              </w:rPr>
+              <w:t>i.diameter</w:t>
+            </w:r>
+            <w:proofErr w:type="spellEnd"/>
+            <w:r>
+              <w:rPr>
+                <w:rFonts w:ascii="Times New Roman" w:eastAsia="Times New Roman" w:hAnsi="Times New Roman" w:cs="Times New Roman"/>
+                <w:color w:val="000000"/>
+                <w:sz w:val="20"/>
+                <w:szCs w:val="20"/>
+                <w:lang w:val="en-US" w:eastAsia="ru-RU"/>
+              </w:rPr>
+              <w:t xml:space="preserve"> }}</w:t>
             </w:r>
           </w:p>
         </w:tc>
@@ -8731,7 +9823,29 @@
                 <w:szCs w:val="20"/>
                 <w:lang w:val="en-US" w:eastAsia="ru-RU"/>
               </w:rPr>
-              <w:t>{{ i.count_of_plants }}</w:t>
+              <w:t xml:space="preserve">{{ </w:t>
+            </w:r>
+            <w:proofErr w:type="spellStart"/>
+            <w:r>
+              <w:rPr>
+                <w:rFonts w:ascii="Times New Roman" w:eastAsia="Times New Roman" w:hAnsi="Times New Roman" w:cs="Times New Roman"/>
+                <w:color w:val="000000"/>
+                <w:sz w:val="20"/>
+                <w:szCs w:val="20"/>
+                <w:lang w:val="en-US" w:eastAsia="ru-RU"/>
+              </w:rPr>
+              <w:t>i.count_of_plants</w:t>
+            </w:r>
+            <w:proofErr w:type="spellEnd"/>
+            <w:r>
+              <w:rPr>
+                <w:rFonts w:ascii="Times New Roman" w:eastAsia="Times New Roman" w:hAnsi="Times New Roman" w:cs="Times New Roman"/>
+                <w:color w:val="000000"/>
+                <w:sz w:val="20"/>
+                <w:szCs w:val="20"/>
+                <w:lang w:val="en-US" w:eastAsia="ru-RU"/>
+              </w:rPr>
+              <w:t xml:space="preserve"> }}</w:t>
             </w:r>
           </w:p>
         </w:tc>
@@ -8775,6 +9889,7 @@
               </w:rPr>
               <w:t>{%</w:t>
             </w:r>
+            <w:proofErr w:type="spellStart"/>
             <w:r>
               <w:rPr>
                 <w:rFonts w:ascii="Times New Roman" w:eastAsia="Times New Roman" w:hAnsi="Times New Roman" w:cs="Times New Roman"/>
@@ -8785,6 +9900,7 @@
               </w:rPr>
               <w:t>tr</w:t>
             </w:r>
+            <w:proofErr w:type="spellEnd"/>
             <w:r>
               <w:rPr>
                 <w:rFonts w:ascii="Times New Roman" w:eastAsia="Times New Roman" w:hAnsi="Times New Roman" w:cs="Times New Roman"/>
@@ -8795,6 +9911,7 @@
               </w:rPr>
               <w:t xml:space="preserve"> </w:t>
             </w:r>
+            <w:proofErr w:type="spellStart"/>
             <w:r>
               <w:rPr>
                 <w:rFonts w:ascii="Times New Roman" w:eastAsia="Times New Roman" w:hAnsi="Times New Roman" w:cs="Times New Roman"/>
@@ -8805,6 +9922,7 @@
               </w:rPr>
               <w:t>endfor</w:t>
             </w:r>
+            <w:proofErr w:type="spellEnd"/>
             <w:r>
               <w:rPr>
                 <w:rFonts w:ascii="Times New Roman" w:eastAsia="Times New Roman" w:hAnsi="Times New Roman" w:cs="Times New Roman"/>
@@ -9584,7 +10702,25 @@
                 <w:color w:val="000000"/>
                 <w:lang w:eastAsia="ru-RU"/>
               </w:rPr>
-              <w:t>12. Участок критериям и требованиям к молоднякам, площади которых подлежат отнесению к землям, на которых расположены леса, указанным в Правилах лесовосстановления, утвержденных приказом Минприроды России от 25.03.2019 №188  (с изменениями) или лесохозяйственном регламенте лесничества:</w:t>
+              <w:t xml:space="preserve">12. Участок критериям и требованиям к молоднякам, площади которых подлежат отнесению к землям, на которых расположены леса, указанным в Правилах </w:t>
+            </w:r>
+            <w:proofErr w:type="spellStart"/>
+            <w:r>
+              <w:rPr>
+                <w:rFonts w:ascii="Times New Roman" w:eastAsia="Times New Roman" w:hAnsi="Times New Roman" w:cs="Times New Roman"/>
+                <w:color w:val="000000"/>
+                <w:lang w:eastAsia="ru-RU"/>
+              </w:rPr>
+              <w:t>лесовосстановления</w:t>
+            </w:r>
+            <w:proofErr w:type="spellEnd"/>
+            <w:r>
+              <w:rPr>
+                <w:rFonts w:ascii="Times New Roman" w:eastAsia="Times New Roman" w:hAnsi="Times New Roman" w:cs="Times New Roman"/>
+                <w:color w:val="000000"/>
+                <w:lang w:eastAsia="ru-RU"/>
+              </w:rPr>
+              <w:t>, утвержденных приказом Минприроды России от 25.03.2019 №188  (с изменениями) или лесохозяйственном регламенте лесничества:</w:t>
             </w:r>
           </w:p>
         </w:tc>
@@ -9687,7 +10823,25 @@
                 <w:lang w:eastAsia="ru-RU"/>
               </w:rPr>
               <w:lastRenderedPageBreak/>
-              <w:t xml:space="preserve">Участок хозяйству при отнесении к землям, на которых расположены леса, указанному в Акте отнесения земель, предназначенных для лесовосстановления, к землям, на которых расположены леса,  </w:t>
+              <w:t xml:space="preserve">Участок хозяйству при отнесении к землям, на которых расположены леса, указанному в Акте отнесения земель, предназначенных для </w:t>
+            </w:r>
+            <w:proofErr w:type="spellStart"/>
+            <w:r>
+              <w:rPr>
+                <w:rFonts w:ascii="Times New Roman" w:eastAsia="Times New Roman" w:hAnsi="Times New Roman" w:cs="Times New Roman"/>
+                <w:color w:val="000000"/>
+                <w:lang w:eastAsia="ru-RU"/>
+              </w:rPr>
+              <w:t>лесовосстановления</w:t>
+            </w:r>
+            <w:proofErr w:type="spellEnd"/>
+            <w:r>
+              <w:rPr>
+                <w:rFonts w:ascii="Times New Roman" w:eastAsia="Times New Roman" w:hAnsi="Times New Roman" w:cs="Times New Roman"/>
+                <w:color w:val="000000"/>
+                <w:lang w:eastAsia="ru-RU"/>
+              </w:rPr>
+              <w:t xml:space="preserve">, к землям, на которых расположены леса,  </w:t>
             </w:r>
           </w:p>
         </w:tc>
@@ -9766,6 +10920,7 @@
               </w:rPr>
               <w:t xml:space="preserve">{{ </w:t>
             </w:r>
+            <w:proofErr w:type="spellStart"/>
             <w:r>
               <w:rPr>
                 <w:rFonts w:ascii="Times New Roman" w:eastAsia="Times New Roman" w:hAnsi="Times New Roman" w:cs="Times New Roman"/>
@@ -9776,6 +10931,7 @@
               </w:rPr>
               <w:t>date_and_time</w:t>
             </w:r>
+            <w:proofErr w:type="spellEnd"/>
             <w:r>
               <w:rPr>
                 <w:rFonts w:ascii="Times New Roman" w:eastAsia="Times New Roman" w:hAnsi="Times New Roman" w:cs="Times New Roman"/>
@@ -10064,23 +11220,83 @@
                 <w:color w:val="000000"/>
                 <w:lang w:eastAsia="ru-RU"/>
               </w:rPr>
-              <w:t xml:space="preserve">13. В случае несоответствия участка критериям и требованиям к молоднякам, площади которых подлежат отнесению к землям, на которых расположены леса, указанным в Правилах лесовосстановления, утвержденных приказом Минприроды России от </w:t>
-            </w:r>
-            <w:r>
-              <w:rPr>
-                <w:rFonts w:ascii="Times New Roman" w:eastAsia="Times New Roman" w:hAnsi="Times New Roman" w:cs="Times New Roman"/>
-                <w:color w:val="000000"/>
-                <w:lang w:eastAsia="ru-RU"/>
-              </w:rPr>
-              <w:t xml:space="preserve">{{ </w:t>
-            </w:r>
-            <w:r>
-              <w:rPr>
-                <w:rFonts w:ascii="Times New Roman" w:eastAsia="Times New Roman" w:hAnsi="Times New Roman" w:cs="Times New Roman"/>
-                <w:color w:val="000000"/>
-                <w:lang w:val="en-US" w:eastAsia="ru-RU"/>
-              </w:rPr>
-              <w:t>number_order }}</w:t>
+              <w:t xml:space="preserve">13. В случае несоответствия участка критериям и требованиям к молоднякам, площади которых подлежат отнесению к землям, на которых расположены леса, указанным в Правилах </w:t>
+            </w:r>
+            <w:proofErr w:type="spellStart"/>
+            <w:r>
+              <w:rPr>
+                <w:rFonts w:ascii="Times New Roman" w:eastAsia="Times New Roman" w:hAnsi="Times New Roman" w:cs="Times New Roman"/>
+                <w:color w:val="000000"/>
+                <w:lang w:eastAsia="ru-RU"/>
+              </w:rPr>
+              <w:t>лесовосстановления</w:t>
+            </w:r>
+            <w:proofErr w:type="spellEnd"/>
+            <w:r>
+              <w:rPr>
+                <w:rFonts w:ascii="Times New Roman" w:eastAsia="Times New Roman" w:hAnsi="Times New Roman" w:cs="Times New Roman"/>
+                <w:color w:val="000000"/>
+                <w:lang w:eastAsia="ru-RU"/>
+              </w:rPr>
+              <w:t xml:space="preserve">, утвержденных приказом Минприроды России от </w:t>
+            </w:r>
+            <w:r>
+              <w:rPr>
+                <w:rFonts w:ascii="Times New Roman" w:eastAsia="Times New Roman" w:hAnsi="Times New Roman" w:cs="Times New Roman"/>
+                <w:color w:val="000000"/>
+                <w:lang w:eastAsia="ru-RU"/>
+              </w:rPr>
+              <w:t>{</w:t>
+            </w:r>
+            <w:proofErr w:type="gramStart"/>
+            <w:r>
+              <w:rPr>
+                <w:rFonts w:ascii="Times New Roman" w:eastAsia="Times New Roman" w:hAnsi="Times New Roman" w:cs="Times New Roman"/>
+                <w:color w:val="000000"/>
+                <w:lang w:eastAsia="ru-RU"/>
+              </w:rPr>
+              <w:t xml:space="preserve">{ </w:t>
+            </w:r>
+            <w:proofErr w:type="gramEnd"/>
+            <w:r>
+              <w:rPr>
+                <w:rFonts w:ascii="Times New Roman" w:eastAsia="Times New Roman" w:hAnsi="Times New Roman" w:cs="Times New Roman"/>
+                <w:color w:val="000000"/>
+                <w:lang w:val="en-US" w:eastAsia="ru-RU"/>
+              </w:rPr>
+              <w:t>number</w:t>
+            </w:r>
+            <w:r>
+              <w:rPr>
+                <w:rFonts w:ascii="Times New Roman" w:eastAsia="Times New Roman" w:hAnsi="Times New Roman" w:cs="Times New Roman"/>
+                <w:color w:val="000000"/>
+                <w:lang w:eastAsia="ru-RU"/>
+              </w:rPr>
+              <w:t>_</w:t>
+            </w:r>
+            <w:r>
+              <w:rPr>
+                <w:rFonts w:ascii="Times New Roman" w:eastAsia="Times New Roman" w:hAnsi="Times New Roman" w:cs="Times New Roman"/>
+                <w:color w:val="000000"/>
+                <w:lang w:val="en-US" w:eastAsia="ru-RU"/>
+              </w:rPr>
+              <w:t>order</w:t>
+            </w:r>
+            <w:r>
+              <w:rPr>
+                <w:rFonts w:ascii="Times New Roman" w:eastAsia="Times New Roman" w:hAnsi="Times New Roman" w:cs="Times New Roman"/>
+                <w:color w:val="000000"/>
+                <w:lang w:eastAsia="ru-RU"/>
+              </w:rPr>
+              <w:t xml:space="preserve"> }}</w:t>
+            </w:r>
+            <w:r>
+              <w:rPr>
+                <w:rFonts w:ascii="Times New Roman" w:eastAsia="Times New Roman" w:hAnsi="Times New Roman" w:cs="Times New Roman"/>
+                <w:color w:val="000000"/>
+                <w:lang w:eastAsia="ru-RU"/>
+              </w:rPr>
+              <w:t xml:space="preserve"> </w:t>
             </w:r>
             <w:bookmarkStart w:id="0" w:name="_GoBack"/>
             <w:bookmarkEnd w:id="0"/>
@@ -10141,6 +11357,7 @@
               </w:rPr>
               <w:t xml:space="preserve">{{ </w:t>
             </w:r>
+            <w:proofErr w:type="spellStart"/>
             <w:r>
               <w:rPr>
                 <w:rFonts w:ascii="Times New Roman" w:eastAsia="Times New Roman" w:hAnsi="Times New Roman" w:cs="Times New Roman"/>
@@ -10151,6 +11368,7 @@
               </w:rPr>
               <w:t>plot_farm_referring_land</w:t>
             </w:r>
+            <w:proofErr w:type="spellEnd"/>
             <w:r>
               <w:rPr>
                 <w:rFonts w:ascii="Times New Roman" w:eastAsia="Times New Roman" w:hAnsi="Times New Roman" w:cs="Times New Roman"/>
@@ -10308,7 +11526,27 @@
                 <w:iCs/>
                 <w:lang w:val="en-US" w:eastAsia="ru-RU"/>
               </w:rPr>
-              <w:t>{{ recomendation }}</w:t>
+              <w:t xml:space="preserve">{{ </w:t>
+            </w:r>
+            <w:proofErr w:type="spellStart"/>
+            <w:r>
+              <w:rPr>
+                <w:rFonts w:ascii="Times New Roman" w:eastAsia="Times New Roman" w:hAnsi="Times New Roman" w:cs="Times New Roman"/>
+                <w:i/>
+                <w:iCs/>
+                <w:lang w:val="en-US" w:eastAsia="ru-RU"/>
+              </w:rPr>
+              <w:t>recomendation</w:t>
+            </w:r>
+            <w:proofErr w:type="spellEnd"/>
+            <w:r>
+              <w:rPr>
+                <w:rFonts w:ascii="Times New Roman" w:eastAsia="Times New Roman" w:hAnsi="Times New Roman" w:cs="Times New Roman"/>
+                <w:i/>
+                <w:iCs/>
+                <w:lang w:val="en-US" w:eastAsia="ru-RU"/>
+              </w:rPr>
+              <w:t xml:space="preserve"> }}</w:t>
             </w:r>
           </w:p>
         </w:tc>
@@ -10422,6 +11660,7 @@
               </w:rPr>
               <w:t xml:space="preserve">{{ </w:t>
             </w:r>
+            <w:proofErr w:type="spellStart"/>
             <w:r>
               <w:rPr>
                 <w:rFonts w:ascii="Times New Roman" w:eastAsia="Times New Roman" w:hAnsi="Times New Roman" w:cs="Times New Roman"/>
@@ -10432,6 +11671,7 @@
               </w:rPr>
               <w:t>plot_features</w:t>
             </w:r>
+            <w:proofErr w:type="spellEnd"/>
             <w:r>
               <w:rPr>
                 <w:rFonts w:ascii="Times New Roman" w:eastAsia="Times New Roman" w:hAnsi="Times New Roman" w:cs="Times New Roman"/>
@@ -10520,6 +11760,7 @@
               </w:rPr>
               <w:t xml:space="preserve">{{ </w:t>
             </w:r>
+            <w:proofErr w:type="spellStart"/>
             <w:r>
               <w:rPr>
                 <w:rFonts w:ascii="Times New Roman" w:eastAsia="Times New Roman" w:hAnsi="Times New Roman" w:cs="Times New Roman"/>
@@ -10530,6 +11771,7 @@
               </w:rPr>
               <w:t>site_survey</w:t>
             </w:r>
+            <w:proofErr w:type="spellEnd"/>
             <w:r>
               <w:rPr>
                 <w:rFonts w:ascii="Times New Roman" w:eastAsia="Times New Roman" w:hAnsi="Times New Roman" w:cs="Times New Roman"/>
@@ -10627,6 +11869,7 @@
               </w:rPr>
               <w:t xml:space="preserve">{{ </w:t>
             </w:r>
+            <w:proofErr w:type="spellStart"/>
             <w:r>
               <w:rPr>
                 <w:rFonts w:ascii="Times New Roman" w:eastAsia="Times New Roman" w:hAnsi="Times New Roman" w:cs="Times New Roman"/>
@@ -10637,6 +11880,7 @@
               </w:rPr>
               <w:t>in_front</w:t>
             </w:r>
+            <w:proofErr w:type="spellEnd"/>
             <w:r>
               <w:rPr>
                 <w:rFonts w:ascii="Times New Roman" w:eastAsia="Times New Roman" w:hAnsi="Times New Roman" w:cs="Times New Roman"/>
@@ -10725,6 +11969,7 @@
               </w:rPr>
               <w:t xml:space="preserve">{{ </w:t>
             </w:r>
+            <w:proofErr w:type="spellStart"/>
             <w:r>
               <w:rPr>
                 <w:rFonts w:ascii="Times New Roman" w:eastAsia="Times New Roman" w:hAnsi="Times New Roman" w:cs="Times New Roman"/>
@@ -10735,6 +11980,7 @@
               </w:rPr>
               <w:t>date_and_time</w:t>
             </w:r>
+            <w:proofErr w:type="spellEnd"/>
             <w:r>
               <w:rPr>
                 <w:rFonts w:ascii="Times New Roman" w:eastAsia="Times New Roman" w:hAnsi="Times New Roman" w:cs="Times New Roman"/>

--- a/testDjangosite/media/fieldcard.docx
+++ b/testDjangosite/media/fieldcard.docx
@@ -1,6 +1,6 @@
 
 <file path=word/document.xml><?xml version="1.0" encoding="utf-8"?>
-<w:document xmlns:wpc="http://schemas.microsoft.com/office/word/2010/wordprocessingCanvas" xmlns:mc="http://schemas.openxmlformats.org/markup-compatibility/2006" xmlns:o="urn:schemas-microsoft-com:office:office" xmlns:r="http://schemas.openxmlformats.org/officeDocument/2006/relationships" xmlns:m="http://schemas.openxmlformats.org/officeDocument/2006/math" xmlns:v="urn:schemas-microsoft-com:vml" xmlns:wp14="http://schemas.microsoft.com/office/word/2010/wordprocessingDrawing" xmlns:wp="http://schemas.openxmlformats.org/drawingml/2006/wordprocessingDrawing" xmlns:w10="urn:schemas-microsoft-com:office:word" xmlns:w="http://schemas.openxmlformats.org/wordprocessingml/2006/main" xmlns:w14="http://schemas.microsoft.com/office/word/2010/wordml" xmlns:wpg="http://schemas.microsoft.com/office/word/2010/wordprocessingGroup" xmlns:wpi="http://schemas.microsoft.com/office/word/2010/wordprocessingInk" xmlns:wne="http://schemas.microsoft.com/office/word/2006/wordml" xmlns:wps="http://schemas.microsoft.com/office/word/2010/wordprocessingShape" mc:Ignorable="w14 wp14">
+<w:document xmlns:wpc="http://schemas.microsoft.com/office/word/2010/wordprocessingCanvas" xmlns:cx="http://schemas.microsoft.com/office/drawing/2014/chartex" xmlns:mc="http://schemas.openxmlformats.org/markup-compatibility/2006" xmlns:o="urn:schemas-microsoft-com:office:office" xmlns:r="http://schemas.openxmlformats.org/officeDocument/2006/relationships" xmlns:m="http://schemas.openxmlformats.org/officeDocument/2006/math" xmlns:v="urn:schemas-microsoft-com:vml" xmlns:wp14="http://schemas.microsoft.com/office/word/2010/wordprocessingDrawing" xmlns:wp="http://schemas.openxmlformats.org/drawingml/2006/wordprocessingDrawing" xmlns:w10="urn:schemas-microsoft-com:office:word" xmlns:w="http://schemas.openxmlformats.org/wordprocessingml/2006/main" xmlns:w14="http://schemas.microsoft.com/office/word/2010/wordml" xmlns:w15="http://schemas.microsoft.com/office/word/2012/wordml" xmlns:w16se="http://schemas.microsoft.com/office/word/2015/wordml/symex" xmlns:wpg="http://schemas.microsoft.com/office/word/2010/wordprocessingGroup" xmlns:wpi="http://schemas.microsoft.com/office/word/2010/wordprocessingInk" xmlns:wne="http://schemas.microsoft.com/office/word/2006/wordml" xmlns:wps="http://schemas.microsoft.com/office/word/2010/wordprocessingShape" mc:Ignorable="w14 w15 w16se wp14">
   <w:body>
     <w:tbl>
       <w:tblPr>
@@ -3481,25 +3481,7 @@
                 <w:color w:val="000000"/>
                 <w:lang w:eastAsia="ru-RU"/>
               </w:rPr>
-              <w:t xml:space="preserve">расположены леса </w:t>
-            </w:r>
-            <w:proofErr w:type="gramStart"/>
-            <w:r>
-              <w:rPr>
-                <w:rFonts w:ascii="Times New Roman" w:eastAsia="Times New Roman" w:hAnsi="Times New Roman" w:cs="Times New Roman"/>
-                <w:color w:val="000000"/>
-                <w:lang w:eastAsia="ru-RU"/>
-              </w:rPr>
-              <w:t>от</w:t>
-            </w:r>
-            <w:proofErr w:type="gramEnd"/>
-            <w:r>
-              <w:rPr>
-                <w:rFonts w:ascii="Times New Roman" w:eastAsia="Times New Roman" w:hAnsi="Times New Roman" w:cs="Times New Roman"/>
-                <w:color w:val="000000"/>
-                <w:lang w:eastAsia="ru-RU"/>
-              </w:rPr>
-              <w:t xml:space="preserve"> </w:t>
+              <w:t xml:space="preserve">расположены леса от </w:t>
             </w:r>
           </w:p>
         </w:tc>
@@ -4246,23 +4228,13 @@
                 <w:lang w:eastAsia="ru-RU"/>
               </w:rPr>
             </w:pPr>
-            <w:proofErr w:type="gramStart"/>
-            <w:r>
-              <w:rPr>
-                <w:rFonts w:ascii="Times New Roman" w:eastAsia="Times New Roman" w:hAnsi="Times New Roman" w:cs="Times New Roman"/>
-                <w:color w:val="000000"/>
-                <w:lang w:eastAsia="ru-RU"/>
-              </w:rPr>
-              <w:t>м</w:t>
-            </w:r>
-            <w:proofErr w:type="gramEnd"/>
-            <w:r>
-              <w:rPr>
-                <w:rFonts w:ascii="Times New Roman" w:eastAsia="Times New Roman" w:hAnsi="Times New Roman" w:cs="Times New Roman"/>
-                <w:color w:val="000000"/>
-                <w:lang w:eastAsia="ru-RU"/>
-              </w:rPr>
-              <w:t>³/га</w:t>
+            <w:r>
+              <w:rPr>
+                <w:rFonts w:ascii="Times New Roman" w:eastAsia="Times New Roman" w:hAnsi="Times New Roman" w:cs="Times New Roman"/>
+                <w:color w:val="000000"/>
+                <w:lang w:eastAsia="ru-RU"/>
+              </w:rPr>
+              <w:t>м³/га</w:t>
             </w:r>
           </w:p>
         </w:tc>
@@ -4823,10 +4795,28 @@
                 <w:szCs w:val="20"/>
                 <w:lang w:eastAsia="ru-RU"/>
               </w:rPr>
-              <w:t xml:space="preserve">Средняя высота, </w:t>
-            </w:r>
-            <w:proofErr w:type="gramStart"/>
-            <w:r>
+              <w:t>Средняя высота, м</w:t>
+            </w:r>
+          </w:p>
+        </w:tc>
+        <w:tc>
+          <w:tcPr>
+            <w:tcW w:w="1148" w:type="dxa"/>
+            <w:gridSpan w:val="2"/>
+            <w:tcBorders>
+              <w:top w:val="single" w:sz="4" w:space="0" w:color="auto"/>
+              <w:left w:val="nil"/>
+              <w:bottom w:val="single" w:sz="4" w:space="0" w:color="auto"/>
+              <w:right w:val="single" w:sz="4" w:space="0" w:color="auto"/>
+            </w:tcBorders>
+            <w:shd w:val="clear" w:color="auto" w:fill="auto"/>
+            <w:vAlign w:val="center"/>
+            <w:hideMark/>
+          </w:tcPr>
+          <w:p>
+            <w:pPr>
+              <w:spacing w:after="0" w:line="240" w:lineRule="auto"/>
+              <w:jc w:val="center"/>
               <w:rPr>
                 <w:rFonts w:ascii="Times New Roman" w:eastAsia="Times New Roman" w:hAnsi="Times New Roman" w:cs="Times New Roman"/>
                 <w:color w:val="000000"/>
@@ -4834,15 +4824,23 @@
                 <w:szCs w:val="20"/>
                 <w:lang w:eastAsia="ru-RU"/>
               </w:rPr>
-              <w:t>м</w:t>
-            </w:r>
-            <w:proofErr w:type="gramEnd"/>
-          </w:p>
-        </w:tc>
-        <w:tc>
-          <w:tcPr>
-            <w:tcW w:w="1148" w:type="dxa"/>
-            <w:gridSpan w:val="2"/>
+            </w:pPr>
+            <w:r>
+              <w:rPr>
+                <w:rFonts w:ascii="Times New Roman" w:eastAsia="Times New Roman" w:hAnsi="Times New Roman" w:cs="Times New Roman"/>
+                <w:color w:val="000000"/>
+                <w:sz w:val="20"/>
+                <w:szCs w:val="20"/>
+                <w:lang w:eastAsia="ru-RU"/>
+              </w:rPr>
+              <w:t>Средний диаметр, см</w:t>
+            </w:r>
+          </w:p>
+        </w:tc>
+        <w:tc>
+          <w:tcPr>
+            <w:tcW w:w="2038" w:type="dxa"/>
+            <w:gridSpan w:val="4"/>
             <w:tcBorders>
               <w:top w:val="single" w:sz="4" w:space="0" w:color="auto"/>
               <w:left w:val="nil"/>
@@ -4873,70 +4871,8 @@
                 <w:szCs w:val="20"/>
                 <w:lang w:eastAsia="ru-RU"/>
               </w:rPr>
-              <w:t xml:space="preserve">Средний диаметр, </w:t>
-            </w:r>
-            <w:proofErr w:type="gramStart"/>
-            <w:r>
-              <w:rPr>
-                <w:rFonts w:ascii="Times New Roman" w:eastAsia="Times New Roman" w:hAnsi="Times New Roman" w:cs="Times New Roman"/>
-                <w:color w:val="000000"/>
-                <w:sz w:val="20"/>
-                <w:szCs w:val="20"/>
-                <w:lang w:eastAsia="ru-RU"/>
-              </w:rPr>
-              <w:t>см</w:t>
-            </w:r>
-            <w:proofErr w:type="gramEnd"/>
-          </w:p>
-        </w:tc>
-        <w:tc>
-          <w:tcPr>
-            <w:tcW w:w="2038" w:type="dxa"/>
-            <w:gridSpan w:val="4"/>
-            <w:tcBorders>
-              <w:top w:val="single" w:sz="4" w:space="0" w:color="auto"/>
-              <w:left w:val="nil"/>
-              <w:bottom w:val="single" w:sz="4" w:space="0" w:color="auto"/>
-              <w:right w:val="single" w:sz="4" w:space="0" w:color="auto"/>
-            </w:tcBorders>
-            <w:shd w:val="clear" w:color="auto" w:fill="auto"/>
-            <w:vAlign w:val="center"/>
-            <w:hideMark/>
-          </w:tcPr>
-          <w:p>
-            <w:pPr>
-              <w:spacing w:after="0" w:line="240" w:lineRule="auto"/>
-              <w:jc w:val="center"/>
-              <w:rPr>
-                <w:rFonts w:ascii="Times New Roman" w:eastAsia="Times New Roman" w:hAnsi="Times New Roman" w:cs="Times New Roman"/>
-                <w:color w:val="000000"/>
-                <w:sz w:val="20"/>
-                <w:szCs w:val="20"/>
-                <w:lang w:eastAsia="ru-RU"/>
-              </w:rPr>
-            </w:pPr>
-            <w:r>
-              <w:rPr>
-                <w:rFonts w:ascii="Times New Roman" w:eastAsia="Times New Roman" w:hAnsi="Times New Roman" w:cs="Times New Roman"/>
-                <w:color w:val="000000"/>
-                <w:sz w:val="20"/>
-                <w:szCs w:val="20"/>
-                <w:lang w:eastAsia="ru-RU"/>
-              </w:rPr>
-              <w:t>Количество учтенных древесных растений, шт./</w:t>
-            </w:r>
-            <w:proofErr w:type="gramStart"/>
-            <w:r>
-              <w:rPr>
-                <w:rFonts w:ascii="Times New Roman" w:eastAsia="Times New Roman" w:hAnsi="Times New Roman" w:cs="Times New Roman"/>
-                <w:color w:val="000000"/>
-                <w:sz w:val="20"/>
-                <w:szCs w:val="20"/>
-                <w:lang w:eastAsia="ru-RU"/>
-              </w:rPr>
-              <w:t>га</w:t>
-            </w:r>
-            <w:proofErr w:type="gramEnd"/>
+              <w:t>Количество учтенных древесных растений, шт./га</w:t>
+            </w:r>
           </w:p>
         </w:tc>
       </w:tr>
@@ -8597,23 +8533,13 @@
                 <w:lang w:eastAsia="ru-RU"/>
               </w:rPr>
             </w:pPr>
-            <w:proofErr w:type="gramStart"/>
-            <w:r>
-              <w:rPr>
-                <w:rFonts w:ascii="Times New Roman" w:eastAsia="Times New Roman" w:hAnsi="Times New Roman" w:cs="Times New Roman"/>
-                <w:color w:val="000000"/>
-                <w:lang w:eastAsia="ru-RU"/>
-              </w:rPr>
-              <w:t>м</w:t>
-            </w:r>
-            <w:proofErr w:type="gramEnd"/>
-            <w:r>
-              <w:rPr>
-                <w:rFonts w:ascii="Times New Roman" w:eastAsia="Times New Roman" w:hAnsi="Times New Roman" w:cs="Times New Roman"/>
-                <w:color w:val="000000"/>
-                <w:lang w:eastAsia="ru-RU"/>
-              </w:rPr>
-              <w:t>³/га</w:t>
+            <w:r>
+              <w:rPr>
+                <w:rFonts w:ascii="Times New Roman" w:eastAsia="Times New Roman" w:hAnsi="Times New Roman" w:cs="Times New Roman"/>
+                <w:color w:val="000000"/>
+                <w:lang w:eastAsia="ru-RU"/>
+              </w:rPr>
+              <w:t>м³/га</w:t>
             </w:r>
           </w:p>
         </w:tc>
@@ -9211,10 +9137,28 @@
                 <w:szCs w:val="20"/>
                 <w:lang w:eastAsia="ru-RU"/>
               </w:rPr>
-              <w:t xml:space="preserve">Средняя высота, </w:t>
-            </w:r>
-            <w:proofErr w:type="gramStart"/>
-            <w:r>
+              <w:t>Средняя высота, м</w:t>
+            </w:r>
+          </w:p>
+        </w:tc>
+        <w:tc>
+          <w:tcPr>
+            <w:tcW w:w="1148" w:type="dxa"/>
+            <w:gridSpan w:val="2"/>
+            <w:tcBorders>
+              <w:top w:val="single" w:sz="4" w:space="0" w:color="auto"/>
+              <w:left w:val="nil"/>
+              <w:bottom w:val="single" w:sz="4" w:space="0" w:color="auto"/>
+              <w:right w:val="single" w:sz="4" w:space="0" w:color="auto"/>
+            </w:tcBorders>
+            <w:shd w:val="clear" w:color="auto" w:fill="auto"/>
+            <w:vAlign w:val="center"/>
+            <w:hideMark/>
+          </w:tcPr>
+          <w:p>
+            <w:pPr>
+              <w:spacing w:after="0" w:line="240" w:lineRule="auto"/>
+              <w:jc w:val="center"/>
               <w:rPr>
                 <w:rFonts w:ascii="Times New Roman" w:eastAsia="Times New Roman" w:hAnsi="Times New Roman" w:cs="Times New Roman"/>
                 <w:color w:val="000000"/>
@@ -9222,15 +9166,23 @@
                 <w:szCs w:val="20"/>
                 <w:lang w:eastAsia="ru-RU"/>
               </w:rPr>
-              <w:t>м</w:t>
-            </w:r>
-            <w:proofErr w:type="gramEnd"/>
-          </w:p>
-        </w:tc>
-        <w:tc>
-          <w:tcPr>
-            <w:tcW w:w="1148" w:type="dxa"/>
-            <w:gridSpan w:val="2"/>
+            </w:pPr>
+            <w:r>
+              <w:rPr>
+                <w:rFonts w:ascii="Times New Roman" w:eastAsia="Times New Roman" w:hAnsi="Times New Roman" w:cs="Times New Roman"/>
+                <w:color w:val="000000"/>
+                <w:sz w:val="20"/>
+                <w:szCs w:val="20"/>
+                <w:lang w:eastAsia="ru-RU"/>
+              </w:rPr>
+              <w:t>Средний диаметр, см</w:t>
+            </w:r>
+          </w:p>
+        </w:tc>
+        <w:tc>
+          <w:tcPr>
+            <w:tcW w:w="2038" w:type="dxa"/>
+            <w:gridSpan w:val="4"/>
             <w:tcBorders>
               <w:top w:val="single" w:sz="4" w:space="0" w:color="auto"/>
               <w:left w:val="nil"/>
@@ -9261,70 +9213,8 @@
                 <w:szCs w:val="20"/>
                 <w:lang w:eastAsia="ru-RU"/>
               </w:rPr>
-              <w:t xml:space="preserve">Средний диаметр, </w:t>
-            </w:r>
-            <w:proofErr w:type="gramStart"/>
-            <w:r>
-              <w:rPr>
-                <w:rFonts w:ascii="Times New Roman" w:eastAsia="Times New Roman" w:hAnsi="Times New Roman" w:cs="Times New Roman"/>
-                <w:color w:val="000000"/>
-                <w:sz w:val="20"/>
-                <w:szCs w:val="20"/>
-                <w:lang w:eastAsia="ru-RU"/>
-              </w:rPr>
-              <w:t>см</w:t>
-            </w:r>
-            <w:proofErr w:type="gramEnd"/>
-          </w:p>
-        </w:tc>
-        <w:tc>
-          <w:tcPr>
-            <w:tcW w:w="2038" w:type="dxa"/>
-            <w:gridSpan w:val="4"/>
-            <w:tcBorders>
-              <w:top w:val="single" w:sz="4" w:space="0" w:color="auto"/>
-              <w:left w:val="nil"/>
-              <w:bottom w:val="single" w:sz="4" w:space="0" w:color="auto"/>
-              <w:right w:val="single" w:sz="4" w:space="0" w:color="auto"/>
-            </w:tcBorders>
-            <w:shd w:val="clear" w:color="auto" w:fill="auto"/>
-            <w:vAlign w:val="center"/>
-            <w:hideMark/>
-          </w:tcPr>
-          <w:p>
-            <w:pPr>
-              <w:spacing w:after="0" w:line="240" w:lineRule="auto"/>
-              <w:jc w:val="center"/>
-              <w:rPr>
-                <w:rFonts w:ascii="Times New Roman" w:eastAsia="Times New Roman" w:hAnsi="Times New Roman" w:cs="Times New Roman"/>
-                <w:color w:val="000000"/>
-                <w:sz w:val="20"/>
-                <w:szCs w:val="20"/>
-                <w:lang w:eastAsia="ru-RU"/>
-              </w:rPr>
-            </w:pPr>
-            <w:r>
-              <w:rPr>
-                <w:rFonts w:ascii="Times New Roman" w:eastAsia="Times New Roman" w:hAnsi="Times New Roman" w:cs="Times New Roman"/>
-                <w:color w:val="000000"/>
-                <w:sz w:val="20"/>
-                <w:szCs w:val="20"/>
-                <w:lang w:eastAsia="ru-RU"/>
-              </w:rPr>
-              <w:t>Количество учтенных древесных растений, шт./</w:t>
-            </w:r>
-            <w:proofErr w:type="gramStart"/>
-            <w:r>
-              <w:rPr>
-                <w:rFonts w:ascii="Times New Roman" w:eastAsia="Times New Roman" w:hAnsi="Times New Roman" w:cs="Times New Roman"/>
-                <w:color w:val="000000"/>
-                <w:sz w:val="20"/>
-                <w:szCs w:val="20"/>
-                <w:lang w:eastAsia="ru-RU"/>
-              </w:rPr>
-              <w:t>га</w:t>
-            </w:r>
-            <w:proofErr w:type="gramEnd"/>
+              <w:t>Количество учтенных древесных растений, шт./га</w:t>
+            </w:r>
           </w:p>
         </w:tc>
       </w:tr>
@@ -9611,7 +9501,6 @@
               <w:t>i.age</w:t>
             </w:r>
             <w:proofErr w:type="spellEnd"/>
-            <w:proofErr w:type="gramStart"/>
             <w:r>
               <w:rPr>
                 <w:rFonts w:ascii="Times New Roman" w:eastAsia="Times New Roman" w:hAnsi="Times New Roman" w:cs="Times New Roman"/>
@@ -9620,39 +9509,37 @@
                 <w:szCs w:val="20"/>
                 <w:lang w:val="en-US" w:eastAsia="ru-RU"/>
               </w:rPr>
-              <w:t xml:space="preserve"> }</w:t>
-            </w:r>
-            <w:proofErr w:type="gramEnd"/>
-            <w:r>
+              <w:t xml:space="preserve"> }}</w:t>
+            </w:r>
+          </w:p>
+        </w:tc>
+        <w:tc>
+          <w:tcPr>
+            <w:tcW w:w="2089" w:type="dxa"/>
+            <w:gridSpan w:val="2"/>
+            <w:tcBorders>
+              <w:top w:val="single" w:sz="4" w:space="0" w:color="auto"/>
+              <w:left w:val="nil"/>
+              <w:bottom w:val="single" w:sz="4" w:space="0" w:color="auto"/>
+              <w:right w:val="single" w:sz="4" w:space="0" w:color="auto"/>
+            </w:tcBorders>
+            <w:shd w:val="clear" w:color="auto" w:fill="auto"/>
+            <w:vAlign w:val="center"/>
+            <w:hideMark/>
+          </w:tcPr>
+          <w:p>
+            <w:pPr>
+              <w:spacing w:after="0" w:line="240" w:lineRule="auto"/>
+              <w:jc w:val="center"/>
               <w:rPr>
                 <w:rFonts w:ascii="Times New Roman" w:eastAsia="Times New Roman" w:hAnsi="Times New Roman" w:cs="Times New Roman"/>
                 <w:color w:val="000000"/>
                 <w:sz w:val="20"/>
                 <w:szCs w:val="20"/>
-                <w:lang w:val="en-US" w:eastAsia="ru-RU"/>
-              </w:rPr>
-              <w:t>}</w:t>
-            </w:r>
-          </w:p>
-        </w:tc>
-        <w:tc>
-          <w:tcPr>
-            <w:tcW w:w="2089" w:type="dxa"/>
-            <w:gridSpan w:val="2"/>
-            <w:tcBorders>
-              <w:top w:val="single" w:sz="4" w:space="0" w:color="auto"/>
-              <w:left w:val="nil"/>
-              <w:bottom w:val="single" w:sz="4" w:space="0" w:color="auto"/>
-              <w:right w:val="single" w:sz="4" w:space="0" w:color="auto"/>
-            </w:tcBorders>
-            <w:shd w:val="clear" w:color="auto" w:fill="auto"/>
-            <w:vAlign w:val="center"/>
-            <w:hideMark/>
-          </w:tcPr>
-          <w:p>
-            <w:pPr>
-              <w:spacing w:after="0" w:line="240" w:lineRule="auto"/>
-              <w:jc w:val="center"/>
+                <w:lang w:eastAsia="ru-RU"/>
+              </w:rPr>
+            </w:pPr>
+            <w:r>
               <w:rPr>
                 <w:rFonts w:ascii="Times New Roman" w:eastAsia="Times New Roman" w:hAnsi="Times New Roman" w:cs="Times New Roman"/>
                 <w:color w:val="000000"/>
@@ -9660,18 +9547,20 @@
                 <w:szCs w:val="20"/>
                 <w:lang w:eastAsia="ru-RU"/>
               </w:rPr>
-            </w:pPr>
+              <w:t xml:space="preserve">{{ </w:t>
+            </w:r>
+            <w:proofErr w:type="spellStart"/>
             <w:r>
               <w:rPr>
                 <w:rFonts w:ascii="Times New Roman" w:eastAsia="Times New Roman" w:hAnsi="Times New Roman" w:cs="Times New Roman"/>
                 <w:color w:val="000000"/>
                 <w:sz w:val="20"/>
                 <w:szCs w:val="20"/>
-                <w:lang w:eastAsia="ru-RU"/>
-              </w:rPr>
-              <w:t xml:space="preserve">{{ </w:t>
-            </w:r>
-            <w:proofErr w:type="spellStart"/>
+                <w:lang w:val="en-US" w:eastAsia="ru-RU"/>
+              </w:rPr>
+              <w:t>i</w:t>
+            </w:r>
+            <w:proofErr w:type="spellEnd"/>
             <w:r>
               <w:rPr>
                 <w:rFonts w:ascii="Times New Roman" w:eastAsia="Times New Roman" w:hAnsi="Times New Roman" w:cs="Times New Roman"/>
@@ -9680,20 +9569,20 @@
                 <w:szCs w:val="20"/>
                 <w:lang w:val="en-US" w:eastAsia="ru-RU"/>
               </w:rPr>
-              <w:t>i</w:t>
-            </w:r>
-            <w:proofErr w:type="spellEnd"/>
+              <w:t>.</w:t>
+            </w:r>
+            <w:proofErr w:type="spellStart"/>
             <w:r>
               <w:rPr>
                 <w:rFonts w:ascii="Times New Roman" w:eastAsia="Times New Roman" w:hAnsi="Times New Roman" w:cs="Times New Roman"/>
                 <w:color w:val="000000"/>
                 <w:sz w:val="20"/>
                 <w:szCs w:val="20"/>
-                <w:lang w:val="en-US" w:eastAsia="ru-RU"/>
-              </w:rPr>
-              <w:t>.</w:t>
-            </w:r>
-            <w:proofErr w:type="spellStart"/>
+                <w:lang w:eastAsia="ru-RU"/>
+              </w:rPr>
+              <w:t>avg_height</w:t>
+            </w:r>
+            <w:proofErr w:type="spellEnd"/>
             <w:r>
               <w:rPr>
                 <w:rFonts w:ascii="Times New Roman" w:eastAsia="Times New Roman" w:hAnsi="Times New Roman" w:cs="Times New Roman"/>
@@ -9702,30 +9591,7 @@
                 <w:szCs w:val="20"/>
                 <w:lang w:eastAsia="ru-RU"/>
               </w:rPr>
-              <w:t>avg_height</w:t>
-            </w:r>
-            <w:proofErr w:type="spellEnd"/>
-            <w:proofErr w:type="gramStart"/>
-            <w:r>
-              <w:rPr>
-                <w:rFonts w:ascii="Times New Roman" w:eastAsia="Times New Roman" w:hAnsi="Times New Roman" w:cs="Times New Roman"/>
-                <w:color w:val="000000"/>
-                <w:sz w:val="20"/>
-                <w:szCs w:val="20"/>
-                <w:lang w:eastAsia="ru-RU"/>
-              </w:rPr>
-              <w:t xml:space="preserve"> }</w:t>
-            </w:r>
-            <w:proofErr w:type="gramEnd"/>
-            <w:r>
-              <w:rPr>
-                <w:rFonts w:ascii="Times New Roman" w:eastAsia="Times New Roman" w:hAnsi="Times New Roman" w:cs="Times New Roman"/>
-                <w:color w:val="000000"/>
-                <w:sz w:val="20"/>
-                <w:szCs w:val="20"/>
-                <w:lang w:eastAsia="ru-RU"/>
-              </w:rPr>
-              <w:t>}</w:t>
+              <w:t xml:space="preserve"> }}</w:t>
             </w:r>
           </w:p>
         </w:tc>
@@ -10720,7 +10586,71 @@
                 <w:color w:val="000000"/>
                 <w:lang w:eastAsia="ru-RU"/>
               </w:rPr>
-              <w:t>, утвержденных приказом Минприроды России от 25.03.2019 №188  (с изменениями) или лесохозяйственном регламенте лесничества:</w:t>
+              <w:t>, утвержденных приказом Минпр</w:t>
+            </w:r>
+            <w:r>
+              <w:rPr>
+                <w:rFonts w:ascii="Times New Roman" w:eastAsia="Times New Roman" w:hAnsi="Times New Roman" w:cs="Times New Roman"/>
+                <w:color w:val="000000"/>
+                <w:lang w:eastAsia="ru-RU"/>
+              </w:rPr>
+              <w:t>ироды России от</w:t>
+            </w:r>
+            <w:r>
+              <w:rPr>
+                <w:rFonts w:ascii="Times New Roman" w:eastAsia="Times New Roman" w:hAnsi="Times New Roman" w:cs="Times New Roman"/>
+                <w:color w:val="000000"/>
+                <w:lang w:eastAsia="ru-RU"/>
+              </w:rPr>
+              <w:t xml:space="preserve"> </w:t>
+            </w:r>
+            <w:r>
+              <w:rPr>
+                <w:rFonts w:ascii="Times New Roman" w:eastAsia="Times New Roman" w:hAnsi="Times New Roman" w:cs="Times New Roman"/>
+                <w:color w:val="000000"/>
+                <w:lang w:eastAsia="ru-RU"/>
+              </w:rPr>
+              <w:t xml:space="preserve">{{ </w:t>
+            </w:r>
+            <w:r>
+              <w:rPr>
+                <w:rFonts w:ascii="Times New Roman" w:eastAsia="Times New Roman" w:hAnsi="Times New Roman" w:cs="Times New Roman"/>
+                <w:color w:val="000000"/>
+                <w:lang w:val="en-US" w:eastAsia="ru-RU"/>
+              </w:rPr>
+              <w:t>number</w:t>
+            </w:r>
+            <w:r>
+              <w:rPr>
+                <w:rFonts w:ascii="Times New Roman" w:eastAsia="Times New Roman" w:hAnsi="Times New Roman" w:cs="Times New Roman"/>
+                <w:color w:val="000000"/>
+                <w:lang w:eastAsia="ru-RU"/>
+              </w:rPr>
+              <w:t>_</w:t>
+            </w:r>
+            <w:r>
+              <w:rPr>
+                <w:rFonts w:ascii="Times New Roman" w:eastAsia="Times New Roman" w:hAnsi="Times New Roman" w:cs="Times New Roman"/>
+                <w:color w:val="000000"/>
+                <w:lang w:val="en-US" w:eastAsia="ru-RU"/>
+              </w:rPr>
+              <w:t>order</w:t>
+            </w:r>
+            <w:r>
+              <w:rPr>
+                <w:rFonts w:ascii="Times New Roman" w:eastAsia="Times New Roman" w:hAnsi="Times New Roman" w:cs="Times New Roman"/>
+                <w:color w:val="000000"/>
+                <w:lang w:eastAsia="ru-RU"/>
+              </w:rPr>
+              <w:t xml:space="preserve"> }} </w:t>
+            </w:r>
+            <w:r>
+              <w:rPr>
+                <w:rFonts w:ascii="Times New Roman" w:eastAsia="Times New Roman" w:hAnsi="Times New Roman" w:cs="Times New Roman"/>
+                <w:color w:val="000000"/>
+                <w:lang w:eastAsia="ru-RU"/>
+              </w:rPr>
+              <w:t xml:space="preserve"> (с изменениями) или лесохозяйственном регламенте лесничества:</w:t>
             </w:r>
           </w:p>
         </w:tc>
@@ -10786,6 +10716,8 @@
               </w:rPr>
               <w:t xml:space="preserve"> }}</w:t>
             </w:r>
+            <w:bookmarkStart w:id="0" w:name="_GoBack"/>
+            <w:bookmarkEnd w:id="0"/>
           </w:p>
         </w:tc>
       </w:tr>
@@ -11246,18 +11178,8 @@
                 <w:color w:val="000000"/>
                 <w:lang w:eastAsia="ru-RU"/>
               </w:rPr>
-              <w:t>{</w:t>
-            </w:r>
-            <w:proofErr w:type="gramStart"/>
-            <w:r>
-              <w:rPr>
-                <w:rFonts w:ascii="Times New Roman" w:eastAsia="Times New Roman" w:hAnsi="Times New Roman" w:cs="Times New Roman"/>
-                <w:color w:val="000000"/>
-                <w:lang w:eastAsia="ru-RU"/>
-              </w:rPr>
-              <w:t xml:space="preserve">{ </w:t>
-            </w:r>
-            <w:proofErr w:type="gramEnd"/>
+              <w:t xml:space="preserve">{{ </w:t>
+            </w:r>
             <w:r>
               <w:rPr>
                 <w:rFonts w:ascii="Times New Roman" w:eastAsia="Times New Roman" w:hAnsi="Times New Roman" w:cs="Times New Roman"/>
@@ -11298,8 +11220,6 @@
               </w:rPr>
               <w:t xml:space="preserve"> </w:t>
             </w:r>
-            <w:bookmarkStart w:id="0" w:name="_GoBack"/>
-            <w:bookmarkEnd w:id="0"/>
             <w:r>
               <w:rPr>
                 <w:rFonts w:ascii="Times New Roman" w:eastAsia="Times New Roman" w:hAnsi="Times New Roman" w:cs="Times New Roman"/>
@@ -12013,7 +11933,7 @@
 </file>
 
 <file path=word/styles.xml><?xml version="1.0" encoding="utf-8"?>
-<w:styles xmlns:mc="http://schemas.openxmlformats.org/markup-compatibility/2006" xmlns:r="http://schemas.openxmlformats.org/officeDocument/2006/relationships" xmlns:w="http://schemas.openxmlformats.org/wordprocessingml/2006/main" xmlns:w14="http://schemas.microsoft.com/office/word/2010/wordml" mc:Ignorable="w14">
+<w:styles xmlns:mc="http://schemas.openxmlformats.org/markup-compatibility/2006" xmlns:r="http://schemas.openxmlformats.org/officeDocument/2006/relationships" xmlns:w="http://schemas.openxmlformats.org/wordprocessingml/2006/main" xmlns:w14="http://schemas.microsoft.com/office/word/2010/wordml" xmlns:w15="http://schemas.microsoft.com/office/word/2012/wordml" xmlns:w16se="http://schemas.microsoft.com/office/word/2015/wordml/symex" mc:Ignorable="w14 w15 w16se">
   <w:docDefaults>
     <w:rPrDefault>
       <w:rPr>
@@ -12029,334 +11949,378 @@
       </w:pPr>
     </w:pPrDefault>
   </w:docDefaults>
-  <w:latentStyles w:defLockedState="0" w:defUIPriority="99" w:defSemiHidden="1" w:defUnhideWhenUsed="1" w:defQFormat="0" w:count="267">
-    <w:lsdException w:name="Normal" w:semiHidden="0" w:uiPriority="0" w:unhideWhenUsed="0" w:qFormat="1"/>
-    <w:lsdException w:name="heading 1" w:semiHidden="0" w:uiPriority="9" w:unhideWhenUsed="0" w:qFormat="1"/>
-    <w:lsdException w:name="heading 2" w:uiPriority="9" w:qFormat="1"/>
-    <w:lsdException w:name="heading 3" w:uiPriority="9" w:qFormat="1"/>
-    <w:lsdException w:name="heading 4" w:uiPriority="9" w:qFormat="1"/>
-    <w:lsdException w:name="heading 5" w:uiPriority="9" w:qFormat="1"/>
-    <w:lsdException w:name="heading 6" w:uiPriority="9" w:qFormat="1"/>
-    <w:lsdException w:name="heading 7" w:uiPriority="9" w:qFormat="1"/>
-    <w:lsdException w:name="heading 8" w:uiPriority="9" w:qFormat="1"/>
-    <w:lsdException w:name="heading 9" w:uiPriority="9" w:qFormat="1"/>
-    <w:lsdException w:name="toc 1" w:uiPriority="39"/>
-    <w:lsdException w:name="toc 2" w:uiPriority="39"/>
-    <w:lsdException w:name="toc 3" w:uiPriority="39"/>
-    <w:lsdException w:name="toc 4" w:uiPriority="39"/>
-    <w:lsdException w:name="toc 5" w:uiPriority="39"/>
-    <w:lsdException w:name="toc 6" w:uiPriority="39"/>
-    <w:lsdException w:name="toc 7" w:uiPriority="39"/>
-    <w:lsdException w:name="toc 8" w:uiPriority="39"/>
-    <w:lsdException w:name="toc 9" w:uiPriority="39"/>
-    <w:lsdException w:name="caption" w:uiPriority="35" w:qFormat="1"/>
-    <w:lsdException w:name="Title" w:semiHidden="0" w:uiPriority="10" w:unhideWhenUsed="0" w:qFormat="1"/>
-    <w:lsdException w:name="Default Paragraph Font" w:uiPriority="1"/>
-    <w:lsdException w:name="Subtitle" w:semiHidden="0" w:uiPriority="11" w:unhideWhenUsed="0" w:qFormat="1"/>
-    <w:lsdException w:name="Strong" w:semiHidden="0" w:uiPriority="22" w:unhideWhenUsed="0" w:qFormat="1"/>
-    <w:lsdException w:name="Emphasis" w:semiHidden="0" w:uiPriority="20" w:unhideWhenUsed="0" w:qFormat="1"/>
-    <w:lsdException w:name="Table Grid" w:semiHidden="0" w:uiPriority="59" w:unhideWhenUsed="0"/>
-    <w:lsdException w:name="Placeholder Text" w:unhideWhenUsed="0"/>
-    <w:lsdException w:name="No Spacing" w:semiHidden="0" w:uiPriority="1" w:unhideWhenUsed="0" w:qFormat="1"/>
-    <w:lsdException w:name="Light Shading" w:semiHidden="0" w:uiPriority="60" w:unhideWhenUsed="0"/>
-    <w:lsdException w:name="Light List" w:semiHidden="0" w:uiPriority="61" w:unhideWhenUsed="0"/>
-    <w:lsdException w:name="Light Grid" w:semiHidden="0" w:uiPriority="62" w:unhideWhenUsed="0"/>
-    <w:lsdException w:name="Medium Shading 1" w:semiHidden="0" w:uiPriority="63" w:unhideWhenUsed="0"/>
-    <w:lsdException w:name="Medium Shading 2" w:semiHidden="0" w:uiPriority="64" w:unhideWhenUsed="0"/>
-    <w:lsdException w:name="Medium List 1" w:semiHidden="0" w:uiPriority="65" w:unhideWhenUsed="0"/>
-    <w:lsdException w:name="Medium List 2" w:semiHidden="0" w:uiPriority="66" w:unhideWhenUsed="0"/>
-    <w:lsdException w:name="Medium Grid 1" w:semiHidden="0" w:uiPriority="67" w:unhideWhenUsed="0"/>
-    <w:lsdException w:name="Medium Grid 2" w:semiHidden="0" w:uiPriority="68" w:unhideWhenUsed="0"/>
-    <w:lsdException w:name="Medium Grid 3" w:semiHidden="0" w:uiPriority="69" w:unhideWhenUsed="0"/>
-    <w:lsdException w:name="Dark List" w:semiHidden="0" w:uiPriority="70" w:unhideWhenUsed="0"/>
-    <w:lsdException w:name="Colorful Shading" w:semiHidden="0" w:uiPriority="71" w:unhideWhenUsed="0"/>
-    <w:lsdException w:name="Colorful List" w:semiHidden="0" w:uiPriority="72" w:unhideWhenUsed="0"/>
-    <w:lsdException w:name="Colorful Grid" w:semiHidden="0" w:uiPriority="73" w:unhideWhenUsed="0"/>
-    <w:lsdException w:name="Light Shading Accent 1" w:semiHidden="0" w:uiPriority="60" w:unhideWhenUsed="0"/>
-    <w:lsdException w:name="Light List Accent 1" w:semiHidden="0" w:uiPriority="61" w:unhideWhenUsed="0"/>
-    <w:lsdException w:name="Light Grid Accent 1" w:semiHidden="0" w:uiPriority="62" w:unhideWhenUsed="0"/>
-    <w:lsdException w:name="Medium Shading 1 Accent 1" w:semiHidden="0" w:uiPriority="63" w:unhideWhenUsed="0"/>
-    <w:lsdException w:name="Medium Shading 2 Accent 1" w:semiHidden="0" w:uiPriority="64" w:unhideWhenUsed="0"/>
-    <w:lsdException w:name="Medium List 1 Accent 1" w:semiHidden="0" w:uiPriority="65" w:unhideWhenUsed="0"/>
-    <w:lsdException w:name="Revision" w:unhideWhenUsed="0"/>
-    <w:lsdException w:name="List Paragraph" w:semiHidden="0" w:uiPriority="34" w:unhideWhenUsed="0" w:qFormat="1"/>
-    <w:lsdException w:name="Quote" w:semiHidden="0" w:uiPriority="29" w:unhideWhenUsed="0" w:qFormat="1"/>
-    <w:lsdException w:name="Intense Quote" w:semiHidden="0" w:uiPriority="30" w:unhideWhenUsed="0" w:qFormat="1"/>
-    <w:lsdException w:name="Medium List 2 Accent 1" w:semiHidden="0" w:uiPriority="66" w:unhideWhenUsed="0"/>
-    <w:lsdException w:name="Medium Grid 1 Accent 1" w:semiHidden="0" w:uiPriority="67" w:unhideWhenUsed="0"/>
-    <w:lsdException w:name="Medium Grid 2 Accent 1" w:semiHidden="0" w:uiPriority="68" w:unhideWhenUsed="0"/>
-    <w:lsdException w:name="Medium Grid 3 Accent 1" w:semiHidden="0" w:uiPriority="69" w:unhideWhenUsed="0"/>
-    <w:lsdException w:name="Dark List Accent 1" w:semiHidden="0" w:uiPriority="70" w:unhideWhenUsed="0"/>
-    <w:lsdException w:name="Colorful Shading Accent 1" w:semiHidden="0" w:uiPriority="71" w:unhideWhenUsed="0"/>
-    <w:lsdException w:name="Colorful List Accent 1" w:semiHidden="0" w:uiPriority="72" w:unhideWhenUsed="0"/>
-    <w:lsdException w:name="Colorful Grid Accent 1" w:semiHidden="0" w:uiPriority="73" w:unhideWhenUsed="0"/>
-    <w:lsdException w:name="Light Shading Accent 2" w:semiHidden="0" w:uiPriority="60" w:unhideWhenUsed="0"/>
-    <w:lsdException w:name="Light List Accent 2" w:semiHidden="0" w:uiPriority="61" w:unhideWhenUsed="0"/>
-    <w:lsdException w:name="Light Grid Accent 2" w:semiHidden="0" w:uiPriority="62" w:unhideWhenUsed="0"/>
-    <w:lsdException w:name="Medium Shading 1 Accent 2" w:semiHidden="0" w:uiPriority="63" w:unhideWhenUsed="0"/>
-    <w:lsdException w:name="Medium Shading 2 Accent 2" w:semiHidden="0" w:uiPriority="64" w:unhideWhenUsed="0"/>
-    <w:lsdException w:name="Medium List 1 Accent 2" w:semiHidden="0" w:uiPriority="65" w:unhideWhenUsed="0"/>
-    <w:lsdException w:name="Medium List 2 Accent 2" w:semiHidden="0" w:uiPriority="66" w:unhideWhenUsed="0"/>
-    <w:lsdException w:name="Medium Grid 1 Accent 2" w:semiHidden="0" w:uiPriority="67" w:unhideWhenUsed="0"/>
-    <w:lsdException w:name="Medium Grid 2 Accent 2" w:semiHidden="0" w:uiPriority="68" w:unhideWhenUsed="0"/>
-    <w:lsdException w:name="Medium Grid 3 Accent 2" w:semiHidden="0" w:uiPriority="69" w:unhideWhenUsed="0"/>
-    <w:lsdException w:name="Dark List Accent 2" w:semiHidden="0" w:uiPriority="70" w:unhideWhenUsed="0"/>
-    <w:lsdException w:name="Colorful Shading Accent 2" w:semiHidden="0" w:uiPriority="71" w:unhideWhenUsed="0"/>
-    <w:lsdException w:name="Colorful List Accent 2" w:semiHidden="0" w:uiPriority="72" w:unhideWhenUsed="0"/>
-    <w:lsdException w:name="Colorful Grid Accent 2" w:semiHidden="0" w:uiPriority="73" w:unhideWhenUsed="0"/>
-    <w:lsdException w:name="Light Shading Accent 3" w:semiHidden="0" w:uiPriority="60" w:unhideWhenUsed="0"/>
-    <w:lsdException w:name="Light List Accent 3" w:semiHidden="0" w:uiPriority="61" w:unhideWhenUsed="0"/>
-    <w:lsdException w:name="Light Grid Accent 3" w:semiHidden="0" w:uiPriority="62" w:unhideWhenUsed="0"/>
-    <w:lsdException w:name="Medium Shading 1 Accent 3" w:semiHidden="0" w:uiPriority="63" w:unhideWhenUsed="0"/>
-    <w:lsdException w:name="Medium Shading 2 Accent 3" w:semiHidden="0" w:uiPriority="64" w:unhideWhenUsed="0"/>
-    <w:lsdException w:name="Medium List 1 Accent 3" w:semiHidden="0" w:uiPriority="65" w:unhideWhenUsed="0"/>
-    <w:lsdException w:name="Medium List 2 Accent 3" w:semiHidden="0" w:uiPriority="66" w:unhideWhenUsed="0"/>
-    <w:lsdException w:name="Medium Grid 1 Accent 3" w:semiHidden="0" w:uiPriority="67" w:unhideWhenUsed="0"/>
-    <w:lsdException w:name="Medium Grid 2 Accent 3" w:semiHidden="0" w:uiPriority="68" w:unhideWhenUsed="0"/>
-    <w:lsdException w:name="Medium Grid 3 Accent 3" w:semiHidden="0" w:uiPriority="69" w:unhideWhenUsed="0"/>
-    <w:lsdException w:name="Dark List Accent 3" w:semiHidden="0" w:uiPriority="70" w:unhideWhenUsed="0"/>
-    <w:lsdException w:name="Colorful Shading Accent 3" w:semiHidden="0" w:uiPriority="71" w:unhideWhenUsed="0"/>
-    <w:lsdException w:name="Colorful List Accent 3" w:semiHidden="0" w:uiPriority="72" w:unhideWhenUsed="0"/>
-    <w:lsdException w:name="Colorful Grid Accent 3" w:semiHidden="0" w:uiPriority="73" w:unhideWhenUsed="0"/>
-    <w:lsdException w:name="Light Shading Accent 4" w:semiHidden="0" w:uiPriority="60" w:unhideWhenUsed="0"/>
-    <w:lsdException w:name="Light List Accent 4" w:semiHidden="0" w:uiPriority="61" w:unhideWhenUsed="0"/>
-    <w:lsdException w:name="Light Grid Accent 4" w:semiHidden="0" w:uiPriority="62" w:unhideWhenUsed="0"/>
-    <w:lsdException w:name="Medium Shading 1 Accent 4" w:semiHidden="0" w:uiPriority="63" w:unhideWhenUsed="0"/>
-    <w:lsdException w:name="Medium Shading 2 Accent 4" w:semiHidden="0" w:uiPriority="64" w:unhideWhenUsed="0"/>
-    <w:lsdException w:name="Medium List 1 Accent 4" w:semiHidden="0" w:uiPriority="65" w:unhideWhenUsed="0"/>
-    <w:lsdException w:name="Medium List 2 Accent 4" w:semiHidden="0" w:uiPriority="66" w:unhideWhenUsed="0"/>
-    <w:lsdException w:name="Medium Grid 1 Accent 4" w:semiHidden="0" w:uiPriority="67" w:unhideWhenUsed="0"/>
-    <w:lsdException w:name="Medium Grid 2 Accent 4" w:semiHidden="0" w:uiPriority="68" w:unhideWhenUsed="0"/>
-    <w:lsdException w:name="Medium Grid 3 Accent 4" w:semiHidden="0" w:uiPriority="69" w:unhideWhenUsed="0"/>
-    <w:lsdException w:name="Dark List Accent 4" w:semiHidden="0" w:uiPriority="70" w:unhideWhenUsed="0"/>
-    <w:lsdException w:name="Colorful Shading Accent 4" w:semiHidden="0" w:uiPriority="71" w:unhideWhenUsed="0"/>
-    <w:lsdException w:name="Colorful List Accent 4" w:semiHidden="0" w:uiPriority="72" w:unhideWhenUsed="0"/>
-    <w:lsdException w:name="Colorful Grid Accent 4" w:semiHidden="0" w:uiPriority="73" w:unhideWhenUsed="0"/>
-    <w:lsdException w:name="Light Shading Accent 5" w:semiHidden="0" w:uiPriority="60" w:unhideWhenUsed="0"/>
-    <w:lsdException w:name="Light List Accent 5" w:semiHidden="0" w:uiPriority="61" w:unhideWhenUsed="0"/>
-    <w:lsdException w:name="Light Grid Accent 5" w:semiHidden="0" w:uiPriority="62" w:unhideWhenUsed="0"/>
-    <w:lsdException w:name="Medium Shading 1 Accent 5" w:semiHidden="0" w:uiPriority="63" w:unhideWhenUsed="0"/>
-    <w:lsdException w:name="Medium Shading 2 Accent 5" w:semiHidden="0" w:uiPriority="64" w:unhideWhenUsed="0"/>
-    <w:lsdException w:name="Medium List 1 Accent 5" w:semiHidden="0" w:uiPriority="65" w:unhideWhenUsed="0"/>
-    <w:lsdException w:name="Medium List 2 Accent 5" w:semiHidden="0" w:uiPriority="66" w:unhideWhenUsed="0"/>
-    <w:lsdException w:name="Medium Grid 1 Accent 5" w:semiHidden="0" w:uiPriority="67" w:unhideWhenUsed="0"/>
-    <w:lsdException w:name="Medium Grid 2 Accent 5" w:semiHidden="0" w:uiPriority="68" w:unhideWhenUsed="0"/>
-    <w:lsdException w:name="Medium Grid 3 Accent 5" w:semiHidden="0" w:uiPriority="69" w:unhideWhenUsed="0"/>
-    <w:lsdException w:name="Dark List Accent 5" w:semiHidden="0" w:uiPriority="70" w:unhideWhenUsed="0"/>
-    <w:lsdException w:name="Colorful Shading Accent 5" w:semiHidden="0" w:uiPriority="71" w:unhideWhenUsed="0"/>
-    <w:lsdException w:name="Colorful List Accent 5" w:semiHidden="0" w:uiPriority="72" w:unhideWhenUsed="0"/>
-    <w:lsdException w:name="Colorful Grid Accent 5" w:semiHidden="0" w:uiPriority="73" w:unhideWhenUsed="0"/>
-    <w:lsdException w:name="Light Shading Accent 6" w:semiHidden="0" w:uiPriority="60" w:unhideWhenUsed="0"/>
-    <w:lsdException w:name="Light List Accent 6" w:semiHidden="0" w:uiPriority="61" w:unhideWhenUsed="0"/>
-    <w:lsdException w:name="Light Grid Accent 6" w:semiHidden="0" w:uiPriority="62" w:unhideWhenUsed="0"/>
-    <w:lsdException w:name="Medium Shading 1 Accent 6" w:semiHidden="0" w:uiPriority="63" w:unhideWhenUsed="0"/>
-    <w:lsdException w:name="Medium Shading 2 Accent 6" w:semiHidden="0" w:uiPriority="64" w:unhideWhenUsed="0"/>
-    <w:lsdException w:name="Medium List 1 Accent 6" w:semiHidden="0" w:uiPriority="65" w:unhideWhenUsed="0"/>
-    <w:lsdException w:name="Medium List 2 Accent 6" w:semiHidden="0" w:uiPriority="66" w:unhideWhenUsed="0"/>
-    <w:lsdException w:name="Medium Grid 1 Accent 6" w:semiHidden="0" w:uiPriority="67" w:unhideWhenUsed="0"/>
-    <w:lsdException w:name="Medium Grid 2 Accent 6" w:semiHidden="0" w:uiPriority="68" w:unhideWhenUsed="0"/>
-    <w:lsdException w:name="Medium Grid 3 Accent 6" w:semiHidden="0" w:uiPriority="69" w:unhideWhenUsed="0"/>
-    <w:lsdException w:name="Dark List Accent 6" w:semiHidden="0" w:uiPriority="70" w:unhideWhenUsed="0"/>
-    <w:lsdException w:name="Colorful Shading Accent 6" w:semiHidden="0" w:uiPriority="71" w:unhideWhenUsed="0"/>
-    <w:lsdException w:name="Colorful List Accent 6" w:semiHidden="0" w:uiPriority="72" w:unhideWhenUsed="0"/>
-    <w:lsdException w:name="Colorful Grid Accent 6" w:semiHidden="0" w:uiPriority="73" w:unhideWhenUsed="0"/>
-    <w:lsdException w:name="Subtle Emphasis" w:semiHidden="0" w:uiPriority="19" w:unhideWhenUsed="0" w:qFormat="1"/>
-    <w:lsdException w:name="Intense Emphasis" w:semiHidden="0" w:uiPriority="21" w:unhideWhenUsed="0" w:qFormat="1"/>
-    <w:lsdException w:name="Subtle Reference" w:semiHidden="0" w:uiPriority="31" w:unhideWhenUsed="0" w:qFormat="1"/>
-    <w:lsdException w:name="Intense Reference" w:semiHidden="0" w:uiPriority="32" w:unhideWhenUsed="0" w:qFormat="1"/>
-    <w:lsdException w:name="Book Title" w:semiHidden="0" w:uiPriority="33" w:unhideWhenUsed="0" w:qFormat="1"/>
-    <w:lsdException w:name="Bibliography" w:uiPriority="37"/>
-    <w:lsdException w:name="TOC Heading" w:uiPriority="39" w:qFormat="1"/>
-  </w:latentStyles>
-  <w:style w:type="paragraph" w:default="1" w:styleId="a">
-    <w:name w:val="Normal"/>
-    <w:qFormat/>
-  </w:style>
-  <w:style w:type="character" w:default="1" w:styleId="a0">
-    <w:name w:val="Default Paragraph Font"/>
-    <w:uiPriority w:val="1"/>
-    <w:semiHidden/>
-    <w:unhideWhenUsed/>
-  </w:style>
-  <w:style w:type="table" w:default="1" w:styleId="a1">
-    <w:name w:val="Normal Table"/>
-    <w:uiPriority w:val="99"/>
-    <w:semiHidden/>
-    <w:unhideWhenUsed/>
-    <w:tblPr>
-      <w:tblInd w:w="0" w:type="dxa"/>
-      <w:tblCellMar>
-        <w:top w:w="0" w:type="dxa"/>
-        <w:left w:w="108" w:type="dxa"/>
-        <w:bottom w:w="0" w:type="dxa"/>
-        <w:right w:w="108" w:type="dxa"/>
-      </w:tblCellMar>
-    </w:tblPr>
-  </w:style>
-  <w:style w:type="numbering" w:default="1" w:styleId="a2">
-    <w:name w:val="No List"/>
-    <w:uiPriority w:val="99"/>
-    <w:semiHidden/>
-    <w:unhideWhenUsed/>
-  </w:style>
-</w:styles>
-</file>
-
-<file path=word/stylesWithEffects.xml><?xml version="1.0" encoding="utf-8"?>
-<w:styles xmlns:wpc="http://schemas.microsoft.com/office/word/2010/wordprocessingCanvas" xmlns:mc="http://schemas.openxmlformats.org/markup-compatibility/2006" xmlns:o="urn:schemas-microsoft-com:office:office" xmlns:r="http://schemas.openxmlformats.org/officeDocument/2006/relationships" xmlns:m="http://schemas.openxmlformats.org/officeDocument/2006/math" xmlns:v="urn:schemas-microsoft-com:vml" xmlns:wp14="http://schemas.microsoft.com/office/word/2010/wordprocessingDrawing" xmlns:wp="http://schemas.openxmlformats.org/drawingml/2006/wordprocessingDrawing" xmlns:w10="urn:schemas-microsoft-com:office:word" xmlns:w="http://schemas.openxmlformats.org/wordprocessingml/2006/main" xmlns:w14="http://schemas.microsoft.com/office/word/2010/wordml" xmlns:wpg="http://schemas.microsoft.com/office/word/2010/wordprocessingGroup" xmlns:wpi="http://schemas.microsoft.com/office/word/2010/wordprocessingInk" xmlns:wne="http://schemas.microsoft.com/office/word/2006/wordml" xmlns:wps="http://schemas.microsoft.com/office/word/2010/wordprocessingShape" mc:Ignorable="w14 wp14">
-  <w:docDefaults>
-    <w:rPrDefault>
-      <w:rPr>
-        <w:rFonts w:asciiTheme="minorHAnsi" w:eastAsiaTheme="minorHAnsi" w:hAnsiTheme="minorHAnsi" w:cstheme="minorBidi"/>
-        <w:sz w:val="22"/>
-        <w:szCs w:val="22"/>
-        <w:lang w:val="ru-RU" w:eastAsia="en-US" w:bidi="ar-SA"/>
-      </w:rPr>
-    </w:rPrDefault>
-    <w:pPrDefault>
-      <w:pPr>
-        <w:spacing w:after="200" w:line="276" w:lineRule="auto"/>
-      </w:pPr>
-    </w:pPrDefault>
-  </w:docDefaults>
-  <w:latentStyles w:defLockedState="0" w:defUIPriority="99" w:defSemiHidden="1" w:defUnhideWhenUsed="1" w:defQFormat="0" w:count="267">
-    <w:lsdException w:name="Normal" w:semiHidden="0" w:uiPriority="0" w:unhideWhenUsed="0" w:qFormat="1"/>
-    <w:lsdException w:name="heading 1" w:semiHidden="0" w:uiPriority="9" w:unhideWhenUsed="0" w:qFormat="1"/>
-    <w:lsdException w:name="heading 2" w:uiPriority="9" w:qFormat="1"/>
-    <w:lsdException w:name="heading 3" w:uiPriority="9" w:qFormat="1"/>
-    <w:lsdException w:name="heading 4" w:uiPriority="9" w:qFormat="1"/>
-    <w:lsdException w:name="heading 5" w:uiPriority="9" w:qFormat="1"/>
-    <w:lsdException w:name="heading 6" w:uiPriority="9" w:qFormat="1"/>
-    <w:lsdException w:name="heading 7" w:uiPriority="9" w:qFormat="1"/>
-    <w:lsdException w:name="heading 8" w:uiPriority="9" w:qFormat="1"/>
-    <w:lsdException w:name="heading 9" w:uiPriority="9" w:qFormat="1"/>
-    <w:lsdException w:name="toc 1" w:uiPriority="39"/>
-    <w:lsdException w:name="toc 2" w:uiPriority="39"/>
-    <w:lsdException w:name="toc 3" w:uiPriority="39"/>
-    <w:lsdException w:name="toc 4" w:uiPriority="39"/>
-    <w:lsdException w:name="toc 5" w:uiPriority="39"/>
-    <w:lsdException w:name="toc 6" w:uiPriority="39"/>
-    <w:lsdException w:name="toc 7" w:uiPriority="39"/>
-    <w:lsdException w:name="toc 8" w:uiPriority="39"/>
-    <w:lsdException w:name="toc 9" w:uiPriority="39"/>
-    <w:lsdException w:name="caption" w:uiPriority="35" w:qFormat="1"/>
-    <w:lsdException w:name="Title" w:semiHidden="0" w:uiPriority="10" w:unhideWhenUsed="0" w:qFormat="1"/>
-    <w:lsdException w:name="Default Paragraph Font" w:uiPriority="1"/>
-    <w:lsdException w:name="Subtitle" w:semiHidden="0" w:uiPriority="11" w:unhideWhenUsed="0" w:qFormat="1"/>
-    <w:lsdException w:name="Strong" w:semiHidden="0" w:uiPriority="22" w:unhideWhenUsed="0" w:qFormat="1"/>
-    <w:lsdException w:name="Emphasis" w:semiHidden="0" w:uiPriority="20" w:unhideWhenUsed="0" w:qFormat="1"/>
-    <w:lsdException w:name="Table Grid" w:semiHidden="0" w:uiPriority="59" w:unhideWhenUsed="0"/>
-    <w:lsdException w:name="Placeholder Text" w:unhideWhenUsed="0"/>
-    <w:lsdException w:name="No Spacing" w:semiHidden="0" w:uiPriority="1" w:unhideWhenUsed="0" w:qFormat="1"/>
-    <w:lsdException w:name="Light Shading" w:semiHidden="0" w:uiPriority="60" w:unhideWhenUsed="0"/>
-    <w:lsdException w:name="Light List" w:semiHidden="0" w:uiPriority="61" w:unhideWhenUsed="0"/>
-    <w:lsdException w:name="Light Grid" w:semiHidden="0" w:uiPriority="62" w:unhideWhenUsed="0"/>
-    <w:lsdException w:name="Medium Shading 1" w:semiHidden="0" w:uiPriority="63" w:unhideWhenUsed="0"/>
-    <w:lsdException w:name="Medium Shading 2" w:semiHidden="0" w:uiPriority="64" w:unhideWhenUsed="0"/>
-    <w:lsdException w:name="Medium List 1" w:semiHidden="0" w:uiPriority="65" w:unhideWhenUsed="0"/>
-    <w:lsdException w:name="Medium List 2" w:semiHidden="0" w:uiPriority="66" w:unhideWhenUsed="0"/>
-    <w:lsdException w:name="Medium Grid 1" w:semiHidden="0" w:uiPriority="67" w:unhideWhenUsed="0"/>
-    <w:lsdException w:name="Medium Grid 2" w:semiHidden="0" w:uiPriority="68" w:unhideWhenUsed="0"/>
-    <w:lsdException w:name="Medium Grid 3" w:semiHidden="0" w:uiPriority="69" w:unhideWhenUsed="0"/>
-    <w:lsdException w:name="Dark List" w:semiHidden="0" w:uiPriority="70" w:unhideWhenUsed="0"/>
-    <w:lsdException w:name="Colorful Shading" w:semiHidden="0" w:uiPriority="71" w:unhideWhenUsed="0"/>
-    <w:lsdException w:name="Colorful List" w:semiHidden="0" w:uiPriority="72" w:unhideWhenUsed="0"/>
-    <w:lsdException w:name="Colorful Grid" w:semiHidden="0" w:uiPriority="73" w:unhideWhenUsed="0"/>
-    <w:lsdException w:name="Light Shading Accent 1" w:semiHidden="0" w:uiPriority="60" w:unhideWhenUsed="0"/>
-    <w:lsdException w:name="Light List Accent 1" w:semiHidden="0" w:uiPriority="61" w:unhideWhenUsed="0"/>
-    <w:lsdException w:name="Light Grid Accent 1" w:semiHidden="0" w:uiPriority="62" w:unhideWhenUsed="0"/>
-    <w:lsdException w:name="Medium Shading 1 Accent 1" w:semiHidden="0" w:uiPriority="63" w:unhideWhenUsed="0"/>
-    <w:lsdException w:name="Medium Shading 2 Accent 1" w:semiHidden="0" w:uiPriority="64" w:unhideWhenUsed="0"/>
-    <w:lsdException w:name="Medium List 1 Accent 1" w:semiHidden="0" w:uiPriority="65" w:unhideWhenUsed="0"/>
-    <w:lsdException w:name="Revision" w:unhideWhenUsed="0"/>
-    <w:lsdException w:name="List Paragraph" w:semiHidden="0" w:uiPriority="34" w:unhideWhenUsed="0" w:qFormat="1"/>
-    <w:lsdException w:name="Quote" w:semiHidden="0" w:uiPriority="29" w:unhideWhenUsed="0" w:qFormat="1"/>
-    <w:lsdException w:name="Intense Quote" w:semiHidden="0" w:uiPriority="30" w:unhideWhenUsed="0" w:qFormat="1"/>
-    <w:lsdException w:name="Medium List 2 Accent 1" w:semiHidden="0" w:uiPriority="66" w:unhideWhenUsed="0"/>
-    <w:lsdException w:name="Medium Grid 1 Accent 1" w:semiHidden="0" w:uiPriority="67" w:unhideWhenUsed="0"/>
-    <w:lsdException w:name="Medium Grid 2 Accent 1" w:semiHidden="0" w:uiPriority="68" w:unhideWhenUsed="0"/>
-    <w:lsdException w:name="Medium Grid 3 Accent 1" w:semiHidden="0" w:uiPriority="69" w:unhideWhenUsed="0"/>
-    <w:lsdException w:name="Dark List Accent 1" w:semiHidden="0" w:uiPriority="70" w:unhideWhenUsed="0"/>
-    <w:lsdException w:name="Colorful Shading Accent 1" w:semiHidden="0" w:uiPriority="71" w:unhideWhenUsed="0"/>
-    <w:lsdException w:name="Colorful List Accent 1" w:semiHidden="0" w:uiPriority="72" w:unhideWhenUsed="0"/>
-    <w:lsdException w:name="Colorful Grid Accent 1" w:semiHidden="0" w:uiPriority="73" w:unhideWhenUsed="0"/>
-    <w:lsdException w:name="Light Shading Accent 2" w:semiHidden="0" w:uiPriority="60" w:unhideWhenUsed="0"/>
-    <w:lsdException w:name="Light List Accent 2" w:semiHidden="0" w:uiPriority="61" w:unhideWhenUsed="0"/>
-    <w:lsdException w:name="Light Grid Accent 2" w:semiHidden="0" w:uiPriority="62" w:unhideWhenUsed="0"/>
-    <w:lsdException w:name="Medium Shading 1 Accent 2" w:semiHidden="0" w:uiPriority="63" w:unhideWhenUsed="0"/>
-    <w:lsdException w:name="Medium Shading 2 Accent 2" w:semiHidden="0" w:uiPriority="64" w:unhideWhenUsed="0"/>
-    <w:lsdException w:name="Medium List 1 Accent 2" w:semiHidden="0" w:uiPriority="65" w:unhideWhenUsed="0"/>
-    <w:lsdException w:name="Medium List 2 Accent 2" w:semiHidden="0" w:uiPriority="66" w:unhideWhenUsed="0"/>
-    <w:lsdException w:name="Medium Grid 1 Accent 2" w:semiHidden="0" w:uiPriority="67" w:unhideWhenUsed="0"/>
-    <w:lsdException w:name="Medium Grid 2 Accent 2" w:semiHidden="0" w:uiPriority="68" w:unhideWhenUsed="0"/>
-    <w:lsdException w:name="Medium Grid 3 Accent 2" w:semiHidden="0" w:uiPriority="69" w:unhideWhenUsed="0"/>
-    <w:lsdException w:name="Dark List Accent 2" w:semiHidden="0" w:uiPriority="70" w:unhideWhenUsed="0"/>
-    <w:lsdException w:name="Colorful Shading Accent 2" w:semiHidden="0" w:uiPriority="71" w:unhideWhenUsed="0"/>
-    <w:lsdException w:name="Colorful List Accent 2" w:semiHidden="0" w:uiPriority="72" w:unhideWhenUsed="0"/>
-    <w:lsdException w:name="Colorful Grid Accent 2" w:semiHidden="0" w:uiPriority="73" w:unhideWhenUsed="0"/>
-    <w:lsdException w:name="Light Shading Accent 3" w:semiHidden="0" w:uiPriority="60" w:unhideWhenUsed="0"/>
-    <w:lsdException w:name="Light List Accent 3" w:semiHidden="0" w:uiPriority="61" w:unhideWhenUsed="0"/>
-    <w:lsdException w:name="Light Grid Accent 3" w:semiHidden="0" w:uiPriority="62" w:unhideWhenUsed="0"/>
-    <w:lsdException w:name="Medium Shading 1 Accent 3" w:semiHidden="0" w:uiPriority="63" w:unhideWhenUsed="0"/>
-    <w:lsdException w:name="Medium Shading 2 Accent 3" w:semiHidden="0" w:uiPriority="64" w:unhideWhenUsed="0"/>
-    <w:lsdException w:name="Medium List 1 Accent 3" w:semiHidden="0" w:uiPriority="65" w:unhideWhenUsed="0"/>
-    <w:lsdException w:name="Medium List 2 Accent 3" w:semiHidden="0" w:uiPriority="66" w:unhideWhenUsed="0"/>
-    <w:lsdException w:name="Medium Grid 1 Accent 3" w:semiHidden="0" w:uiPriority="67" w:unhideWhenUsed="0"/>
-    <w:lsdException w:name="Medium Grid 2 Accent 3" w:semiHidden="0" w:uiPriority="68" w:unhideWhenUsed="0"/>
-    <w:lsdException w:name="Medium Grid 3 Accent 3" w:semiHidden="0" w:uiPriority="69" w:unhideWhenUsed="0"/>
-    <w:lsdException w:name="Dark List Accent 3" w:semiHidden="0" w:uiPriority="70" w:unhideWhenUsed="0"/>
-    <w:lsdException w:name="Colorful Shading Accent 3" w:semiHidden="0" w:uiPriority="71" w:unhideWhenUsed="0"/>
-    <w:lsdException w:name="Colorful List Accent 3" w:semiHidden="0" w:uiPriority="72" w:unhideWhenUsed="0"/>
-    <w:lsdException w:name="Colorful Grid Accent 3" w:semiHidden="0" w:uiPriority="73" w:unhideWhenUsed="0"/>
-    <w:lsdException w:name="Light Shading Accent 4" w:semiHidden="0" w:uiPriority="60" w:unhideWhenUsed="0"/>
-    <w:lsdException w:name="Light List Accent 4" w:semiHidden="0" w:uiPriority="61" w:unhideWhenUsed="0"/>
-    <w:lsdException w:name="Light Grid Accent 4" w:semiHidden="0" w:uiPriority="62" w:unhideWhenUsed="0"/>
-    <w:lsdException w:name="Medium Shading 1 Accent 4" w:semiHidden="0" w:uiPriority="63" w:unhideWhenUsed="0"/>
-    <w:lsdException w:name="Medium Shading 2 Accent 4" w:semiHidden="0" w:uiPriority="64" w:unhideWhenUsed="0"/>
-    <w:lsdException w:name="Medium List 1 Accent 4" w:semiHidden="0" w:uiPriority="65" w:unhideWhenUsed="0"/>
-    <w:lsdException w:name="Medium List 2 Accent 4" w:semiHidden="0" w:uiPriority="66" w:unhideWhenUsed="0"/>
-    <w:lsdException w:name="Medium Grid 1 Accent 4" w:semiHidden="0" w:uiPriority="67" w:unhideWhenUsed="0"/>
-    <w:lsdException w:name="Medium Grid 2 Accent 4" w:semiHidden="0" w:uiPriority="68" w:unhideWhenUsed="0"/>
-    <w:lsdException w:name="Medium Grid 3 Accent 4" w:semiHidden="0" w:uiPriority="69" w:unhideWhenUsed="0"/>
-    <w:lsdException w:name="Dark List Accent 4" w:semiHidden="0" w:uiPriority="70" w:unhideWhenUsed="0"/>
-    <w:lsdException w:name="Colorful Shading Accent 4" w:semiHidden="0" w:uiPriority="71" w:unhideWhenUsed="0"/>
-    <w:lsdException w:name="Colorful List Accent 4" w:semiHidden="0" w:uiPriority="72" w:unhideWhenUsed="0"/>
-    <w:lsdException w:name="Colorful Grid Accent 4" w:semiHidden="0" w:uiPriority="73" w:unhideWhenUsed="0"/>
-    <w:lsdException w:name="Light Shading Accent 5" w:semiHidden="0" w:uiPriority="60" w:unhideWhenUsed="0"/>
-    <w:lsdException w:name="Light List Accent 5" w:semiHidden="0" w:uiPriority="61" w:unhideWhenUsed="0"/>
-    <w:lsdException w:name="Light Grid Accent 5" w:semiHidden="0" w:uiPriority="62" w:unhideWhenUsed="0"/>
-    <w:lsdException w:name="Medium Shading 1 Accent 5" w:semiHidden="0" w:uiPriority="63" w:unhideWhenUsed="0"/>
-    <w:lsdException w:name="Medium Shading 2 Accent 5" w:semiHidden="0" w:uiPriority="64" w:unhideWhenUsed="0"/>
-    <w:lsdException w:name="Medium List 1 Accent 5" w:semiHidden="0" w:uiPriority="65" w:unhideWhenUsed="0"/>
-    <w:lsdException w:name="Medium List 2 Accent 5" w:semiHidden="0" w:uiPriority="66" w:unhideWhenUsed="0"/>
-    <w:lsdException w:name="Medium Grid 1 Accent 5" w:semiHidden="0" w:uiPriority="67" w:unhideWhenUsed="0"/>
-    <w:lsdException w:name="Medium Grid 2 Accent 5" w:semiHidden="0" w:uiPriority="68" w:unhideWhenUsed="0"/>
-    <w:lsdException w:name="Medium Grid 3 Accent 5" w:semiHidden="0" w:uiPriority="69" w:unhideWhenUsed="0"/>
-    <w:lsdException w:name="Dark List Accent 5" w:semiHidden="0" w:uiPriority="70" w:unhideWhenUsed="0"/>
-    <w:lsdException w:name="Colorful Shading Accent 5" w:semiHidden="0" w:uiPriority="71" w:unhideWhenUsed="0"/>
-    <w:lsdException w:name="Colorful List Accent 5" w:semiHidden="0" w:uiPriority="72" w:unhideWhenUsed="0"/>
-    <w:lsdException w:name="Colorful Grid Accent 5" w:semiHidden="0" w:uiPriority="73" w:unhideWhenUsed="0"/>
-    <w:lsdException w:name="Light Shading Accent 6" w:semiHidden="0" w:uiPriority="60" w:unhideWhenUsed="0"/>
-    <w:lsdException w:name="Light List Accent 6" w:semiHidden="0" w:uiPriority="61" w:unhideWhenUsed="0"/>
-    <w:lsdException w:name="Light Grid Accent 6" w:semiHidden="0" w:uiPriority="62" w:unhideWhenUsed="0"/>
-    <w:lsdException w:name="Medium Shading 1 Accent 6" w:semiHidden="0" w:uiPriority="63" w:unhideWhenUsed="0"/>
-    <w:lsdException w:name="Medium Shading 2 Accent 6" w:semiHidden="0" w:uiPriority="64" w:unhideWhenUsed="0"/>
-    <w:lsdException w:name="Medium List 1 Accent 6" w:semiHidden="0" w:uiPriority="65" w:unhideWhenUsed="0"/>
-    <w:lsdException w:name="Medium List 2 Accent 6" w:semiHidden="0" w:uiPriority="66" w:unhideWhenUsed="0"/>
-    <w:lsdException w:name="Medium Grid 1 Accent 6" w:semiHidden="0" w:uiPriority="67" w:unhideWhenUsed="0"/>
-    <w:lsdException w:name="Medium Grid 2 Accent 6" w:semiHidden="0" w:uiPriority="68" w:unhideWhenUsed="0"/>
-    <w:lsdException w:name="Medium Grid 3 Accent 6" w:semiHidden="0" w:uiPriority="69" w:unhideWhenUsed="0"/>
-    <w:lsdException w:name="Dark List Accent 6" w:semiHidden="0" w:uiPriority="70" w:unhideWhenUsed="0"/>
-    <w:lsdException w:name="Colorful Shading Accent 6" w:semiHidden="0" w:uiPriority="71" w:unhideWhenUsed="0"/>
-    <w:lsdException w:name="Colorful List Accent 6" w:semiHidden="0" w:uiPriority="72" w:unhideWhenUsed="0"/>
-    <w:lsdException w:name="Colorful Grid Accent 6" w:semiHidden="0" w:uiPriority="73" w:unhideWhenUsed="0"/>
-    <w:lsdException w:name="Subtle Emphasis" w:semiHidden="0" w:uiPriority="19" w:unhideWhenUsed="0" w:qFormat="1"/>
-    <w:lsdException w:name="Intense Emphasis" w:semiHidden="0" w:uiPriority="21" w:unhideWhenUsed="0" w:qFormat="1"/>
-    <w:lsdException w:name="Subtle Reference" w:semiHidden="0" w:uiPriority="31" w:unhideWhenUsed="0" w:qFormat="1"/>
-    <w:lsdException w:name="Intense Reference" w:semiHidden="0" w:uiPriority="32" w:unhideWhenUsed="0" w:qFormat="1"/>
-    <w:lsdException w:name="Book Title" w:semiHidden="0" w:uiPriority="33" w:unhideWhenUsed="0" w:qFormat="1"/>
-    <w:lsdException w:name="Bibliography" w:uiPriority="37"/>
-    <w:lsdException w:name="TOC Heading" w:uiPriority="39" w:qFormat="1"/>
+  <w:latentStyles w:defLockedState="0" w:defUIPriority="99" w:defSemiHidden="0" w:defUnhideWhenUsed="0" w:defQFormat="0" w:count="371">
+    <w:lsdException w:name="Normal" w:uiPriority="0" w:qFormat="1"/>
+    <w:lsdException w:name="heading 1" w:uiPriority="9" w:qFormat="1"/>
+    <w:lsdException w:name="heading 2" w:semiHidden="1" w:uiPriority="9" w:unhideWhenUsed="1" w:qFormat="1"/>
+    <w:lsdException w:name="heading 3" w:semiHidden="1" w:uiPriority="9" w:unhideWhenUsed="1" w:qFormat="1"/>
+    <w:lsdException w:name="heading 4" w:semiHidden="1" w:uiPriority="9" w:unhideWhenUsed="1" w:qFormat="1"/>
+    <w:lsdException w:name="heading 5" w:semiHidden="1" w:uiPriority="9" w:unhideWhenUsed="1" w:qFormat="1"/>
+    <w:lsdException w:name="heading 6" w:semiHidden="1" w:uiPriority="9" w:unhideWhenUsed="1" w:qFormat="1"/>
+    <w:lsdException w:name="heading 7" w:semiHidden="1" w:uiPriority="9" w:unhideWhenUsed="1" w:qFormat="1"/>
+    <w:lsdException w:name="heading 8" w:semiHidden="1" w:uiPriority="9" w:unhideWhenUsed="1" w:qFormat="1"/>
+    <w:lsdException w:name="heading 9" w:semiHidden="1" w:uiPriority="9" w:unhideWhenUsed="1" w:qFormat="1"/>
+    <w:lsdException w:name="index 1" w:semiHidden="1" w:unhideWhenUsed="1"/>
+    <w:lsdException w:name="index 2" w:semiHidden="1" w:unhideWhenUsed="1"/>
+    <w:lsdException w:name="index 3" w:semiHidden="1" w:unhideWhenUsed="1"/>
+    <w:lsdException w:name="index 4" w:semiHidden="1" w:unhideWhenUsed="1"/>
+    <w:lsdException w:name="index 5" w:semiHidden="1" w:unhideWhenUsed="1"/>
+    <w:lsdException w:name="index 6" w:semiHidden="1" w:unhideWhenUsed="1"/>
+    <w:lsdException w:name="index 7" w:semiHidden="1" w:unhideWhenUsed="1"/>
+    <w:lsdException w:name="index 8" w:semiHidden="1" w:unhideWhenUsed="1"/>
+    <w:lsdException w:name="index 9" w:semiHidden="1" w:unhideWhenUsed="1"/>
+    <w:lsdException w:name="toc 1" w:semiHidden="1" w:uiPriority="39" w:unhideWhenUsed="1"/>
+    <w:lsdException w:name="toc 2" w:semiHidden="1" w:uiPriority="39" w:unhideWhenUsed="1"/>
+    <w:lsdException w:name="toc 3" w:semiHidden="1" w:uiPriority="39" w:unhideWhenUsed="1"/>
+    <w:lsdException w:name="toc 4" w:semiHidden="1" w:uiPriority="39" w:unhideWhenUsed="1"/>
+    <w:lsdException w:name="toc 5" w:semiHidden="1" w:uiPriority="39" w:unhideWhenUsed="1"/>
+    <w:lsdException w:name="toc 6" w:semiHidden="1" w:uiPriority="39" w:unhideWhenUsed="1"/>
+    <w:lsdException w:name="toc 7" w:semiHidden="1" w:uiPriority="39" w:unhideWhenUsed="1"/>
+    <w:lsdException w:name="toc 8" w:semiHidden="1" w:uiPriority="39" w:unhideWhenUsed="1"/>
+    <w:lsdException w:name="toc 9" w:semiHidden="1" w:uiPriority="39" w:unhideWhenUsed="1"/>
+    <w:lsdException w:name="Normal Indent" w:semiHidden="1" w:unhideWhenUsed="1"/>
+    <w:lsdException w:name="footnote text" w:semiHidden="1" w:unhideWhenUsed="1"/>
+    <w:lsdException w:name="annotation text" w:semiHidden="1" w:unhideWhenUsed="1"/>
+    <w:lsdException w:name="header" w:semiHidden="1" w:unhideWhenUsed="1"/>
+    <w:lsdException w:name="footer" w:semiHidden="1" w:unhideWhenUsed="1"/>
+    <w:lsdException w:name="index heading" w:semiHidden="1" w:unhideWhenUsed="1"/>
+    <w:lsdException w:name="caption" w:semiHidden="1" w:uiPriority="35" w:unhideWhenUsed="1" w:qFormat="1"/>
+    <w:lsdException w:name="table of figures" w:semiHidden="1" w:unhideWhenUsed="1"/>
+    <w:lsdException w:name="envelope address" w:semiHidden="1" w:unhideWhenUsed="1"/>
+    <w:lsdException w:name="envelope return" w:semiHidden="1" w:unhideWhenUsed="1"/>
+    <w:lsdException w:name="footnote reference" w:semiHidden="1" w:unhideWhenUsed="1"/>
+    <w:lsdException w:name="annotation reference" w:semiHidden="1" w:unhideWhenUsed="1"/>
+    <w:lsdException w:name="line number" w:semiHidden="1" w:unhideWhenUsed="1"/>
+    <w:lsdException w:name="page number" w:semiHidden="1" w:unhideWhenUsed="1"/>
+    <w:lsdException w:name="endnote reference" w:semiHidden="1" w:unhideWhenUsed="1"/>
+    <w:lsdException w:name="endnote text" w:semiHidden="1" w:unhideWhenUsed="1"/>
+    <w:lsdException w:name="table of authorities" w:semiHidden="1" w:unhideWhenUsed="1"/>
+    <w:lsdException w:name="macro" w:semiHidden="1" w:unhideWhenUsed="1"/>
+    <w:lsdException w:name="toa heading" w:semiHidden="1" w:unhideWhenUsed="1"/>
+    <w:lsdException w:name="List" w:semiHidden="1" w:unhideWhenUsed="1"/>
+    <w:lsdException w:name="List Bullet" w:semiHidden="1" w:unhideWhenUsed="1"/>
+    <w:lsdException w:name="List Number" w:semiHidden="1" w:unhideWhenUsed="1"/>
+    <w:lsdException w:name="List 2" w:semiHidden="1" w:unhideWhenUsed="1"/>
+    <w:lsdException w:name="List 3" w:semiHidden="1" w:unhideWhenUsed="1"/>
+    <w:lsdException w:name="List 4" w:semiHidden="1" w:unhideWhenUsed="1"/>
+    <w:lsdException w:name="List 5" w:semiHidden="1" w:unhideWhenUsed="1"/>
+    <w:lsdException w:name="List Bullet 2" w:semiHidden="1" w:unhideWhenUsed="1"/>
+    <w:lsdException w:name="List Bullet 3" w:semiHidden="1" w:unhideWhenUsed="1"/>
+    <w:lsdException w:name="List Bullet 4" w:semiHidden="1" w:unhideWhenUsed="1"/>
+    <w:lsdException w:name="List Bullet 5" w:semiHidden="1" w:unhideWhenUsed="1"/>
+    <w:lsdException w:name="List Number 2" w:semiHidden="1" w:unhideWhenUsed="1"/>
+    <w:lsdException w:name="List Number 3" w:semiHidden="1" w:unhideWhenUsed="1"/>
+    <w:lsdException w:name="List Number 4" w:semiHidden="1" w:unhideWhenUsed="1"/>
+    <w:lsdException w:name="List Number 5" w:semiHidden="1" w:unhideWhenUsed="1"/>
+    <w:lsdException w:name="Title" w:uiPriority="10" w:qFormat="1"/>
+    <w:lsdException w:name="Closing" w:semiHidden="1" w:unhideWhenUsed="1"/>
+    <w:lsdException w:name="Signature" w:semiHidden="1" w:unhideWhenUsed="1"/>
+    <w:lsdException w:name="Default Paragraph Font" w:semiHidden="1" w:uiPriority="1" w:unhideWhenUsed="1"/>
+    <w:lsdException w:name="Body Text" w:semiHidden="1" w:unhideWhenUsed="1"/>
+    <w:lsdException w:name="Body Text Indent" w:semiHidden="1" w:unhideWhenUsed="1"/>
+    <w:lsdException w:name="List Continue" w:semiHidden="1" w:unhideWhenUsed="1"/>
+    <w:lsdException w:name="List Continue 2" w:semiHidden="1" w:unhideWhenUsed="1"/>
+    <w:lsdException w:name="List Continue 3" w:semiHidden="1" w:unhideWhenUsed="1"/>
+    <w:lsdException w:name="List Continue 4" w:semiHidden="1" w:unhideWhenUsed="1"/>
+    <w:lsdException w:name="List Continue 5" w:semiHidden="1" w:unhideWhenUsed="1"/>
+    <w:lsdException w:name="Message Header" w:semiHidden="1" w:unhideWhenUsed="1"/>
+    <w:lsdException w:name="Subtitle" w:uiPriority="11" w:qFormat="1"/>
+    <w:lsdException w:name="Salutation" w:semiHidden="1" w:unhideWhenUsed="1"/>
+    <w:lsdException w:name="Date" w:semiHidden="1" w:unhideWhenUsed="1"/>
+    <w:lsdException w:name="Body Text First Indent" w:semiHidden="1" w:unhideWhenUsed="1"/>
+    <w:lsdException w:name="Body Text First Indent 2" w:semiHidden="1" w:unhideWhenUsed="1"/>
+    <w:lsdException w:name="Note Heading" w:semiHidden="1" w:unhideWhenUsed="1"/>
+    <w:lsdException w:name="Body Text 2" w:semiHidden="1" w:unhideWhenUsed="1"/>
+    <w:lsdException w:name="Body Text 3" w:semiHidden="1" w:unhideWhenUsed="1"/>
+    <w:lsdException w:name="Body Text Indent 2" w:semiHidden="1" w:unhideWhenUsed="1"/>
+    <w:lsdException w:name="Body Text Indent 3" w:semiHidden="1" w:unhideWhenUsed="1"/>
+    <w:lsdException w:name="Block Text" w:semiHidden="1" w:unhideWhenUsed="1"/>
+    <w:lsdException w:name="Hyperlink" w:semiHidden="1" w:unhideWhenUsed="1"/>
+    <w:lsdException w:name="FollowedHyperlink" w:semiHidden="1" w:unhideWhenUsed="1"/>
+    <w:lsdException w:name="Strong" w:uiPriority="22" w:qFormat="1"/>
+    <w:lsdException w:name="Emphasis" w:uiPriority="20" w:qFormat="1"/>
+    <w:lsdException w:name="Document Map" w:semiHidden="1" w:unhideWhenUsed="1"/>
+    <w:lsdException w:name="Plain Text" w:semiHidden="1" w:unhideWhenUsed="1"/>
+    <w:lsdException w:name="E-mail Signature" w:semiHidden="1" w:unhideWhenUsed="1"/>
+    <w:lsdException w:name="HTML Top of Form" w:semiHidden="1" w:unhideWhenUsed="1"/>
+    <w:lsdException w:name="HTML Bottom of Form" w:semiHidden="1" w:unhideWhenUsed="1"/>
+    <w:lsdException w:name="Normal (Web)" w:semiHidden="1" w:unhideWhenUsed="1"/>
+    <w:lsdException w:name="HTML Acronym" w:semiHidden="1" w:unhideWhenUsed="1"/>
+    <w:lsdException w:name="HTML Address" w:semiHidden="1" w:unhideWhenUsed="1"/>
+    <w:lsdException w:name="HTML Cite" w:semiHidden="1" w:unhideWhenUsed="1"/>
+    <w:lsdException w:name="HTML Code" w:semiHidden="1" w:unhideWhenUsed="1"/>
+    <w:lsdException w:name="HTML Definition" w:semiHidden="1" w:unhideWhenUsed="1"/>
+    <w:lsdException w:name="HTML Keyboard" w:semiHidden="1" w:unhideWhenUsed="1"/>
+    <w:lsdException w:name="HTML Preformatted" w:semiHidden="1" w:unhideWhenUsed="1"/>
+    <w:lsdException w:name="HTML Sample" w:semiHidden="1" w:unhideWhenUsed="1"/>
+    <w:lsdException w:name="HTML Typewriter" w:semiHidden="1" w:unhideWhenUsed="1"/>
+    <w:lsdException w:name="HTML Variable" w:semiHidden="1" w:unhideWhenUsed="1"/>
+    <w:lsdException w:name="Normal Table" w:semiHidden="1" w:unhideWhenUsed="1"/>
+    <w:lsdException w:name="annotation subject" w:semiHidden="1" w:unhideWhenUsed="1"/>
+    <w:lsdException w:name="No List" w:semiHidden="1" w:unhideWhenUsed="1"/>
+    <w:lsdException w:name="Outline List 1" w:semiHidden="1" w:unhideWhenUsed="1"/>
+    <w:lsdException w:name="Outline List 2" w:semiHidden="1" w:unhideWhenUsed="1"/>
+    <w:lsdException w:name="Outline List 3" w:semiHidden="1" w:unhideWhenUsed="1"/>
+    <w:lsdException w:name="Table Simple 1" w:semiHidden="1" w:unhideWhenUsed="1"/>
+    <w:lsdException w:name="Table Simple 2" w:semiHidden="1" w:unhideWhenUsed="1"/>
+    <w:lsdException w:name="Table Simple 3" w:semiHidden="1" w:unhideWhenUsed="1"/>
+    <w:lsdException w:name="Table Classic 1" w:semiHidden="1" w:unhideWhenUsed="1"/>
+    <w:lsdException w:name="Table Classic 2" w:semiHidden="1" w:unhideWhenUsed="1"/>
+    <w:lsdException w:name="Table Classic 3" w:semiHidden="1" w:unhideWhenUsed="1"/>
+    <w:lsdException w:name="Table Classic 4" w:semiHidden="1" w:unhideWhenUsed="1"/>
+    <w:lsdException w:name="Table Colorful 1" w:semiHidden="1" w:unhideWhenUsed="1"/>
+    <w:lsdException w:name="Table Colorful 2" w:semiHidden="1" w:unhideWhenUsed="1"/>
+    <w:lsdException w:name="Table Colorful 3" w:semiHidden="1" w:unhideWhenUsed="1"/>
+    <w:lsdException w:name="Table Columns 1" w:semiHidden="1" w:unhideWhenUsed="1"/>
+    <w:lsdException w:name="Table Columns 2" w:semiHidden="1" w:unhideWhenUsed="1"/>
+    <w:lsdException w:name="Table Columns 3" w:semiHidden="1" w:unhideWhenUsed="1"/>
+    <w:lsdException w:name="Table Columns 4" w:semiHidden="1" w:unhideWhenUsed="1"/>
+    <w:lsdException w:name="Table Columns 5" w:semiHidden="1" w:unhideWhenUsed="1"/>
+    <w:lsdException w:name="Table Grid 1" w:semiHidden="1" w:unhideWhenUsed="1"/>
+    <w:lsdException w:name="Table Grid 2" w:semiHidden="1" w:unhideWhenUsed="1"/>
+    <w:lsdException w:name="Table Grid 3" w:semiHidden="1" w:unhideWhenUsed="1"/>
+    <w:lsdException w:name="Table Grid 4" w:semiHidden="1" w:unhideWhenUsed="1"/>
+    <w:lsdException w:name="Table Grid 5" w:semiHidden="1" w:unhideWhenUsed="1"/>
+    <w:lsdException w:name="Table Grid 6" w:semiHidden="1" w:unhideWhenUsed="1"/>
+    <w:lsdException w:name="Table Grid 7" w:semiHidden="1" w:unhideWhenUsed="1"/>
+    <w:lsdException w:name="Table Grid 8" w:semiHidden="1" w:unhideWhenUsed="1"/>
+    <w:lsdException w:name="Table List 1" w:semiHidden="1" w:unhideWhenUsed="1"/>
+    <w:lsdException w:name="Table List 2" w:semiHidden="1" w:unhideWhenUsed="1"/>
+    <w:lsdException w:name="Table List 3" w:semiHidden="1" w:unhideWhenUsed="1"/>
+    <w:lsdException w:name="Table List 4" w:semiHidden="1" w:unhideWhenUsed="1"/>
+    <w:lsdException w:name="Table List 5" w:semiHidden="1" w:unhideWhenUsed="1"/>
+    <w:lsdException w:name="Table List 6" w:semiHidden="1" w:unhideWhenUsed="1"/>
+    <w:lsdException w:name="Table List 7" w:semiHidden="1" w:unhideWhenUsed="1"/>
+    <w:lsdException w:name="Table List 8" w:semiHidden="1" w:unhideWhenUsed="1"/>
+    <w:lsdException w:name="Table 3D effects 1" w:semiHidden="1" w:unhideWhenUsed="1"/>
+    <w:lsdException w:name="Table 3D effects 2" w:semiHidden="1" w:unhideWhenUsed="1"/>
+    <w:lsdException w:name="Table 3D effects 3" w:semiHidden="1" w:unhideWhenUsed="1"/>
+    <w:lsdException w:name="Table Contemporary" w:semiHidden="1" w:unhideWhenUsed="1"/>
+    <w:lsdException w:name="Table Elegant" w:semiHidden="1" w:unhideWhenUsed="1"/>
+    <w:lsdException w:name="Table Professional" w:semiHidden="1" w:unhideWhenUsed="1"/>
+    <w:lsdException w:name="Table Subtle 1" w:semiHidden="1" w:unhideWhenUsed="1"/>
+    <w:lsdException w:name="Table Subtle 2" w:semiHidden="1" w:unhideWhenUsed="1"/>
+    <w:lsdException w:name="Table Web 1" w:semiHidden="1" w:unhideWhenUsed="1"/>
+    <w:lsdException w:name="Table Web 2" w:semiHidden="1" w:unhideWhenUsed="1"/>
+    <w:lsdException w:name="Table Web 3" w:semiHidden="1" w:unhideWhenUsed="1"/>
+    <w:lsdException w:name="Balloon Text" w:semiHidden="1" w:unhideWhenUsed="1"/>
+    <w:lsdException w:name="Table Grid" w:uiPriority="59"/>
+    <w:lsdException w:name="Table Theme" w:semiHidden="1" w:unhideWhenUsed="1"/>
+    <w:lsdException w:name="Placeholder Text" w:semiHidden="1"/>
+    <w:lsdException w:name="No Spacing" w:uiPriority="1" w:qFormat="1"/>
+    <w:lsdException w:name="Light Shading" w:uiPriority="60"/>
+    <w:lsdException w:name="Light List" w:uiPriority="61"/>
+    <w:lsdException w:name="Light Grid" w:uiPriority="62"/>
+    <w:lsdException w:name="Medium Shading 1" w:uiPriority="63"/>
+    <w:lsdException w:name="Medium Shading 2" w:uiPriority="64"/>
+    <w:lsdException w:name="Medium List 1" w:uiPriority="65"/>
+    <w:lsdException w:name="Medium List 2" w:uiPriority="66"/>
+    <w:lsdException w:name="Medium Grid 1" w:uiPriority="67"/>
+    <w:lsdException w:name="Medium Grid 2" w:uiPriority="68"/>
+    <w:lsdException w:name="Medium Grid 3" w:uiPriority="69"/>
+    <w:lsdException w:name="Dark List" w:uiPriority="70"/>
+    <w:lsdException w:name="Colorful Shading" w:uiPriority="71"/>
+    <w:lsdException w:name="Colorful List" w:uiPriority="72"/>
+    <w:lsdException w:name="Colorful Grid" w:uiPriority="73"/>
+    <w:lsdException w:name="Light Shading Accent 1" w:uiPriority="60"/>
+    <w:lsdException w:name="Light List Accent 1" w:uiPriority="61"/>
+    <w:lsdException w:name="Light Grid Accent 1" w:uiPriority="62"/>
+    <w:lsdException w:name="Medium Shading 1 Accent 1" w:uiPriority="63"/>
+    <w:lsdException w:name="Medium Shading 2 Accent 1" w:uiPriority="64"/>
+    <w:lsdException w:name="Medium List 1 Accent 1" w:uiPriority="65"/>
+    <w:lsdException w:name="Revision" w:semiHidden="1"/>
+    <w:lsdException w:name="List Paragraph" w:uiPriority="34" w:qFormat="1"/>
+    <w:lsdException w:name="Quote" w:uiPriority="29" w:qFormat="1"/>
+    <w:lsdException w:name="Intense Quote" w:uiPriority="30" w:qFormat="1"/>
+    <w:lsdException w:name="Medium List 2 Accent 1" w:uiPriority="66"/>
+    <w:lsdException w:name="Medium Grid 1 Accent 1" w:uiPriority="67"/>
+    <w:lsdException w:name="Medium Grid 2 Accent 1" w:uiPriority="68"/>
+    <w:lsdException w:name="Medium Grid 3 Accent 1" w:uiPriority="69"/>
+    <w:lsdException w:name="Dark List Accent 1" w:uiPriority="70"/>
+    <w:lsdException w:name="Colorful Shading Accent 1" w:uiPriority="71"/>
+    <w:lsdException w:name="Colorful List Accent 1" w:uiPriority="72"/>
+    <w:lsdException w:name="Colorful Grid Accent 1" w:uiPriority="73"/>
+    <w:lsdException w:name="Light Shading Accent 2" w:uiPriority="60"/>
+    <w:lsdException w:name="Light List Accent 2" w:uiPriority="61"/>
+    <w:lsdException w:name="Light Grid Accent 2" w:uiPriority="62"/>
+    <w:lsdException w:name="Medium Shading 1 Accent 2" w:uiPriority="63"/>
+    <w:lsdException w:name="Medium Shading 2 Accent 2" w:uiPriority="64"/>
+    <w:lsdException w:name="Medium List 1 Accent 2" w:uiPriority="65"/>
+    <w:lsdException w:name="Medium List 2 Accent 2" w:uiPriority="66"/>
+    <w:lsdException w:name="Medium Grid 1 Accent 2" w:uiPriority="67"/>
+    <w:lsdException w:name="Medium Grid 2 Accent 2" w:uiPriority="68"/>
+    <w:lsdException w:name="Medium Grid 3 Accent 2" w:uiPriority="69"/>
+    <w:lsdException w:name="Dark List Accent 2" w:uiPriority="70"/>
+    <w:lsdException w:name="Colorful Shading Accent 2" w:uiPriority="71"/>
+    <w:lsdException w:name="Colorful List Accent 2" w:uiPriority="72"/>
+    <w:lsdException w:name="Colorful Grid Accent 2" w:uiPriority="73"/>
+    <w:lsdException w:name="Light Shading Accent 3" w:uiPriority="60"/>
+    <w:lsdException w:name="Light List Accent 3" w:uiPriority="61"/>
+    <w:lsdException w:name="Light Grid Accent 3" w:uiPriority="62"/>
+    <w:lsdException w:name="Medium Shading 1 Accent 3" w:uiPriority="63"/>
+    <w:lsdException w:name="Medium Shading 2 Accent 3" w:uiPriority="64"/>
+    <w:lsdException w:name="Medium List 1 Accent 3" w:uiPriority="65"/>
+    <w:lsdException w:name="Medium List 2 Accent 3" w:uiPriority="66"/>
+    <w:lsdException w:name="Medium Grid 1 Accent 3" w:uiPriority="67"/>
+    <w:lsdException w:name="Medium Grid 2 Accent 3" w:uiPriority="68"/>
+    <w:lsdException w:name="Medium Grid 3 Accent 3" w:uiPriority="69"/>
+    <w:lsdException w:name="Dark List Accent 3" w:uiPriority="70"/>
+    <w:lsdException w:name="Colorful Shading Accent 3" w:uiPriority="71"/>
+    <w:lsdException w:name="Colorful List Accent 3" w:uiPriority="72"/>
+    <w:lsdException w:name="Colorful Grid Accent 3" w:uiPriority="73"/>
+    <w:lsdException w:name="Light Shading Accent 4" w:uiPriority="60"/>
+    <w:lsdException w:name="Light List Accent 4" w:uiPriority="61"/>
+    <w:lsdException w:name="Light Grid Accent 4" w:uiPriority="62"/>
+    <w:lsdException w:name="Medium Shading 1 Accent 4" w:uiPriority="63"/>
+    <w:lsdException w:name="Medium Shading 2 Accent 4" w:uiPriority="64"/>
+    <w:lsdException w:name="Medium List 1 Accent 4" w:uiPriority="65"/>
+    <w:lsdException w:name="Medium List 2 Accent 4" w:uiPriority="66"/>
+    <w:lsdException w:name="Medium Grid 1 Accent 4" w:uiPriority="67"/>
+    <w:lsdException w:name="Medium Grid 2 Accent 4" w:uiPriority="68"/>
+    <w:lsdException w:name="Medium Grid 3 Accent 4" w:uiPriority="69"/>
+    <w:lsdException w:name="Dark List Accent 4" w:uiPriority="70"/>
+    <w:lsdException w:name="Colorful Shading Accent 4" w:uiPriority="71"/>
+    <w:lsdException w:name="Colorful List Accent 4" w:uiPriority="72"/>
+    <w:lsdException w:name="Colorful Grid Accent 4" w:uiPriority="73"/>
+    <w:lsdException w:name="Light Shading Accent 5" w:uiPriority="60"/>
+    <w:lsdException w:name="Light List Accent 5" w:uiPriority="61"/>
+    <w:lsdException w:name="Light Grid Accent 5" w:uiPriority="62"/>
+    <w:lsdException w:name="Medium Shading 1 Accent 5" w:uiPriority="63"/>
+    <w:lsdException w:name="Medium Shading 2 Accent 5" w:uiPriority="64"/>
+    <w:lsdException w:name="Medium List 1 Accent 5" w:uiPriority="65"/>
+    <w:lsdException w:name="Medium List 2 Accent 5" w:uiPriority="66"/>
+    <w:lsdException w:name="Medium Grid 1 Accent 5" w:uiPriority="67"/>
+    <w:lsdException w:name="Medium Grid 2 Accent 5" w:uiPriority="68"/>
+    <w:lsdException w:name="Medium Grid 3 Accent 5" w:uiPriority="69"/>
+    <w:lsdException w:name="Dark List Accent 5" w:uiPriority="70"/>
+    <w:lsdException w:name="Colorful Shading Accent 5" w:uiPriority="71"/>
+    <w:lsdException w:name="Colorful List Accent 5" w:uiPriority="72"/>
+    <w:lsdException w:name="Colorful Grid Accent 5" w:uiPriority="73"/>
+    <w:lsdException w:name="Light Shading Accent 6" w:uiPriority="60"/>
+    <w:lsdException w:name="Light List Accent 6" w:uiPriority="61"/>
+    <w:lsdException w:name="Light Grid Accent 6" w:uiPriority="62"/>
+    <w:lsdException w:name="Medium Shading 1 Accent 6" w:uiPriority="63"/>
+    <w:lsdException w:name="Medium Shading 2 Accent 6" w:uiPriority="64"/>
+    <w:lsdException w:name="Medium List 1 Accent 6" w:uiPriority="65"/>
+    <w:lsdException w:name="Medium List 2 Accent 6" w:uiPriority="66"/>
+    <w:lsdException w:name="Medium Grid 1 Accent 6" w:uiPriority="67"/>
+    <w:lsdException w:name="Medium Grid 2 Accent 6" w:uiPriority="68"/>
+    <w:lsdException w:name="Medium Grid 3 Accent 6" w:uiPriority="69"/>
+    <w:lsdException w:name="Dark List Accent 6" w:uiPriority="70"/>
+    <w:lsdException w:name="Colorful Shading Accent 6" w:uiPriority="71"/>
+    <w:lsdException w:name="Colorful List Accent 6" w:uiPriority="72"/>
+    <w:lsdException w:name="Colorful Grid Accent 6" w:uiPriority="73"/>
+    <w:lsdException w:name="Subtle Emphasis" w:uiPriority="19" w:qFormat="1"/>
+    <w:lsdException w:name="Intense Emphasis" w:uiPriority="21" w:qFormat="1"/>
+    <w:lsdException w:name="Subtle Reference" w:uiPriority="31" w:qFormat="1"/>
+    <w:lsdException w:name="Intense Reference" w:uiPriority="32" w:qFormat="1"/>
+    <w:lsdException w:name="Book Title" w:uiPriority="33" w:qFormat="1"/>
+    <w:lsdException w:name="Bibliography" w:semiHidden="1" w:uiPriority="37" w:unhideWhenUsed="1"/>
+    <w:lsdException w:name="TOC Heading" w:semiHidden="1" w:uiPriority="39" w:unhideWhenUsed="1" w:qFormat="1"/>
+    <w:lsdException w:name="Plain Table 1" w:uiPriority="41"/>
+    <w:lsdException w:name="Plain Table 2" w:uiPriority="42"/>
+    <w:lsdException w:name="Plain Table 3" w:uiPriority="43"/>
+    <w:lsdException w:name="Plain Table 4" w:uiPriority="44"/>
+    <w:lsdException w:name="Plain Table 5" w:uiPriority="45"/>
+    <w:lsdException w:name="Grid Table Light" w:uiPriority="40"/>
+    <w:lsdException w:name="Grid Table 1 Light" w:uiPriority="46"/>
+    <w:lsdException w:name="Grid Table 2" w:uiPriority="47"/>
+    <w:lsdException w:name="Grid Table 3" w:uiPriority="48"/>
+    <w:lsdException w:name="Grid Table 4" w:uiPriority="49"/>
+    <w:lsdException w:name="Grid Table 5 Dark" w:uiPriority="50"/>
+    <w:lsdException w:name="Grid Table 6 Colorful" w:uiPriority="51"/>
+    <w:lsdException w:name="Grid Table 7 Colorful" w:uiPriority="52"/>
+    <w:lsdException w:name="Grid Table 1 Light Accent 1" w:uiPriority="46"/>
+    <w:lsdException w:name="Grid Table 2 Accent 1" w:uiPriority="47"/>
+    <w:lsdException w:name="Grid Table 3 Accent 1" w:uiPriority="48"/>
+    <w:lsdException w:name="Grid Table 4 Accent 1" w:uiPriority="49"/>
+    <w:lsdException w:name="Grid Table 5 Dark Accent 1" w:uiPriority="50"/>
+    <w:lsdException w:name="Grid Table 6 Colorful Accent 1" w:uiPriority="51"/>
+    <w:lsdException w:name="Grid Table 7 Colorful Accent 1" w:uiPriority="52"/>
+    <w:lsdException w:name="Grid Table 1 Light Accent 2" w:uiPriority="46"/>
+    <w:lsdException w:name="Grid Table 2 Accent 2" w:uiPriority="47"/>
+    <w:lsdException w:name="Grid Table 3 Accent 2" w:uiPriority="48"/>
+    <w:lsdException w:name="Grid Table 4 Accent 2" w:uiPriority="49"/>
+    <w:lsdException w:name="Grid Table 5 Dark Accent 2" w:uiPriority="50"/>
+    <w:lsdException w:name="Grid Table 6 Colorful Accent 2" w:uiPriority="51"/>
+    <w:lsdException w:name="Grid Table 7 Colorful Accent 2" w:uiPriority="52"/>
+    <w:lsdException w:name="Grid Table 1 Light Accent 3" w:uiPriority="46"/>
+    <w:lsdException w:name="Grid Table 2 Accent 3" w:uiPriority="47"/>
+    <w:lsdException w:name="Grid Table 3 Accent 3" w:uiPriority="48"/>
+    <w:lsdException w:name="Grid Table 4 Accent 3" w:uiPriority="49"/>
+    <w:lsdException w:name="Grid Table 5 Dark Accent 3" w:uiPriority="50"/>
+    <w:lsdException w:name="Grid Table 6 Colorful Accent 3" w:uiPriority="51"/>
+    <w:lsdException w:name="Grid Table 7 Colorful Accent 3" w:uiPriority="52"/>
+    <w:lsdException w:name="Grid Table 1 Light Accent 4" w:uiPriority="46"/>
+    <w:lsdException w:name="Grid Table 2 Accent 4" w:uiPriority="47"/>
+    <w:lsdException w:name="Grid Table 3 Accent 4" w:uiPriority="48"/>
+    <w:lsdException w:name="Grid Table 4 Accent 4" w:uiPriority="49"/>
+    <w:lsdException w:name="Grid Table 5 Dark Accent 4" w:uiPriority="50"/>
+    <w:lsdException w:name="Grid Table 6 Colorful Accent 4" w:uiPriority="51"/>
+    <w:lsdException w:name="Grid Table 7 Colorful Accent 4" w:uiPriority="52"/>
+    <w:lsdException w:name="Grid Table 1 Light Accent 5" w:uiPriority="46"/>
+    <w:lsdException w:name="Grid Table 2 Accent 5" w:uiPriority="47"/>
+    <w:lsdException w:name="Grid Table 3 Accent 5" w:uiPriority="48"/>
+    <w:lsdException w:name="Grid Table 4 Accent 5" w:uiPriority="49"/>
+    <w:lsdException w:name="Grid Table 5 Dark Accent 5" w:uiPriority="50"/>
+    <w:lsdException w:name="Grid Table 6 Colorful Accent 5" w:uiPriority="51"/>
+    <w:lsdException w:name="Grid Table 7 Colorful Accent 5" w:uiPriority="52"/>
+    <w:lsdException w:name="Grid Table 1 Light Accent 6" w:uiPriority="46"/>
+    <w:lsdException w:name="Grid Table 2 Accent 6" w:uiPriority="47"/>
+    <w:lsdException w:name="Grid Table 3 Accent 6" w:uiPriority="48"/>
+    <w:lsdException w:name="Grid Table 4 Accent 6" w:uiPriority="49"/>
+    <w:lsdException w:name="Grid Table 5 Dark Accent 6" w:uiPriority="50"/>
+    <w:lsdException w:name="Grid Table 6 Colorful Accent 6" w:uiPriority="51"/>
+    <w:lsdException w:name="Grid Table 7 Colorful Accent 6" w:uiPriority="52"/>
+    <w:lsdException w:name="List Table 1 Light" w:uiPriority="46"/>
+    <w:lsdException w:name="List Table 2" w:uiPriority="47"/>
+    <w:lsdException w:name="List Table 3" w:uiPriority="48"/>
+    <w:lsdException w:name="List Table 4" w:uiPriority="49"/>
+    <w:lsdException w:name="List Table 5 Dark" w:uiPriority="50"/>
+    <w:lsdException w:name="List Table 6 Colorful" w:uiPriority="51"/>
+    <w:lsdException w:name="List Table 7 Colorful" w:uiPriority="52"/>
+    <w:lsdException w:name="List Table 1 Light Accent 1" w:uiPriority="46"/>
+    <w:lsdException w:name="List Table 2 Accent 1" w:uiPriority="47"/>
+    <w:lsdException w:name="List Table 3 Accent 1" w:uiPriority="48"/>
+    <w:lsdException w:name="List Table 4 Accent 1" w:uiPriority="49"/>
+    <w:lsdException w:name="List Table 5 Dark Accent 1" w:uiPriority="50"/>
+    <w:lsdException w:name="List Table 6 Colorful Accent 1" w:uiPriority="51"/>
+    <w:lsdException w:name="List Table 7 Colorful Accent 1" w:uiPriority="52"/>
+    <w:lsdException w:name="List Table 1 Light Accent 2" w:uiPriority="46"/>
+    <w:lsdException w:name="List Table 2 Accent 2" w:uiPriority="47"/>
+    <w:lsdException w:name="List Table 3 Accent 2" w:uiPriority="48"/>
+    <w:lsdException w:name="List Table 4 Accent 2" w:uiPriority="49"/>
+    <w:lsdException w:name="List Table 5 Dark Accent 2" w:uiPriority="50"/>
+    <w:lsdException w:name="List Table 6 Colorful Accent 2" w:uiPriority="51"/>
+    <w:lsdException w:name="List Table 7 Colorful Accent 2" w:uiPriority="52"/>
+    <w:lsdException w:name="List Table 1 Light Accent 3" w:uiPriority="46"/>
+    <w:lsdException w:name="List Table 2 Accent 3" w:uiPriority="47"/>
+    <w:lsdException w:name="List Table 3 Accent 3" w:uiPriority="48"/>
+    <w:lsdException w:name="List Table 4 Accent 3" w:uiPriority="49"/>
+    <w:lsdException w:name="List Table 5 Dark Accent 3" w:uiPriority="50"/>
+    <w:lsdException w:name="List Table 6 Colorful Accent 3" w:uiPriority="51"/>
+    <w:lsdException w:name="List Table 7 Colorful Accent 3" w:uiPriority="52"/>
+    <w:lsdException w:name="List Table 1 Light Accent 4" w:uiPriority="46"/>
+    <w:lsdException w:name="List Table 2 Accent 4" w:uiPriority="47"/>
+    <w:lsdException w:name="List Table 3 Accent 4" w:uiPriority="48"/>
+    <w:lsdException w:name="List Table 4 Accent 4" w:uiPriority="49"/>
+    <w:lsdException w:name="List Table 5 Dark Accent 4" w:uiPriority="50"/>
+    <w:lsdException w:name="List Table 6 Colorful Accent 4" w:uiPriority="51"/>
+    <w:lsdException w:name="List Table 7 Colorful Accent 4" w:uiPriority="52"/>
+    <w:lsdException w:name="List Table 1 Light Accent 5" w:uiPriority="46"/>
+    <w:lsdException w:name="List Table 2 Accent 5" w:uiPriority="47"/>
+    <w:lsdException w:name="List Table 3 Accent 5" w:uiPriority="48"/>
+    <w:lsdException w:name="List Table 4 Accent 5" w:uiPriority="49"/>
+    <w:lsdException w:name="List Table 5 Dark Accent 5" w:uiPriority="50"/>
+    <w:lsdException w:name="List Table 6 Colorful Accent 5" w:uiPriority="51"/>
+    <w:lsdException w:name="List Table 7 Colorful Accent 5" w:uiPriority="52"/>
+    <w:lsdException w:name="List Table 1 Light Accent 6" w:uiPriority="46"/>
+    <w:lsdException w:name="List Table 2 Accent 6" w:uiPriority="47"/>
+    <w:lsdException w:name="List Table 3 Accent 6" w:uiPriority="48"/>
+    <w:lsdException w:name="List Table 4 Accent 6" w:uiPriority="49"/>
+    <w:lsdException w:name="List Table 5 Dark Accent 6" w:uiPriority="50"/>
+    <w:lsdException w:name="List Table 6 Colorful Accent 6" w:uiPriority="51"/>
+    <w:lsdException w:name="List Table 7 Colorful Accent 6" w:uiPriority="52"/>
   </w:latentStyles>
   <w:style w:type="paragraph" w:default="1" w:styleId="a">
     <w:name w:val="Normal"/>

--- a/testDjangosite/media/fieldcard.docx
+++ b/testDjangosite/media/fieldcard.docx
@@ -1,3691 +1,2480 @@
 
 <file path=word/document.xml><?xml version="1.0" encoding="utf-8"?>
-<w:document xmlns:wpc="http://schemas.microsoft.com/office/word/2010/wordprocessingCanvas" xmlns:cx="http://schemas.microsoft.com/office/drawing/2014/chartex" xmlns:mc="http://schemas.openxmlformats.org/markup-compatibility/2006" xmlns:o="urn:schemas-microsoft-com:office:office" xmlns:r="http://schemas.openxmlformats.org/officeDocument/2006/relationships" xmlns:m="http://schemas.openxmlformats.org/officeDocument/2006/math" xmlns:v="urn:schemas-microsoft-com:vml" xmlns:wp14="http://schemas.microsoft.com/office/word/2010/wordprocessingDrawing" xmlns:wp="http://schemas.openxmlformats.org/drawingml/2006/wordprocessingDrawing" xmlns:w10="urn:schemas-microsoft-com:office:word" xmlns:w="http://schemas.openxmlformats.org/wordprocessingml/2006/main" xmlns:w14="http://schemas.microsoft.com/office/word/2010/wordml" xmlns:w15="http://schemas.microsoft.com/office/word/2012/wordml" xmlns:w16se="http://schemas.microsoft.com/office/word/2015/wordml/symex" xmlns:wpg="http://schemas.microsoft.com/office/word/2010/wordprocessingGroup" xmlns:wpi="http://schemas.microsoft.com/office/word/2010/wordprocessingInk" xmlns:wne="http://schemas.microsoft.com/office/word/2006/wordml" xmlns:wps="http://schemas.microsoft.com/office/word/2010/wordprocessingShape" mc:Ignorable="w14 w15 w16se wp14">
+<w:document xmlns:wpc="http://schemas.microsoft.com/office/word/2010/wordprocessingCanvas" xmlns:mc="http://schemas.openxmlformats.org/markup-compatibility/2006" xmlns:o="urn:schemas-microsoft-com:office:office" xmlns:r="http://schemas.openxmlformats.org/officeDocument/2006/relationships" xmlns:m="http://schemas.openxmlformats.org/officeDocument/2006/math" xmlns:v="urn:schemas-microsoft-com:vml" xmlns:wp14="http://schemas.microsoft.com/office/word/2010/wordprocessingDrawing" xmlns:wp="http://schemas.openxmlformats.org/drawingml/2006/wordprocessingDrawing" xmlns:w10="urn:schemas-microsoft-com:office:word" xmlns:w="http://schemas.openxmlformats.org/wordprocessingml/2006/main" xmlns:w14="http://schemas.microsoft.com/office/word/2010/wordml" xmlns:wpg="http://schemas.microsoft.com/office/word/2010/wordprocessingGroup" xmlns:wpi="http://schemas.microsoft.com/office/word/2010/wordprocessingInk" xmlns:wne="http://schemas.microsoft.com/office/word/2006/wordml" xmlns:wps="http://schemas.microsoft.com/office/word/2010/wordprocessingShape" mc:Ignorable="w14 wp14">
   <w:body>
+    <w:p>
+      <w:pPr>
+        <w:spacing w:after="0" w:line="240" w:lineRule="auto"/>
+        <w:ind w:left="-377" w:firstLine="377"/>
+        <w:jc w:val="center"/>
+        <w:rPr>
+          <w:rFonts w:ascii="Times New Roman" w:eastAsia="Times New Roman" w:hAnsi="Times New Roman" w:cs="Times New Roman"/>
+          <w:b/>
+          <w:bCs/>
+          <w:color w:val="000000"/>
+          <w:lang w:eastAsia="ru-RU"/>
+        </w:rPr>
+      </w:pPr>
+      <w:r>
+        <w:rPr>
+          <w:rFonts w:ascii="Times New Roman" w:eastAsia="Times New Roman" w:hAnsi="Times New Roman" w:cs="Times New Roman"/>
+          <w:b/>
+          <w:bCs/>
+          <w:color w:val="000000"/>
+          <w:lang w:eastAsia="ru-RU"/>
+        </w:rPr>
+        <w:t>ПОЛЕВАЯ  КАРТОЧКА</w:t>
+      </w:r>
+    </w:p>
+    <w:p>
+      <w:pPr>
+        <w:spacing w:after="0" w:line="240" w:lineRule="auto"/>
+        <w:ind w:left="-377" w:firstLine="377"/>
+        <w:jc w:val="center"/>
+        <w:rPr>
+          <w:rFonts w:ascii="Times New Roman" w:eastAsia="Times New Roman" w:hAnsi="Times New Roman" w:cs="Times New Roman"/>
+          <w:b/>
+          <w:bCs/>
+          <w:color w:val="000000"/>
+          <w:lang w:eastAsia="ru-RU"/>
+        </w:rPr>
+      </w:pPr>
+      <w:r>
+        <w:rPr>
+          <w:rFonts w:ascii="Times New Roman" w:eastAsia="Times New Roman" w:hAnsi="Times New Roman" w:cs="Times New Roman"/>
+          <w:b/>
+          <w:bCs/>
+          <w:color w:val="000000"/>
+          <w:lang w:eastAsia="ru-RU"/>
+        </w:rPr>
+        <w:t>натурного обследования с целью оценки качественных и количественных характеристик лесных насаждений при воспроизводстве лесов в рамках государственного мониторинга воспроизводства лесов</w:t>
+      </w:r>
+    </w:p>
+    <w:p>
+      <w:pPr>
+        <w:jc w:val="center"/>
+        <w:rPr>
+          <w:rFonts w:ascii="Times New Roman" w:eastAsia="Times New Roman" w:hAnsi="Times New Roman" w:cs="Times New Roman"/>
+          <w:b/>
+          <w:bCs/>
+          <w:color w:val="000000"/>
+          <w:sz w:val="20"/>
+          <w:szCs w:val="20"/>
+          <w:lang w:eastAsia="ru-RU"/>
+        </w:rPr>
+      </w:pPr>
+      <w:r>
+        <w:rPr>
+          <w:rFonts w:ascii="Times New Roman" w:eastAsia="Times New Roman" w:hAnsi="Times New Roman" w:cs="Times New Roman"/>
+          <w:b/>
+          <w:bCs/>
+          <w:color w:val="000000"/>
+          <w:lang w:eastAsia="ru-RU"/>
+        </w:rPr>
+        <w:t xml:space="preserve">участок № </w:t>
+      </w:r>
+      <w:r>
+        <w:rPr>
+          <w:rFonts w:ascii="Times New Roman" w:eastAsia="Times New Roman" w:hAnsi="Times New Roman" w:cs="Times New Roman"/>
+          <w:b/>
+          <w:bCs/>
+          <w:color w:val="000000"/>
+          <w:sz w:val="20"/>
+          <w:szCs w:val="20"/>
+          <w:lang w:val="en-US" w:eastAsia="ru-RU"/>
+        </w:rPr>
+        <w:t>{</w:t>
+      </w:r>
+      <w:proofErr w:type="gramStart"/>
+      <w:r>
+        <w:rPr>
+          <w:rFonts w:ascii="Times New Roman" w:eastAsia="Times New Roman" w:hAnsi="Times New Roman" w:cs="Times New Roman"/>
+          <w:b/>
+          <w:bCs/>
+          <w:color w:val="000000"/>
+          <w:sz w:val="20"/>
+          <w:szCs w:val="20"/>
+          <w:lang w:val="en-US" w:eastAsia="ru-RU"/>
+        </w:rPr>
+        <w:t xml:space="preserve">{ </w:t>
+      </w:r>
+      <w:proofErr w:type="spellStart"/>
+      <w:proofErr w:type="gramEnd"/>
+      <w:r>
+        <w:rPr>
+          <w:rFonts w:ascii="Times New Roman" w:eastAsia="Times New Roman" w:hAnsi="Times New Roman" w:cs="Times New Roman"/>
+          <w:b/>
+          <w:bCs/>
+          <w:color w:val="000000"/>
+          <w:sz w:val="20"/>
+          <w:szCs w:val="20"/>
+          <w:lang w:val="en-US" w:eastAsia="ru-RU"/>
+        </w:rPr>
+        <w:t>number_region</w:t>
+      </w:r>
+      <w:proofErr w:type="spellEnd"/>
+      <w:r>
+        <w:rPr>
+          <w:rFonts w:ascii="Times New Roman" w:eastAsia="Times New Roman" w:hAnsi="Times New Roman" w:cs="Times New Roman"/>
+          <w:b/>
+          <w:bCs/>
+          <w:color w:val="000000"/>
+          <w:sz w:val="20"/>
+          <w:szCs w:val="20"/>
+          <w:lang w:val="en-US" w:eastAsia="ru-RU"/>
+        </w:rPr>
+        <w:t xml:space="preserve"> }}</w:t>
+      </w:r>
+    </w:p>
     <w:tbl>
       <w:tblPr>
-        <w:tblW w:w="9478" w:type="dxa"/>
-        <w:tblInd w:w="93" w:type="dxa"/>
+        <w:tblStyle w:val="a7"/>
+        <w:tblW w:w="0" w:type="auto"/>
         <w:tblLook w:val="04A0" w:firstRow="1" w:lastRow="0" w:firstColumn="1" w:lastColumn="0" w:noHBand="0" w:noVBand="1"/>
       </w:tblPr>
       <w:tblGrid>
-        <w:gridCol w:w="702"/>
-        <w:gridCol w:w="1042"/>
-        <w:gridCol w:w="469"/>
-        <w:gridCol w:w="662"/>
-        <w:gridCol w:w="662"/>
-        <w:gridCol w:w="585"/>
-        <w:gridCol w:w="599"/>
-        <w:gridCol w:w="1284"/>
-        <w:gridCol w:w="536"/>
-        <w:gridCol w:w="507"/>
-        <w:gridCol w:w="507"/>
-        <w:gridCol w:w="665"/>
-        <w:gridCol w:w="629"/>
-        <w:gridCol w:w="629"/>
+        <w:gridCol w:w="4785"/>
+        <w:gridCol w:w="4786"/>
+      </w:tblGrid>
+      <w:tr>
+        <w:tc>
+          <w:tcPr>
+            <w:tcW w:w="4785" w:type="dxa"/>
+            <w:tcBorders>
+              <w:top w:val="nil"/>
+              <w:left w:val="nil"/>
+              <w:bottom w:val="nil"/>
+              <w:right w:val="nil"/>
+            </w:tcBorders>
+          </w:tcPr>
+          <w:p>
+            <w:pPr>
+              <w:rPr>
+                <w:rFonts w:ascii="Times New Roman" w:hAnsi="Times New Roman" w:cs="Times New Roman"/>
+              </w:rPr>
+            </w:pPr>
+            <w:r>
+              <w:rPr>
+                <w:rFonts w:ascii="Times New Roman" w:hAnsi="Times New Roman" w:cs="Times New Roman"/>
+              </w:rPr>
+              <w:t>Субъект Российской Федерации</w:t>
+            </w:r>
+          </w:p>
+        </w:tc>
+        <w:tc>
+          <w:tcPr>
+            <w:tcW w:w="4786" w:type="dxa"/>
+            <w:tcBorders>
+              <w:top w:val="nil"/>
+              <w:left w:val="nil"/>
+              <w:bottom w:val="single" w:sz="4" w:space="0" w:color="auto"/>
+              <w:right w:val="nil"/>
+            </w:tcBorders>
+          </w:tcPr>
+          <w:p>
+            <w:pPr>
+              <w:jc w:val="center"/>
+              <w:rPr>
+                <w:rFonts w:ascii="Times New Roman" w:hAnsi="Times New Roman" w:cs="Times New Roman"/>
+                <w:lang w:val="en-US"/>
+              </w:rPr>
+            </w:pPr>
+            <w:r>
+              <w:rPr>
+                <w:rFonts w:ascii="Times New Roman" w:hAnsi="Times New Roman" w:cs="Times New Roman"/>
+                <w:lang w:val="en-US"/>
+              </w:rPr>
+              <w:t xml:space="preserve">{{ </w:t>
+            </w:r>
+            <w:proofErr w:type="spellStart"/>
+            <w:r>
+              <w:rPr>
+                <w:rFonts w:ascii="Times New Roman" w:hAnsi="Times New Roman" w:cs="Times New Roman"/>
+                <w:lang w:val="en-US"/>
+              </w:rPr>
+              <w:t>subject_rf</w:t>
+            </w:r>
+            <w:proofErr w:type="spellEnd"/>
+            <w:r>
+              <w:rPr>
+                <w:rFonts w:ascii="Times New Roman" w:hAnsi="Times New Roman" w:cs="Times New Roman"/>
+                <w:lang w:val="en-US"/>
+              </w:rPr>
+              <w:t xml:space="preserve"> }}</w:t>
+            </w:r>
+          </w:p>
+        </w:tc>
+      </w:tr>
+      <w:tr>
+        <w:tc>
+          <w:tcPr>
+            <w:tcW w:w="4785" w:type="dxa"/>
+            <w:tcBorders>
+              <w:top w:val="nil"/>
+              <w:left w:val="nil"/>
+              <w:bottom w:val="nil"/>
+              <w:right w:val="nil"/>
+            </w:tcBorders>
+          </w:tcPr>
+          <w:p>
+            <w:pPr>
+              <w:rPr>
+                <w:rFonts w:ascii="Times New Roman" w:hAnsi="Times New Roman" w:cs="Times New Roman"/>
+              </w:rPr>
+            </w:pPr>
+            <w:r>
+              <w:rPr>
+                <w:rFonts w:ascii="Times New Roman" w:hAnsi="Times New Roman" w:cs="Times New Roman"/>
+              </w:rPr>
+              <w:t>Лесничество</w:t>
+            </w:r>
+          </w:p>
+        </w:tc>
+        <w:tc>
+          <w:tcPr>
+            <w:tcW w:w="4786" w:type="dxa"/>
+            <w:tcBorders>
+              <w:top w:val="single" w:sz="4" w:space="0" w:color="auto"/>
+              <w:left w:val="nil"/>
+              <w:bottom w:val="single" w:sz="4" w:space="0" w:color="auto"/>
+              <w:right w:val="nil"/>
+            </w:tcBorders>
+          </w:tcPr>
+          <w:p>
+            <w:pPr>
+              <w:jc w:val="center"/>
+              <w:rPr>
+                <w:rFonts w:ascii="Times New Roman" w:hAnsi="Times New Roman" w:cs="Times New Roman"/>
+                <w:lang w:val="en-US"/>
+              </w:rPr>
+            </w:pPr>
+            <w:r>
+              <w:rPr>
+                <w:rFonts w:ascii="Times New Roman" w:hAnsi="Times New Roman" w:cs="Times New Roman"/>
+                <w:lang w:val="en-US"/>
+              </w:rPr>
+              <w:t xml:space="preserve">{{ </w:t>
+            </w:r>
+            <w:proofErr w:type="spellStart"/>
+            <w:r>
+              <w:rPr>
+                <w:rFonts w:ascii="Times New Roman" w:hAnsi="Times New Roman" w:cs="Times New Roman"/>
+                <w:lang w:val="en-US"/>
+              </w:rPr>
+              <w:t>forestly</w:t>
+            </w:r>
+            <w:proofErr w:type="spellEnd"/>
+            <w:r>
+              <w:rPr>
+                <w:rFonts w:ascii="Times New Roman" w:hAnsi="Times New Roman" w:cs="Times New Roman"/>
+                <w:lang w:val="en-US"/>
+              </w:rPr>
+              <w:t xml:space="preserve"> }}</w:t>
+            </w:r>
+          </w:p>
+        </w:tc>
+      </w:tr>
+      <w:tr>
+        <w:tc>
+          <w:tcPr>
+            <w:tcW w:w="4785" w:type="dxa"/>
+            <w:tcBorders>
+              <w:top w:val="nil"/>
+              <w:left w:val="nil"/>
+              <w:bottom w:val="nil"/>
+              <w:right w:val="nil"/>
+            </w:tcBorders>
+          </w:tcPr>
+          <w:p>
+            <w:pPr>
+              <w:rPr>
+                <w:rFonts w:ascii="Times New Roman" w:hAnsi="Times New Roman" w:cs="Times New Roman"/>
+              </w:rPr>
+            </w:pPr>
+            <w:r>
+              <w:rPr>
+                <w:rFonts w:ascii="Times New Roman" w:hAnsi="Times New Roman" w:cs="Times New Roman"/>
+              </w:rPr>
+              <w:t>Участковое лесничество</w:t>
+            </w:r>
+          </w:p>
+        </w:tc>
+        <w:tc>
+          <w:tcPr>
+            <w:tcW w:w="4786" w:type="dxa"/>
+            <w:tcBorders>
+              <w:top w:val="single" w:sz="4" w:space="0" w:color="auto"/>
+              <w:left w:val="nil"/>
+              <w:bottom w:val="single" w:sz="4" w:space="0" w:color="auto"/>
+              <w:right w:val="nil"/>
+            </w:tcBorders>
+          </w:tcPr>
+          <w:p>
+            <w:pPr>
+              <w:jc w:val="center"/>
+              <w:rPr>
+                <w:rFonts w:ascii="Times New Roman" w:hAnsi="Times New Roman" w:cs="Times New Roman"/>
+                <w:lang w:val="en-US"/>
+              </w:rPr>
+            </w:pPr>
+            <w:r>
+              <w:rPr>
+                <w:rFonts w:ascii="Times New Roman" w:eastAsia="Times New Roman" w:hAnsi="Times New Roman" w:cs="Times New Roman"/>
+                <w:i/>
+                <w:iCs/>
+                <w:color w:val="000000"/>
+                <w:lang w:val="en-US" w:eastAsia="ru-RU"/>
+              </w:rPr>
+              <w:t xml:space="preserve">{{ </w:t>
+            </w:r>
+            <w:proofErr w:type="spellStart"/>
+            <w:r>
+              <w:rPr>
+                <w:rFonts w:ascii="Times New Roman" w:eastAsia="Times New Roman" w:hAnsi="Times New Roman" w:cs="Times New Roman"/>
+                <w:i/>
+                <w:iCs/>
+                <w:color w:val="000000"/>
+                <w:lang w:val="en-US" w:eastAsia="ru-RU"/>
+              </w:rPr>
+              <w:t>district_forestly</w:t>
+            </w:r>
+            <w:proofErr w:type="spellEnd"/>
+            <w:r>
+              <w:rPr>
+                <w:rFonts w:ascii="Times New Roman" w:eastAsia="Times New Roman" w:hAnsi="Times New Roman" w:cs="Times New Roman"/>
+                <w:i/>
+                <w:iCs/>
+                <w:color w:val="000000"/>
+                <w:lang w:val="en-US" w:eastAsia="ru-RU"/>
+              </w:rPr>
+              <w:t xml:space="preserve"> }}</w:t>
+            </w:r>
+          </w:p>
+        </w:tc>
+      </w:tr>
+      <w:tr>
+        <w:tc>
+          <w:tcPr>
+            <w:tcW w:w="4785" w:type="dxa"/>
+            <w:tcBorders>
+              <w:top w:val="nil"/>
+              <w:left w:val="nil"/>
+              <w:bottom w:val="nil"/>
+              <w:right w:val="nil"/>
+            </w:tcBorders>
+          </w:tcPr>
+          <w:p>
+            <w:pPr>
+              <w:rPr>
+                <w:rFonts w:ascii="Times New Roman" w:hAnsi="Times New Roman" w:cs="Times New Roman"/>
+              </w:rPr>
+            </w:pPr>
+            <w:r>
+              <w:rPr>
+                <w:rFonts w:ascii="Times New Roman" w:hAnsi="Times New Roman" w:cs="Times New Roman"/>
+              </w:rPr>
+              <w:t>Урочище</w:t>
+            </w:r>
+          </w:p>
+        </w:tc>
+        <w:tc>
+          <w:tcPr>
+            <w:tcW w:w="4786" w:type="dxa"/>
+            <w:tcBorders>
+              <w:top w:val="single" w:sz="4" w:space="0" w:color="auto"/>
+              <w:left w:val="nil"/>
+              <w:bottom w:val="single" w:sz="4" w:space="0" w:color="auto"/>
+              <w:right w:val="nil"/>
+            </w:tcBorders>
+          </w:tcPr>
+          <w:p>
+            <w:pPr>
+              <w:jc w:val="center"/>
+              <w:rPr>
+                <w:rFonts w:ascii="Times New Roman" w:hAnsi="Times New Roman" w:cs="Times New Roman"/>
+                <w:lang w:val="en-US"/>
+              </w:rPr>
+            </w:pPr>
+            <w:r>
+              <w:rPr>
+                <w:rFonts w:ascii="Times New Roman" w:hAnsi="Times New Roman" w:cs="Times New Roman"/>
+                <w:lang w:val="en-US"/>
+              </w:rPr>
+              <w:t xml:space="preserve">{{ </w:t>
+            </w:r>
+            <w:proofErr w:type="spellStart"/>
+            <w:r>
+              <w:rPr>
+                <w:rFonts w:ascii="Times New Roman" w:hAnsi="Times New Roman" w:cs="Times New Roman"/>
+                <w:lang w:val="en-US"/>
+              </w:rPr>
+              <w:t>name_dacha</w:t>
+            </w:r>
+            <w:proofErr w:type="spellEnd"/>
+            <w:r>
+              <w:rPr>
+                <w:rFonts w:ascii="Times New Roman" w:hAnsi="Times New Roman" w:cs="Times New Roman"/>
+                <w:lang w:val="en-US"/>
+              </w:rPr>
+              <w:t xml:space="preserve"> }}</w:t>
+            </w:r>
+          </w:p>
+        </w:tc>
+      </w:tr>
+    </w:tbl>
+    <w:p>
+      <w:pPr>
+        <w:rPr>
+          <w:rFonts w:ascii="Times New Roman" w:hAnsi="Times New Roman" w:cs="Times New Roman"/>
+          <w:lang w:val="en-US"/>
+        </w:rPr>
+      </w:pPr>
+    </w:p>
+    <w:tbl>
+      <w:tblPr>
+        <w:tblStyle w:val="a7"/>
+        <w:tblW w:w="0" w:type="auto"/>
+        <w:tblLook w:val="04A0" w:firstRow="1" w:lastRow="0" w:firstColumn="1" w:lastColumn="0" w:noHBand="0" w:noVBand="1"/>
+      </w:tblPr>
+      <w:tblGrid>
+        <w:gridCol w:w="2392"/>
+        <w:gridCol w:w="2393"/>
+        <w:gridCol w:w="2393"/>
+        <w:gridCol w:w="2393"/>
+      </w:tblGrid>
+      <w:tr>
+        <w:tc>
+          <w:tcPr>
+            <w:tcW w:w="2392" w:type="dxa"/>
+            <w:tcBorders>
+              <w:top w:val="nil"/>
+              <w:left w:val="nil"/>
+              <w:bottom w:val="nil"/>
+              <w:right w:val="nil"/>
+            </w:tcBorders>
+          </w:tcPr>
+          <w:p>
+            <w:pPr>
+              <w:rPr>
+                <w:rFonts w:ascii="Times New Roman" w:hAnsi="Times New Roman" w:cs="Times New Roman"/>
+              </w:rPr>
+            </w:pPr>
+            <w:r>
+              <w:rPr>
+                <w:rFonts w:ascii="Times New Roman" w:hAnsi="Times New Roman" w:cs="Times New Roman"/>
+              </w:rPr>
+              <w:t>Квартал</w:t>
+            </w:r>
+          </w:p>
+        </w:tc>
+        <w:tc>
+          <w:tcPr>
+            <w:tcW w:w="2393" w:type="dxa"/>
+            <w:tcBorders>
+              <w:top w:val="nil"/>
+              <w:left w:val="nil"/>
+              <w:bottom w:val="single" w:sz="4" w:space="0" w:color="auto"/>
+              <w:right w:val="nil"/>
+            </w:tcBorders>
+          </w:tcPr>
+          <w:p>
+            <w:pPr>
+              <w:rPr>
+                <w:rFonts w:ascii="Times New Roman" w:hAnsi="Times New Roman" w:cs="Times New Roman"/>
+                <w:lang w:val="en-US"/>
+              </w:rPr>
+            </w:pPr>
+            <w:r>
+              <w:rPr>
+                <w:rFonts w:ascii="Times New Roman" w:hAnsi="Times New Roman" w:cs="Times New Roman"/>
+                <w:lang w:val="en-US"/>
+              </w:rPr>
+              <w:t xml:space="preserve"> {{ </w:t>
+            </w:r>
+            <w:proofErr w:type="spellStart"/>
+            <w:r>
+              <w:rPr>
+                <w:rFonts w:ascii="Times New Roman" w:hAnsi="Times New Roman" w:cs="Times New Roman"/>
+                <w:lang w:val="en-US"/>
+              </w:rPr>
+              <w:t>name_quarter</w:t>
+            </w:r>
+            <w:proofErr w:type="spellEnd"/>
+            <w:r>
+              <w:rPr>
+                <w:rFonts w:ascii="Times New Roman" w:hAnsi="Times New Roman" w:cs="Times New Roman"/>
+                <w:lang w:val="en-US"/>
+              </w:rPr>
+              <w:t xml:space="preserve"> }}</w:t>
+            </w:r>
+          </w:p>
+        </w:tc>
+        <w:tc>
+          <w:tcPr>
+            <w:tcW w:w="2393" w:type="dxa"/>
+            <w:tcBorders>
+              <w:top w:val="nil"/>
+              <w:left w:val="nil"/>
+              <w:bottom w:val="nil"/>
+              <w:right w:val="nil"/>
+            </w:tcBorders>
+          </w:tcPr>
+          <w:p>
+            <w:pPr>
+              <w:rPr>
+                <w:rFonts w:ascii="Times New Roman" w:hAnsi="Times New Roman" w:cs="Times New Roman"/>
+              </w:rPr>
+            </w:pPr>
+            <w:r>
+              <w:rPr>
+                <w:rFonts w:ascii="Times New Roman" w:hAnsi="Times New Roman" w:cs="Times New Roman"/>
+              </w:rPr>
+              <w:t>Выдел</w:t>
+            </w:r>
+          </w:p>
+        </w:tc>
+        <w:tc>
+          <w:tcPr>
+            <w:tcW w:w="2393" w:type="dxa"/>
+            <w:tcBorders>
+              <w:top w:val="nil"/>
+              <w:left w:val="nil"/>
+              <w:bottom w:val="single" w:sz="4" w:space="0" w:color="auto"/>
+              <w:right w:val="nil"/>
+            </w:tcBorders>
+            <w:vAlign w:val="bottom"/>
+          </w:tcPr>
+          <w:p>
+            <w:pPr>
+              <w:ind w:left="-377" w:firstLine="377"/>
+              <w:jc w:val="center"/>
+              <w:rPr>
+                <w:rFonts w:ascii="Times New Roman" w:eastAsia="Times New Roman" w:hAnsi="Times New Roman" w:cs="Times New Roman"/>
+                <w:i/>
+                <w:iCs/>
+                <w:color w:val="000000"/>
+                <w:lang w:val="en-US" w:eastAsia="ru-RU"/>
+              </w:rPr>
+            </w:pPr>
+            <w:r>
+              <w:rPr>
+                <w:rFonts w:ascii="Times New Roman" w:eastAsia="Times New Roman" w:hAnsi="Times New Roman" w:cs="Times New Roman"/>
+                <w:i/>
+                <w:iCs/>
+                <w:color w:val="000000"/>
+                <w:lang w:val="en-US" w:eastAsia="ru-RU"/>
+              </w:rPr>
+              <w:t xml:space="preserve">{{ </w:t>
+            </w:r>
+            <w:proofErr w:type="spellStart"/>
+            <w:r>
+              <w:rPr>
+                <w:rFonts w:ascii="Times New Roman" w:eastAsia="Times New Roman" w:hAnsi="Times New Roman" w:cs="Times New Roman"/>
+                <w:i/>
+                <w:iCs/>
+                <w:color w:val="000000"/>
+                <w:lang w:val="en-US" w:eastAsia="ru-RU"/>
+              </w:rPr>
+              <w:t>soil_lot</w:t>
+            </w:r>
+            <w:proofErr w:type="spellEnd"/>
+            <w:r>
+              <w:rPr>
+                <w:rFonts w:ascii="Times New Roman" w:eastAsia="Times New Roman" w:hAnsi="Times New Roman" w:cs="Times New Roman"/>
+                <w:i/>
+                <w:iCs/>
+                <w:color w:val="000000"/>
+                <w:lang w:val="en-US" w:eastAsia="ru-RU"/>
+              </w:rPr>
+              <w:t xml:space="preserve"> }}</w:t>
+            </w:r>
+          </w:p>
+        </w:tc>
+      </w:tr>
+      <w:tr>
+        <w:tc>
+          <w:tcPr>
+            <w:tcW w:w="2392" w:type="dxa"/>
+            <w:tcBorders>
+              <w:top w:val="nil"/>
+              <w:left w:val="nil"/>
+              <w:bottom w:val="nil"/>
+              <w:right w:val="nil"/>
+            </w:tcBorders>
+          </w:tcPr>
+          <w:p>
+            <w:pPr>
+              <w:rPr>
+                <w:rFonts w:ascii="Times New Roman" w:hAnsi="Times New Roman" w:cs="Times New Roman"/>
+              </w:rPr>
+            </w:pPr>
+            <w:r>
+              <w:rPr>
+                <w:rFonts w:ascii="Times New Roman" w:hAnsi="Times New Roman" w:cs="Times New Roman"/>
+              </w:rPr>
+              <w:t>Площадь участка</w:t>
+            </w:r>
+          </w:p>
+        </w:tc>
+        <w:tc>
+          <w:tcPr>
+            <w:tcW w:w="2393" w:type="dxa"/>
+            <w:tcBorders>
+              <w:top w:val="single" w:sz="4" w:space="0" w:color="auto"/>
+              <w:left w:val="nil"/>
+              <w:right w:val="nil"/>
+            </w:tcBorders>
+            <w:vAlign w:val="bottom"/>
+          </w:tcPr>
+          <w:p>
+            <w:pPr>
+              <w:ind w:left="-377" w:firstLine="377"/>
+              <w:jc w:val="center"/>
+              <w:rPr>
+                <w:rFonts w:ascii="Times New Roman" w:eastAsia="Times New Roman" w:hAnsi="Times New Roman" w:cs="Times New Roman"/>
+                <w:i/>
+                <w:iCs/>
+                <w:color w:val="000000"/>
+                <w:lang w:val="en-US" w:eastAsia="ru-RU"/>
+              </w:rPr>
+            </w:pPr>
+            <w:r>
+              <w:rPr>
+                <w:rFonts w:ascii="Times New Roman" w:eastAsia="Times New Roman" w:hAnsi="Times New Roman" w:cs="Times New Roman"/>
+                <w:i/>
+                <w:iCs/>
+                <w:color w:val="000000"/>
+                <w:lang w:val="en-US" w:eastAsia="ru-RU"/>
+              </w:rPr>
+              <w:t xml:space="preserve">{{ </w:t>
+            </w:r>
+            <w:proofErr w:type="spellStart"/>
+            <w:r>
+              <w:rPr>
+                <w:rFonts w:ascii="Times New Roman" w:eastAsia="Times New Roman" w:hAnsi="Times New Roman" w:cs="Times New Roman"/>
+                <w:i/>
+                <w:iCs/>
+                <w:color w:val="000000"/>
+                <w:lang w:val="en-US" w:eastAsia="ru-RU"/>
+              </w:rPr>
+              <w:t>sample_area</w:t>
+            </w:r>
+            <w:proofErr w:type="spellEnd"/>
+            <w:r>
+              <w:rPr>
+                <w:rFonts w:ascii="Times New Roman" w:eastAsia="Times New Roman" w:hAnsi="Times New Roman" w:cs="Times New Roman"/>
+                <w:i/>
+                <w:iCs/>
+                <w:color w:val="000000"/>
+                <w:lang w:val="en-US" w:eastAsia="ru-RU"/>
+              </w:rPr>
+              <w:t xml:space="preserve"> }}</w:t>
+            </w:r>
+          </w:p>
+        </w:tc>
+        <w:tc>
+          <w:tcPr>
+            <w:tcW w:w="4786" w:type="dxa"/>
+            <w:gridSpan w:val="2"/>
+            <w:tcBorders>
+              <w:top w:val="nil"/>
+              <w:left w:val="nil"/>
+              <w:bottom w:val="nil"/>
+              <w:right w:val="nil"/>
+            </w:tcBorders>
+          </w:tcPr>
+          <w:p>
+            <w:pPr>
+              <w:ind w:left="-377" w:firstLine="377"/>
+              <w:jc w:val="center"/>
+              <w:rPr>
+                <w:rFonts w:ascii="Times New Roman" w:eastAsia="Times New Roman" w:hAnsi="Times New Roman" w:cs="Times New Roman"/>
+                <w:i/>
+                <w:iCs/>
+                <w:color w:val="000000"/>
+                <w:lang w:val="en-US" w:eastAsia="ru-RU"/>
+              </w:rPr>
+            </w:pPr>
+          </w:p>
+        </w:tc>
+      </w:tr>
+    </w:tbl>
+    <w:p>
+      <w:pPr>
+        <w:rPr>
+          <w:rFonts w:ascii="Times New Roman" w:hAnsi="Times New Roman" w:cs="Times New Roman"/>
+        </w:rPr>
+      </w:pPr>
+    </w:p>
+    <w:p>
+      <w:pPr>
+        <w:jc w:val="center"/>
+        <w:rPr>
+          <w:rFonts w:ascii="Times New Roman" w:hAnsi="Times New Roman" w:cs="Times New Roman"/>
+          <w:b/>
+          <w:i/>
+        </w:rPr>
+      </w:pPr>
+      <w:r>
+        <w:rPr>
+          <w:rFonts w:ascii="Times New Roman" w:hAnsi="Times New Roman" w:cs="Times New Roman"/>
+          <w:b/>
+          <w:i/>
+        </w:rPr>
+        <w:t>Характеристика участка</w:t>
+      </w:r>
+    </w:p>
+    <w:tbl>
+      <w:tblPr>
+        <w:tblStyle w:val="a7"/>
+        <w:tblW w:w="9699" w:type="dxa"/>
+        <w:tblInd w:w="108" w:type="dxa"/>
+        <w:tblLook w:val="04A0" w:firstRow="1" w:lastRow="0" w:firstColumn="1" w:lastColumn="0" w:noHBand="0" w:noVBand="1"/>
+      </w:tblPr>
+      <w:tblGrid>
+        <w:gridCol w:w="1134"/>
+        <w:gridCol w:w="2082"/>
+        <w:gridCol w:w="2318"/>
+        <w:gridCol w:w="609"/>
+        <w:gridCol w:w="1473"/>
+        <w:gridCol w:w="2083"/>
+      </w:tblGrid>
+      <w:tr>
+        <w:tc>
+          <w:tcPr>
+            <w:tcW w:w="1134" w:type="dxa"/>
+            <w:vMerge w:val="restart"/>
+            <w:tcBorders>
+              <w:top w:val="nil"/>
+              <w:left w:val="nil"/>
+              <w:bottom w:val="nil"/>
+              <w:right w:val="nil"/>
+            </w:tcBorders>
+          </w:tcPr>
+          <w:p>
+            <w:pPr>
+              <w:pStyle w:val="a8"/>
+              <w:rPr>
+                <w:rFonts w:ascii="Times New Roman" w:hAnsi="Times New Roman" w:cs="Times New Roman"/>
+              </w:rPr>
+            </w:pPr>
+            <w:r>
+              <w:rPr>
+                <w:rFonts w:ascii="Times New Roman" w:hAnsi="Times New Roman" w:cs="Times New Roman"/>
+              </w:rPr>
+              <w:t>1.</w:t>
+            </w:r>
+          </w:p>
+        </w:tc>
+        <w:tc>
+          <w:tcPr>
+            <w:tcW w:w="5009" w:type="dxa"/>
+            <w:gridSpan w:val="3"/>
+            <w:tcBorders>
+              <w:top w:val="nil"/>
+              <w:left w:val="nil"/>
+              <w:bottom w:val="nil"/>
+              <w:right w:val="nil"/>
+            </w:tcBorders>
+          </w:tcPr>
+          <w:p>
+            <w:pPr>
+              <w:rPr>
+                <w:rFonts w:ascii="Times New Roman" w:hAnsi="Times New Roman" w:cs="Times New Roman"/>
+              </w:rPr>
+            </w:pPr>
+            <w:r>
+              <w:rPr>
+                <w:rFonts w:ascii="Times New Roman" w:hAnsi="Times New Roman" w:cs="Times New Roman"/>
+              </w:rPr>
+              <w:t>Целевое назначение лесов</w:t>
+            </w:r>
+          </w:p>
+        </w:tc>
+        <w:tc>
+          <w:tcPr>
+            <w:tcW w:w="3556" w:type="dxa"/>
+            <w:gridSpan w:val="2"/>
+            <w:tcBorders>
+              <w:top w:val="nil"/>
+              <w:left w:val="nil"/>
+              <w:right w:val="nil"/>
+            </w:tcBorders>
+            <w:vAlign w:val="bottom"/>
+          </w:tcPr>
+          <w:p>
+            <w:pPr>
+              <w:ind w:left="-377" w:firstLine="377"/>
+              <w:jc w:val="center"/>
+              <w:rPr>
+                <w:rFonts w:ascii="Times New Roman" w:eastAsia="Times New Roman" w:hAnsi="Times New Roman" w:cs="Times New Roman"/>
+                <w:i/>
+                <w:iCs/>
+                <w:color w:val="000000"/>
+                <w:lang w:val="en-US" w:eastAsia="ru-RU"/>
+              </w:rPr>
+            </w:pPr>
+            <w:r>
+              <w:rPr>
+                <w:rFonts w:ascii="Times New Roman" w:eastAsia="Times New Roman" w:hAnsi="Times New Roman" w:cs="Times New Roman"/>
+                <w:i/>
+                <w:iCs/>
+                <w:color w:val="000000"/>
+                <w:lang w:val="en-US" w:eastAsia="ru-RU"/>
+              </w:rPr>
+              <w:t xml:space="preserve">{{ </w:t>
+            </w:r>
+            <w:proofErr w:type="spellStart"/>
+            <w:r>
+              <w:rPr>
+                <w:rFonts w:ascii="Times New Roman" w:eastAsia="Times New Roman" w:hAnsi="Times New Roman" w:cs="Times New Roman"/>
+                <w:i/>
+                <w:iCs/>
+                <w:color w:val="000000"/>
+                <w:lang w:val="en-US" w:eastAsia="ru-RU"/>
+              </w:rPr>
+              <w:t>purpose_of_forests</w:t>
+            </w:r>
+            <w:proofErr w:type="spellEnd"/>
+            <w:r>
+              <w:rPr>
+                <w:rFonts w:ascii="Times New Roman" w:eastAsia="Times New Roman" w:hAnsi="Times New Roman" w:cs="Times New Roman"/>
+                <w:i/>
+                <w:iCs/>
+                <w:color w:val="000000"/>
+                <w:lang w:val="en-US" w:eastAsia="ru-RU"/>
+              </w:rPr>
+              <w:t xml:space="preserve"> }}</w:t>
+            </w:r>
+          </w:p>
+        </w:tc>
+      </w:tr>
+      <w:tr>
+        <w:tc>
+          <w:tcPr>
+            <w:tcW w:w="1134" w:type="dxa"/>
+            <w:vMerge/>
+            <w:tcBorders>
+              <w:top w:val="nil"/>
+              <w:left w:val="nil"/>
+              <w:bottom w:val="nil"/>
+              <w:right w:val="nil"/>
+            </w:tcBorders>
+          </w:tcPr>
+          <w:p>
+            <w:pPr>
+              <w:jc w:val="center"/>
+              <w:rPr>
+                <w:rFonts w:ascii="Times New Roman" w:hAnsi="Times New Roman" w:cs="Times New Roman"/>
+              </w:rPr>
+            </w:pPr>
+          </w:p>
+        </w:tc>
+        <w:tc>
+          <w:tcPr>
+            <w:tcW w:w="5009" w:type="dxa"/>
+            <w:gridSpan w:val="3"/>
+            <w:tcBorders>
+              <w:top w:val="nil"/>
+              <w:left w:val="nil"/>
+              <w:bottom w:val="nil"/>
+              <w:right w:val="nil"/>
+            </w:tcBorders>
+          </w:tcPr>
+          <w:p>
+            <w:pPr>
+              <w:rPr>
+                <w:rFonts w:ascii="Times New Roman" w:hAnsi="Times New Roman" w:cs="Times New Roman"/>
+              </w:rPr>
+            </w:pPr>
+            <w:r>
+              <w:rPr>
+                <w:rFonts w:ascii="Times New Roman" w:hAnsi="Times New Roman" w:cs="Times New Roman"/>
+              </w:rPr>
+              <w:t>Категория защитных лесов</w:t>
+            </w:r>
+          </w:p>
+        </w:tc>
+        <w:tc>
+          <w:tcPr>
+            <w:tcW w:w="3556" w:type="dxa"/>
+            <w:gridSpan w:val="2"/>
+            <w:tcBorders>
+              <w:left w:val="nil"/>
+              <w:right w:val="nil"/>
+            </w:tcBorders>
+            <w:vAlign w:val="bottom"/>
+          </w:tcPr>
+          <w:p>
+            <w:pPr>
+              <w:ind w:left="-377" w:firstLine="377"/>
+              <w:jc w:val="center"/>
+              <w:rPr>
+                <w:rFonts w:ascii="Times New Roman" w:eastAsia="Times New Roman" w:hAnsi="Times New Roman" w:cs="Times New Roman"/>
+                <w:i/>
+                <w:iCs/>
+                <w:color w:val="000000"/>
+                <w:lang w:val="en-US" w:eastAsia="ru-RU"/>
+              </w:rPr>
+            </w:pPr>
+            <w:r>
+              <w:rPr>
+                <w:rFonts w:ascii="Times New Roman" w:eastAsia="Times New Roman" w:hAnsi="Times New Roman" w:cs="Times New Roman"/>
+                <w:i/>
+                <w:iCs/>
+                <w:color w:val="000000"/>
+                <w:lang w:val="en-US" w:eastAsia="ru-RU"/>
+              </w:rPr>
+              <w:t xml:space="preserve">{{ </w:t>
+            </w:r>
+            <w:proofErr w:type="spellStart"/>
+            <w:r>
+              <w:rPr>
+                <w:rFonts w:ascii="Times New Roman" w:eastAsia="Times New Roman" w:hAnsi="Times New Roman" w:cs="Times New Roman"/>
+                <w:i/>
+                <w:iCs/>
+                <w:color w:val="000000"/>
+                <w:lang w:val="en-US" w:eastAsia="ru-RU"/>
+              </w:rPr>
+              <w:t>forest_protection_category</w:t>
+            </w:r>
+            <w:proofErr w:type="spellEnd"/>
+            <w:r>
+              <w:rPr>
+                <w:rFonts w:ascii="Times New Roman" w:eastAsia="Times New Roman" w:hAnsi="Times New Roman" w:cs="Times New Roman"/>
+                <w:i/>
+                <w:iCs/>
+                <w:color w:val="000000"/>
+                <w:lang w:val="en-US" w:eastAsia="ru-RU"/>
+              </w:rPr>
+              <w:t xml:space="preserve"> }}</w:t>
+            </w:r>
+          </w:p>
+        </w:tc>
+      </w:tr>
+      <w:tr>
+        <w:tc>
+          <w:tcPr>
+            <w:tcW w:w="1134" w:type="dxa"/>
+            <w:vMerge/>
+            <w:tcBorders>
+              <w:top w:val="nil"/>
+              <w:left w:val="nil"/>
+              <w:bottom w:val="nil"/>
+              <w:right w:val="nil"/>
+            </w:tcBorders>
+          </w:tcPr>
+          <w:p>
+            <w:pPr>
+              <w:jc w:val="center"/>
+              <w:rPr>
+                <w:rFonts w:ascii="Times New Roman" w:hAnsi="Times New Roman" w:cs="Times New Roman"/>
+              </w:rPr>
+            </w:pPr>
+          </w:p>
+        </w:tc>
+        <w:tc>
+          <w:tcPr>
+            <w:tcW w:w="5009" w:type="dxa"/>
+            <w:gridSpan w:val="3"/>
+            <w:tcBorders>
+              <w:top w:val="nil"/>
+              <w:left w:val="nil"/>
+              <w:bottom w:val="nil"/>
+              <w:right w:val="nil"/>
+            </w:tcBorders>
+          </w:tcPr>
+          <w:p>
+            <w:pPr>
+              <w:rPr>
+                <w:rFonts w:ascii="Times New Roman" w:hAnsi="Times New Roman" w:cs="Times New Roman"/>
+              </w:rPr>
+            </w:pPr>
+            <w:r>
+              <w:rPr>
+                <w:rFonts w:ascii="Times New Roman" w:hAnsi="Times New Roman" w:cs="Times New Roman"/>
+              </w:rPr>
+              <w:t>Особо защитные участки лесов</w:t>
+            </w:r>
+          </w:p>
+        </w:tc>
+        <w:tc>
+          <w:tcPr>
+            <w:tcW w:w="3556" w:type="dxa"/>
+            <w:gridSpan w:val="2"/>
+            <w:tcBorders>
+              <w:left w:val="nil"/>
+              <w:right w:val="nil"/>
+            </w:tcBorders>
+            <w:vAlign w:val="bottom"/>
+          </w:tcPr>
+          <w:p>
+            <w:pPr>
+              <w:ind w:left="-377" w:firstLine="377"/>
+              <w:jc w:val="center"/>
+              <w:rPr>
+                <w:rFonts w:ascii="Times New Roman" w:eastAsia="Times New Roman" w:hAnsi="Times New Roman" w:cs="Times New Roman"/>
+                <w:i/>
+                <w:iCs/>
+                <w:color w:val="000000"/>
+                <w:lang w:eastAsia="ru-RU"/>
+              </w:rPr>
+            </w:pPr>
+            <w:r>
+              <w:rPr>
+                <w:rFonts w:ascii="Times New Roman" w:eastAsia="Times New Roman" w:hAnsi="Times New Roman" w:cs="Times New Roman"/>
+                <w:i/>
+                <w:iCs/>
+                <w:color w:val="000000"/>
+                <w:lang w:val="en-US" w:eastAsia="ru-RU"/>
+              </w:rPr>
+              <w:t xml:space="preserve">{{ </w:t>
+            </w:r>
+            <w:proofErr w:type="spellStart"/>
+            <w:r>
+              <w:rPr>
+                <w:rFonts w:ascii="Times New Roman" w:eastAsia="Times New Roman" w:hAnsi="Times New Roman" w:cs="Times New Roman"/>
+                <w:i/>
+                <w:iCs/>
+                <w:color w:val="000000"/>
+                <w:lang w:val="en-US" w:eastAsia="ru-RU"/>
+              </w:rPr>
+              <w:t>protected_areas_of_forests</w:t>
+            </w:r>
+            <w:proofErr w:type="spellEnd"/>
+            <w:r>
+              <w:rPr>
+                <w:rFonts w:ascii="Times New Roman" w:eastAsia="Times New Roman" w:hAnsi="Times New Roman" w:cs="Times New Roman"/>
+                <w:i/>
+                <w:iCs/>
+                <w:color w:val="000000"/>
+                <w:lang w:val="en-US" w:eastAsia="ru-RU"/>
+              </w:rPr>
+              <w:t xml:space="preserve"> }}</w:t>
+            </w:r>
+          </w:p>
+        </w:tc>
+      </w:tr>
+      <w:tr>
+        <w:tc>
+          <w:tcPr>
+            <w:tcW w:w="1134" w:type="dxa"/>
+            <w:tcBorders>
+              <w:top w:val="nil"/>
+              <w:left w:val="nil"/>
+              <w:bottom w:val="nil"/>
+              <w:right w:val="nil"/>
+            </w:tcBorders>
+          </w:tcPr>
+          <w:p>
+            <w:pPr>
+              <w:jc w:val="right"/>
+              <w:rPr>
+                <w:rFonts w:ascii="Times New Roman" w:hAnsi="Times New Roman" w:cs="Times New Roman"/>
+              </w:rPr>
+            </w:pPr>
+            <w:r>
+              <w:rPr>
+                <w:rFonts w:ascii="Times New Roman" w:hAnsi="Times New Roman" w:cs="Times New Roman"/>
+              </w:rPr>
+              <w:t xml:space="preserve">2. </w:t>
+            </w:r>
+          </w:p>
+        </w:tc>
+        <w:tc>
+          <w:tcPr>
+            <w:tcW w:w="5009" w:type="dxa"/>
+            <w:gridSpan w:val="3"/>
+            <w:tcBorders>
+              <w:top w:val="nil"/>
+              <w:left w:val="nil"/>
+              <w:bottom w:val="nil"/>
+              <w:right w:val="nil"/>
+            </w:tcBorders>
+          </w:tcPr>
+          <w:p>
+            <w:pPr>
+              <w:rPr>
+                <w:rFonts w:ascii="Times New Roman" w:hAnsi="Times New Roman" w:cs="Times New Roman"/>
+              </w:rPr>
+            </w:pPr>
+            <w:r>
+              <w:rPr>
+                <w:rFonts w:ascii="Times New Roman" w:hAnsi="Times New Roman" w:cs="Times New Roman"/>
+              </w:rPr>
+              <w:t>Участок находится в аренде (постоянном бессрочном пользовании)</w:t>
+            </w:r>
+          </w:p>
+        </w:tc>
+        <w:tc>
+          <w:tcPr>
+            <w:tcW w:w="3556" w:type="dxa"/>
+            <w:gridSpan w:val="2"/>
+            <w:tcBorders>
+              <w:left w:val="nil"/>
+              <w:right w:val="nil"/>
+            </w:tcBorders>
+            <w:vAlign w:val="bottom"/>
+          </w:tcPr>
+          <w:p>
+            <w:pPr>
+              <w:ind w:left="-377" w:firstLine="377"/>
+              <w:jc w:val="center"/>
+              <w:rPr>
+                <w:rFonts w:ascii="Times New Roman" w:eastAsia="Times New Roman" w:hAnsi="Times New Roman" w:cs="Times New Roman"/>
+                <w:i/>
+                <w:iCs/>
+                <w:color w:val="000000"/>
+                <w:lang w:eastAsia="ru-RU"/>
+              </w:rPr>
+            </w:pPr>
+            <w:r>
+              <w:rPr>
+                <w:rFonts w:ascii="Times New Roman" w:eastAsia="Times New Roman" w:hAnsi="Times New Roman" w:cs="Times New Roman"/>
+                <w:i/>
+                <w:iCs/>
+                <w:color w:val="000000"/>
+                <w:lang w:val="en-US" w:eastAsia="ru-RU"/>
+              </w:rPr>
+              <w:t xml:space="preserve">{{ </w:t>
+            </w:r>
+            <w:proofErr w:type="spellStart"/>
+            <w:r>
+              <w:rPr>
+                <w:rFonts w:ascii="Times New Roman" w:eastAsia="Times New Roman" w:hAnsi="Times New Roman" w:cs="Times New Roman"/>
+                <w:i/>
+                <w:iCs/>
+                <w:color w:val="000000"/>
+                <w:lang w:val="en-US" w:eastAsia="ru-RU"/>
+              </w:rPr>
+              <w:t>rent_area</w:t>
+            </w:r>
+            <w:proofErr w:type="spellEnd"/>
+            <w:r>
+              <w:rPr>
+                <w:rFonts w:ascii="Times New Roman" w:eastAsia="Times New Roman" w:hAnsi="Times New Roman" w:cs="Times New Roman"/>
+                <w:i/>
+                <w:iCs/>
+                <w:color w:val="000000"/>
+                <w:lang w:val="en-US" w:eastAsia="ru-RU"/>
+              </w:rPr>
+              <w:t xml:space="preserve"> }}</w:t>
+            </w:r>
+          </w:p>
+        </w:tc>
+      </w:tr>
+      <w:tr>
+        <w:tc>
+          <w:tcPr>
+            <w:tcW w:w="1134" w:type="dxa"/>
+            <w:tcBorders>
+              <w:top w:val="nil"/>
+              <w:left w:val="nil"/>
+              <w:bottom w:val="nil"/>
+              <w:right w:val="nil"/>
+            </w:tcBorders>
+          </w:tcPr>
+          <w:p>
+            <w:pPr>
+              <w:jc w:val="right"/>
+              <w:rPr>
+                <w:rFonts w:ascii="Times New Roman" w:hAnsi="Times New Roman" w:cs="Times New Roman"/>
+              </w:rPr>
+            </w:pPr>
+            <w:r>
+              <w:rPr>
+                <w:rFonts w:ascii="Times New Roman" w:hAnsi="Times New Roman" w:cs="Times New Roman"/>
+              </w:rPr>
+              <w:t>3.</w:t>
+            </w:r>
+          </w:p>
+        </w:tc>
+        <w:tc>
+          <w:tcPr>
+            <w:tcW w:w="8565" w:type="dxa"/>
+            <w:gridSpan w:val="5"/>
+            <w:tcBorders>
+              <w:top w:val="nil"/>
+              <w:left w:val="nil"/>
+              <w:bottom w:val="nil"/>
+              <w:right w:val="nil"/>
+            </w:tcBorders>
+            <w:vAlign w:val="bottom"/>
+          </w:tcPr>
+          <w:p>
+            <w:pPr>
+              <w:ind w:left="-377" w:firstLine="377"/>
+              <w:rPr>
+                <w:rFonts w:ascii="Times New Roman" w:eastAsia="Times New Roman" w:hAnsi="Times New Roman" w:cs="Times New Roman"/>
+                <w:i/>
+                <w:iCs/>
+                <w:color w:val="000000"/>
+                <w:lang w:eastAsia="ru-RU"/>
+              </w:rPr>
+            </w:pPr>
+            <w:r>
+              <w:rPr>
+                <w:rFonts w:ascii="Times New Roman" w:eastAsia="Times New Roman" w:hAnsi="Times New Roman" w:cs="Times New Roman"/>
+                <w:color w:val="000000"/>
+                <w:lang w:eastAsia="ru-RU"/>
+              </w:rPr>
+              <w:t xml:space="preserve"> Категория земель лесного фонда, на которой восстановлено лесное насаждение,</w:t>
+            </w:r>
+          </w:p>
+        </w:tc>
+      </w:tr>
+      <w:tr>
+        <w:tc>
+          <w:tcPr>
+            <w:tcW w:w="1134" w:type="dxa"/>
+            <w:tcBorders>
+              <w:top w:val="nil"/>
+              <w:left w:val="nil"/>
+              <w:bottom w:val="nil"/>
+              <w:right w:val="nil"/>
+            </w:tcBorders>
+          </w:tcPr>
+          <w:p>
+            <w:pPr>
+              <w:jc w:val="right"/>
+              <w:rPr>
+                <w:rFonts w:ascii="Times New Roman" w:hAnsi="Times New Roman" w:cs="Times New Roman"/>
+              </w:rPr>
+            </w:pPr>
+          </w:p>
+        </w:tc>
+        <w:tc>
+          <w:tcPr>
+            <w:tcW w:w="8565" w:type="dxa"/>
+            <w:gridSpan w:val="5"/>
+            <w:tcBorders>
+              <w:top w:val="nil"/>
+              <w:left w:val="nil"/>
+              <w:bottom w:val="nil"/>
+              <w:right w:val="nil"/>
+            </w:tcBorders>
+            <w:vAlign w:val="bottom"/>
+          </w:tcPr>
+          <w:p>
+            <w:pPr>
+              <w:ind w:left="-377" w:firstLine="377"/>
+              <w:jc w:val="center"/>
+              <w:rPr>
+                <w:rFonts w:ascii="Times New Roman" w:eastAsia="Times New Roman" w:hAnsi="Times New Roman" w:cs="Times New Roman"/>
+                <w:color w:val="000000"/>
+                <w:lang w:eastAsia="ru-RU"/>
+              </w:rPr>
+            </w:pPr>
+          </w:p>
+        </w:tc>
+      </w:tr>
+      <w:tr>
+        <w:tc>
+          <w:tcPr>
+            <w:tcW w:w="1134" w:type="dxa"/>
+            <w:tcBorders>
+              <w:top w:val="nil"/>
+              <w:left w:val="nil"/>
+              <w:bottom w:val="nil"/>
+              <w:right w:val="nil"/>
+            </w:tcBorders>
+          </w:tcPr>
+          <w:p>
+            <w:pPr>
+              <w:jc w:val="right"/>
+              <w:rPr>
+                <w:rFonts w:ascii="Times New Roman" w:hAnsi="Times New Roman" w:cs="Times New Roman"/>
+              </w:rPr>
+            </w:pPr>
+          </w:p>
+        </w:tc>
+        <w:tc>
+          <w:tcPr>
+            <w:tcW w:w="8565" w:type="dxa"/>
+            <w:gridSpan w:val="5"/>
+            <w:tcBorders>
+              <w:top w:val="nil"/>
+              <w:left w:val="nil"/>
+              <w:bottom w:val="single" w:sz="4" w:space="0" w:color="auto"/>
+              <w:right w:val="nil"/>
+            </w:tcBorders>
+            <w:vAlign w:val="bottom"/>
+          </w:tcPr>
+          <w:p>
+            <w:pPr>
+              <w:ind w:left="-377" w:firstLine="377"/>
+              <w:jc w:val="center"/>
+              <w:rPr>
+                <w:rFonts w:ascii="Times New Roman" w:eastAsia="Times New Roman" w:hAnsi="Times New Roman" w:cs="Times New Roman"/>
+                <w:i/>
+                <w:iCs/>
+                <w:color w:val="000000"/>
+                <w:lang w:val="en-US" w:eastAsia="ru-RU"/>
+              </w:rPr>
+            </w:pPr>
+            <w:r>
+              <w:rPr>
+                <w:rFonts w:ascii="Times New Roman" w:eastAsia="Times New Roman" w:hAnsi="Times New Roman" w:cs="Times New Roman"/>
+                <w:i/>
+                <w:iCs/>
+                <w:color w:val="000000"/>
+                <w:lang w:val="en-US" w:eastAsia="ru-RU"/>
+              </w:rPr>
+              <w:t xml:space="preserve">{{ </w:t>
+            </w:r>
+            <w:proofErr w:type="spellStart"/>
+            <w:r>
+              <w:rPr>
+                <w:rFonts w:ascii="Times New Roman" w:eastAsia="Times New Roman" w:hAnsi="Times New Roman" w:cs="Times New Roman"/>
+                <w:i/>
+                <w:iCs/>
+                <w:color w:val="000000"/>
+                <w:lang w:val="en-US" w:eastAsia="ru-RU"/>
+              </w:rPr>
+              <w:t>category_of_forest_fund_lands</w:t>
+            </w:r>
+            <w:proofErr w:type="spellEnd"/>
+            <w:r>
+              <w:rPr>
+                <w:rFonts w:ascii="Times New Roman" w:eastAsia="Times New Roman" w:hAnsi="Times New Roman" w:cs="Times New Roman"/>
+                <w:i/>
+                <w:iCs/>
+                <w:color w:val="000000"/>
+                <w:lang w:val="en-US" w:eastAsia="ru-RU"/>
+              </w:rPr>
+              <w:t xml:space="preserve"> }}</w:t>
+            </w:r>
+          </w:p>
+        </w:tc>
+      </w:tr>
+      <w:tr>
+        <w:tc>
+          <w:tcPr>
+            <w:tcW w:w="1134" w:type="dxa"/>
+            <w:tcBorders>
+              <w:top w:val="nil"/>
+              <w:left w:val="nil"/>
+              <w:bottom w:val="nil"/>
+              <w:right w:val="nil"/>
+            </w:tcBorders>
+          </w:tcPr>
+          <w:p>
+            <w:pPr>
+              <w:jc w:val="right"/>
+              <w:rPr>
+                <w:rFonts w:ascii="Times New Roman" w:hAnsi="Times New Roman" w:cs="Times New Roman"/>
+                <w:lang w:val="en-US"/>
+              </w:rPr>
+            </w:pPr>
+          </w:p>
+        </w:tc>
+        <w:tc>
+          <w:tcPr>
+            <w:tcW w:w="8565" w:type="dxa"/>
+            <w:gridSpan w:val="5"/>
+            <w:tcBorders>
+              <w:top w:val="single" w:sz="4" w:space="0" w:color="auto"/>
+              <w:left w:val="nil"/>
+              <w:bottom w:val="nil"/>
+              <w:right w:val="nil"/>
+            </w:tcBorders>
+            <w:vAlign w:val="bottom"/>
+          </w:tcPr>
+          <w:p>
+            <w:pPr>
+              <w:ind w:left="-377" w:firstLine="377"/>
+              <w:jc w:val="center"/>
+              <w:rPr>
+                <w:rFonts w:ascii="Times New Roman" w:eastAsia="Times New Roman" w:hAnsi="Times New Roman" w:cs="Times New Roman"/>
+                <w:color w:val="000000"/>
+                <w:lang w:val="en-US" w:eastAsia="ru-RU"/>
+              </w:rPr>
+            </w:pPr>
+            <w:r>
+              <w:rPr>
+                <w:rFonts w:ascii="Times New Roman" w:eastAsia="Times New Roman" w:hAnsi="Times New Roman" w:cs="Times New Roman"/>
+                <w:color w:val="000000"/>
+                <w:lang w:eastAsia="ru-RU"/>
+              </w:rPr>
+              <w:t>{</w:t>
+            </w:r>
+            <w:r>
+              <w:rPr>
+                <w:rFonts w:ascii="Times New Roman" w:eastAsia="Times New Roman" w:hAnsi="Times New Roman" w:cs="Times New Roman"/>
+                <w:color w:val="000000"/>
+                <w:lang w:eastAsia="ru-RU"/>
+              </w:rPr>
+              <w:t xml:space="preserve">% </w:t>
+            </w:r>
+            <w:r>
+              <w:rPr>
+                <w:rFonts w:ascii="Times New Roman" w:eastAsia="Times New Roman" w:hAnsi="Times New Roman" w:cs="Times New Roman"/>
+                <w:color w:val="000000"/>
+                <w:lang w:val="en-US" w:eastAsia="ru-RU"/>
+              </w:rPr>
+              <w:t>if</w:t>
+            </w:r>
+            <w:r>
+              <w:rPr>
+                <w:rFonts w:ascii="Times New Roman" w:eastAsia="Times New Roman" w:hAnsi="Times New Roman" w:cs="Times New Roman"/>
+                <w:color w:val="000000"/>
+                <w:lang w:eastAsia="ru-RU"/>
+              </w:rPr>
+              <w:t xml:space="preserve">  </w:t>
+            </w:r>
+            <w:r>
+              <w:rPr>
+                <w:rFonts w:ascii="Times New Roman" w:eastAsia="Times New Roman" w:hAnsi="Times New Roman" w:cs="Times New Roman"/>
+                <w:color w:val="000000"/>
+                <w:lang w:val="en-US" w:eastAsia="ru-RU"/>
+              </w:rPr>
+              <w:t>lands</w:t>
+            </w:r>
+            <w:r>
+              <w:rPr>
+                <w:rFonts w:ascii="Times New Roman" w:eastAsia="Times New Roman" w:hAnsi="Times New Roman" w:cs="Times New Roman"/>
+                <w:color w:val="000000"/>
+                <w:lang w:eastAsia="ru-RU"/>
+              </w:rPr>
+              <w:t>_</w:t>
+            </w:r>
+            <w:r>
+              <w:rPr>
+                <w:rFonts w:ascii="Times New Roman" w:eastAsia="Times New Roman" w:hAnsi="Times New Roman" w:cs="Times New Roman"/>
+                <w:color w:val="000000"/>
+                <w:lang w:val="en-US" w:eastAsia="ru-RU"/>
+              </w:rPr>
+              <w:t>other</w:t>
+            </w:r>
+            <w:r>
+              <w:rPr>
+                <w:rFonts w:ascii="Times New Roman" w:eastAsia="Times New Roman" w:hAnsi="Times New Roman" w:cs="Times New Roman"/>
+                <w:color w:val="000000"/>
+                <w:lang w:eastAsia="ru-RU"/>
+              </w:rPr>
+              <w:t xml:space="preserve"> %}</w:t>
+            </w:r>
+          </w:p>
+          <w:p>
+            <w:pPr>
+              <w:ind w:left="-377" w:firstLine="377"/>
+              <w:rPr>
+                <w:rFonts w:ascii="Times New Roman" w:eastAsia="Times New Roman" w:hAnsi="Times New Roman" w:cs="Times New Roman"/>
+                <w:i/>
+                <w:iCs/>
+                <w:color w:val="000000"/>
+                <w:lang w:val="en-US" w:eastAsia="ru-RU"/>
+              </w:rPr>
+            </w:pPr>
+          </w:p>
+        </w:tc>
+      </w:tr>
+      <w:tr>
+        <w:tc>
+          <w:tcPr>
+            <w:tcW w:w="1134" w:type="dxa"/>
+            <w:tcBorders>
+              <w:top w:val="nil"/>
+              <w:left w:val="nil"/>
+              <w:bottom w:val="nil"/>
+              <w:right w:val="nil"/>
+            </w:tcBorders>
+          </w:tcPr>
+          <w:p>
+            <w:pPr>
+              <w:jc w:val="right"/>
+              <w:rPr>
+                <w:rFonts w:ascii="Times New Roman" w:hAnsi="Times New Roman" w:cs="Times New Roman"/>
+              </w:rPr>
+            </w:pPr>
+          </w:p>
+        </w:tc>
+        <w:tc>
+          <w:tcPr>
+            <w:tcW w:w="8565" w:type="dxa"/>
+            <w:gridSpan w:val="5"/>
+            <w:tcBorders>
+              <w:top w:val="nil"/>
+              <w:left w:val="nil"/>
+              <w:bottom w:val="single" w:sz="4" w:space="0" w:color="auto"/>
+              <w:right w:val="nil"/>
+            </w:tcBorders>
+            <w:vAlign w:val="bottom"/>
+          </w:tcPr>
+          <w:p>
+            <w:pPr>
+              <w:rPr>
+                <w:rFonts w:ascii="Times New Roman" w:hAnsi="Times New Roman" w:cs="Times New Roman"/>
+              </w:rPr>
+            </w:pPr>
+            <w:r>
+              <w:rPr>
+                <w:rFonts w:ascii="Times New Roman" w:eastAsia="Times New Roman" w:hAnsi="Times New Roman" w:cs="Times New Roman"/>
+                <w:color w:val="000000"/>
+                <w:lang w:val="en-US" w:eastAsia="ru-RU"/>
+              </w:rPr>
+              <w:t xml:space="preserve">{{ </w:t>
+            </w:r>
+            <w:proofErr w:type="spellStart"/>
+            <w:r>
+              <w:rPr>
+                <w:rFonts w:ascii="Times New Roman" w:eastAsia="Times New Roman" w:hAnsi="Times New Roman" w:cs="Times New Roman"/>
+                <w:color w:val="000000"/>
+                <w:lang w:val="en-US" w:eastAsia="ru-RU"/>
+              </w:rPr>
+              <w:t>lands_other</w:t>
+            </w:r>
+            <w:proofErr w:type="spellEnd"/>
+            <w:r>
+              <w:rPr>
+                <w:rFonts w:ascii="Times New Roman" w:eastAsia="Times New Roman" w:hAnsi="Times New Roman" w:cs="Times New Roman"/>
+                <w:color w:val="000000"/>
+                <w:lang w:val="en-US" w:eastAsia="ru-RU"/>
+              </w:rPr>
+              <w:t xml:space="preserve"> }}</w:t>
+            </w:r>
+          </w:p>
+          <w:p>
+            <w:pPr>
+              <w:ind w:left="-377" w:firstLine="377"/>
+              <w:rPr>
+                <w:rFonts w:ascii="Times New Roman" w:eastAsia="Times New Roman" w:hAnsi="Times New Roman" w:cs="Times New Roman"/>
+                <w:color w:val="000000"/>
+                <w:lang w:val="en-US" w:eastAsia="ru-RU"/>
+              </w:rPr>
+            </w:pPr>
+          </w:p>
+        </w:tc>
+      </w:tr>
+      <w:tr>
+        <w:tc>
+          <w:tcPr>
+            <w:tcW w:w="9699" w:type="dxa"/>
+            <w:gridSpan w:val="6"/>
+            <w:tcBorders>
+              <w:top w:val="nil"/>
+              <w:left w:val="nil"/>
+              <w:bottom w:val="nil"/>
+              <w:right w:val="nil"/>
+            </w:tcBorders>
+          </w:tcPr>
+          <w:p>
+            <w:pPr>
+              <w:rPr>
+                <w:rFonts w:ascii="Times New Roman" w:eastAsia="Times New Roman" w:hAnsi="Times New Roman" w:cs="Times New Roman"/>
+                <w:color w:val="000000"/>
+                <w:lang w:val="en-US" w:eastAsia="ru-RU"/>
+              </w:rPr>
+            </w:pPr>
+            <w:r>
+              <w:rPr>
+                <w:rFonts w:ascii="Times New Roman" w:hAnsi="Times New Roman" w:cs="Times New Roman"/>
+                <w:lang w:val="en-US"/>
+              </w:rPr>
+              <w:t xml:space="preserve">{% </w:t>
+            </w:r>
+            <w:proofErr w:type="spellStart"/>
+            <w:r>
+              <w:rPr>
+                <w:rFonts w:ascii="Times New Roman" w:hAnsi="Times New Roman" w:cs="Times New Roman"/>
+                <w:lang w:val="en-US"/>
+              </w:rPr>
+              <w:t>endif</w:t>
+            </w:r>
+            <w:proofErr w:type="spellEnd"/>
+            <w:r>
+              <w:rPr>
+                <w:rFonts w:ascii="Times New Roman" w:hAnsi="Times New Roman" w:cs="Times New Roman"/>
+                <w:lang w:val="en-US"/>
+              </w:rPr>
+              <w:t xml:space="preserve"> %}</w:t>
+            </w:r>
+          </w:p>
+        </w:tc>
+      </w:tr>
+      <w:tr>
+        <w:tc>
+          <w:tcPr>
+            <w:tcW w:w="1134" w:type="dxa"/>
+            <w:tcBorders>
+              <w:top w:val="nil"/>
+              <w:left w:val="nil"/>
+              <w:bottom w:val="nil"/>
+              <w:right w:val="nil"/>
+            </w:tcBorders>
+          </w:tcPr>
+          <w:p>
+            <w:pPr>
+              <w:jc w:val="right"/>
+              <w:rPr>
+                <w:rFonts w:ascii="Times New Roman" w:hAnsi="Times New Roman" w:cs="Times New Roman"/>
+                <w:lang w:val="en-US"/>
+              </w:rPr>
+            </w:pPr>
+            <w:r>
+              <w:rPr>
+                <w:rFonts w:ascii="Times New Roman" w:hAnsi="Times New Roman" w:cs="Times New Roman"/>
+                <w:lang w:val="en-US"/>
+              </w:rPr>
+              <w:t>4.</w:t>
+            </w:r>
+          </w:p>
+        </w:tc>
+        <w:tc>
+          <w:tcPr>
+            <w:tcW w:w="4400" w:type="dxa"/>
+            <w:gridSpan w:val="2"/>
+            <w:tcBorders>
+              <w:top w:val="nil"/>
+              <w:left w:val="nil"/>
+              <w:bottom w:val="nil"/>
+              <w:right w:val="nil"/>
+            </w:tcBorders>
+            <w:vAlign w:val="bottom"/>
+          </w:tcPr>
+          <w:p>
+            <w:pPr>
+              <w:rPr>
+                <w:rFonts w:ascii="Times New Roman" w:eastAsia="Times New Roman" w:hAnsi="Times New Roman" w:cs="Times New Roman"/>
+                <w:color w:val="000000"/>
+                <w:lang w:eastAsia="ru-RU"/>
+              </w:rPr>
+            </w:pPr>
+            <w:r>
+              <w:rPr>
+                <w:rFonts w:ascii="Times New Roman" w:eastAsia="Times New Roman" w:hAnsi="Times New Roman" w:cs="Times New Roman"/>
+                <w:color w:val="000000"/>
+                <w:lang w:eastAsia="ru-RU"/>
+              </w:rPr>
+              <w:t xml:space="preserve">Способ </w:t>
+            </w:r>
+            <w:proofErr w:type="spellStart"/>
+            <w:r>
+              <w:rPr>
+                <w:rFonts w:ascii="Times New Roman" w:eastAsia="Times New Roman" w:hAnsi="Times New Roman" w:cs="Times New Roman"/>
+                <w:color w:val="000000"/>
+                <w:lang w:eastAsia="ru-RU"/>
+              </w:rPr>
+              <w:t>лесовосстановления</w:t>
+            </w:r>
+            <w:proofErr w:type="spellEnd"/>
+          </w:p>
+        </w:tc>
+        <w:tc>
+          <w:tcPr>
+            <w:tcW w:w="4165" w:type="dxa"/>
+            <w:gridSpan w:val="3"/>
+            <w:tcBorders>
+              <w:top w:val="nil"/>
+              <w:left w:val="nil"/>
+              <w:bottom w:val="single" w:sz="4" w:space="0" w:color="auto"/>
+              <w:right w:val="nil"/>
+            </w:tcBorders>
+            <w:vAlign w:val="bottom"/>
+          </w:tcPr>
+          <w:p>
+            <w:pPr>
+              <w:rPr>
+                <w:rFonts w:ascii="Times New Roman" w:eastAsia="Times New Roman" w:hAnsi="Times New Roman" w:cs="Times New Roman"/>
+                <w:color w:val="000000"/>
+                <w:lang w:val="en-US" w:eastAsia="ru-RU"/>
+              </w:rPr>
+            </w:pPr>
+            <w:r>
+              <w:rPr>
+                <w:rFonts w:ascii="Times New Roman" w:eastAsia="Times New Roman" w:hAnsi="Times New Roman" w:cs="Times New Roman"/>
+                <w:i/>
+                <w:iCs/>
+                <w:color w:val="000000"/>
+                <w:lang w:val="en-US" w:eastAsia="ru-RU"/>
+              </w:rPr>
+              <w:t xml:space="preserve">{{ </w:t>
+            </w:r>
+            <w:proofErr w:type="spellStart"/>
+            <w:r>
+              <w:rPr>
+                <w:rFonts w:ascii="Times New Roman" w:eastAsia="Times New Roman" w:hAnsi="Times New Roman" w:cs="Times New Roman"/>
+                <w:i/>
+                <w:iCs/>
+                <w:color w:val="000000"/>
+                <w:lang w:val="en-US" w:eastAsia="ru-RU"/>
+              </w:rPr>
+              <w:t>method_of_reforestation</w:t>
+            </w:r>
+            <w:proofErr w:type="spellEnd"/>
+            <w:r>
+              <w:rPr>
+                <w:rFonts w:ascii="Times New Roman" w:eastAsia="Times New Roman" w:hAnsi="Times New Roman" w:cs="Times New Roman"/>
+                <w:i/>
+                <w:iCs/>
+                <w:color w:val="000000"/>
+                <w:lang w:val="en-US" w:eastAsia="ru-RU"/>
+              </w:rPr>
+              <w:t xml:space="preserve"> }}</w:t>
+            </w:r>
+          </w:p>
+        </w:tc>
+      </w:tr>
+      <w:tr>
+        <w:tc>
+          <w:tcPr>
+            <w:tcW w:w="1134" w:type="dxa"/>
+            <w:tcBorders>
+              <w:top w:val="nil"/>
+              <w:left w:val="nil"/>
+              <w:bottom w:val="nil"/>
+              <w:right w:val="nil"/>
+            </w:tcBorders>
+          </w:tcPr>
+          <w:p>
+            <w:pPr>
+              <w:jc w:val="right"/>
+              <w:rPr>
+                <w:rFonts w:ascii="Times New Roman" w:hAnsi="Times New Roman" w:cs="Times New Roman"/>
+              </w:rPr>
+            </w:pPr>
+            <w:r>
+              <w:rPr>
+                <w:rFonts w:ascii="Times New Roman" w:hAnsi="Times New Roman" w:cs="Times New Roman"/>
+              </w:rPr>
+              <w:t>5.</w:t>
+            </w:r>
+          </w:p>
+        </w:tc>
+        <w:tc>
+          <w:tcPr>
+            <w:tcW w:w="4400" w:type="dxa"/>
+            <w:gridSpan w:val="2"/>
+            <w:tcBorders>
+              <w:top w:val="nil"/>
+              <w:left w:val="nil"/>
+              <w:bottom w:val="nil"/>
+              <w:right w:val="nil"/>
+            </w:tcBorders>
+            <w:vAlign w:val="bottom"/>
+          </w:tcPr>
+          <w:p>
+            <w:pPr>
+              <w:rPr>
+                <w:rFonts w:ascii="Times New Roman" w:eastAsia="Times New Roman" w:hAnsi="Times New Roman" w:cs="Times New Roman"/>
+                <w:color w:val="000000"/>
+                <w:lang w:eastAsia="ru-RU"/>
+              </w:rPr>
+            </w:pPr>
+            <w:r>
+              <w:rPr>
+                <w:rFonts w:ascii="Times New Roman" w:eastAsia="Times New Roman" w:hAnsi="Times New Roman" w:cs="Times New Roman"/>
+                <w:color w:val="000000"/>
+                <w:lang w:eastAsia="ru-RU"/>
+              </w:rPr>
+              <w:t xml:space="preserve">Срок проведения </w:t>
+            </w:r>
+            <w:proofErr w:type="spellStart"/>
+            <w:r>
+              <w:rPr>
+                <w:rFonts w:ascii="Times New Roman" w:eastAsia="Times New Roman" w:hAnsi="Times New Roman" w:cs="Times New Roman"/>
+                <w:color w:val="000000"/>
+                <w:lang w:eastAsia="ru-RU"/>
+              </w:rPr>
+              <w:t>лесовосстановления</w:t>
+            </w:r>
+            <w:proofErr w:type="spellEnd"/>
+            <w:r>
+              <w:rPr>
+                <w:rFonts w:ascii="Times New Roman" w:eastAsia="Times New Roman" w:hAnsi="Times New Roman" w:cs="Times New Roman"/>
+                <w:color w:val="000000"/>
+                <w:lang w:eastAsia="ru-RU"/>
+              </w:rPr>
+              <w:t xml:space="preserve"> (лесоразведения), месяц, год</w:t>
+            </w:r>
+          </w:p>
+        </w:tc>
+        <w:tc>
+          <w:tcPr>
+            <w:tcW w:w="4165" w:type="dxa"/>
+            <w:gridSpan w:val="3"/>
+            <w:tcBorders>
+              <w:top w:val="single" w:sz="4" w:space="0" w:color="auto"/>
+              <w:left w:val="nil"/>
+              <w:bottom w:val="single" w:sz="4" w:space="0" w:color="auto"/>
+              <w:right w:val="nil"/>
+            </w:tcBorders>
+            <w:vAlign w:val="bottom"/>
+          </w:tcPr>
+          <w:p>
+            <w:pPr>
+              <w:rPr>
+                <w:rFonts w:ascii="Times New Roman" w:eastAsia="Times New Roman" w:hAnsi="Times New Roman" w:cs="Times New Roman"/>
+                <w:i/>
+                <w:iCs/>
+                <w:color w:val="000000"/>
+                <w:lang w:eastAsia="ru-RU"/>
+              </w:rPr>
+            </w:pPr>
+            <w:r>
+              <w:rPr>
+                <w:rFonts w:ascii="Times New Roman" w:eastAsia="Times New Roman" w:hAnsi="Times New Roman" w:cs="Times New Roman"/>
+                <w:i/>
+                <w:iCs/>
+                <w:color w:val="000000"/>
+                <w:lang w:val="en-US" w:eastAsia="ru-RU"/>
+              </w:rPr>
+              <w:t xml:space="preserve">{{ </w:t>
+            </w:r>
+            <w:proofErr w:type="spellStart"/>
+            <w:r>
+              <w:rPr>
+                <w:rFonts w:ascii="Times New Roman" w:eastAsia="Times New Roman" w:hAnsi="Times New Roman" w:cs="Times New Roman"/>
+                <w:i/>
+                <w:iCs/>
+                <w:color w:val="000000"/>
+                <w:lang w:val="en-US" w:eastAsia="ru-RU"/>
+              </w:rPr>
+              <w:t>time_of_reforestation</w:t>
+            </w:r>
+            <w:proofErr w:type="spellEnd"/>
+            <w:r>
+              <w:rPr>
+                <w:rFonts w:ascii="Times New Roman" w:eastAsia="Times New Roman" w:hAnsi="Times New Roman" w:cs="Times New Roman"/>
+                <w:i/>
+                <w:iCs/>
+                <w:color w:val="000000"/>
+                <w:lang w:val="en-US" w:eastAsia="ru-RU"/>
+              </w:rPr>
+              <w:t xml:space="preserve"> }}</w:t>
+            </w:r>
+          </w:p>
+        </w:tc>
+      </w:tr>
+      <w:tr>
+        <w:tc>
+          <w:tcPr>
+            <w:tcW w:w="1134" w:type="dxa"/>
+            <w:tcBorders>
+              <w:top w:val="nil"/>
+              <w:left w:val="nil"/>
+              <w:bottom w:val="nil"/>
+              <w:right w:val="nil"/>
+            </w:tcBorders>
+          </w:tcPr>
+          <w:p>
+            <w:pPr>
+              <w:jc w:val="right"/>
+              <w:rPr>
+                <w:rFonts w:ascii="Times New Roman" w:hAnsi="Times New Roman" w:cs="Times New Roman"/>
+              </w:rPr>
+            </w:pPr>
+            <w:r>
+              <w:rPr>
+                <w:rFonts w:ascii="Times New Roman" w:hAnsi="Times New Roman" w:cs="Times New Roman"/>
+              </w:rPr>
+              <w:t>6.</w:t>
+            </w:r>
+          </w:p>
+        </w:tc>
+        <w:tc>
+          <w:tcPr>
+            <w:tcW w:w="2082" w:type="dxa"/>
+            <w:tcBorders>
+              <w:top w:val="nil"/>
+              <w:left w:val="nil"/>
+              <w:bottom w:val="nil"/>
+              <w:right w:val="nil"/>
+            </w:tcBorders>
+            <w:vAlign w:val="bottom"/>
+          </w:tcPr>
+          <w:p>
+            <w:pPr>
+              <w:rPr>
+                <w:rFonts w:ascii="Times New Roman" w:eastAsia="Times New Roman" w:hAnsi="Times New Roman" w:cs="Times New Roman"/>
+                <w:color w:val="000000"/>
+                <w:lang w:eastAsia="ru-RU"/>
+              </w:rPr>
+            </w:pPr>
+            <w:r>
+              <w:rPr>
+                <w:rFonts w:ascii="Times New Roman" w:eastAsia="Times New Roman" w:hAnsi="Times New Roman" w:cs="Times New Roman"/>
+                <w:color w:val="000000"/>
+                <w:lang w:eastAsia="ru-RU"/>
+              </w:rPr>
+              <w:t>Тип лесорастительных условий</w:t>
+            </w:r>
+          </w:p>
+        </w:tc>
+        <w:tc>
+          <w:tcPr>
+            <w:tcW w:w="2318" w:type="dxa"/>
+            <w:tcBorders>
+              <w:top w:val="nil"/>
+              <w:left w:val="nil"/>
+              <w:bottom w:val="single" w:sz="4" w:space="0" w:color="auto"/>
+              <w:right w:val="nil"/>
+            </w:tcBorders>
+            <w:vAlign w:val="bottom"/>
+          </w:tcPr>
+          <w:p>
+            <w:pPr>
+              <w:rPr>
+                <w:rFonts w:ascii="Times New Roman" w:eastAsia="Times New Roman" w:hAnsi="Times New Roman" w:cs="Times New Roman"/>
+                <w:color w:val="000000"/>
+                <w:lang w:eastAsia="ru-RU"/>
+              </w:rPr>
+            </w:pPr>
+            <w:r>
+              <w:rPr>
+                <w:rFonts w:ascii="Times New Roman" w:eastAsia="Times New Roman" w:hAnsi="Times New Roman" w:cs="Times New Roman"/>
+                <w:i/>
+                <w:iCs/>
+                <w:color w:val="000000"/>
+                <w:lang w:val="en-US" w:eastAsia="ru-RU"/>
+              </w:rPr>
+              <w:t xml:space="preserve">{{  </w:t>
+            </w:r>
+            <w:proofErr w:type="spellStart"/>
+            <w:r>
+              <w:rPr>
+                <w:rFonts w:ascii="Times New Roman" w:eastAsia="Times New Roman" w:hAnsi="Times New Roman" w:cs="Times New Roman"/>
+                <w:i/>
+                <w:iCs/>
+                <w:color w:val="000000"/>
+                <w:lang w:val="en-US" w:eastAsia="ru-RU"/>
+              </w:rPr>
+              <w:t>forest_conditions</w:t>
+            </w:r>
+            <w:proofErr w:type="spellEnd"/>
+            <w:r>
+              <w:rPr>
+                <w:rFonts w:ascii="Times New Roman" w:eastAsia="Times New Roman" w:hAnsi="Times New Roman" w:cs="Times New Roman"/>
+                <w:i/>
+                <w:iCs/>
+                <w:color w:val="000000"/>
+                <w:lang w:val="en-US" w:eastAsia="ru-RU"/>
+              </w:rPr>
+              <w:t xml:space="preserve"> }}</w:t>
+            </w:r>
+          </w:p>
+        </w:tc>
+        <w:tc>
+          <w:tcPr>
+            <w:tcW w:w="2082" w:type="dxa"/>
+            <w:gridSpan w:val="2"/>
+            <w:tcBorders>
+              <w:top w:val="single" w:sz="4" w:space="0" w:color="auto"/>
+              <w:left w:val="nil"/>
+              <w:bottom w:val="nil"/>
+              <w:right w:val="nil"/>
+            </w:tcBorders>
+            <w:vAlign w:val="bottom"/>
+          </w:tcPr>
+          <w:p>
+            <w:pPr>
+              <w:rPr>
+                <w:rFonts w:ascii="Times New Roman" w:eastAsia="Times New Roman" w:hAnsi="Times New Roman" w:cs="Times New Roman"/>
+                <w:iCs/>
+                <w:color w:val="000000"/>
+                <w:lang w:eastAsia="ru-RU"/>
+              </w:rPr>
+            </w:pPr>
+            <w:r>
+              <w:rPr>
+                <w:rFonts w:ascii="Times New Roman" w:eastAsia="Times New Roman" w:hAnsi="Times New Roman" w:cs="Times New Roman"/>
+                <w:iCs/>
+                <w:color w:val="000000"/>
+                <w:lang w:eastAsia="ru-RU"/>
+              </w:rPr>
+              <w:t>Тип леса</w:t>
+            </w:r>
+          </w:p>
+        </w:tc>
+        <w:tc>
+          <w:tcPr>
+            <w:tcW w:w="2083" w:type="dxa"/>
+            <w:tcBorders>
+              <w:top w:val="single" w:sz="4" w:space="0" w:color="auto"/>
+              <w:left w:val="nil"/>
+              <w:bottom w:val="single" w:sz="4" w:space="0" w:color="auto"/>
+              <w:right w:val="nil"/>
+            </w:tcBorders>
+            <w:vAlign w:val="bottom"/>
+          </w:tcPr>
+          <w:p>
+            <w:pPr>
+              <w:rPr>
+                <w:rFonts w:ascii="Times New Roman" w:eastAsia="Times New Roman" w:hAnsi="Times New Roman" w:cs="Times New Roman"/>
+                <w:i/>
+                <w:iCs/>
+                <w:color w:val="000000"/>
+                <w:lang w:val="en-US" w:eastAsia="ru-RU"/>
+              </w:rPr>
+            </w:pPr>
+            <w:r>
+              <w:rPr>
+                <w:rFonts w:ascii="Times New Roman" w:eastAsia="Times New Roman" w:hAnsi="Times New Roman" w:cs="Times New Roman"/>
+                <w:i/>
+                <w:iCs/>
+                <w:color w:val="000000"/>
+                <w:lang w:val="en-US" w:eastAsia="ru-RU"/>
+              </w:rPr>
+              <w:t xml:space="preserve">{{ </w:t>
+            </w:r>
+            <w:proofErr w:type="spellStart"/>
+            <w:r>
+              <w:rPr>
+                <w:rFonts w:ascii="Times New Roman" w:eastAsia="Times New Roman" w:hAnsi="Times New Roman" w:cs="Times New Roman"/>
+                <w:i/>
+                <w:iCs/>
+                <w:color w:val="000000"/>
+                <w:lang w:val="en-US" w:eastAsia="ru-RU"/>
+              </w:rPr>
+              <w:t>forest_type</w:t>
+            </w:r>
+            <w:proofErr w:type="spellEnd"/>
+            <w:r>
+              <w:rPr>
+                <w:rFonts w:ascii="Times New Roman" w:eastAsia="Times New Roman" w:hAnsi="Times New Roman" w:cs="Times New Roman"/>
+                <w:i/>
+                <w:iCs/>
+                <w:color w:val="000000"/>
+                <w:lang w:val="en-US" w:eastAsia="ru-RU"/>
+              </w:rPr>
+              <w:t xml:space="preserve"> }}</w:t>
+            </w:r>
+          </w:p>
+        </w:tc>
+      </w:tr>
+    </w:tbl>
+    <w:p>
+      <w:pPr>
+        <w:rPr>
+          <w:rFonts w:ascii="Times New Roman" w:hAnsi="Times New Roman" w:cs="Times New Roman"/>
+        </w:rPr>
+      </w:pPr>
+    </w:p>
+    <w:tbl>
+      <w:tblPr>
+        <w:tblStyle w:val="a7"/>
+        <w:tblW w:w="8930" w:type="dxa"/>
+        <w:tblInd w:w="959" w:type="dxa"/>
+        <w:tblLook w:val="04A0" w:firstRow="1" w:lastRow="0" w:firstColumn="1" w:lastColumn="0" w:noHBand="0" w:noVBand="1"/>
+      </w:tblPr>
+      <w:tblGrid>
+        <w:gridCol w:w="419"/>
+        <w:gridCol w:w="1485"/>
+        <w:gridCol w:w="1503"/>
+        <w:gridCol w:w="2761"/>
+        <w:gridCol w:w="2762"/>
       </w:tblGrid>
       <w:tr>
         <w:trPr>
-          <w:trHeight w:val="300"/>
+          <w:trHeight w:val="455"/>
         </w:trPr>
         <w:tc>
           <w:tcPr>
-            <w:tcW w:w="9478" w:type="dxa"/>
-            <w:gridSpan w:val="14"/>
-            <w:tcBorders>
-              <w:top w:val="nil"/>
-              <w:left w:val="nil"/>
-              <w:bottom w:val="nil"/>
-              <w:right w:val="nil"/>
-            </w:tcBorders>
-            <w:shd w:val="clear" w:color="auto" w:fill="auto"/>
-            <w:noWrap/>
-            <w:vAlign w:val="bottom"/>
-            <w:hideMark/>
-          </w:tcPr>
-          <w:p>
-            <w:pPr>
-              <w:spacing w:after="0" w:line="240" w:lineRule="auto"/>
-              <w:jc w:val="center"/>
-              <w:rPr>
-                <w:rFonts w:ascii="Times New Roman" w:eastAsia="Times New Roman" w:hAnsi="Times New Roman" w:cs="Times New Roman"/>
-                <w:b/>
-                <w:bCs/>
-                <w:color w:val="000000"/>
-                <w:lang w:eastAsia="ru-RU"/>
-              </w:rPr>
-            </w:pPr>
-            <w:r>
-              <w:rPr>
-                <w:rFonts w:ascii="Times New Roman" w:eastAsia="Times New Roman" w:hAnsi="Times New Roman" w:cs="Times New Roman"/>
-                <w:b/>
-                <w:bCs/>
-                <w:color w:val="000000"/>
-                <w:lang w:eastAsia="ru-RU"/>
-              </w:rPr>
-              <w:t>ПОЛЕВАЯ  КАРТОЧКА</w:t>
+            <w:tcW w:w="419" w:type="dxa"/>
+            <w:vMerge w:val="restart"/>
+            <w:tcBorders>
+              <w:top w:val="nil"/>
+              <w:left w:val="nil"/>
+              <w:right w:val="nil"/>
+            </w:tcBorders>
+          </w:tcPr>
+          <w:p>
+            <w:pPr>
+              <w:rPr>
+                <w:rFonts w:ascii="Times New Roman" w:hAnsi="Times New Roman" w:cs="Times New Roman"/>
+              </w:rPr>
+            </w:pPr>
+            <w:r>
+              <w:rPr>
+                <w:rFonts w:ascii="Times New Roman" w:hAnsi="Times New Roman" w:cs="Times New Roman"/>
+              </w:rPr>
+              <w:t>7.</w:t>
+            </w:r>
+          </w:p>
+        </w:tc>
+        <w:tc>
+          <w:tcPr>
+            <w:tcW w:w="1485" w:type="dxa"/>
+            <w:tcBorders>
+              <w:top w:val="nil"/>
+              <w:left w:val="nil"/>
+              <w:bottom w:val="nil"/>
+              <w:right w:val="nil"/>
+            </w:tcBorders>
+          </w:tcPr>
+          <w:p>
+            <w:pPr>
+              <w:rPr>
+                <w:rFonts w:ascii="Times New Roman" w:hAnsi="Times New Roman" w:cs="Times New Roman"/>
+              </w:rPr>
+            </w:pPr>
+            <w:r>
+              <w:rPr>
+                <w:rFonts w:ascii="Times New Roman" w:hAnsi="Times New Roman" w:cs="Times New Roman"/>
+              </w:rPr>
+              <w:t>В</w:t>
+            </w:r>
+          </w:p>
+          <w:p>
+            <w:pPr>
+              <w:jc w:val="center"/>
+              <w:rPr>
+                <w:rFonts w:ascii="Times New Roman" w:hAnsi="Times New Roman" w:cs="Times New Roman"/>
+              </w:rPr>
+            </w:pPr>
+          </w:p>
+        </w:tc>
+        <w:tc>
+          <w:tcPr>
+            <w:tcW w:w="1503" w:type="dxa"/>
+            <w:tcBorders>
+              <w:top w:val="nil"/>
+              <w:left w:val="nil"/>
+              <w:bottom w:val="single" w:sz="4" w:space="0" w:color="auto"/>
+              <w:right w:val="nil"/>
+            </w:tcBorders>
+          </w:tcPr>
+          <w:p>
+            <w:pPr>
+              <w:rPr>
+                <w:rFonts w:ascii="Times New Roman" w:hAnsi="Times New Roman" w:cs="Times New Roman"/>
+              </w:rPr>
+            </w:pPr>
+            <w:r>
+              <w:rPr>
+                <w:rFonts w:ascii="Times New Roman" w:eastAsia="Times New Roman" w:hAnsi="Times New Roman" w:cs="Times New Roman"/>
+                <w:i/>
+                <w:iCs/>
+                <w:color w:val="000000"/>
+                <w:lang w:val="en-US" w:eastAsia="ru-RU"/>
+              </w:rPr>
+              <w:t xml:space="preserve">{{ </w:t>
+            </w:r>
+            <w:r>
+              <w:rPr>
+                <w:rFonts w:ascii="Times New Roman" w:eastAsia="Times New Roman" w:hAnsi="Times New Roman" w:cs="Times New Roman"/>
+                <w:i/>
+                <w:iCs/>
+                <w:color w:val="000000"/>
+                <w:lang w:val="en-US" w:eastAsia="ru-RU"/>
+              </w:rPr>
+              <w:t>point7year</w:t>
+            </w:r>
+            <w:r>
+              <w:rPr>
+                <w:rFonts w:ascii="Times New Roman" w:eastAsia="Times New Roman" w:hAnsi="Times New Roman" w:cs="Times New Roman"/>
+                <w:i/>
+                <w:iCs/>
+                <w:color w:val="000000"/>
+                <w:lang w:val="en-US" w:eastAsia="ru-RU"/>
+              </w:rPr>
+              <w:t xml:space="preserve"> }}</w:t>
+            </w:r>
+          </w:p>
+        </w:tc>
+        <w:tc>
+          <w:tcPr>
+            <w:tcW w:w="5523" w:type="dxa"/>
+            <w:gridSpan w:val="2"/>
+            <w:tcBorders>
+              <w:top w:val="nil"/>
+              <w:left w:val="nil"/>
+              <w:bottom w:val="nil"/>
+              <w:right w:val="nil"/>
+            </w:tcBorders>
+          </w:tcPr>
+          <w:p>
+            <w:pPr>
+              <w:rPr>
+                <w:rFonts w:ascii="Times New Roman" w:hAnsi="Times New Roman" w:cs="Times New Roman"/>
+              </w:rPr>
+            </w:pPr>
+            <w:r>
+              <w:rPr>
+                <w:rFonts w:ascii="Times New Roman" w:eastAsia="Times New Roman" w:hAnsi="Times New Roman" w:cs="Times New Roman"/>
+                <w:color w:val="000000"/>
+                <w:lang w:eastAsia="ru-RU"/>
+              </w:rPr>
+              <w:t>году участок отнесен к</w:t>
+            </w:r>
+            <w:r>
+              <w:rPr>
+                <w:rFonts w:ascii="Times New Roman" w:eastAsia="Times New Roman" w:hAnsi="Times New Roman" w:cs="Times New Roman"/>
+                <w:color w:val="000000"/>
+                <w:lang w:eastAsia="ru-RU"/>
+              </w:rPr>
+              <w:t xml:space="preserve"> землям, на которых </w:t>
             </w:r>
           </w:p>
         </w:tc>
       </w:tr>
       <w:tr>
         <w:trPr>
-          <w:trHeight w:val="990"/>
+          <w:trHeight w:val="455"/>
         </w:trPr>
         <w:tc>
           <w:tcPr>
-            <w:tcW w:w="9478" w:type="dxa"/>
-            <w:gridSpan w:val="14"/>
-            <w:tcBorders>
-              <w:top w:val="nil"/>
-              <w:left w:val="nil"/>
-              <w:bottom w:val="nil"/>
-              <w:right w:val="nil"/>
-            </w:tcBorders>
-            <w:shd w:val="clear" w:color="auto" w:fill="auto"/>
-            <w:vAlign w:val="bottom"/>
-            <w:hideMark/>
-          </w:tcPr>
-          <w:p>
-            <w:pPr>
-              <w:spacing w:after="0" w:line="240" w:lineRule="auto"/>
-              <w:jc w:val="center"/>
-              <w:rPr>
-                <w:rFonts w:ascii="Times New Roman" w:eastAsia="Times New Roman" w:hAnsi="Times New Roman" w:cs="Times New Roman"/>
-                <w:b/>
-                <w:bCs/>
-                <w:color w:val="000000"/>
-                <w:lang w:eastAsia="ru-RU"/>
-              </w:rPr>
-            </w:pPr>
-            <w:r>
-              <w:rPr>
-                <w:rFonts w:ascii="Times New Roman" w:eastAsia="Times New Roman" w:hAnsi="Times New Roman" w:cs="Times New Roman"/>
-                <w:b/>
-                <w:bCs/>
-                <w:color w:val="000000"/>
-                <w:lang w:eastAsia="ru-RU"/>
-              </w:rPr>
-              <w:t>натурного обследования с целью оценки качественных и количественных характеристик лесных насаждений при воспроизводстве лесов в рамках государственного мониторинга воспроизводства лесов</w:t>
-            </w:r>
+            <w:tcW w:w="419" w:type="dxa"/>
+            <w:vMerge/>
+            <w:tcBorders>
+              <w:left w:val="nil"/>
+              <w:bottom w:val="nil"/>
+              <w:right w:val="nil"/>
+            </w:tcBorders>
+          </w:tcPr>
+          <w:p>
+            <w:pPr>
+              <w:rPr>
+                <w:rFonts w:ascii="Times New Roman" w:hAnsi="Times New Roman" w:cs="Times New Roman"/>
+              </w:rPr>
+            </w:pPr>
+          </w:p>
+        </w:tc>
+        <w:tc>
+          <w:tcPr>
+            <w:tcW w:w="8511" w:type="dxa"/>
+            <w:gridSpan w:val="4"/>
+            <w:tcBorders>
+              <w:top w:val="nil"/>
+              <w:left w:val="nil"/>
+              <w:bottom w:val="nil"/>
+              <w:right w:val="nil"/>
+            </w:tcBorders>
+          </w:tcPr>
+          <w:p>
+            <w:pPr>
+              <w:rPr>
+                <w:rFonts w:ascii="Times New Roman" w:eastAsia="Times New Roman" w:hAnsi="Times New Roman" w:cs="Times New Roman"/>
+                <w:color w:val="000000"/>
+                <w:lang w:eastAsia="ru-RU"/>
+              </w:rPr>
+            </w:pPr>
+            <w:r>
+              <w:rPr>
+                <w:rFonts w:ascii="Times New Roman" w:eastAsia="Times New Roman" w:hAnsi="Times New Roman" w:cs="Times New Roman"/>
+                <w:color w:val="000000"/>
+                <w:lang w:eastAsia="ru-RU"/>
+              </w:rPr>
+              <w:t xml:space="preserve">расположены </w:t>
+            </w:r>
+            <w:r>
+              <w:rPr>
+                <w:rFonts w:ascii="Times New Roman" w:eastAsia="Times New Roman" w:hAnsi="Times New Roman" w:cs="Times New Roman"/>
+                <w:color w:val="000000"/>
+                <w:lang w:eastAsia="ru-RU"/>
+              </w:rPr>
+              <w:t>леса, по Акту</w:t>
+            </w:r>
+            <w:r>
+              <w:rPr>
+                <w:rFonts w:ascii="Times New Roman" w:eastAsia="Times New Roman" w:hAnsi="Times New Roman" w:cs="Times New Roman"/>
+                <w:color w:val="000000"/>
+                <w:lang w:eastAsia="ru-RU"/>
+              </w:rPr>
+              <w:t xml:space="preserve"> отнесения земель, предназначенных для </w:t>
+            </w:r>
+            <w:proofErr w:type="spellStart"/>
+            <w:r>
+              <w:rPr>
+                <w:rFonts w:ascii="Times New Roman" w:eastAsia="Times New Roman" w:hAnsi="Times New Roman" w:cs="Times New Roman"/>
+                <w:color w:val="000000"/>
+                <w:lang w:eastAsia="ru-RU"/>
+              </w:rPr>
+              <w:t>лесовосстановления</w:t>
+            </w:r>
+            <w:proofErr w:type="spellEnd"/>
+            <w:r>
+              <w:rPr>
+                <w:rFonts w:ascii="Times New Roman" w:eastAsia="Times New Roman" w:hAnsi="Times New Roman" w:cs="Times New Roman"/>
+                <w:color w:val="000000"/>
+                <w:lang w:eastAsia="ru-RU"/>
+              </w:rPr>
+              <w:t xml:space="preserve"> к землям, на которых</w:t>
+            </w:r>
+            <w:bookmarkStart w:id="0" w:name="_GoBack"/>
+            <w:bookmarkEnd w:id="0"/>
           </w:p>
         </w:tc>
       </w:tr>
       <w:tr>
-        <w:trPr>
-          <w:trHeight w:val="420"/>
-        </w:trPr>
-        <w:tc>
-          <w:tcPr>
-            <w:tcW w:w="1770" w:type="dxa"/>
-            <w:gridSpan w:val="2"/>
-            <w:tcBorders>
-              <w:top w:val="nil"/>
-              <w:left w:val="nil"/>
-              <w:bottom w:val="nil"/>
-              <w:right w:val="nil"/>
-            </w:tcBorders>
-            <w:shd w:val="clear" w:color="auto" w:fill="auto"/>
-            <w:vAlign w:val="bottom"/>
-            <w:hideMark/>
-          </w:tcPr>
-          <w:p>
-            <w:pPr>
-              <w:spacing w:after="0" w:line="240" w:lineRule="auto"/>
-              <w:jc w:val="center"/>
-              <w:rPr>
-                <w:rFonts w:ascii="Times New Roman" w:eastAsia="Times New Roman" w:hAnsi="Times New Roman" w:cs="Times New Roman"/>
-                <w:b/>
-                <w:bCs/>
-                <w:color w:val="000000"/>
-                <w:sz w:val="20"/>
-                <w:szCs w:val="20"/>
-                <w:lang w:eastAsia="ru-RU"/>
-              </w:rPr>
-            </w:pPr>
-          </w:p>
-        </w:tc>
-        <w:tc>
-          <w:tcPr>
-            <w:tcW w:w="508" w:type="dxa"/>
-            <w:tcBorders>
-              <w:top w:val="nil"/>
-              <w:left w:val="nil"/>
-              <w:bottom w:val="nil"/>
-              <w:right w:val="nil"/>
-            </w:tcBorders>
-            <w:shd w:val="clear" w:color="auto" w:fill="auto"/>
-            <w:noWrap/>
-            <w:vAlign w:val="bottom"/>
-            <w:hideMark/>
-          </w:tcPr>
-          <w:p>
-            <w:pPr>
-              <w:spacing w:after="0" w:line="240" w:lineRule="auto"/>
-              <w:rPr>
-                <w:rFonts w:ascii="Times New Roman" w:eastAsia="Times New Roman" w:hAnsi="Times New Roman" w:cs="Times New Roman"/>
-                <w:color w:val="000000"/>
-                <w:lang w:eastAsia="ru-RU"/>
-              </w:rPr>
-            </w:pPr>
-          </w:p>
-        </w:tc>
-        <w:tc>
-          <w:tcPr>
-            <w:tcW w:w="636" w:type="dxa"/>
-            <w:tcBorders>
-              <w:top w:val="nil"/>
-              <w:left w:val="nil"/>
-              <w:bottom w:val="nil"/>
-              <w:right w:val="nil"/>
-            </w:tcBorders>
-            <w:shd w:val="clear" w:color="auto" w:fill="auto"/>
-            <w:noWrap/>
-            <w:vAlign w:val="center"/>
-            <w:hideMark/>
-          </w:tcPr>
-          <w:p>
-            <w:pPr>
-              <w:spacing w:after="0" w:line="240" w:lineRule="auto"/>
-              <w:rPr>
-                <w:rFonts w:ascii="Times New Roman" w:eastAsia="Times New Roman" w:hAnsi="Times New Roman" w:cs="Times New Roman"/>
-                <w:b/>
-                <w:bCs/>
-                <w:color w:val="000000"/>
-                <w:lang w:eastAsia="ru-RU"/>
-              </w:rPr>
-            </w:pPr>
-          </w:p>
-        </w:tc>
-        <w:tc>
-          <w:tcPr>
-            <w:tcW w:w="1938" w:type="dxa"/>
-            <w:gridSpan w:val="3"/>
-            <w:tcBorders>
-              <w:top w:val="nil"/>
-              <w:left w:val="nil"/>
-              <w:bottom w:val="nil"/>
-              <w:right w:val="nil"/>
-            </w:tcBorders>
-            <w:shd w:val="clear" w:color="auto" w:fill="auto"/>
-            <w:noWrap/>
-            <w:vAlign w:val="bottom"/>
-            <w:hideMark/>
-          </w:tcPr>
-          <w:p>
-            <w:pPr>
-              <w:spacing w:after="0" w:line="240" w:lineRule="auto"/>
-              <w:jc w:val="center"/>
-              <w:rPr>
-                <w:rFonts w:ascii="Times New Roman" w:eastAsia="Times New Roman" w:hAnsi="Times New Roman" w:cs="Times New Roman"/>
-                <w:b/>
-                <w:bCs/>
-                <w:color w:val="000000"/>
-                <w:lang w:eastAsia="ru-RU"/>
-              </w:rPr>
-            </w:pPr>
-            <w:r>
-              <w:rPr>
-                <w:rFonts w:ascii="Times New Roman" w:eastAsia="Times New Roman" w:hAnsi="Times New Roman" w:cs="Times New Roman"/>
-                <w:b/>
-                <w:bCs/>
-                <w:color w:val="000000"/>
-                <w:lang w:eastAsia="ru-RU"/>
-              </w:rPr>
-              <w:t>участок №</w:t>
-            </w:r>
-          </w:p>
-        </w:tc>
-        <w:tc>
-          <w:tcPr>
-            <w:tcW w:w="1760" w:type="dxa"/>
-            <w:gridSpan w:val="2"/>
-            <w:tcBorders>
-              <w:top w:val="nil"/>
-              <w:left w:val="nil"/>
-              <w:bottom w:val="single" w:sz="4" w:space="0" w:color="auto"/>
-              <w:right w:val="nil"/>
-            </w:tcBorders>
-            <w:shd w:val="clear" w:color="auto" w:fill="auto"/>
-            <w:noWrap/>
-            <w:vAlign w:val="bottom"/>
-            <w:hideMark/>
-          </w:tcPr>
-          <w:p>
-            <w:pPr>
-              <w:spacing w:after="0" w:line="240" w:lineRule="auto"/>
-              <w:jc w:val="center"/>
-              <w:rPr>
-                <w:rFonts w:ascii="Times New Roman" w:eastAsia="Times New Roman" w:hAnsi="Times New Roman" w:cs="Times New Roman"/>
-                <w:b/>
-                <w:bCs/>
-                <w:color w:val="000000"/>
-                <w:sz w:val="20"/>
-                <w:szCs w:val="20"/>
-                <w:lang w:val="en-US" w:eastAsia="ru-RU"/>
-              </w:rPr>
-            </w:pPr>
-            <w:r>
-              <w:rPr>
-                <w:rFonts w:ascii="Times New Roman" w:eastAsia="Times New Roman" w:hAnsi="Times New Roman" w:cs="Times New Roman"/>
-                <w:b/>
-                <w:bCs/>
-                <w:color w:val="000000"/>
-                <w:sz w:val="20"/>
-                <w:szCs w:val="20"/>
-                <w:lang w:val="en-US" w:eastAsia="ru-RU"/>
-              </w:rPr>
-              <w:t xml:space="preserve">{{ </w:t>
-            </w:r>
-            <w:proofErr w:type="spellStart"/>
-            <w:r>
-              <w:rPr>
-                <w:rFonts w:ascii="Times New Roman" w:eastAsia="Times New Roman" w:hAnsi="Times New Roman" w:cs="Times New Roman"/>
-                <w:b/>
-                <w:bCs/>
-                <w:color w:val="000000"/>
-                <w:sz w:val="20"/>
-                <w:szCs w:val="20"/>
-                <w:lang w:val="en-US" w:eastAsia="ru-RU"/>
-              </w:rPr>
-              <w:t>number_region</w:t>
-            </w:r>
-            <w:proofErr w:type="spellEnd"/>
-            <w:r>
-              <w:rPr>
-                <w:rFonts w:ascii="Times New Roman" w:eastAsia="Times New Roman" w:hAnsi="Times New Roman" w:cs="Times New Roman"/>
-                <w:b/>
-                <w:bCs/>
-                <w:color w:val="000000"/>
-                <w:sz w:val="20"/>
-                <w:szCs w:val="20"/>
-                <w:lang w:val="en-US" w:eastAsia="ru-RU"/>
-              </w:rPr>
-              <w:t xml:space="preserve"> }}</w:t>
-            </w:r>
-          </w:p>
-        </w:tc>
-        <w:tc>
-          <w:tcPr>
-            <w:tcW w:w="508" w:type="dxa"/>
-            <w:tcBorders>
-              <w:top w:val="nil"/>
-              <w:left w:val="nil"/>
-              <w:bottom w:val="nil"/>
-              <w:right w:val="nil"/>
-            </w:tcBorders>
-            <w:shd w:val="clear" w:color="auto" w:fill="auto"/>
-            <w:noWrap/>
-            <w:vAlign w:val="bottom"/>
-            <w:hideMark/>
-          </w:tcPr>
-          <w:p>
-            <w:pPr>
-              <w:spacing w:after="0" w:line="240" w:lineRule="auto"/>
-              <w:rPr>
-                <w:rFonts w:ascii="Times New Roman" w:eastAsia="Times New Roman" w:hAnsi="Times New Roman" w:cs="Times New Roman"/>
-                <w:b/>
-                <w:bCs/>
-                <w:color w:val="000000"/>
-                <w:sz w:val="20"/>
-                <w:szCs w:val="20"/>
-                <w:lang w:eastAsia="ru-RU"/>
-              </w:rPr>
-            </w:pPr>
-          </w:p>
-        </w:tc>
-        <w:tc>
-          <w:tcPr>
-            <w:tcW w:w="508" w:type="dxa"/>
-            <w:tcBorders>
-              <w:top w:val="nil"/>
-              <w:left w:val="nil"/>
-              <w:bottom w:val="nil"/>
-              <w:right w:val="nil"/>
-            </w:tcBorders>
-            <w:shd w:val="clear" w:color="auto" w:fill="auto"/>
-            <w:noWrap/>
-            <w:vAlign w:val="bottom"/>
-            <w:hideMark/>
-          </w:tcPr>
-          <w:p>
-            <w:pPr>
-              <w:spacing w:after="0" w:line="240" w:lineRule="auto"/>
-              <w:rPr>
-                <w:rFonts w:ascii="Times New Roman" w:eastAsia="Times New Roman" w:hAnsi="Times New Roman" w:cs="Times New Roman"/>
-                <w:b/>
-                <w:bCs/>
-                <w:color w:val="000000"/>
-                <w:sz w:val="20"/>
-                <w:szCs w:val="20"/>
-                <w:lang w:eastAsia="ru-RU"/>
-              </w:rPr>
-            </w:pPr>
-          </w:p>
-        </w:tc>
-        <w:tc>
-          <w:tcPr>
-            <w:tcW w:w="640" w:type="dxa"/>
-            <w:tcBorders>
-              <w:top w:val="nil"/>
-              <w:left w:val="nil"/>
-              <w:bottom w:val="nil"/>
-              <w:right w:val="nil"/>
-            </w:tcBorders>
-            <w:shd w:val="clear" w:color="auto" w:fill="auto"/>
-            <w:noWrap/>
-            <w:vAlign w:val="bottom"/>
-            <w:hideMark/>
-          </w:tcPr>
-          <w:p>
-            <w:pPr>
-              <w:spacing w:after="0" w:line="240" w:lineRule="auto"/>
-              <w:rPr>
-                <w:rFonts w:ascii="Times New Roman" w:eastAsia="Times New Roman" w:hAnsi="Times New Roman" w:cs="Times New Roman"/>
-                <w:b/>
-                <w:bCs/>
-                <w:color w:val="000000"/>
-                <w:sz w:val="20"/>
-                <w:szCs w:val="20"/>
-                <w:lang w:eastAsia="ru-RU"/>
-              </w:rPr>
-            </w:pPr>
-          </w:p>
-        </w:tc>
-        <w:tc>
-          <w:tcPr>
-            <w:tcW w:w="605" w:type="dxa"/>
-            <w:tcBorders>
-              <w:top w:val="nil"/>
-              <w:left w:val="nil"/>
-              <w:bottom w:val="nil"/>
-              <w:right w:val="nil"/>
-            </w:tcBorders>
-            <w:shd w:val="clear" w:color="auto" w:fill="auto"/>
-            <w:noWrap/>
-            <w:vAlign w:val="bottom"/>
-            <w:hideMark/>
-          </w:tcPr>
-          <w:p>
-            <w:pPr>
-              <w:spacing w:after="0" w:line="240" w:lineRule="auto"/>
-              <w:rPr>
-                <w:rFonts w:ascii="Times New Roman" w:eastAsia="Times New Roman" w:hAnsi="Times New Roman" w:cs="Times New Roman"/>
-                <w:b/>
-                <w:bCs/>
-                <w:color w:val="000000"/>
-                <w:sz w:val="20"/>
-                <w:szCs w:val="20"/>
-                <w:lang w:eastAsia="ru-RU"/>
-              </w:rPr>
-            </w:pPr>
-          </w:p>
-        </w:tc>
-        <w:tc>
-          <w:tcPr>
-            <w:tcW w:w="605" w:type="dxa"/>
-            <w:tcBorders>
-              <w:top w:val="nil"/>
-              <w:left w:val="nil"/>
-              <w:bottom w:val="nil"/>
-              <w:right w:val="nil"/>
-            </w:tcBorders>
-            <w:shd w:val="clear" w:color="auto" w:fill="auto"/>
-            <w:noWrap/>
-            <w:vAlign w:val="bottom"/>
-            <w:hideMark/>
-          </w:tcPr>
-          <w:p>
-            <w:pPr>
-              <w:spacing w:after="0" w:line="240" w:lineRule="auto"/>
-              <w:rPr>
-                <w:rFonts w:ascii="Times New Roman" w:eastAsia="Times New Roman" w:hAnsi="Times New Roman" w:cs="Times New Roman"/>
-                <w:b/>
-                <w:bCs/>
-                <w:color w:val="000000"/>
-                <w:sz w:val="20"/>
-                <w:szCs w:val="20"/>
-                <w:lang w:eastAsia="ru-RU"/>
-              </w:rPr>
-            </w:pPr>
+        <w:tc>
+          <w:tcPr>
+            <w:tcW w:w="419" w:type="dxa"/>
+            <w:tcBorders>
+              <w:top w:val="nil"/>
+              <w:left w:val="nil"/>
+              <w:bottom w:val="nil"/>
+              <w:right w:val="nil"/>
+            </w:tcBorders>
+          </w:tcPr>
+          <w:p>
+            <w:pPr>
+              <w:rPr>
+                <w:rFonts w:ascii="Times New Roman" w:hAnsi="Times New Roman" w:cs="Times New Roman"/>
+              </w:rPr>
+            </w:pPr>
+          </w:p>
+        </w:tc>
+        <w:tc>
+          <w:tcPr>
+            <w:tcW w:w="1485" w:type="dxa"/>
+            <w:tcBorders>
+              <w:top w:val="nil"/>
+              <w:left w:val="nil"/>
+              <w:bottom w:val="nil"/>
+              <w:right w:val="nil"/>
+            </w:tcBorders>
+          </w:tcPr>
+          <w:p>
+            <w:pPr>
+              <w:rPr>
+                <w:rFonts w:ascii="Times New Roman" w:hAnsi="Times New Roman" w:cs="Times New Roman"/>
+              </w:rPr>
+            </w:pPr>
+            <w:r>
+              <w:rPr>
+                <w:rFonts w:ascii="Times New Roman" w:hAnsi="Times New Roman" w:cs="Times New Roman"/>
+              </w:rPr>
+              <w:t xml:space="preserve">расположены леса </w:t>
+            </w:r>
+            <w:proofErr w:type="gramStart"/>
+            <w:r>
+              <w:rPr>
+                <w:rFonts w:ascii="Times New Roman" w:hAnsi="Times New Roman" w:cs="Times New Roman"/>
+              </w:rPr>
+              <w:t>от</w:t>
+            </w:r>
+            <w:proofErr w:type="gramEnd"/>
+          </w:p>
+        </w:tc>
+        <w:tc>
+          <w:tcPr>
+            <w:tcW w:w="1503" w:type="dxa"/>
+            <w:tcBorders>
+              <w:top w:val="nil"/>
+              <w:left w:val="nil"/>
+              <w:bottom w:val="nil"/>
+              <w:right w:val="nil"/>
+            </w:tcBorders>
+          </w:tcPr>
+          <w:p>
+            <w:pPr>
+              <w:rPr>
+                <w:rFonts w:ascii="Times New Roman" w:hAnsi="Times New Roman" w:cs="Times New Roman"/>
+              </w:rPr>
+            </w:pPr>
+            <w:r>
+              <w:rPr>
+                <w:rFonts w:ascii="Times New Roman" w:eastAsia="Times New Roman" w:hAnsi="Times New Roman" w:cs="Times New Roman"/>
+                <w:i/>
+                <w:iCs/>
+                <w:color w:val="000000"/>
+                <w:lang w:val="en-US" w:eastAsia="ru-RU"/>
+              </w:rPr>
+              <w:t>{{ point7date }}</w:t>
+            </w:r>
+          </w:p>
+        </w:tc>
+        <w:tc>
+          <w:tcPr>
+            <w:tcW w:w="2761" w:type="dxa"/>
+            <w:tcBorders>
+              <w:top w:val="nil"/>
+              <w:left w:val="nil"/>
+              <w:bottom w:val="nil"/>
+              <w:right w:val="nil"/>
+            </w:tcBorders>
+          </w:tcPr>
+          <w:p>
+            <w:pPr>
+              <w:rPr>
+                <w:rFonts w:ascii="Times New Roman" w:hAnsi="Times New Roman" w:cs="Times New Roman"/>
+              </w:rPr>
+            </w:pPr>
+            <w:r>
+              <w:rPr>
+                <w:rFonts w:ascii="Times New Roman" w:hAnsi="Times New Roman" w:cs="Times New Roman"/>
+              </w:rPr>
+              <w:t xml:space="preserve">№ </w:t>
+            </w:r>
+            <w:r>
+              <w:rPr>
+                <w:rFonts w:ascii="Times New Roman" w:eastAsia="Times New Roman" w:hAnsi="Times New Roman" w:cs="Times New Roman"/>
+                <w:i/>
+                <w:iCs/>
+                <w:color w:val="000000"/>
+                <w:lang w:val="en-US" w:eastAsia="ru-RU"/>
+              </w:rPr>
+              <w:t>{{ point7number</w:t>
+            </w:r>
+            <w:proofErr w:type="gramStart"/>
+            <w:r>
+              <w:rPr>
+                <w:rFonts w:ascii="Times New Roman" w:eastAsia="Times New Roman" w:hAnsi="Times New Roman" w:cs="Times New Roman"/>
+                <w:i/>
+                <w:iCs/>
+                <w:color w:val="000000"/>
+                <w:lang w:val="en-US" w:eastAsia="ru-RU"/>
+              </w:rPr>
+              <w:t xml:space="preserve"> }</w:t>
+            </w:r>
+            <w:proofErr w:type="gramEnd"/>
+            <w:r>
+              <w:rPr>
+                <w:rFonts w:ascii="Times New Roman" w:eastAsia="Times New Roman" w:hAnsi="Times New Roman" w:cs="Times New Roman"/>
+                <w:i/>
+                <w:iCs/>
+                <w:color w:val="000000"/>
+                <w:lang w:val="en-US" w:eastAsia="ru-RU"/>
+              </w:rPr>
+              <w:t>}</w:t>
+            </w:r>
+          </w:p>
+        </w:tc>
+        <w:tc>
+          <w:tcPr>
+            <w:tcW w:w="2762" w:type="dxa"/>
+            <w:tcBorders>
+              <w:top w:val="nil"/>
+              <w:left w:val="nil"/>
+              <w:bottom w:val="nil"/>
+              <w:right w:val="nil"/>
+            </w:tcBorders>
+          </w:tcPr>
+          <w:p>
+            <w:pPr>
+              <w:rPr>
+                <w:rFonts w:ascii="Times New Roman" w:hAnsi="Times New Roman" w:cs="Times New Roman"/>
+              </w:rPr>
+            </w:pPr>
+            <w:r>
+              <w:rPr>
+                <w:rFonts w:ascii="Times New Roman" w:eastAsia="Times New Roman" w:hAnsi="Times New Roman" w:cs="Times New Roman"/>
+                <w:color w:val="000000"/>
+                <w:lang w:eastAsia="ru-RU"/>
+              </w:rPr>
+              <w:t>утвержденному</w:t>
+            </w:r>
           </w:p>
         </w:tc>
       </w:tr>
       <w:tr>
-        <w:trPr>
-          <w:trHeight w:val="300"/>
-        </w:trPr>
-        <w:tc>
-          <w:tcPr>
-            <w:tcW w:w="4852" w:type="dxa"/>
-            <w:gridSpan w:val="7"/>
-            <w:tcBorders>
-              <w:top w:val="nil"/>
-              <w:left w:val="nil"/>
-              <w:bottom w:val="nil"/>
-              <w:right w:val="nil"/>
-            </w:tcBorders>
-            <w:shd w:val="clear" w:color="auto" w:fill="auto"/>
-            <w:vAlign w:val="bottom"/>
-            <w:hideMark/>
-          </w:tcPr>
-          <w:p>
-            <w:pPr>
-              <w:spacing w:after="0" w:line="240" w:lineRule="auto"/>
-              <w:rPr>
-                <w:rFonts w:ascii="Times New Roman" w:eastAsia="Times New Roman" w:hAnsi="Times New Roman" w:cs="Times New Roman"/>
-                <w:color w:val="000000"/>
-                <w:lang w:eastAsia="ru-RU"/>
-              </w:rPr>
-            </w:pPr>
-            <w:r>
-              <w:rPr>
-                <w:rFonts w:ascii="Times New Roman" w:eastAsia="Times New Roman" w:hAnsi="Times New Roman" w:cs="Times New Roman"/>
-                <w:color w:val="000000"/>
-                <w:lang w:eastAsia="ru-RU"/>
-              </w:rPr>
-              <w:t xml:space="preserve">Субъект Российской Федерации   </w:t>
-            </w:r>
-          </w:p>
-        </w:tc>
-        <w:tc>
-          <w:tcPr>
-            <w:tcW w:w="4626" w:type="dxa"/>
-            <w:gridSpan w:val="7"/>
+        <w:tc>
+          <w:tcPr>
+            <w:tcW w:w="8930" w:type="dxa"/>
+            <w:gridSpan w:val="5"/>
             <w:tcBorders>
               <w:top w:val="nil"/>
               <w:left w:val="nil"/>
               <w:bottom w:val="single" w:sz="4" w:space="0" w:color="auto"/>
               <w:right w:val="nil"/>
             </w:tcBorders>
-            <w:shd w:val="clear" w:color="auto" w:fill="auto"/>
-            <w:vAlign w:val="center"/>
-            <w:hideMark/>
-          </w:tcPr>
-          <w:p>
-            <w:pPr>
-              <w:spacing w:after="0" w:line="240" w:lineRule="auto"/>
-              <w:jc w:val="center"/>
-              <w:rPr>
-                <w:rFonts w:ascii="Times New Roman" w:eastAsia="Times New Roman" w:hAnsi="Times New Roman" w:cs="Times New Roman"/>
-                <w:i/>
-                <w:iCs/>
-                <w:color w:val="000000"/>
-                <w:lang w:val="en-US" w:eastAsia="ru-RU"/>
-              </w:rPr>
-            </w:pPr>
-            <w:r>
-              <w:rPr>
-                <w:rFonts w:ascii="Times New Roman" w:eastAsia="Times New Roman" w:hAnsi="Times New Roman" w:cs="Times New Roman"/>
-                <w:i/>
-                <w:iCs/>
-                <w:color w:val="000000"/>
-                <w:lang w:val="en-US" w:eastAsia="ru-RU"/>
-              </w:rPr>
-              <w:t xml:space="preserve">{{ </w:t>
-            </w:r>
-            <w:proofErr w:type="spellStart"/>
-            <w:r>
-              <w:rPr>
-                <w:rFonts w:ascii="Times New Roman" w:eastAsia="Times New Roman" w:hAnsi="Times New Roman" w:cs="Times New Roman"/>
-                <w:i/>
-                <w:iCs/>
-                <w:color w:val="000000"/>
-                <w:lang w:val="en-US" w:eastAsia="ru-RU"/>
-              </w:rPr>
-              <w:t>subject_rf</w:t>
-            </w:r>
-            <w:proofErr w:type="spellEnd"/>
-            <w:r>
-              <w:rPr>
-                <w:rFonts w:ascii="Times New Roman" w:eastAsia="Times New Roman" w:hAnsi="Times New Roman" w:cs="Times New Roman"/>
-                <w:i/>
-                <w:iCs/>
-                <w:color w:val="000000"/>
-                <w:lang w:val="en-US" w:eastAsia="ru-RU"/>
-              </w:rPr>
-              <w:t xml:space="preserve"> }}</w:t>
-            </w:r>
-          </w:p>
-        </w:tc>
-      </w:tr>
-      <w:tr>
-        <w:trPr>
-          <w:trHeight w:val="300"/>
-        </w:trPr>
-        <w:tc>
-          <w:tcPr>
-            <w:tcW w:w="3550" w:type="dxa"/>
-            <w:gridSpan w:val="5"/>
-            <w:tcBorders>
-              <w:top w:val="nil"/>
-              <w:left w:val="nil"/>
-              <w:bottom w:val="nil"/>
-              <w:right w:val="nil"/>
-            </w:tcBorders>
-            <w:shd w:val="clear" w:color="auto" w:fill="auto"/>
-            <w:vAlign w:val="bottom"/>
-            <w:hideMark/>
-          </w:tcPr>
-          <w:p>
-            <w:pPr>
-              <w:spacing w:after="0" w:line="240" w:lineRule="auto"/>
-              <w:rPr>
-                <w:rFonts w:ascii="Times New Roman" w:eastAsia="Times New Roman" w:hAnsi="Times New Roman" w:cs="Times New Roman"/>
-                <w:color w:val="000000"/>
-                <w:lang w:eastAsia="ru-RU"/>
-              </w:rPr>
-            </w:pPr>
-            <w:r>
-              <w:rPr>
-                <w:rFonts w:ascii="Times New Roman" w:eastAsia="Times New Roman" w:hAnsi="Times New Roman" w:cs="Times New Roman"/>
-                <w:color w:val="000000"/>
-                <w:lang w:eastAsia="ru-RU"/>
-              </w:rPr>
-              <w:t>Лесничество</w:t>
-            </w:r>
-          </w:p>
-        </w:tc>
-        <w:tc>
-          <w:tcPr>
-            <w:tcW w:w="5928" w:type="dxa"/>
-            <w:gridSpan w:val="9"/>
-            <w:tcBorders>
-              <w:top w:val="single" w:sz="4" w:space="0" w:color="auto"/>
-              <w:left w:val="nil"/>
-              <w:bottom w:val="single" w:sz="4" w:space="0" w:color="auto"/>
-              <w:right w:val="nil"/>
-            </w:tcBorders>
-            <w:shd w:val="clear" w:color="auto" w:fill="auto"/>
-            <w:vAlign w:val="bottom"/>
-            <w:hideMark/>
-          </w:tcPr>
-          <w:p>
-            <w:pPr>
-              <w:spacing w:after="0" w:line="240" w:lineRule="auto"/>
-              <w:jc w:val="center"/>
-              <w:rPr>
-                <w:rFonts w:ascii="Times New Roman" w:eastAsia="Times New Roman" w:hAnsi="Times New Roman" w:cs="Times New Roman"/>
-                <w:i/>
-                <w:iCs/>
-                <w:color w:val="000000"/>
-                <w:lang w:val="en-US" w:eastAsia="ru-RU"/>
-              </w:rPr>
-            </w:pPr>
-            <w:r>
-              <w:rPr>
-                <w:rFonts w:ascii="Times New Roman" w:eastAsia="Times New Roman" w:hAnsi="Times New Roman" w:cs="Times New Roman"/>
-                <w:i/>
-                <w:iCs/>
-                <w:color w:val="000000"/>
-                <w:lang w:val="en-US" w:eastAsia="ru-RU"/>
-              </w:rPr>
-              <w:t xml:space="preserve">{{ </w:t>
-            </w:r>
-            <w:proofErr w:type="spellStart"/>
-            <w:r>
-              <w:rPr>
-                <w:rFonts w:ascii="Times New Roman" w:eastAsia="Times New Roman" w:hAnsi="Times New Roman" w:cs="Times New Roman"/>
-                <w:i/>
-                <w:iCs/>
-                <w:color w:val="000000"/>
-                <w:lang w:val="en-US" w:eastAsia="ru-RU"/>
-              </w:rPr>
-              <w:t>forestly</w:t>
-            </w:r>
-            <w:proofErr w:type="spellEnd"/>
-            <w:r>
-              <w:rPr>
-                <w:rFonts w:ascii="Times New Roman" w:eastAsia="Times New Roman" w:hAnsi="Times New Roman" w:cs="Times New Roman"/>
-                <w:i/>
-                <w:iCs/>
-                <w:color w:val="000000"/>
-                <w:lang w:val="en-US" w:eastAsia="ru-RU"/>
-              </w:rPr>
-              <w:t xml:space="preserve"> }}</w:t>
-            </w:r>
-          </w:p>
-        </w:tc>
-      </w:tr>
-      <w:tr>
-        <w:trPr>
-          <w:trHeight w:val="300"/>
-        </w:trPr>
-        <w:tc>
-          <w:tcPr>
-            <w:tcW w:w="3550" w:type="dxa"/>
-            <w:gridSpan w:val="5"/>
-            <w:tcBorders>
-              <w:top w:val="nil"/>
-              <w:left w:val="nil"/>
-              <w:bottom w:val="nil"/>
-              <w:right w:val="nil"/>
-            </w:tcBorders>
-            <w:shd w:val="clear" w:color="auto" w:fill="auto"/>
-            <w:vAlign w:val="bottom"/>
-            <w:hideMark/>
-          </w:tcPr>
-          <w:p>
-            <w:pPr>
-              <w:spacing w:after="0" w:line="240" w:lineRule="auto"/>
-              <w:rPr>
-                <w:rFonts w:ascii="Times New Roman" w:eastAsia="Times New Roman" w:hAnsi="Times New Roman" w:cs="Times New Roman"/>
-                <w:color w:val="000000"/>
-                <w:lang w:eastAsia="ru-RU"/>
-              </w:rPr>
-            </w:pPr>
-            <w:r>
-              <w:rPr>
-                <w:rFonts w:ascii="Times New Roman" w:eastAsia="Times New Roman" w:hAnsi="Times New Roman" w:cs="Times New Roman"/>
-                <w:color w:val="000000"/>
-                <w:lang w:eastAsia="ru-RU"/>
-              </w:rPr>
-              <w:t>Участковое лесничество</w:t>
-            </w:r>
-          </w:p>
-        </w:tc>
-        <w:tc>
-          <w:tcPr>
-            <w:tcW w:w="5928" w:type="dxa"/>
-            <w:gridSpan w:val="9"/>
-            <w:tcBorders>
-              <w:top w:val="single" w:sz="4" w:space="0" w:color="auto"/>
-              <w:left w:val="nil"/>
-              <w:bottom w:val="single" w:sz="4" w:space="0" w:color="auto"/>
-              <w:right w:val="nil"/>
-            </w:tcBorders>
-            <w:shd w:val="clear" w:color="auto" w:fill="auto"/>
-            <w:vAlign w:val="bottom"/>
-            <w:hideMark/>
-          </w:tcPr>
-          <w:p>
-            <w:pPr>
-              <w:spacing w:after="0" w:line="240" w:lineRule="auto"/>
-              <w:jc w:val="center"/>
-              <w:rPr>
-                <w:rFonts w:ascii="Times New Roman" w:eastAsia="Times New Roman" w:hAnsi="Times New Roman" w:cs="Times New Roman"/>
-                <w:i/>
-                <w:iCs/>
-                <w:color w:val="000000"/>
-                <w:lang w:val="en-US" w:eastAsia="ru-RU"/>
-              </w:rPr>
-            </w:pPr>
-            <w:r>
-              <w:rPr>
-                <w:rFonts w:ascii="Times New Roman" w:eastAsia="Times New Roman" w:hAnsi="Times New Roman" w:cs="Times New Roman"/>
-                <w:i/>
-                <w:iCs/>
-                <w:color w:val="000000"/>
-                <w:lang w:val="en-US" w:eastAsia="ru-RU"/>
-              </w:rPr>
-              <w:t xml:space="preserve">{{ </w:t>
-            </w:r>
-            <w:proofErr w:type="spellStart"/>
-            <w:r>
-              <w:rPr>
-                <w:rFonts w:ascii="Times New Roman" w:eastAsia="Times New Roman" w:hAnsi="Times New Roman" w:cs="Times New Roman"/>
-                <w:i/>
-                <w:iCs/>
-                <w:color w:val="000000"/>
-                <w:lang w:val="en-US" w:eastAsia="ru-RU"/>
-              </w:rPr>
-              <w:t>district_forestly</w:t>
-            </w:r>
-            <w:proofErr w:type="spellEnd"/>
-            <w:r>
-              <w:rPr>
-                <w:rFonts w:ascii="Times New Roman" w:eastAsia="Times New Roman" w:hAnsi="Times New Roman" w:cs="Times New Roman"/>
-                <w:i/>
-                <w:iCs/>
-                <w:color w:val="000000"/>
-                <w:lang w:val="en-US" w:eastAsia="ru-RU"/>
-              </w:rPr>
-              <w:t xml:space="preserve"> }}</w:t>
-            </w:r>
-          </w:p>
-        </w:tc>
-      </w:tr>
-      <w:tr>
-        <w:trPr>
-          <w:trHeight w:val="300"/>
-        </w:trPr>
-        <w:tc>
-          <w:tcPr>
-            <w:tcW w:w="2278" w:type="dxa"/>
-            <w:gridSpan w:val="3"/>
-            <w:tcBorders>
-              <w:top w:val="nil"/>
-              <w:left w:val="nil"/>
-              <w:bottom w:val="nil"/>
-              <w:right w:val="nil"/>
-            </w:tcBorders>
-            <w:shd w:val="clear" w:color="auto" w:fill="auto"/>
-            <w:vAlign w:val="bottom"/>
-            <w:hideMark/>
-          </w:tcPr>
-          <w:p>
-            <w:pPr>
-              <w:spacing w:after="0" w:line="240" w:lineRule="auto"/>
-              <w:rPr>
-                <w:rFonts w:ascii="Times New Roman" w:eastAsia="Times New Roman" w:hAnsi="Times New Roman" w:cs="Times New Roman"/>
-                <w:color w:val="000000"/>
-                <w:lang w:eastAsia="ru-RU"/>
-              </w:rPr>
-            </w:pPr>
-            <w:r>
-              <w:rPr>
-                <w:rFonts w:ascii="Times New Roman" w:eastAsia="Times New Roman" w:hAnsi="Times New Roman" w:cs="Times New Roman"/>
-                <w:color w:val="000000"/>
-                <w:lang w:eastAsia="ru-RU"/>
-              </w:rPr>
-              <w:t xml:space="preserve">Квартал </w:t>
-            </w:r>
-          </w:p>
-        </w:tc>
-        <w:tc>
-          <w:tcPr>
-            <w:tcW w:w="1272" w:type="dxa"/>
-            <w:gridSpan w:val="2"/>
-            <w:tcBorders>
-              <w:top w:val="nil"/>
-              <w:left w:val="nil"/>
-              <w:bottom w:val="single" w:sz="4" w:space="0" w:color="auto"/>
-              <w:right w:val="nil"/>
-            </w:tcBorders>
-            <w:shd w:val="clear" w:color="auto" w:fill="auto"/>
-            <w:vAlign w:val="bottom"/>
-            <w:hideMark/>
-          </w:tcPr>
-          <w:p>
-            <w:pPr>
-              <w:spacing w:after="0" w:line="240" w:lineRule="auto"/>
-              <w:jc w:val="center"/>
-              <w:rPr>
-                <w:rFonts w:ascii="Times New Roman" w:eastAsia="Times New Roman" w:hAnsi="Times New Roman" w:cs="Times New Roman"/>
-                <w:i/>
-                <w:iCs/>
-                <w:color w:val="000000"/>
-                <w:lang w:val="en-US" w:eastAsia="ru-RU"/>
-              </w:rPr>
-            </w:pPr>
-            <w:r>
-              <w:rPr>
-                <w:rFonts w:ascii="Times New Roman" w:eastAsia="Times New Roman" w:hAnsi="Times New Roman" w:cs="Times New Roman"/>
-                <w:i/>
-                <w:iCs/>
-                <w:color w:val="000000"/>
-                <w:lang w:val="en-US" w:eastAsia="ru-RU"/>
-              </w:rPr>
-              <w:t xml:space="preserve">{{ </w:t>
-            </w:r>
-            <w:proofErr w:type="spellStart"/>
-            <w:r>
-              <w:rPr>
-                <w:rFonts w:ascii="Times New Roman" w:eastAsia="Times New Roman" w:hAnsi="Times New Roman" w:cs="Times New Roman"/>
-                <w:i/>
-                <w:iCs/>
-                <w:color w:val="000000"/>
-                <w:lang w:val="en-US" w:eastAsia="ru-RU"/>
-              </w:rPr>
-              <w:t>name_quarter</w:t>
-            </w:r>
-            <w:proofErr w:type="spellEnd"/>
-            <w:r>
-              <w:rPr>
-                <w:rFonts w:ascii="Times New Roman" w:eastAsia="Times New Roman" w:hAnsi="Times New Roman" w:cs="Times New Roman"/>
-                <w:i/>
-                <w:iCs/>
-                <w:color w:val="000000"/>
-                <w:lang w:val="en-US" w:eastAsia="ru-RU"/>
-              </w:rPr>
-              <w:t xml:space="preserve"> }}</w:t>
-            </w:r>
-          </w:p>
-        </w:tc>
-        <w:tc>
-          <w:tcPr>
-            <w:tcW w:w="643" w:type="dxa"/>
-            <w:tcBorders>
-              <w:top w:val="nil"/>
-              <w:left w:val="nil"/>
-              <w:bottom w:val="nil"/>
-              <w:right w:val="nil"/>
-            </w:tcBorders>
-            <w:shd w:val="clear" w:color="auto" w:fill="auto"/>
-            <w:noWrap/>
-            <w:vAlign w:val="bottom"/>
-            <w:hideMark/>
-          </w:tcPr>
-          <w:p>
-            <w:pPr>
-              <w:spacing w:after="0" w:line="240" w:lineRule="auto"/>
-              <w:rPr>
-                <w:rFonts w:ascii="Times New Roman" w:eastAsia="Times New Roman" w:hAnsi="Times New Roman" w:cs="Times New Roman"/>
-                <w:color w:val="000000"/>
-                <w:lang w:eastAsia="ru-RU"/>
-              </w:rPr>
-            </w:pPr>
-          </w:p>
-        </w:tc>
-        <w:tc>
-          <w:tcPr>
-            <w:tcW w:w="659" w:type="dxa"/>
-            <w:tcBorders>
-              <w:top w:val="nil"/>
-              <w:left w:val="nil"/>
-              <w:bottom w:val="nil"/>
-              <w:right w:val="nil"/>
-            </w:tcBorders>
-            <w:shd w:val="clear" w:color="auto" w:fill="auto"/>
-            <w:noWrap/>
-            <w:vAlign w:val="bottom"/>
-            <w:hideMark/>
-          </w:tcPr>
-          <w:p>
-            <w:pPr>
-              <w:spacing w:after="0" w:line="240" w:lineRule="auto"/>
-              <w:rPr>
-                <w:rFonts w:ascii="Times New Roman" w:eastAsia="Times New Roman" w:hAnsi="Times New Roman" w:cs="Times New Roman"/>
-                <w:color w:val="000000"/>
-                <w:lang w:eastAsia="ru-RU"/>
-              </w:rPr>
-            </w:pPr>
-          </w:p>
-        </w:tc>
-        <w:tc>
-          <w:tcPr>
-            <w:tcW w:w="1760" w:type="dxa"/>
-            <w:gridSpan w:val="2"/>
-            <w:tcBorders>
-              <w:top w:val="single" w:sz="4" w:space="0" w:color="auto"/>
-              <w:left w:val="nil"/>
-              <w:bottom w:val="nil"/>
-              <w:right w:val="nil"/>
-            </w:tcBorders>
-            <w:shd w:val="clear" w:color="auto" w:fill="auto"/>
-            <w:vAlign w:val="bottom"/>
-            <w:hideMark/>
-          </w:tcPr>
-          <w:p>
-            <w:pPr>
-              <w:spacing w:after="0" w:line="240" w:lineRule="auto"/>
-              <w:jc w:val="center"/>
-              <w:rPr>
-                <w:rFonts w:ascii="Times New Roman" w:eastAsia="Times New Roman" w:hAnsi="Times New Roman" w:cs="Times New Roman"/>
-                <w:color w:val="000000"/>
-                <w:lang w:eastAsia="ru-RU"/>
-              </w:rPr>
-            </w:pPr>
-            <w:r>
-              <w:rPr>
-                <w:rFonts w:ascii="Times New Roman" w:eastAsia="Times New Roman" w:hAnsi="Times New Roman" w:cs="Times New Roman"/>
-                <w:color w:val="000000"/>
-                <w:lang w:eastAsia="ru-RU"/>
-              </w:rPr>
-              <w:t xml:space="preserve">Выдел </w:t>
-            </w:r>
-          </w:p>
-        </w:tc>
-        <w:tc>
-          <w:tcPr>
-            <w:tcW w:w="1656" w:type="dxa"/>
-            <w:gridSpan w:val="3"/>
-            <w:tcBorders>
-              <w:top w:val="single" w:sz="4" w:space="0" w:color="auto"/>
-              <w:left w:val="nil"/>
-              <w:bottom w:val="single" w:sz="4" w:space="0" w:color="auto"/>
-              <w:right w:val="nil"/>
-            </w:tcBorders>
-            <w:shd w:val="clear" w:color="auto" w:fill="auto"/>
-            <w:vAlign w:val="bottom"/>
-            <w:hideMark/>
-          </w:tcPr>
-          <w:p>
-            <w:pPr>
-              <w:spacing w:after="0" w:line="240" w:lineRule="auto"/>
-              <w:jc w:val="center"/>
-              <w:rPr>
-                <w:rFonts w:ascii="Times New Roman" w:eastAsia="Times New Roman" w:hAnsi="Times New Roman" w:cs="Times New Roman"/>
-                <w:i/>
-                <w:iCs/>
-                <w:color w:val="000000"/>
-                <w:lang w:val="en-US" w:eastAsia="ru-RU"/>
-              </w:rPr>
-            </w:pPr>
-            <w:r>
-              <w:rPr>
-                <w:rFonts w:ascii="Times New Roman" w:eastAsia="Times New Roman" w:hAnsi="Times New Roman" w:cs="Times New Roman"/>
-                <w:i/>
-                <w:iCs/>
-                <w:color w:val="000000"/>
-                <w:lang w:val="en-US" w:eastAsia="ru-RU"/>
-              </w:rPr>
-              <w:t xml:space="preserve">{{ </w:t>
-            </w:r>
-            <w:proofErr w:type="spellStart"/>
-            <w:r>
-              <w:rPr>
-                <w:rFonts w:ascii="Times New Roman" w:eastAsia="Times New Roman" w:hAnsi="Times New Roman" w:cs="Times New Roman"/>
-                <w:i/>
-                <w:iCs/>
-                <w:color w:val="000000"/>
-                <w:lang w:val="en-US" w:eastAsia="ru-RU"/>
-              </w:rPr>
-              <w:t>soil_lot</w:t>
-            </w:r>
-            <w:proofErr w:type="spellEnd"/>
-            <w:r>
-              <w:rPr>
-                <w:rFonts w:ascii="Times New Roman" w:eastAsia="Times New Roman" w:hAnsi="Times New Roman" w:cs="Times New Roman"/>
-                <w:i/>
-                <w:iCs/>
-                <w:color w:val="000000"/>
-                <w:lang w:val="en-US" w:eastAsia="ru-RU"/>
-              </w:rPr>
-              <w:t xml:space="preserve"> }}</w:t>
-            </w:r>
-          </w:p>
-        </w:tc>
-        <w:tc>
-          <w:tcPr>
-            <w:tcW w:w="605" w:type="dxa"/>
-            <w:tcBorders>
-              <w:top w:val="nil"/>
-              <w:left w:val="nil"/>
-              <w:bottom w:val="nil"/>
-              <w:right w:val="nil"/>
-            </w:tcBorders>
-            <w:shd w:val="clear" w:color="auto" w:fill="auto"/>
-            <w:noWrap/>
-            <w:vAlign w:val="bottom"/>
-            <w:hideMark/>
-          </w:tcPr>
-          <w:p>
-            <w:pPr>
-              <w:spacing w:after="0" w:line="240" w:lineRule="auto"/>
-              <w:rPr>
-                <w:rFonts w:ascii="Times New Roman" w:eastAsia="Times New Roman" w:hAnsi="Times New Roman" w:cs="Times New Roman"/>
-                <w:color w:val="000000"/>
-                <w:lang w:eastAsia="ru-RU"/>
-              </w:rPr>
-            </w:pPr>
-          </w:p>
-        </w:tc>
-        <w:tc>
-          <w:tcPr>
-            <w:tcW w:w="605" w:type="dxa"/>
-            <w:tcBorders>
-              <w:top w:val="nil"/>
-              <w:left w:val="nil"/>
-              <w:bottom w:val="nil"/>
-              <w:right w:val="nil"/>
-            </w:tcBorders>
-            <w:shd w:val="clear" w:color="auto" w:fill="auto"/>
-            <w:noWrap/>
-            <w:vAlign w:val="bottom"/>
-            <w:hideMark/>
-          </w:tcPr>
-          <w:p>
-            <w:pPr>
-              <w:spacing w:after="0" w:line="240" w:lineRule="auto"/>
-              <w:rPr>
-                <w:rFonts w:ascii="Times New Roman" w:eastAsia="Times New Roman" w:hAnsi="Times New Roman" w:cs="Times New Roman"/>
-                <w:color w:val="000000"/>
-                <w:lang w:eastAsia="ru-RU"/>
-              </w:rPr>
-            </w:pPr>
-          </w:p>
-        </w:tc>
-      </w:tr>
-      <w:tr>
-        <w:trPr>
-          <w:trHeight w:val="300"/>
-        </w:trPr>
-        <w:tc>
-          <w:tcPr>
-            <w:tcW w:w="2278" w:type="dxa"/>
-            <w:gridSpan w:val="3"/>
-            <w:tcBorders>
-              <w:top w:val="nil"/>
-              <w:left w:val="nil"/>
-              <w:bottom w:val="nil"/>
-              <w:right w:val="nil"/>
-            </w:tcBorders>
-            <w:shd w:val="clear" w:color="auto" w:fill="auto"/>
-            <w:vAlign w:val="bottom"/>
-            <w:hideMark/>
-          </w:tcPr>
-          <w:p>
-            <w:pPr>
-              <w:spacing w:after="0" w:line="240" w:lineRule="auto"/>
-              <w:rPr>
-                <w:rFonts w:ascii="Times New Roman" w:eastAsia="Times New Roman" w:hAnsi="Times New Roman" w:cs="Times New Roman"/>
-                <w:color w:val="000000"/>
-                <w:lang w:eastAsia="ru-RU"/>
-              </w:rPr>
-            </w:pPr>
-            <w:r>
-              <w:rPr>
-                <w:rFonts w:ascii="Times New Roman" w:eastAsia="Times New Roman" w:hAnsi="Times New Roman" w:cs="Times New Roman"/>
-                <w:color w:val="000000"/>
-                <w:lang w:eastAsia="ru-RU"/>
-              </w:rPr>
-              <w:t xml:space="preserve">Площадь участка </w:t>
-            </w:r>
-          </w:p>
-        </w:tc>
-        <w:tc>
-          <w:tcPr>
-            <w:tcW w:w="1272" w:type="dxa"/>
-            <w:gridSpan w:val="2"/>
-            <w:tcBorders>
-              <w:top w:val="nil"/>
-              <w:left w:val="nil"/>
-              <w:bottom w:val="single" w:sz="4" w:space="0" w:color="auto"/>
-              <w:right w:val="nil"/>
-            </w:tcBorders>
-            <w:shd w:val="clear" w:color="auto" w:fill="auto"/>
-            <w:vAlign w:val="bottom"/>
-            <w:hideMark/>
-          </w:tcPr>
-          <w:p>
-            <w:pPr>
-              <w:spacing w:after="0" w:line="240" w:lineRule="auto"/>
-              <w:jc w:val="center"/>
-              <w:rPr>
-                <w:rFonts w:ascii="Times New Roman" w:eastAsia="Times New Roman" w:hAnsi="Times New Roman" w:cs="Times New Roman"/>
-                <w:i/>
-                <w:iCs/>
-                <w:color w:val="000000"/>
-                <w:lang w:val="en-US" w:eastAsia="ru-RU"/>
-              </w:rPr>
-            </w:pPr>
-            <w:r>
-              <w:rPr>
-                <w:rFonts w:ascii="Times New Roman" w:eastAsia="Times New Roman" w:hAnsi="Times New Roman" w:cs="Times New Roman"/>
-                <w:i/>
-                <w:iCs/>
-                <w:color w:val="000000"/>
-                <w:lang w:val="en-US" w:eastAsia="ru-RU"/>
-              </w:rPr>
-              <w:t xml:space="preserve">{{ </w:t>
-            </w:r>
-            <w:proofErr w:type="spellStart"/>
-            <w:r>
-              <w:rPr>
-                <w:rFonts w:ascii="Times New Roman" w:eastAsia="Times New Roman" w:hAnsi="Times New Roman" w:cs="Times New Roman"/>
-                <w:i/>
-                <w:iCs/>
-                <w:color w:val="000000"/>
-                <w:lang w:val="en-US" w:eastAsia="ru-RU"/>
-              </w:rPr>
-              <w:t>sample_area</w:t>
-            </w:r>
-            <w:proofErr w:type="spellEnd"/>
-            <w:r>
-              <w:rPr>
-                <w:rFonts w:ascii="Times New Roman" w:eastAsia="Times New Roman" w:hAnsi="Times New Roman" w:cs="Times New Roman"/>
-                <w:i/>
-                <w:iCs/>
-                <w:color w:val="000000"/>
-                <w:lang w:val="en-US" w:eastAsia="ru-RU"/>
-              </w:rPr>
-              <w:t xml:space="preserve"> }}</w:t>
-            </w:r>
-          </w:p>
-        </w:tc>
-        <w:tc>
-          <w:tcPr>
-            <w:tcW w:w="643" w:type="dxa"/>
-            <w:tcBorders>
-              <w:top w:val="nil"/>
-              <w:left w:val="nil"/>
-              <w:bottom w:val="nil"/>
-              <w:right w:val="nil"/>
-            </w:tcBorders>
-            <w:shd w:val="clear" w:color="auto" w:fill="auto"/>
-            <w:vAlign w:val="bottom"/>
-            <w:hideMark/>
-          </w:tcPr>
-          <w:p>
-            <w:pPr>
-              <w:spacing w:after="0" w:line="240" w:lineRule="auto"/>
-              <w:rPr>
-                <w:rFonts w:ascii="Times New Roman" w:eastAsia="Times New Roman" w:hAnsi="Times New Roman" w:cs="Times New Roman"/>
-                <w:color w:val="000000"/>
-                <w:lang w:eastAsia="ru-RU"/>
-              </w:rPr>
-            </w:pPr>
-            <w:r>
-              <w:rPr>
-                <w:rFonts w:ascii="Times New Roman" w:eastAsia="Times New Roman" w:hAnsi="Times New Roman" w:cs="Times New Roman"/>
-                <w:color w:val="000000"/>
-                <w:lang w:eastAsia="ru-RU"/>
-              </w:rPr>
-              <w:t>га</w:t>
-            </w:r>
-          </w:p>
-        </w:tc>
-        <w:tc>
-          <w:tcPr>
-            <w:tcW w:w="659" w:type="dxa"/>
-            <w:tcBorders>
-              <w:top w:val="nil"/>
-              <w:left w:val="nil"/>
-              <w:bottom w:val="nil"/>
-              <w:right w:val="nil"/>
-            </w:tcBorders>
-            <w:shd w:val="clear" w:color="auto" w:fill="auto"/>
-            <w:noWrap/>
-            <w:vAlign w:val="bottom"/>
-            <w:hideMark/>
-          </w:tcPr>
-          <w:p>
-            <w:pPr>
-              <w:spacing w:after="0" w:line="240" w:lineRule="auto"/>
-              <w:rPr>
-                <w:rFonts w:ascii="Times New Roman" w:eastAsia="Times New Roman" w:hAnsi="Times New Roman" w:cs="Times New Roman"/>
-                <w:color w:val="000000"/>
-                <w:lang w:eastAsia="ru-RU"/>
-              </w:rPr>
-            </w:pPr>
-          </w:p>
-        </w:tc>
-        <w:tc>
-          <w:tcPr>
-            <w:tcW w:w="1222" w:type="dxa"/>
-            <w:tcBorders>
-              <w:top w:val="nil"/>
-              <w:left w:val="nil"/>
-              <w:bottom w:val="nil"/>
-              <w:right w:val="nil"/>
-            </w:tcBorders>
-            <w:shd w:val="clear" w:color="auto" w:fill="auto"/>
-            <w:vAlign w:val="bottom"/>
-            <w:hideMark/>
-          </w:tcPr>
-          <w:p>
-            <w:pPr>
-              <w:spacing w:after="0" w:line="240" w:lineRule="auto"/>
-              <w:jc w:val="center"/>
-              <w:rPr>
-                <w:rFonts w:ascii="Times New Roman" w:eastAsia="Times New Roman" w:hAnsi="Times New Roman" w:cs="Times New Roman"/>
-                <w:color w:val="000000"/>
-                <w:lang w:eastAsia="ru-RU"/>
-              </w:rPr>
-            </w:pPr>
-          </w:p>
-        </w:tc>
-        <w:tc>
-          <w:tcPr>
-            <w:tcW w:w="538" w:type="dxa"/>
-            <w:tcBorders>
-              <w:top w:val="nil"/>
-              <w:left w:val="nil"/>
-              <w:bottom w:val="nil"/>
-              <w:right w:val="nil"/>
-            </w:tcBorders>
-            <w:shd w:val="clear" w:color="auto" w:fill="auto"/>
-            <w:vAlign w:val="bottom"/>
-            <w:hideMark/>
-          </w:tcPr>
-          <w:p>
-            <w:pPr>
-              <w:spacing w:after="0" w:line="240" w:lineRule="auto"/>
-              <w:jc w:val="center"/>
-              <w:rPr>
-                <w:rFonts w:ascii="Times New Roman" w:eastAsia="Times New Roman" w:hAnsi="Times New Roman" w:cs="Times New Roman"/>
-                <w:color w:val="000000"/>
-                <w:lang w:eastAsia="ru-RU"/>
-              </w:rPr>
-            </w:pPr>
-          </w:p>
-        </w:tc>
-        <w:tc>
-          <w:tcPr>
-            <w:tcW w:w="508" w:type="dxa"/>
-            <w:tcBorders>
-              <w:top w:val="nil"/>
-              <w:left w:val="nil"/>
-              <w:bottom w:val="nil"/>
-              <w:right w:val="nil"/>
-            </w:tcBorders>
-            <w:shd w:val="clear" w:color="auto" w:fill="auto"/>
-            <w:vAlign w:val="bottom"/>
-            <w:hideMark/>
-          </w:tcPr>
-          <w:p>
-            <w:pPr>
-              <w:spacing w:after="0" w:line="240" w:lineRule="auto"/>
-              <w:jc w:val="center"/>
-              <w:rPr>
-                <w:rFonts w:ascii="Times New Roman" w:eastAsia="Times New Roman" w:hAnsi="Times New Roman" w:cs="Times New Roman"/>
-                <w:i/>
-                <w:iCs/>
-                <w:color w:val="000000"/>
-                <w:lang w:eastAsia="ru-RU"/>
-              </w:rPr>
-            </w:pPr>
-          </w:p>
-        </w:tc>
-        <w:tc>
-          <w:tcPr>
-            <w:tcW w:w="508" w:type="dxa"/>
-            <w:tcBorders>
-              <w:top w:val="nil"/>
-              <w:left w:val="nil"/>
-              <w:bottom w:val="nil"/>
-              <w:right w:val="nil"/>
-            </w:tcBorders>
-            <w:shd w:val="clear" w:color="auto" w:fill="auto"/>
-            <w:vAlign w:val="bottom"/>
-            <w:hideMark/>
-          </w:tcPr>
-          <w:p>
-            <w:pPr>
-              <w:spacing w:after="0" w:line="240" w:lineRule="auto"/>
-              <w:jc w:val="center"/>
-              <w:rPr>
-                <w:rFonts w:ascii="Times New Roman" w:eastAsia="Times New Roman" w:hAnsi="Times New Roman" w:cs="Times New Roman"/>
-                <w:i/>
-                <w:iCs/>
-                <w:color w:val="000000"/>
-                <w:lang w:eastAsia="ru-RU"/>
-              </w:rPr>
-            </w:pPr>
-          </w:p>
-        </w:tc>
-        <w:tc>
-          <w:tcPr>
-            <w:tcW w:w="640" w:type="dxa"/>
-            <w:tcBorders>
-              <w:top w:val="nil"/>
-              <w:left w:val="nil"/>
-              <w:bottom w:val="nil"/>
-              <w:right w:val="nil"/>
-            </w:tcBorders>
-            <w:shd w:val="clear" w:color="auto" w:fill="auto"/>
-            <w:vAlign w:val="bottom"/>
-            <w:hideMark/>
-          </w:tcPr>
-          <w:p>
-            <w:pPr>
-              <w:spacing w:after="0" w:line="240" w:lineRule="auto"/>
-              <w:jc w:val="center"/>
-              <w:rPr>
-                <w:rFonts w:ascii="Times New Roman" w:eastAsia="Times New Roman" w:hAnsi="Times New Roman" w:cs="Times New Roman"/>
-                <w:i/>
-                <w:iCs/>
-                <w:color w:val="000000"/>
-                <w:lang w:eastAsia="ru-RU"/>
-              </w:rPr>
-            </w:pPr>
-          </w:p>
-        </w:tc>
-        <w:tc>
-          <w:tcPr>
-            <w:tcW w:w="605" w:type="dxa"/>
-            <w:tcBorders>
-              <w:top w:val="nil"/>
-              <w:left w:val="nil"/>
-              <w:bottom w:val="nil"/>
-              <w:right w:val="nil"/>
-            </w:tcBorders>
-            <w:shd w:val="clear" w:color="auto" w:fill="auto"/>
-            <w:noWrap/>
-            <w:vAlign w:val="bottom"/>
-            <w:hideMark/>
-          </w:tcPr>
-          <w:p>
-            <w:pPr>
-              <w:spacing w:after="0" w:line="240" w:lineRule="auto"/>
-              <w:rPr>
-                <w:rFonts w:ascii="Times New Roman" w:eastAsia="Times New Roman" w:hAnsi="Times New Roman" w:cs="Times New Roman"/>
-                <w:color w:val="000000"/>
-                <w:lang w:eastAsia="ru-RU"/>
-              </w:rPr>
-            </w:pPr>
-          </w:p>
-        </w:tc>
-        <w:tc>
-          <w:tcPr>
-            <w:tcW w:w="605" w:type="dxa"/>
-            <w:tcBorders>
-              <w:top w:val="nil"/>
-              <w:left w:val="nil"/>
-              <w:bottom w:val="nil"/>
-              <w:right w:val="nil"/>
-            </w:tcBorders>
-            <w:shd w:val="clear" w:color="auto" w:fill="auto"/>
-            <w:noWrap/>
-            <w:vAlign w:val="bottom"/>
-            <w:hideMark/>
-          </w:tcPr>
-          <w:p>
-            <w:pPr>
-              <w:spacing w:after="0" w:line="240" w:lineRule="auto"/>
-              <w:rPr>
-                <w:rFonts w:ascii="Times New Roman" w:eastAsia="Times New Roman" w:hAnsi="Times New Roman" w:cs="Times New Roman"/>
-                <w:color w:val="000000"/>
-                <w:lang w:eastAsia="ru-RU"/>
-              </w:rPr>
-            </w:pPr>
-          </w:p>
-        </w:tc>
-      </w:tr>
-      <w:tr>
-        <w:trPr>
-          <w:trHeight w:val="300"/>
-        </w:trPr>
-        <w:tc>
-          <w:tcPr>
-            <w:tcW w:w="777" w:type="dxa"/>
-            <w:tcBorders>
-              <w:top w:val="nil"/>
-              <w:left w:val="nil"/>
-              <w:bottom w:val="nil"/>
-              <w:right w:val="nil"/>
-            </w:tcBorders>
-            <w:shd w:val="clear" w:color="auto" w:fill="auto"/>
-            <w:vAlign w:val="bottom"/>
-            <w:hideMark/>
-          </w:tcPr>
-          <w:p>
-            <w:pPr>
-              <w:spacing w:after="0" w:line="240" w:lineRule="auto"/>
-              <w:rPr>
-                <w:rFonts w:ascii="Times New Roman" w:eastAsia="Times New Roman" w:hAnsi="Times New Roman" w:cs="Times New Roman"/>
-                <w:color w:val="000000"/>
-                <w:lang w:eastAsia="ru-RU"/>
-              </w:rPr>
-            </w:pPr>
-          </w:p>
-        </w:tc>
-        <w:tc>
-          <w:tcPr>
-            <w:tcW w:w="993" w:type="dxa"/>
-            <w:tcBorders>
-              <w:top w:val="nil"/>
-              <w:left w:val="nil"/>
-              <w:bottom w:val="nil"/>
-              <w:right w:val="nil"/>
-            </w:tcBorders>
-            <w:shd w:val="clear" w:color="auto" w:fill="auto"/>
-            <w:vAlign w:val="bottom"/>
-            <w:hideMark/>
-          </w:tcPr>
-          <w:p>
-            <w:pPr>
-              <w:spacing w:after="0" w:line="240" w:lineRule="auto"/>
-              <w:rPr>
-                <w:rFonts w:ascii="Times New Roman" w:eastAsia="Times New Roman" w:hAnsi="Times New Roman" w:cs="Times New Roman"/>
-                <w:color w:val="000000"/>
-                <w:lang w:eastAsia="ru-RU"/>
-              </w:rPr>
-            </w:pPr>
-          </w:p>
-        </w:tc>
-        <w:tc>
-          <w:tcPr>
-            <w:tcW w:w="508" w:type="dxa"/>
-            <w:tcBorders>
-              <w:top w:val="nil"/>
-              <w:left w:val="nil"/>
-              <w:bottom w:val="nil"/>
-              <w:right w:val="nil"/>
-            </w:tcBorders>
-            <w:shd w:val="clear" w:color="auto" w:fill="auto"/>
-            <w:vAlign w:val="bottom"/>
-            <w:hideMark/>
-          </w:tcPr>
-          <w:p>
-            <w:pPr>
-              <w:spacing w:after="0" w:line="240" w:lineRule="auto"/>
-              <w:rPr>
-                <w:rFonts w:ascii="Times New Roman" w:eastAsia="Times New Roman" w:hAnsi="Times New Roman" w:cs="Times New Roman"/>
-                <w:color w:val="000000"/>
-                <w:lang w:eastAsia="ru-RU"/>
-              </w:rPr>
-            </w:pPr>
-          </w:p>
-        </w:tc>
-        <w:tc>
-          <w:tcPr>
-            <w:tcW w:w="636" w:type="dxa"/>
-            <w:tcBorders>
-              <w:top w:val="nil"/>
-              <w:left w:val="nil"/>
-              <w:bottom w:val="nil"/>
-              <w:right w:val="nil"/>
-            </w:tcBorders>
-            <w:shd w:val="clear" w:color="auto" w:fill="auto"/>
-            <w:vAlign w:val="bottom"/>
-            <w:hideMark/>
-          </w:tcPr>
-          <w:p>
-            <w:pPr>
-              <w:spacing w:after="0" w:line="240" w:lineRule="auto"/>
-              <w:jc w:val="center"/>
-              <w:rPr>
-                <w:rFonts w:ascii="Times New Roman" w:eastAsia="Times New Roman" w:hAnsi="Times New Roman" w:cs="Times New Roman"/>
-                <w:i/>
-                <w:iCs/>
-                <w:color w:val="000000"/>
-                <w:lang w:eastAsia="ru-RU"/>
-              </w:rPr>
-            </w:pPr>
-          </w:p>
-        </w:tc>
-        <w:tc>
-          <w:tcPr>
-            <w:tcW w:w="636" w:type="dxa"/>
-            <w:tcBorders>
-              <w:top w:val="nil"/>
-              <w:left w:val="nil"/>
-              <w:bottom w:val="nil"/>
-              <w:right w:val="nil"/>
-            </w:tcBorders>
-            <w:shd w:val="clear" w:color="auto" w:fill="auto"/>
-            <w:vAlign w:val="bottom"/>
-            <w:hideMark/>
-          </w:tcPr>
-          <w:p>
-            <w:pPr>
-              <w:spacing w:after="0" w:line="240" w:lineRule="auto"/>
-              <w:jc w:val="center"/>
-              <w:rPr>
-                <w:rFonts w:ascii="Times New Roman" w:eastAsia="Times New Roman" w:hAnsi="Times New Roman" w:cs="Times New Roman"/>
-                <w:i/>
-                <w:iCs/>
-                <w:color w:val="000000"/>
-                <w:lang w:eastAsia="ru-RU"/>
-              </w:rPr>
-            </w:pPr>
-          </w:p>
-        </w:tc>
-        <w:tc>
-          <w:tcPr>
-            <w:tcW w:w="643" w:type="dxa"/>
-            <w:tcBorders>
-              <w:top w:val="nil"/>
-              <w:left w:val="nil"/>
-              <w:bottom w:val="nil"/>
-              <w:right w:val="nil"/>
-            </w:tcBorders>
-            <w:shd w:val="clear" w:color="auto" w:fill="auto"/>
-            <w:noWrap/>
-            <w:vAlign w:val="bottom"/>
-            <w:hideMark/>
-          </w:tcPr>
-          <w:p>
-            <w:pPr>
-              <w:spacing w:after="0" w:line="240" w:lineRule="auto"/>
-              <w:rPr>
-                <w:rFonts w:ascii="Times New Roman" w:eastAsia="Times New Roman" w:hAnsi="Times New Roman" w:cs="Times New Roman"/>
-                <w:color w:val="000000"/>
-                <w:lang w:eastAsia="ru-RU"/>
-              </w:rPr>
-            </w:pPr>
-          </w:p>
-        </w:tc>
-        <w:tc>
-          <w:tcPr>
-            <w:tcW w:w="659" w:type="dxa"/>
-            <w:tcBorders>
-              <w:top w:val="nil"/>
-              <w:left w:val="nil"/>
-              <w:bottom w:val="nil"/>
-              <w:right w:val="nil"/>
-            </w:tcBorders>
-            <w:shd w:val="clear" w:color="auto" w:fill="auto"/>
-            <w:noWrap/>
-            <w:vAlign w:val="bottom"/>
-            <w:hideMark/>
-          </w:tcPr>
-          <w:p>
-            <w:pPr>
-              <w:spacing w:after="0" w:line="240" w:lineRule="auto"/>
-              <w:rPr>
-                <w:rFonts w:ascii="Times New Roman" w:eastAsia="Times New Roman" w:hAnsi="Times New Roman" w:cs="Times New Roman"/>
-                <w:color w:val="000000"/>
-                <w:lang w:eastAsia="ru-RU"/>
-              </w:rPr>
-            </w:pPr>
-          </w:p>
-        </w:tc>
-        <w:tc>
-          <w:tcPr>
-            <w:tcW w:w="1222" w:type="dxa"/>
-            <w:tcBorders>
-              <w:top w:val="nil"/>
-              <w:left w:val="nil"/>
-              <w:bottom w:val="nil"/>
-              <w:right w:val="nil"/>
-            </w:tcBorders>
-            <w:shd w:val="clear" w:color="auto" w:fill="auto"/>
-            <w:vAlign w:val="bottom"/>
-            <w:hideMark/>
-          </w:tcPr>
-          <w:p>
-            <w:pPr>
-              <w:spacing w:after="0" w:line="240" w:lineRule="auto"/>
-              <w:jc w:val="center"/>
-              <w:rPr>
-                <w:rFonts w:ascii="Times New Roman" w:eastAsia="Times New Roman" w:hAnsi="Times New Roman" w:cs="Times New Roman"/>
-                <w:color w:val="000000"/>
-                <w:lang w:eastAsia="ru-RU"/>
-              </w:rPr>
-            </w:pPr>
-          </w:p>
-        </w:tc>
-        <w:tc>
-          <w:tcPr>
-            <w:tcW w:w="538" w:type="dxa"/>
-            <w:tcBorders>
-              <w:top w:val="nil"/>
-              <w:left w:val="nil"/>
-              <w:bottom w:val="nil"/>
-              <w:right w:val="nil"/>
-            </w:tcBorders>
-            <w:shd w:val="clear" w:color="auto" w:fill="auto"/>
-            <w:vAlign w:val="bottom"/>
-            <w:hideMark/>
-          </w:tcPr>
-          <w:p>
-            <w:pPr>
-              <w:spacing w:after="0" w:line="240" w:lineRule="auto"/>
-              <w:jc w:val="center"/>
-              <w:rPr>
-                <w:rFonts w:ascii="Times New Roman" w:eastAsia="Times New Roman" w:hAnsi="Times New Roman" w:cs="Times New Roman"/>
-                <w:color w:val="000000"/>
-                <w:lang w:eastAsia="ru-RU"/>
-              </w:rPr>
-            </w:pPr>
-          </w:p>
-        </w:tc>
-        <w:tc>
-          <w:tcPr>
-            <w:tcW w:w="508" w:type="dxa"/>
-            <w:tcBorders>
-              <w:top w:val="nil"/>
-              <w:left w:val="nil"/>
-              <w:bottom w:val="nil"/>
-              <w:right w:val="nil"/>
-            </w:tcBorders>
-            <w:shd w:val="clear" w:color="auto" w:fill="auto"/>
-            <w:vAlign w:val="bottom"/>
-            <w:hideMark/>
-          </w:tcPr>
-          <w:p>
-            <w:pPr>
-              <w:spacing w:after="0" w:line="240" w:lineRule="auto"/>
-              <w:jc w:val="center"/>
-              <w:rPr>
-                <w:rFonts w:ascii="Times New Roman" w:eastAsia="Times New Roman" w:hAnsi="Times New Roman" w:cs="Times New Roman"/>
-                <w:i/>
-                <w:iCs/>
-                <w:color w:val="000000"/>
-                <w:lang w:eastAsia="ru-RU"/>
-              </w:rPr>
-            </w:pPr>
-          </w:p>
-        </w:tc>
-        <w:tc>
-          <w:tcPr>
-            <w:tcW w:w="508" w:type="dxa"/>
-            <w:tcBorders>
-              <w:top w:val="nil"/>
-              <w:left w:val="nil"/>
-              <w:bottom w:val="nil"/>
-              <w:right w:val="nil"/>
-            </w:tcBorders>
-            <w:shd w:val="clear" w:color="auto" w:fill="auto"/>
-            <w:vAlign w:val="bottom"/>
-            <w:hideMark/>
-          </w:tcPr>
-          <w:p>
-            <w:pPr>
-              <w:spacing w:after="0" w:line="240" w:lineRule="auto"/>
-              <w:jc w:val="center"/>
-              <w:rPr>
-                <w:rFonts w:ascii="Times New Roman" w:eastAsia="Times New Roman" w:hAnsi="Times New Roman" w:cs="Times New Roman"/>
-                <w:i/>
-                <w:iCs/>
-                <w:color w:val="000000"/>
-                <w:lang w:eastAsia="ru-RU"/>
-              </w:rPr>
-            </w:pPr>
-          </w:p>
-        </w:tc>
-        <w:tc>
-          <w:tcPr>
-            <w:tcW w:w="640" w:type="dxa"/>
-            <w:tcBorders>
-              <w:top w:val="nil"/>
-              <w:left w:val="nil"/>
-              <w:bottom w:val="nil"/>
-              <w:right w:val="nil"/>
-            </w:tcBorders>
-            <w:shd w:val="clear" w:color="auto" w:fill="auto"/>
-            <w:vAlign w:val="bottom"/>
-            <w:hideMark/>
-          </w:tcPr>
-          <w:p>
-            <w:pPr>
-              <w:spacing w:after="0" w:line="240" w:lineRule="auto"/>
-              <w:jc w:val="center"/>
-              <w:rPr>
-                <w:rFonts w:ascii="Times New Roman" w:eastAsia="Times New Roman" w:hAnsi="Times New Roman" w:cs="Times New Roman"/>
-                <w:i/>
-                <w:iCs/>
-                <w:color w:val="000000"/>
-                <w:lang w:eastAsia="ru-RU"/>
-              </w:rPr>
-            </w:pPr>
-          </w:p>
-        </w:tc>
-        <w:tc>
-          <w:tcPr>
-            <w:tcW w:w="605" w:type="dxa"/>
-            <w:tcBorders>
-              <w:top w:val="nil"/>
-              <w:left w:val="nil"/>
-              <w:bottom w:val="nil"/>
-              <w:right w:val="nil"/>
-            </w:tcBorders>
-            <w:shd w:val="clear" w:color="auto" w:fill="auto"/>
-            <w:noWrap/>
-            <w:vAlign w:val="bottom"/>
-            <w:hideMark/>
-          </w:tcPr>
-          <w:p>
-            <w:pPr>
-              <w:spacing w:after="0" w:line="240" w:lineRule="auto"/>
-              <w:rPr>
-                <w:rFonts w:ascii="Times New Roman" w:eastAsia="Times New Roman" w:hAnsi="Times New Roman" w:cs="Times New Roman"/>
-                <w:color w:val="000000"/>
-                <w:lang w:eastAsia="ru-RU"/>
-              </w:rPr>
-            </w:pPr>
-          </w:p>
-        </w:tc>
-        <w:tc>
-          <w:tcPr>
-            <w:tcW w:w="605" w:type="dxa"/>
-            <w:tcBorders>
-              <w:top w:val="nil"/>
-              <w:left w:val="nil"/>
-              <w:bottom w:val="nil"/>
-              <w:right w:val="nil"/>
-            </w:tcBorders>
-            <w:shd w:val="clear" w:color="auto" w:fill="auto"/>
-            <w:noWrap/>
-            <w:vAlign w:val="bottom"/>
-            <w:hideMark/>
-          </w:tcPr>
-          <w:p>
-            <w:pPr>
-              <w:spacing w:after="0" w:line="240" w:lineRule="auto"/>
-              <w:rPr>
-                <w:rFonts w:ascii="Times New Roman" w:eastAsia="Times New Roman" w:hAnsi="Times New Roman" w:cs="Times New Roman"/>
-                <w:color w:val="000000"/>
-                <w:lang w:eastAsia="ru-RU"/>
-              </w:rPr>
-            </w:pPr>
-          </w:p>
-        </w:tc>
-      </w:tr>
-      <w:tr>
-        <w:trPr>
-          <w:trHeight w:val="300"/>
-        </w:trPr>
-        <w:tc>
-          <w:tcPr>
-            <w:tcW w:w="777" w:type="dxa"/>
-            <w:tcBorders>
-              <w:top w:val="nil"/>
-              <w:left w:val="nil"/>
-              <w:bottom w:val="nil"/>
-              <w:right w:val="nil"/>
-            </w:tcBorders>
-            <w:shd w:val="clear" w:color="auto" w:fill="auto"/>
-            <w:noWrap/>
-            <w:vAlign w:val="bottom"/>
-            <w:hideMark/>
-          </w:tcPr>
-          <w:p>
-            <w:pPr>
-              <w:spacing w:after="0" w:line="240" w:lineRule="auto"/>
-              <w:rPr>
-                <w:rFonts w:ascii="Times New Roman" w:eastAsia="Times New Roman" w:hAnsi="Times New Roman" w:cs="Times New Roman"/>
-                <w:color w:val="000000"/>
-                <w:lang w:eastAsia="ru-RU"/>
-              </w:rPr>
-            </w:pPr>
-          </w:p>
-        </w:tc>
-        <w:tc>
-          <w:tcPr>
-            <w:tcW w:w="993" w:type="dxa"/>
-            <w:tcBorders>
-              <w:top w:val="nil"/>
-              <w:left w:val="nil"/>
-              <w:bottom w:val="nil"/>
-              <w:right w:val="nil"/>
-            </w:tcBorders>
-            <w:shd w:val="clear" w:color="auto" w:fill="auto"/>
-            <w:noWrap/>
-            <w:vAlign w:val="bottom"/>
-            <w:hideMark/>
-          </w:tcPr>
-          <w:p>
-            <w:pPr>
-              <w:spacing w:after="0" w:line="240" w:lineRule="auto"/>
-              <w:rPr>
-                <w:rFonts w:ascii="Times New Roman" w:eastAsia="Times New Roman" w:hAnsi="Times New Roman" w:cs="Times New Roman"/>
-                <w:color w:val="000000"/>
-                <w:lang w:eastAsia="ru-RU"/>
-              </w:rPr>
-            </w:pPr>
-          </w:p>
-        </w:tc>
-        <w:tc>
-          <w:tcPr>
-            <w:tcW w:w="508" w:type="dxa"/>
-            <w:tcBorders>
-              <w:top w:val="nil"/>
-              <w:left w:val="nil"/>
-              <w:bottom w:val="nil"/>
-              <w:right w:val="nil"/>
-            </w:tcBorders>
-            <w:shd w:val="clear" w:color="auto" w:fill="auto"/>
-            <w:noWrap/>
-            <w:vAlign w:val="bottom"/>
-            <w:hideMark/>
-          </w:tcPr>
-          <w:p>
-            <w:pPr>
-              <w:spacing w:after="0" w:line="240" w:lineRule="auto"/>
-              <w:rPr>
-                <w:rFonts w:ascii="Times New Roman" w:eastAsia="Times New Roman" w:hAnsi="Times New Roman" w:cs="Times New Roman"/>
-                <w:color w:val="000000"/>
-                <w:lang w:eastAsia="ru-RU"/>
-              </w:rPr>
-            </w:pPr>
-          </w:p>
-        </w:tc>
-        <w:tc>
-          <w:tcPr>
-            <w:tcW w:w="4842" w:type="dxa"/>
-            <w:gridSpan w:val="7"/>
-            <w:tcBorders>
-              <w:top w:val="nil"/>
-              <w:left w:val="nil"/>
-              <w:bottom w:val="nil"/>
-              <w:right w:val="nil"/>
-            </w:tcBorders>
-            <w:shd w:val="clear" w:color="auto" w:fill="auto"/>
-            <w:noWrap/>
-            <w:vAlign w:val="bottom"/>
-            <w:hideMark/>
-          </w:tcPr>
-          <w:p>
-            <w:pPr>
-              <w:spacing w:after="0" w:line="240" w:lineRule="auto"/>
-              <w:jc w:val="center"/>
-              <w:rPr>
-                <w:rFonts w:ascii="Times New Roman" w:eastAsia="Times New Roman" w:hAnsi="Times New Roman" w:cs="Times New Roman"/>
-                <w:b/>
-                <w:bCs/>
-                <w:i/>
-                <w:iCs/>
-                <w:color w:val="000000"/>
-                <w:lang w:eastAsia="ru-RU"/>
-              </w:rPr>
-            </w:pPr>
-            <w:r>
-              <w:rPr>
-                <w:rFonts w:ascii="Times New Roman" w:eastAsia="Times New Roman" w:hAnsi="Times New Roman" w:cs="Times New Roman"/>
-                <w:b/>
-                <w:bCs/>
-                <w:i/>
-                <w:iCs/>
-                <w:color w:val="000000"/>
-                <w:lang w:eastAsia="ru-RU"/>
-              </w:rPr>
-              <w:t>Характеристика участка</w:t>
-            </w:r>
-          </w:p>
-        </w:tc>
-        <w:tc>
-          <w:tcPr>
-            <w:tcW w:w="508" w:type="dxa"/>
-            <w:tcBorders>
-              <w:top w:val="nil"/>
-              <w:left w:val="nil"/>
-              <w:bottom w:val="nil"/>
-              <w:right w:val="nil"/>
-            </w:tcBorders>
-            <w:shd w:val="clear" w:color="auto" w:fill="auto"/>
-            <w:noWrap/>
-            <w:vAlign w:val="bottom"/>
-            <w:hideMark/>
-          </w:tcPr>
-          <w:p>
-            <w:pPr>
-              <w:spacing w:after="0" w:line="240" w:lineRule="auto"/>
-              <w:rPr>
-                <w:rFonts w:ascii="Times New Roman" w:eastAsia="Times New Roman" w:hAnsi="Times New Roman" w:cs="Times New Roman"/>
-                <w:color w:val="000000"/>
-                <w:lang w:eastAsia="ru-RU"/>
-              </w:rPr>
-            </w:pPr>
-          </w:p>
-        </w:tc>
-        <w:tc>
-          <w:tcPr>
-            <w:tcW w:w="640" w:type="dxa"/>
-            <w:tcBorders>
-              <w:top w:val="nil"/>
-              <w:left w:val="nil"/>
-              <w:bottom w:val="nil"/>
-              <w:right w:val="nil"/>
-            </w:tcBorders>
-            <w:shd w:val="clear" w:color="auto" w:fill="auto"/>
-            <w:noWrap/>
-            <w:vAlign w:val="bottom"/>
-            <w:hideMark/>
-          </w:tcPr>
-          <w:p>
-            <w:pPr>
-              <w:spacing w:after="0" w:line="240" w:lineRule="auto"/>
-              <w:rPr>
-                <w:rFonts w:ascii="Times New Roman" w:eastAsia="Times New Roman" w:hAnsi="Times New Roman" w:cs="Times New Roman"/>
-                <w:color w:val="000000"/>
-                <w:lang w:eastAsia="ru-RU"/>
-              </w:rPr>
-            </w:pPr>
-          </w:p>
-        </w:tc>
-        <w:tc>
-          <w:tcPr>
-            <w:tcW w:w="605" w:type="dxa"/>
-            <w:tcBorders>
-              <w:top w:val="nil"/>
-              <w:left w:val="nil"/>
-              <w:bottom w:val="nil"/>
-              <w:right w:val="nil"/>
-            </w:tcBorders>
-            <w:shd w:val="clear" w:color="auto" w:fill="auto"/>
-            <w:noWrap/>
-            <w:vAlign w:val="bottom"/>
-            <w:hideMark/>
-          </w:tcPr>
-          <w:p>
-            <w:pPr>
-              <w:spacing w:after="0" w:line="240" w:lineRule="auto"/>
-              <w:rPr>
-                <w:rFonts w:ascii="Times New Roman" w:eastAsia="Times New Roman" w:hAnsi="Times New Roman" w:cs="Times New Roman"/>
-                <w:color w:val="000000"/>
-                <w:lang w:eastAsia="ru-RU"/>
-              </w:rPr>
-            </w:pPr>
-          </w:p>
-        </w:tc>
-        <w:tc>
-          <w:tcPr>
-            <w:tcW w:w="605" w:type="dxa"/>
-            <w:tcBorders>
-              <w:top w:val="nil"/>
-              <w:left w:val="nil"/>
-              <w:bottom w:val="nil"/>
-              <w:right w:val="nil"/>
-            </w:tcBorders>
-            <w:shd w:val="clear" w:color="auto" w:fill="auto"/>
-            <w:noWrap/>
-            <w:vAlign w:val="bottom"/>
-            <w:hideMark/>
-          </w:tcPr>
-          <w:p>
-            <w:pPr>
-              <w:spacing w:after="0" w:line="240" w:lineRule="auto"/>
-              <w:rPr>
-                <w:rFonts w:ascii="Times New Roman" w:eastAsia="Times New Roman" w:hAnsi="Times New Roman" w:cs="Times New Roman"/>
-                <w:color w:val="000000"/>
-                <w:lang w:eastAsia="ru-RU"/>
-              </w:rPr>
-            </w:pPr>
-          </w:p>
-        </w:tc>
-      </w:tr>
-      <w:tr>
-        <w:trPr>
-          <w:trHeight w:val="300"/>
-        </w:trPr>
-        <w:tc>
-          <w:tcPr>
-            <w:tcW w:w="3550" w:type="dxa"/>
-            <w:gridSpan w:val="5"/>
-            <w:tcBorders>
-              <w:top w:val="nil"/>
-              <w:left w:val="nil"/>
-              <w:bottom w:val="nil"/>
-              <w:right w:val="nil"/>
-            </w:tcBorders>
-            <w:shd w:val="clear" w:color="auto" w:fill="auto"/>
-            <w:noWrap/>
-            <w:vAlign w:val="bottom"/>
-            <w:hideMark/>
-          </w:tcPr>
-          <w:p>
-            <w:pPr>
-              <w:spacing w:after="0" w:line="240" w:lineRule="auto"/>
-              <w:rPr>
-                <w:rFonts w:ascii="Times New Roman" w:eastAsia="Times New Roman" w:hAnsi="Times New Roman" w:cs="Times New Roman"/>
-                <w:color w:val="000000"/>
-                <w:lang w:eastAsia="ru-RU"/>
-              </w:rPr>
-            </w:pPr>
-            <w:r>
-              <w:rPr>
-                <w:rFonts w:ascii="Times New Roman" w:eastAsia="Times New Roman" w:hAnsi="Times New Roman" w:cs="Times New Roman"/>
-                <w:color w:val="000000"/>
-                <w:lang w:eastAsia="ru-RU"/>
-              </w:rPr>
-              <w:t>1. Целевое назначение лесов</w:t>
-            </w:r>
-          </w:p>
-        </w:tc>
-        <w:tc>
-          <w:tcPr>
-            <w:tcW w:w="643" w:type="dxa"/>
-            <w:tcBorders>
-              <w:top w:val="nil"/>
-              <w:left w:val="nil"/>
-              <w:bottom w:val="nil"/>
-              <w:right w:val="nil"/>
-            </w:tcBorders>
-            <w:shd w:val="clear" w:color="auto" w:fill="auto"/>
-            <w:noWrap/>
-            <w:vAlign w:val="bottom"/>
-            <w:hideMark/>
-          </w:tcPr>
-          <w:p>
-            <w:pPr>
-              <w:spacing w:after="0" w:line="240" w:lineRule="auto"/>
-              <w:rPr>
-                <w:rFonts w:ascii="Times New Roman" w:eastAsia="Times New Roman" w:hAnsi="Times New Roman" w:cs="Times New Roman"/>
-                <w:color w:val="000000"/>
-                <w:lang w:eastAsia="ru-RU"/>
-              </w:rPr>
-            </w:pPr>
-          </w:p>
-        </w:tc>
-        <w:tc>
-          <w:tcPr>
-            <w:tcW w:w="5285" w:type="dxa"/>
-            <w:gridSpan w:val="8"/>
-            <w:tcBorders>
-              <w:top w:val="nil"/>
-              <w:left w:val="nil"/>
-              <w:bottom w:val="single" w:sz="4" w:space="0" w:color="auto"/>
-              <w:right w:val="nil"/>
-            </w:tcBorders>
-            <w:shd w:val="clear" w:color="auto" w:fill="auto"/>
-            <w:noWrap/>
-            <w:vAlign w:val="bottom"/>
-            <w:hideMark/>
-          </w:tcPr>
-          <w:p>
-            <w:pPr>
-              <w:spacing w:after="0" w:line="240" w:lineRule="auto"/>
-              <w:jc w:val="center"/>
-              <w:rPr>
-                <w:rFonts w:ascii="Times New Roman" w:eastAsia="Times New Roman" w:hAnsi="Times New Roman" w:cs="Times New Roman"/>
-                <w:i/>
-                <w:iCs/>
-                <w:color w:val="000000"/>
-                <w:lang w:val="en-US" w:eastAsia="ru-RU"/>
-              </w:rPr>
-            </w:pPr>
-            <w:r>
-              <w:rPr>
-                <w:rFonts w:ascii="Times New Roman" w:eastAsia="Times New Roman" w:hAnsi="Times New Roman" w:cs="Times New Roman"/>
-                <w:i/>
-                <w:iCs/>
-                <w:color w:val="000000"/>
-                <w:lang w:val="en-US" w:eastAsia="ru-RU"/>
-              </w:rPr>
-              <w:t xml:space="preserve">{{ </w:t>
-            </w:r>
-            <w:proofErr w:type="spellStart"/>
-            <w:r>
-              <w:rPr>
-                <w:rFonts w:ascii="Times New Roman" w:eastAsia="Times New Roman" w:hAnsi="Times New Roman" w:cs="Times New Roman"/>
-                <w:i/>
-                <w:iCs/>
-                <w:color w:val="000000"/>
-                <w:lang w:val="en-US" w:eastAsia="ru-RU"/>
-              </w:rPr>
-              <w:t>purpose_of_forests</w:t>
-            </w:r>
-            <w:proofErr w:type="spellEnd"/>
-            <w:r>
-              <w:rPr>
-                <w:rFonts w:ascii="Times New Roman" w:eastAsia="Times New Roman" w:hAnsi="Times New Roman" w:cs="Times New Roman"/>
-                <w:i/>
-                <w:iCs/>
-                <w:color w:val="000000"/>
-                <w:lang w:val="en-US" w:eastAsia="ru-RU"/>
-              </w:rPr>
-              <w:t xml:space="preserve"> </w:t>
-            </w:r>
-            <w:r>
-              <w:rPr>
-                <w:rFonts w:ascii="Times New Roman" w:eastAsia="Times New Roman" w:hAnsi="Times New Roman" w:cs="Times New Roman"/>
-                <w:i/>
-                <w:iCs/>
-                <w:color w:val="000000"/>
-                <w:lang w:val="en-US" w:eastAsia="ru-RU"/>
-              </w:rPr>
-              <w:t>}}</w:t>
-            </w:r>
-          </w:p>
-        </w:tc>
-      </w:tr>
-      <w:tr>
-        <w:trPr>
-          <w:trHeight w:val="300"/>
-        </w:trPr>
-        <w:tc>
-          <w:tcPr>
-            <w:tcW w:w="3550" w:type="dxa"/>
-            <w:gridSpan w:val="5"/>
-            <w:tcBorders>
-              <w:top w:val="nil"/>
-              <w:left w:val="nil"/>
-              <w:bottom w:val="nil"/>
-              <w:right w:val="nil"/>
-            </w:tcBorders>
-            <w:shd w:val="clear" w:color="auto" w:fill="auto"/>
-            <w:noWrap/>
-            <w:vAlign w:val="bottom"/>
-            <w:hideMark/>
-          </w:tcPr>
-          <w:p>
-            <w:pPr>
-              <w:spacing w:after="0" w:line="240" w:lineRule="auto"/>
-              <w:rPr>
-                <w:rFonts w:ascii="Times New Roman" w:eastAsia="Times New Roman" w:hAnsi="Times New Roman" w:cs="Times New Roman"/>
-                <w:color w:val="000000"/>
-                <w:lang w:eastAsia="ru-RU"/>
-              </w:rPr>
-            </w:pPr>
-            <w:r>
-              <w:rPr>
-                <w:rFonts w:ascii="Times New Roman" w:eastAsia="Times New Roman" w:hAnsi="Times New Roman" w:cs="Times New Roman"/>
-                <w:color w:val="000000"/>
-                <w:lang w:eastAsia="ru-RU"/>
-              </w:rPr>
-              <w:t xml:space="preserve">категория защитных лесов </w:t>
-            </w:r>
-          </w:p>
-        </w:tc>
-        <w:tc>
-          <w:tcPr>
-            <w:tcW w:w="643" w:type="dxa"/>
-            <w:tcBorders>
-              <w:top w:val="nil"/>
-              <w:left w:val="nil"/>
-              <w:bottom w:val="nil"/>
-              <w:right w:val="nil"/>
-            </w:tcBorders>
-            <w:shd w:val="clear" w:color="auto" w:fill="auto"/>
-            <w:noWrap/>
-            <w:vAlign w:val="bottom"/>
-            <w:hideMark/>
-          </w:tcPr>
-          <w:p>
-            <w:pPr>
-              <w:spacing w:after="0" w:line="240" w:lineRule="auto"/>
-              <w:rPr>
-                <w:rFonts w:ascii="Times New Roman" w:eastAsia="Times New Roman" w:hAnsi="Times New Roman" w:cs="Times New Roman"/>
-                <w:i/>
-                <w:iCs/>
-                <w:color w:val="000000"/>
-                <w:lang w:eastAsia="ru-RU"/>
-              </w:rPr>
-            </w:pPr>
-          </w:p>
-        </w:tc>
-        <w:tc>
-          <w:tcPr>
-            <w:tcW w:w="5285" w:type="dxa"/>
-            <w:gridSpan w:val="8"/>
-            <w:tcBorders>
-              <w:top w:val="nil"/>
-              <w:left w:val="nil"/>
-              <w:bottom w:val="single" w:sz="4" w:space="0" w:color="auto"/>
-              <w:right w:val="nil"/>
-            </w:tcBorders>
-            <w:shd w:val="clear" w:color="auto" w:fill="auto"/>
-            <w:noWrap/>
-            <w:vAlign w:val="bottom"/>
-            <w:hideMark/>
-          </w:tcPr>
-          <w:p>
-            <w:pPr>
-              <w:spacing w:after="0" w:line="240" w:lineRule="auto"/>
-              <w:jc w:val="center"/>
-              <w:rPr>
-                <w:rFonts w:ascii="Times New Roman" w:eastAsia="Times New Roman" w:hAnsi="Times New Roman" w:cs="Times New Roman"/>
-                <w:i/>
-                <w:iCs/>
-                <w:color w:val="000000"/>
-                <w:lang w:val="en-US" w:eastAsia="ru-RU"/>
-              </w:rPr>
-            </w:pPr>
-            <w:r>
-              <w:rPr>
-                <w:rFonts w:ascii="Times New Roman" w:eastAsia="Times New Roman" w:hAnsi="Times New Roman" w:cs="Times New Roman"/>
-                <w:i/>
-                <w:iCs/>
-                <w:color w:val="000000"/>
-                <w:lang w:val="en-US" w:eastAsia="ru-RU"/>
-              </w:rPr>
-              <w:t xml:space="preserve">{{ </w:t>
-            </w:r>
-            <w:proofErr w:type="spellStart"/>
-            <w:r>
-              <w:rPr>
-                <w:rFonts w:ascii="Times New Roman" w:eastAsia="Times New Roman" w:hAnsi="Times New Roman" w:cs="Times New Roman"/>
-                <w:i/>
-                <w:iCs/>
-                <w:color w:val="000000"/>
-                <w:lang w:val="en-US" w:eastAsia="ru-RU"/>
-              </w:rPr>
-              <w:t>forest_protection_category</w:t>
-            </w:r>
-            <w:proofErr w:type="spellEnd"/>
-            <w:r>
-              <w:rPr>
-                <w:rFonts w:ascii="Times New Roman" w:eastAsia="Times New Roman" w:hAnsi="Times New Roman" w:cs="Times New Roman"/>
-                <w:i/>
-                <w:iCs/>
-                <w:color w:val="000000"/>
-                <w:lang w:val="en-US" w:eastAsia="ru-RU"/>
-              </w:rPr>
-              <w:t xml:space="preserve"> }}</w:t>
-            </w:r>
-          </w:p>
-        </w:tc>
-      </w:tr>
-      <w:tr>
-        <w:trPr>
-          <w:trHeight w:val="300"/>
-        </w:trPr>
-        <w:tc>
-          <w:tcPr>
-            <w:tcW w:w="3550" w:type="dxa"/>
-            <w:gridSpan w:val="5"/>
-            <w:tcBorders>
-              <w:top w:val="nil"/>
-              <w:left w:val="nil"/>
-              <w:bottom w:val="nil"/>
-              <w:right w:val="nil"/>
-            </w:tcBorders>
-            <w:shd w:val="clear" w:color="auto" w:fill="auto"/>
-            <w:noWrap/>
-            <w:vAlign w:val="bottom"/>
-            <w:hideMark/>
-          </w:tcPr>
-          <w:p>
-            <w:pPr>
-              <w:spacing w:after="0" w:line="240" w:lineRule="auto"/>
-              <w:rPr>
-                <w:rFonts w:ascii="Times New Roman" w:eastAsia="Times New Roman" w:hAnsi="Times New Roman" w:cs="Times New Roman"/>
-                <w:color w:val="000000"/>
-                <w:lang w:eastAsia="ru-RU"/>
-              </w:rPr>
-            </w:pPr>
-            <w:r>
-              <w:rPr>
-                <w:rFonts w:ascii="Times New Roman" w:eastAsia="Times New Roman" w:hAnsi="Times New Roman" w:cs="Times New Roman"/>
-                <w:color w:val="000000"/>
-                <w:lang w:eastAsia="ru-RU"/>
-              </w:rPr>
-              <w:t xml:space="preserve">особо защитные участки лесов  </w:t>
-            </w:r>
-          </w:p>
-        </w:tc>
-        <w:tc>
-          <w:tcPr>
-            <w:tcW w:w="643" w:type="dxa"/>
-            <w:tcBorders>
-              <w:top w:val="nil"/>
-              <w:left w:val="nil"/>
-              <w:bottom w:val="nil"/>
-              <w:right w:val="nil"/>
-            </w:tcBorders>
-            <w:shd w:val="clear" w:color="auto" w:fill="auto"/>
-            <w:noWrap/>
-            <w:vAlign w:val="bottom"/>
-            <w:hideMark/>
-          </w:tcPr>
-          <w:p>
-            <w:pPr>
-              <w:spacing w:after="0" w:line="240" w:lineRule="auto"/>
-              <w:rPr>
-                <w:rFonts w:ascii="Times New Roman" w:eastAsia="Times New Roman" w:hAnsi="Times New Roman" w:cs="Times New Roman"/>
-                <w:i/>
-                <w:iCs/>
-                <w:color w:val="000000"/>
-                <w:lang w:eastAsia="ru-RU"/>
-              </w:rPr>
-            </w:pPr>
-          </w:p>
-        </w:tc>
-        <w:tc>
-          <w:tcPr>
-            <w:tcW w:w="5285" w:type="dxa"/>
-            <w:gridSpan w:val="8"/>
-            <w:tcBorders>
-              <w:top w:val="single" w:sz="4" w:space="0" w:color="auto"/>
-              <w:left w:val="nil"/>
-              <w:bottom w:val="single" w:sz="4" w:space="0" w:color="auto"/>
-              <w:right w:val="nil"/>
-            </w:tcBorders>
-            <w:shd w:val="clear" w:color="auto" w:fill="auto"/>
-            <w:noWrap/>
-            <w:vAlign w:val="bottom"/>
-            <w:hideMark/>
-          </w:tcPr>
-          <w:p>
-            <w:pPr>
-              <w:spacing w:after="0" w:line="240" w:lineRule="auto"/>
-              <w:jc w:val="center"/>
-              <w:rPr>
-                <w:rFonts w:ascii="Times New Roman" w:eastAsia="Times New Roman" w:hAnsi="Times New Roman" w:cs="Times New Roman"/>
-                <w:i/>
-                <w:iCs/>
-                <w:color w:val="000000"/>
-                <w:lang w:val="en-US" w:eastAsia="ru-RU"/>
-              </w:rPr>
-            </w:pPr>
-            <w:r>
-              <w:rPr>
-                <w:rFonts w:ascii="Times New Roman" w:eastAsia="Times New Roman" w:hAnsi="Times New Roman" w:cs="Times New Roman"/>
-                <w:i/>
-                <w:iCs/>
-                <w:color w:val="000000"/>
-                <w:lang w:val="en-US" w:eastAsia="ru-RU"/>
-              </w:rPr>
-              <w:t xml:space="preserve">{{ </w:t>
-            </w:r>
-            <w:proofErr w:type="spellStart"/>
-            <w:r>
-              <w:rPr>
-                <w:rFonts w:ascii="Times New Roman" w:eastAsia="Times New Roman" w:hAnsi="Times New Roman" w:cs="Times New Roman"/>
-                <w:i/>
-                <w:iCs/>
-                <w:color w:val="000000"/>
-                <w:lang w:val="en-US" w:eastAsia="ru-RU"/>
-              </w:rPr>
-              <w:t>protected_areas_of_forests</w:t>
-            </w:r>
-            <w:proofErr w:type="spellEnd"/>
-            <w:r>
-              <w:rPr>
-                <w:rFonts w:ascii="Times New Roman" w:eastAsia="Times New Roman" w:hAnsi="Times New Roman" w:cs="Times New Roman"/>
-                <w:i/>
-                <w:iCs/>
-                <w:color w:val="000000"/>
-                <w:lang w:val="en-US" w:eastAsia="ru-RU"/>
-              </w:rPr>
-              <w:t xml:space="preserve"> }}</w:t>
-            </w:r>
-          </w:p>
-        </w:tc>
-      </w:tr>
-      <w:tr>
-        <w:trPr>
-          <w:trHeight w:val="300"/>
-        </w:trPr>
-        <w:tc>
-          <w:tcPr>
-            <w:tcW w:w="8268" w:type="dxa"/>
-            <w:gridSpan w:val="12"/>
-            <w:tcBorders>
-              <w:top w:val="nil"/>
-              <w:left w:val="nil"/>
-              <w:bottom w:val="nil"/>
-              <w:right w:val="nil"/>
-            </w:tcBorders>
-            <w:shd w:val="clear" w:color="auto" w:fill="auto"/>
-            <w:noWrap/>
-            <w:vAlign w:val="bottom"/>
-            <w:hideMark/>
-          </w:tcPr>
-          <w:p>
-            <w:pPr>
-              <w:spacing w:after="0" w:line="240" w:lineRule="auto"/>
-              <w:rPr>
-                <w:rFonts w:ascii="Times New Roman" w:eastAsia="Times New Roman" w:hAnsi="Times New Roman" w:cs="Times New Roman"/>
-                <w:color w:val="000000"/>
-                <w:lang w:eastAsia="ru-RU"/>
-              </w:rPr>
-            </w:pPr>
-            <w:r>
-              <w:rPr>
-                <w:rFonts w:ascii="Times New Roman" w:eastAsia="Times New Roman" w:hAnsi="Times New Roman" w:cs="Times New Roman"/>
-                <w:color w:val="000000"/>
-                <w:lang w:eastAsia="ru-RU"/>
-              </w:rPr>
-              <w:t xml:space="preserve">2. Участок находится в аренде (постоянном бессрочном пользовании) </w:t>
-            </w:r>
-          </w:p>
-        </w:tc>
-        <w:tc>
-          <w:tcPr>
-            <w:tcW w:w="1210" w:type="dxa"/>
-            <w:gridSpan w:val="2"/>
-            <w:tcBorders>
-              <w:top w:val="single" w:sz="4" w:space="0" w:color="auto"/>
-              <w:left w:val="nil"/>
-              <w:bottom w:val="single" w:sz="4" w:space="0" w:color="auto"/>
-              <w:right w:val="nil"/>
-            </w:tcBorders>
-            <w:shd w:val="clear" w:color="auto" w:fill="auto"/>
-            <w:noWrap/>
-            <w:vAlign w:val="bottom"/>
-            <w:hideMark/>
-          </w:tcPr>
-          <w:p>
-            <w:pPr>
-              <w:spacing w:after="0" w:line="240" w:lineRule="auto"/>
-              <w:jc w:val="center"/>
-              <w:rPr>
-                <w:rFonts w:ascii="Times New Roman" w:eastAsia="Times New Roman" w:hAnsi="Times New Roman" w:cs="Times New Roman"/>
-                <w:i/>
-                <w:iCs/>
-                <w:color w:val="000000"/>
-                <w:lang w:val="en-US" w:eastAsia="ru-RU"/>
-              </w:rPr>
-            </w:pPr>
-            <w:r>
-              <w:rPr>
-                <w:rFonts w:ascii="Times New Roman" w:eastAsia="Times New Roman" w:hAnsi="Times New Roman" w:cs="Times New Roman"/>
-                <w:i/>
-                <w:iCs/>
-                <w:color w:val="000000"/>
-                <w:lang w:val="en-US" w:eastAsia="ru-RU"/>
-              </w:rPr>
-              <w:t xml:space="preserve">{{ </w:t>
-            </w:r>
-            <w:proofErr w:type="spellStart"/>
-            <w:r>
-              <w:rPr>
-                <w:rFonts w:ascii="Times New Roman" w:eastAsia="Times New Roman" w:hAnsi="Times New Roman" w:cs="Times New Roman"/>
-                <w:i/>
-                <w:iCs/>
-                <w:color w:val="000000"/>
-                <w:lang w:val="en-US" w:eastAsia="ru-RU"/>
-              </w:rPr>
-              <w:t>rent_area</w:t>
-            </w:r>
-            <w:proofErr w:type="spellEnd"/>
-            <w:r>
-              <w:rPr>
-                <w:rFonts w:ascii="Times New Roman" w:eastAsia="Times New Roman" w:hAnsi="Times New Roman" w:cs="Times New Roman"/>
-                <w:i/>
-                <w:iCs/>
-                <w:color w:val="000000"/>
-                <w:lang w:val="en-US" w:eastAsia="ru-RU"/>
-              </w:rPr>
-              <w:t xml:space="preserve"> }}</w:t>
-            </w:r>
-          </w:p>
-        </w:tc>
-      </w:tr>
-      <w:tr>
-        <w:trPr>
-          <w:trHeight w:val="300"/>
-        </w:trPr>
-        <w:tc>
-          <w:tcPr>
-            <w:tcW w:w="9478" w:type="dxa"/>
-            <w:gridSpan w:val="14"/>
-            <w:tcBorders>
-              <w:top w:val="nil"/>
-              <w:left w:val="nil"/>
-              <w:bottom w:val="nil"/>
-              <w:right w:val="nil"/>
-            </w:tcBorders>
-            <w:shd w:val="clear" w:color="auto" w:fill="auto"/>
-            <w:noWrap/>
-            <w:vAlign w:val="bottom"/>
-            <w:hideMark/>
-          </w:tcPr>
-          <w:p>
-            <w:pPr>
-              <w:spacing w:after="0" w:line="240" w:lineRule="auto"/>
-              <w:rPr>
-                <w:rFonts w:ascii="Times New Roman" w:eastAsia="Times New Roman" w:hAnsi="Times New Roman" w:cs="Times New Roman"/>
-                <w:color w:val="000000"/>
-                <w:lang w:eastAsia="ru-RU"/>
-              </w:rPr>
-            </w:pPr>
-            <w:r>
-              <w:rPr>
-                <w:rFonts w:ascii="Times New Roman" w:eastAsia="Times New Roman" w:hAnsi="Times New Roman" w:cs="Times New Roman"/>
-                <w:color w:val="000000"/>
-                <w:lang w:eastAsia="ru-RU"/>
-              </w:rPr>
-              <w:t>3. Категория земель лесного фонда, на которой восстановлено лесное насаждение,</w:t>
-            </w:r>
-          </w:p>
-        </w:tc>
-      </w:tr>
-      <w:tr>
-        <w:trPr>
-          <w:trHeight w:val="300"/>
-        </w:trPr>
-        <w:tc>
-          <w:tcPr>
-            <w:tcW w:w="9478" w:type="dxa"/>
-            <w:gridSpan w:val="14"/>
-            <w:tcBorders>
-              <w:top w:val="nil"/>
-              <w:left w:val="nil"/>
-              <w:bottom w:val="single" w:sz="4" w:space="0" w:color="auto"/>
-              <w:right w:val="nil"/>
-            </w:tcBorders>
-            <w:shd w:val="clear" w:color="auto" w:fill="auto"/>
-            <w:noWrap/>
-            <w:vAlign w:val="bottom"/>
-            <w:hideMark/>
-          </w:tcPr>
-          <w:p>
-            <w:pPr>
-              <w:spacing w:after="0" w:line="240" w:lineRule="auto"/>
-              <w:jc w:val="center"/>
-              <w:rPr>
-                <w:rFonts w:ascii="Times New Roman" w:eastAsia="Times New Roman" w:hAnsi="Times New Roman" w:cs="Times New Roman"/>
-                <w:i/>
-                <w:iCs/>
-                <w:color w:val="000000"/>
-                <w:lang w:val="en-US" w:eastAsia="ru-RU"/>
-              </w:rPr>
-            </w:pPr>
-            <w:r>
-              <w:rPr>
-                <w:rFonts w:ascii="Times New Roman" w:eastAsia="Times New Roman" w:hAnsi="Times New Roman" w:cs="Times New Roman"/>
-                <w:i/>
-                <w:iCs/>
-                <w:color w:val="000000"/>
-                <w:lang w:val="en-US" w:eastAsia="ru-RU"/>
-              </w:rPr>
-              <w:t xml:space="preserve">{{ </w:t>
-            </w:r>
-            <w:proofErr w:type="spellStart"/>
-            <w:r>
-              <w:rPr>
-                <w:rFonts w:ascii="Times New Roman" w:eastAsia="Times New Roman" w:hAnsi="Times New Roman" w:cs="Times New Roman"/>
-                <w:i/>
-                <w:iCs/>
-                <w:color w:val="000000"/>
-                <w:lang w:val="en-US" w:eastAsia="ru-RU"/>
-              </w:rPr>
-              <w:t>category_of_forest_fund_lands</w:t>
-            </w:r>
-            <w:proofErr w:type="spellEnd"/>
-            <w:r>
-              <w:rPr>
-                <w:rFonts w:ascii="Times New Roman" w:eastAsia="Times New Roman" w:hAnsi="Times New Roman" w:cs="Times New Roman"/>
-                <w:i/>
-                <w:iCs/>
-                <w:color w:val="000000"/>
-                <w:lang w:val="en-US" w:eastAsia="ru-RU"/>
-              </w:rPr>
-              <w:t xml:space="preserve"> </w:t>
-            </w:r>
-            <w:r>
-              <w:rPr>
-                <w:rFonts w:ascii="Times New Roman" w:eastAsia="Times New Roman" w:hAnsi="Times New Roman" w:cs="Times New Roman"/>
-                <w:i/>
-                <w:iCs/>
-                <w:color w:val="000000"/>
-                <w:lang w:val="en-US" w:eastAsia="ru-RU"/>
-              </w:rPr>
-              <w:t>}}</w:t>
-            </w:r>
-          </w:p>
-        </w:tc>
-      </w:tr>
-      <w:tr>
-        <w:trPr>
-          <w:trHeight w:val="300"/>
-        </w:trPr>
-        <w:tc>
-          <w:tcPr>
-            <w:tcW w:w="9478" w:type="dxa"/>
-            <w:gridSpan w:val="14"/>
-            <w:tcBorders>
-              <w:top w:val="nil"/>
-              <w:left w:val="nil"/>
-              <w:bottom w:val="nil"/>
-              <w:right w:val="nil"/>
-            </w:tcBorders>
-            <w:shd w:val="clear" w:color="auto" w:fill="auto"/>
-            <w:noWrap/>
-            <w:vAlign w:val="bottom"/>
-            <w:hideMark/>
-          </w:tcPr>
-          <w:p>
-            <w:pPr>
-              <w:spacing w:after="0" w:line="240" w:lineRule="auto"/>
-              <w:rPr>
-                <w:rFonts w:ascii="Times New Roman" w:eastAsia="Times New Roman" w:hAnsi="Times New Roman" w:cs="Times New Roman"/>
-                <w:color w:val="000000"/>
-                <w:lang w:eastAsia="ru-RU"/>
-              </w:rPr>
-            </w:pPr>
-            <w:r>
-              <w:rPr>
-                <w:rFonts w:ascii="Times New Roman" w:eastAsia="Times New Roman" w:hAnsi="Times New Roman" w:cs="Times New Roman"/>
-                <w:color w:val="000000"/>
-                <w:lang w:val="en-US" w:eastAsia="ru-RU"/>
-              </w:rPr>
-              <w:t xml:space="preserve"> </w:t>
-            </w:r>
-            <w:r>
-              <w:rPr>
-                <w:rFonts w:ascii="Times New Roman" w:eastAsia="Times New Roman" w:hAnsi="Times New Roman" w:cs="Times New Roman"/>
-                <w:color w:val="000000"/>
-                <w:lang w:eastAsia="ru-RU"/>
-              </w:rPr>
-              <w:t>{</w:t>
-            </w:r>
-            <w:r>
-              <w:rPr>
-                <w:rFonts w:ascii="Times New Roman" w:eastAsia="Times New Roman" w:hAnsi="Times New Roman" w:cs="Times New Roman"/>
-                <w:color w:val="000000"/>
-                <w:lang w:eastAsia="ru-RU"/>
-              </w:rPr>
-              <w:t xml:space="preserve">% </w:t>
-            </w:r>
-            <w:r>
-              <w:rPr>
-                <w:rFonts w:ascii="Times New Roman" w:eastAsia="Times New Roman" w:hAnsi="Times New Roman" w:cs="Times New Roman"/>
-                <w:color w:val="000000"/>
-                <w:lang w:val="en-US" w:eastAsia="ru-RU"/>
-              </w:rPr>
-              <w:t>if</w:t>
-            </w:r>
-            <w:r>
-              <w:rPr>
-                <w:rFonts w:ascii="Times New Roman" w:eastAsia="Times New Roman" w:hAnsi="Times New Roman" w:cs="Times New Roman"/>
-                <w:color w:val="000000"/>
-                <w:lang w:eastAsia="ru-RU"/>
-              </w:rPr>
-              <w:t xml:space="preserve">  </w:t>
-            </w:r>
-            <w:r>
-              <w:rPr>
-                <w:rFonts w:ascii="Times New Roman" w:eastAsia="Times New Roman" w:hAnsi="Times New Roman" w:cs="Times New Roman"/>
-                <w:color w:val="000000"/>
-                <w:lang w:val="en-US" w:eastAsia="ru-RU"/>
-              </w:rPr>
-              <w:t>lands</w:t>
-            </w:r>
-            <w:r>
-              <w:rPr>
-                <w:rFonts w:ascii="Times New Roman" w:eastAsia="Times New Roman" w:hAnsi="Times New Roman" w:cs="Times New Roman"/>
-                <w:color w:val="000000"/>
-                <w:lang w:eastAsia="ru-RU"/>
-              </w:rPr>
-              <w:t>_</w:t>
-            </w:r>
-            <w:r>
-              <w:rPr>
-                <w:rFonts w:ascii="Times New Roman" w:eastAsia="Times New Roman" w:hAnsi="Times New Roman" w:cs="Times New Roman"/>
-                <w:color w:val="000000"/>
-                <w:lang w:val="en-US" w:eastAsia="ru-RU"/>
-              </w:rPr>
-              <w:t>other</w:t>
-            </w:r>
-            <w:r>
-              <w:rPr>
-                <w:rFonts w:ascii="Times New Roman" w:eastAsia="Times New Roman" w:hAnsi="Times New Roman" w:cs="Times New Roman"/>
-                <w:color w:val="000000"/>
-                <w:lang w:eastAsia="ru-RU"/>
-              </w:rPr>
-              <w:t xml:space="preserve"> %}</w:t>
-            </w:r>
-          </w:p>
-        </w:tc>
-      </w:tr>
-      <w:tr>
-        <w:trPr>
-          <w:trHeight w:val="300"/>
-        </w:trPr>
-        <w:tc>
-          <w:tcPr>
-            <w:tcW w:w="9478" w:type="dxa"/>
-            <w:gridSpan w:val="14"/>
-            <w:tcBorders>
-              <w:top w:val="nil"/>
-              <w:left w:val="nil"/>
-              <w:bottom w:val="nil"/>
-              <w:right w:val="nil"/>
-            </w:tcBorders>
-            <w:shd w:val="clear" w:color="auto" w:fill="auto"/>
-            <w:noWrap/>
-            <w:vAlign w:val="bottom"/>
-          </w:tcPr>
-          <w:p>
-            <w:pPr>
-              <w:spacing w:after="0" w:line="240" w:lineRule="auto"/>
-              <w:rPr>
-                <w:rFonts w:ascii="Times New Roman" w:eastAsia="Times New Roman" w:hAnsi="Times New Roman" w:cs="Times New Roman"/>
-                <w:color w:val="000000"/>
-                <w:lang w:eastAsia="ru-RU"/>
-              </w:rPr>
-            </w:pPr>
-          </w:p>
-        </w:tc>
-      </w:tr>
-      <w:tr>
-        <w:trPr>
-          <w:trHeight w:val="300"/>
-        </w:trPr>
-        <w:tc>
-          <w:tcPr>
-            <w:tcW w:w="9478" w:type="dxa"/>
-            <w:gridSpan w:val="14"/>
-            <w:tcBorders>
-              <w:top w:val="nil"/>
-              <w:left w:val="nil"/>
-              <w:bottom w:val="single" w:sz="4" w:space="0" w:color="auto"/>
-              <w:right w:val="nil"/>
-            </w:tcBorders>
-            <w:shd w:val="clear" w:color="auto" w:fill="auto"/>
-            <w:noWrap/>
-            <w:vAlign w:val="bottom"/>
-            <w:hideMark/>
-          </w:tcPr>
-          <w:p>
-            <w:pPr>
-              <w:spacing w:after="0" w:line="240" w:lineRule="auto"/>
-              <w:jc w:val="center"/>
-              <w:rPr>
-                <w:rFonts w:ascii="Times New Roman" w:eastAsia="Times New Roman" w:hAnsi="Times New Roman" w:cs="Times New Roman"/>
-                <w:i/>
-                <w:iCs/>
-                <w:color w:val="000000"/>
-                <w:lang w:val="en-US" w:eastAsia="ru-RU"/>
-              </w:rPr>
-            </w:pPr>
-            <w:r>
-              <w:rPr>
-                <w:rFonts w:ascii="Times New Roman" w:eastAsia="Times New Roman" w:hAnsi="Times New Roman" w:cs="Times New Roman"/>
-                <w:i/>
-                <w:iCs/>
-                <w:color w:val="000000"/>
-                <w:lang w:val="en-US" w:eastAsia="ru-RU"/>
-              </w:rPr>
-              <w:t xml:space="preserve">{{ </w:t>
-            </w:r>
-            <w:proofErr w:type="spellStart"/>
-            <w:r>
-              <w:rPr>
-                <w:rFonts w:ascii="Times New Roman" w:eastAsia="Times New Roman" w:hAnsi="Times New Roman" w:cs="Times New Roman"/>
-                <w:i/>
-                <w:iCs/>
-                <w:color w:val="000000"/>
-                <w:lang w:val="en-US" w:eastAsia="ru-RU"/>
-              </w:rPr>
-              <w:t>lands_</w:t>
-            </w:r>
-            <w:r>
-              <w:rPr>
-                <w:rFonts w:ascii="Times New Roman" w:eastAsia="Times New Roman" w:hAnsi="Times New Roman" w:cs="Times New Roman"/>
-                <w:i/>
-                <w:iCs/>
-                <w:color w:val="000000"/>
-                <w:lang w:val="en-US" w:eastAsia="ru-RU"/>
-              </w:rPr>
-              <w:t>other</w:t>
-            </w:r>
-            <w:proofErr w:type="spellEnd"/>
-            <w:r>
-              <w:rPr>
-                <w:rFonts w:ascii="Times New Roman" w:eastAsia="Times New Roman" w:hAnsi="Times New Roman" w:cs="Times New Roman"/>
-                <w:i/>
-                <w:iCs/>
-                <w:color w:val="000000"/>
-                <w:lang w:val="en-US" w:eastAsia="ru-RU"/>
-              </w:rPr>
-              <w:t xml:space="preserve"> }}</w:t>
-            </w:r>
-          </w:p>
-        </w:tc>
-      </w:tr>
-      <w:tr>
-        <w:trPr>
-          <w:trHeight w:val="630"/>
-        </w:trPr>
-        <w:tc>
-          <w:tcPr>
-            <w:tcW w:w="3550" w:type="dxa"/>
-            <w:gridSpan w:val="5"/>
-            <w:tcBorders>
-              <w:top w:val="nil"/>
-              <w:left w:val="nil"/>
-              <w:bottom w:val="nil"/>
-              <w:right w:val="nil"/>
-            </w:tcBorders>
-            <w:shd w:val="clear" w:color="auto" w:fill="auto"/>
-            <w:noWrap/>
-            <w:hideMark/>
-          </w:tcPr>
-          <w:p>
-            <w:pPr>
-              <w:spacing w:after="0" w:line="240" w:lineRule="auto"/>
-              <w:rPr>
-                <w:rFonts w:ascii="Times New Roman" w:eastAsia="Times New Roman" w:hAnsi="Times New Roman" w:cs="Times New Roman"/>
-                <w:color w:val="000000"/>
-                <w:lang w:val="en-US" w:eastAsia="ru-RU"/>
-              </w:rPr>
-            </w:pPr>
-            <w:r>
-              <w:rPr>
-                <w:rFonts w:ascii="Times New Roman" w:eastAsia="Times New Roman" w:hAnsi="Times New Roman" w:cs="Times New Roman"/>
-                <w:color w:val="000000"/>
-                <w:lang w:val="en-US" w:eastAsia="ru-RU"/>
-              </w:rPr>
-              <w:t xml:space="preserve">{% </w:t>
-            </w:r>
-            <w:proofErr w:type="spellStart"/>
-            <w:r>
-              <w:rPr>
-                <w:rFonts w:ascii="Times New Roman" w:eastAsia="Times New Roman" w:hAnsi="Times New Roman" w:cs="Times New Roman"/>
-                <w:color w:val="000000"/>
-                <w:lang w:val="en-US" w:eastAsia="ru-RU"/>
-              </w:rPr>
-              <w:t>endif</w:t>
-            </w:r>
-            <w:proofErr w:type="spellEnd"/>
-            <w:r>
-              <w:rPr>
-                <w:rFonts w:ascii="Times New Roman" w:eastAsia="Times New Roman" w:hAnsi="Times New Roman" w:cs="Times New Roman"/>
-                <w:color w:val="000000"/>
-                <w:lang w:val="en-US" w:eastAsia="ru-RU"/>
-              </w:rPr>
-              <w:t xml:space="preserve">  %}</w:t>
-            </w:r>
-          </w:p>
-          <w:p>
-            <w:pPr>
-              <w:spacing w:after="0" w:line="240" w:lineRule="auto"/>
-              <w:rPr>
-                <w:rFonts w:ascii="Times New Roman" w:eastAsia="Times New Roman" w:hAnsi="Times New Roman" w:cs="Times New Roman"/>
-                <w:color w:val="000000"/>
-                <w:lang w:eastAsia="ru-RU"/>
-              </w:rPr>
-            </w:pPr>
-            <w:r>
-              <w:rPr>
-                <w:rFonts w:ascii="Times New Roman" w:eastAsia="Times New Roman" w:hAnsi="Times New Roman" w:cs="Times New Roman"/>
-                <w:color w:val="000000"/>
-                <w:lang w:eastAsia="ru-RU"/>
-              </w:rPr>
-              <w:t xml:space="preserve">4. Способ </w:t>
-            </w:r>
-            <w:proofErr w:type="spellStart"/>
-            <w:r>
-              <w:rPr>
-                <w:rFonts w:ascii="Times New Roman" w:eastAsia="Times New Roman" w:hAnsi="Times New Roman" w:cs="Times New Roman"/>
-                <w:color w:val="000000"/>
-                <w:lang w:eastAsia="ru-RU"/>
-              </w:rPr>
-              <w:t>лесовосстановления</w:t>
-            </w:r>
-            <w:proofErr w:type="spellEnd"/>
-            <w:r>
-              <w:rPr>
-                <w:rFonts w:ascii="Times New Roman" w:eastAsia="Times New Roman" w:hAnsi="Times New Roman" w:cs="Times New Roman"/>
-                <w:color w:val="000000"/>
-                <w:lang w:eastAsia="ru-RU"/>
-              </w:rPr>
-              <w:t xml:space="preserve"> </w:t>
-            </w:r>
-          </w:p>
-        </w:tc>
-        <w:tc>
-          <w:tcPr>
-            <w:tcW w:w="5928" w:type="dxa"/>
-            <w:gridSpan w:val="9"/>
-            <w:tcBorders>
-              <w:top w:val="nil"/>
-              <w:left w:val="nil"/>
-              <w:bottom w:val="single" w:sz="4" w:space="0" w:color="auto"/>
-              <w:right w:val="nil"/>
-            </w:tcBorders>
-            <w:shd w:val="clear" w:color="auto" w:fill="auto"/>
-            <w:hideMark/>
-          </w:tcPr>
-          <w:p>
-            <w:pPr>
-              <w:spacing w:after="0" w:line="240" w:lineRule="auto"/>
-              <w:jc w:val="center"/>
-              <w:rPr>
-                <w:rFonts w:ascii="Times New Roman" w:eastAsia="Times New Roman" w:hAnsi="Times New Roman" w:cs="Times New Roman"/>
-                <w:i/>
-                <w:iCs/>
-                <w:color w:val="000000"/>
-                <w:lang w:val="en-US" w:eastAsia="ru-RU"/>
-              </w:rPr>
-            </w:pPr>
-            <w:r>
-              <w:rPr>
-                <w:rFonts w:ascii="Times New Roman" w:eastAsia="Times New Roman" w:hAnsi="Times New Roman" w:cs="Times New Roman"/>
-                <w:i/>
-                <w:iCs/>
-                <w:color w:val="000000"/>
-                <w:lang w:val="en-US" w:eastAsia="ru-RU"/>
-              </w:rPr>
-              <w:t xml:space="preserve">{{ </w:t>
-            </w:r>
-            <w:proofErr w:type="spellStart"/>
-            <w:r>
-              <w:rPr>
-                <w:rFonts w:ascii="Times New Roman" w:eastAsia="Times New Roman" w:hAnsi="Times New Roman" w:cs="Times New Roman"/>
-                <w:i/>
-                <w:iCs/>
-                <w:color w:val="000000"/>
-                <w:lang w:val="en-US" w:eastAsia="ru-RU"/>
-              </w:rPr>
-              <w:t>method_of_reforestation</w:t>
-            </w:r>
-            <w:proofErr w:type="spellEnd"/>
-            <w:r>
-              <w:rPr>
-                <w:rFonts w:ascii="Times New Roman" w:eastAsia="Times New Roman" w:hAnsi="Times New Roman" w:cs="Times New Roman"/>
-                <w:i/>
-                <w:iCs/>
-                <w:color w:val="000000"/>
-                <w:lang w:val="en-US" w:eastAsia="ru-RU"/>
-              </w:rPr>
-              <w:t xml:space="preserve"> }}</w:t>
-            </w:r>
-          </w:p>
-        </w:tc>
-      </w:tr>
-      <w:tr>
-        <w:trPr>
-          <w:trHeight w:val="300"/>
-        </w:trPr>
-        <w:tc>
-          <w:tcPr>
-            <w:tcW w:w="7628" w:type="dxa"/>
-            <w:gridSpan w:val="11"/>
-            <w:tcBorders>
-              <w:top w:val="nil"/>
-              <w:left w:val="nil"/>
-              <w:bottom w:val="nil"/>
-              <w:right w:val="nil"/>
-            </w:tcBorders>
-            <w:shd w:val="clear" w:color="auto" w:fill="auto"/>
-            <w:noWrap/>
-            <w:hideMark/>
-          </w:tcPr>
-          <w:p>
-            <w:pPr>
-              <w:spacing w:after="0" w:line="240" w:lineRule="auto"/>
-              <w:rPr>
-                <w:rFonts w:ascii="Times New Roman" w:eastAsia="Times New Roman" w:hAnsi="Times New Roman" w:cs="Times New Roman"/>
-                <w:color w:val="000000"/>
-                <w:lang w:eastAsia="ru-RU"/>
-              </w:rPr>
-            </w:pPr>
-            <w:r>
-              <w:rPr>
-                <w:rFonts w:ascii="Times New Roman" w:eastAsia="Times New Roman" w:hAnsi="Times New Roman" w:cs="Times New Roman"/>
-                <w:color w:val="000000"/>
-                <w:lang w:eastAsia="ru-RU"/>
-              </w:rPr>
-              <w:t xml:space="preserve">5. Срок проведения </w:t>
-            </w:r>
-            <w:proofErr w:type="spellStart"/>
-            <w:r>
-              <w:rPr>
-                <w:rFonts w:ascii="Times New Roman" w:eastAsia="Times New Roman" w:hAnsi="Times New Roman" w:cs="Times New Roman"/>
-                <w:color w:val="000000"/>
-                <w:lang w:eastAsia="ru-RU"/>
-              </w:rPr>
-              <w:t>лесовосстановления</w:t>
-            </w:r>
-            <w:proofErr w:type="spellEnd"/>
-            <w:r>
-              <w:rPr>
-                <w:rFonts w:ascii="Times New Roman" w:eastAsia="Times New Roman" w:hAnsi="Times New Roman" w:cs="Times New Roman"/>
-                <w:color w:val="000000"/>
-                <w:lang w:eastAsia="ru-RU"/>
-              </w:rPr>
-              <w:t xml:space="preserve"> (лесоразведения), месяц, год </w:t>
-            </w:r>
-          </w:p>
-        </w:tc>
-        <w:tc>
-          <w:tcPr>
-            <w:tcW w:w="1850" w:type="dxa"/>
-            <w:gridSpan w:val="3"/>
-            <w:tcBorders>
-              <w:top w:val="nil"/>
-              <w:left w:val="nil"/>
-              <w:bottom w:val="single" w:sz="4" w:space="0" w:color="auto"/>
-              <w:right w:val="nil"/>
-            </w:tcBorders>
-            <w:shd w:val="clear" w:color="auto" w:fill="auto"/>
-            <w:noWrap/>
-            <w:vAlign w:val="bottom"/>
-            <w:hideMark/>
-          </w:tcPr>
-          <w:p>
-            <w:pPr>
-              <w:spacing w:after="0" w:line="240" w:lineRule="auto"/>
-              <w:jc w:val="center"/>
-              <w:rPr>
-                <w:rFonts w:ascii="Times New Roman" w:eastAsia="Times New Roman" w:hAnsi="Times New Roman" w:cs="Times New Roman"/>
-                <w:i/>
-                <w:iCs/>
-                <w:color w:val="000000"/>
-                <w:lang w:eastAsia="ru-RU"/>
-              </w:rPr>
-            </w:pPr>
-            <w:r>
-              <w:rPr>
-                <w:rFonts w:ascii="Times New Roman" w:eastAsia="Times New Roman" w:hAnsi="Times New Roman" w:cs="Times New Roman"/>
-                <w:i/>
-                <w:iCs/>
-                <w:color w:val="000000"/>
-                <w:lang w:val="en-US" w:eastAsia="ru-RU"/>
-              </w:rPr>
-              <w:t xml:space="preserve">{{ </w:t>
-            </w:r>
-            <w:proofErr w:type="spellStart"/>
-            <w:r>
-              <w:rPr>
-                <w:rFonts w:ascii="Times New Roman" w:eastAsia="Times New Roman" w:hAnsi="Times New Roman" w:cs="Times New Roman"/>
-                <w:i/>
-                <w:iCs/>
-                <w:color w:val="000000"/>
-                <w:lang w:val="en-US" w:eastAsia="ru-RU"/>
-              </w:rPr>
-              <w:t>time_of_reforestation</w:t>
-            </w:r>
-            <w:proofErr w:type="spellEnd"/>
-            <w:r>
-              <w:rPr>
-                <w:rFonts w:ascii="Times New Roman" w:eastAsia="Times New Roman" w:hAnsi="Times New Roman" w:cs="Times New Roman"/>
-                <w:i/>
-                <w:iCs/>
-                <w:color w:val="000000"/>
-                <w:lang w:val="en-US" w:eastAsia="ru-RU"/>
-              </w:rPr>
-              <w:t xml:space="preserve"> }}</w:t>
-            </w:r>
-          </w:p>
-        </w:tc>
-      </w:tr>
-      <w:tr>
-        <w:trPr>
-          <w:trHeight w:val="300"/>
-        </w:trPr>
-        <w:tc>
-          <w:tcPr>
-            <w:tcW w:w="4193" w:type="dxa"/>
-            <w:gridSpan w:val="6"/>
-            <w:tcBorders>
-              <w:top w:val="nil"/>
-              <w:left w:val="nil"/>
-              <w:bottom w:val="nil"/>
-              <w:right w:val="nil"/>
-            </w:tcBorders>
-            <w:shd w:val="clear" w:color="auto" w:fill="auto"/>
-            <w:noWrap/>
-            <w:vAlign w:val="bottom"/>
-            <w:hideMark/>
-          </w:tcPr>
-          <w:p>
-            <w:pPr>
-              <w:spacing w:after="0" w:line="240" w:lineRule="auto"/>
-              <w:rPr>
-                <w:rFonts w:ascii="Times New Roman" w:eastAsia="Times New Roman" w:hAnsi="Times New Roman" w:cs="Times New Roman"/>
-                <w:color w:val="000000"/>
-                <w:lang w:eastAsia="ru-RU"/>
-              </w:rPr>
-            </w:pPr>
-            <w:r>
-              <w:rPr>
-                <w:rFonts w:ascii="Times New Roman" w:eastAsia="Times New Roman" w:hAnsi="Times New Roman" w:cs="Times New Roman"/>
-                <w:color w:val="000000"/>
-                <w:lang w:eastAsia="ru-RU"/>
-              </w:rPr>
-              <w:t>6. Тип лесорастительных условий</w:t>
-            </w:r>
-          </w:p>
-        </w:tc>
-        <w:tc>
-          <w:tcPr>
-            <w:tcW w:w="1881" w:type="dxa"/>
-            <w:gridSpan w:val="2"/>
-            <w:tcBorders>
-              <w:top w:val="nil"/>
-              <w:left w:val="nil"/>
-              <w:bottom w:val="single" w:sz="4" w:space="0" w:color="auto"/>
-              <w:right w:val="nil"/>
-            </w:tcBorders>
-            <w:shd w:val="clear" w:color="auto" w:fill="auto"/>
-            <w:noWrap/>
-            <w:vAlign w:val="bottom"/>
-            <w:hideMark/>
-          </w:tcPr>
-          <w:p>
-            <w:pPr>
-              <w:spacing w:after="0" w:line="240" w:lineRule="auto"/>
-              <w:jc w:val="center"/>
-              <w:rPr>
-                <w:rFonts w:ascii="Times New Roman" w:eastAsia="Times New Roman" w:hAnsi="Times New Roman" w:cs="Times New Roman"/>
-                <w:i/>
-                <w:iCs/>
-                <w:color w:val="000000"/>
-                <w:lang w:eastAsia="ru-RU"/>
-              </w:rPr>
-            </w:pPr>
-            <w:r>
-              <w:rPr>
-                <w:rFonts w:ascii="Times New Roman" w:eastAsia="Times New Roman" w:hAnsi="Times New Roman" w:cs="Times New Roman"/>
-                <w:i/>
-                <w:iCs/>
-                <w:color w:val="000000"/>
-                <w:lang w:val="en-US" w:eastAsia="ru-RU"/>
-              </w:rPr>
-              <w:t xml:space="preserve">{{  </w:t>
-            </w:r>
-            <w:proofErr w:type="spellStart"/>
-            <w:r>
-              <w:rPr>
-                <w:rFonts w:ascii="Times New Roman" w:eastAsia="Times New Roman" w:hAnsi="Times New Roman" w:cs="Times New Roman"/>
-                <w:i/>
-                <w:iCs/>
-                <w:color w:val="000000"/>
-                <w:lang w:val="en-US" w:eastAsia="ru-RU"/>
-              </w:rPr>
-              <w:t>forest_conditions</w:t>
-            </w:r>
-            <w:proofErr w:type="spellEnd"/>
-            <w:r>
-              <w:rPr>
-                <w:rFonts w:ascii="Times New Roman" w:eastAsia="Times New Roman" w:hAnsi="Times New Roman" w:cs="Times New Roman"/>
-                <w:i/>
-                <w:iCs/>
-                <w:color w:val="000000"/>
-                <w:lang w:val="en-US" w:eastAsia="ru-RU"/>
-              </w:rPr>
-              <w:t xml:space="preserve"> }}</w:t>
-            </w:r>
-          </w:p>
-        </w:tc>
-        <w:tc>
-          <w:tcPr>
-            <w:tcW w:w="538" w:type="dxa"/>
-            <w:tcBorders>
-              <w:top w:val="nil"/>
-              <w:left w:val="nil"/>
-              <w:bottom w:val="nil"/>
-              <w:right w:val="nil"/>
-            </w:tcBorders>
-            <w:shd w:val="clear" w:color="auto" w:fill="auto"/>
-            <w:noWrap/>
-            <w:vAlign w:val="bottom"/>
-            <w:hideMark/>
-          </w:tcPr>
-          <w:p>
-            <w:pPr>
-              <w:spacing w:after="0" w:line="240" w:lineRule="auto"/>
-              <w:rPr>
-                <w:rFonts w:ascii="Times New Roman" w:eastAsia="Times New Roman" w:hAnsi="Times New Roman" w:cs="Times New Roman"/>
-                <w:color w:val="000000"/>
-                <w:lang w:eastAsia="ru-RU"/>
-              </w:rPr>
-            </w:pPr>
-          </w:p>
-        </w:tc>
-        <w:tc>
-          <w:tcPr>
-            <w:tcW w:w="1656" w:type="dxa"/>
-            <w:gridSpan w:val="3"/>
-            <w:tcBorders>
-              <w:top w:val="nil"/>
-              <w:left w:val="nil"/>
-              <w:bottom w:val="nil"/>
-              <w:right w:val="nil"/>
-            </w:tcBorders>
-            <w:shd w:val="clear" w:color="auto" w:fill="auto"/>
-            <w:noWrap/>
-            <w:vAlign w:val="bottom"/>
-            <w:hideMark/>
-          </w:tcPr>
-          <w:p>
-            <w:pPr>
-              <w:spacing w:after="0" w:line="240" w:lineRule="auto"/>
-              <w:rPr>
-                <w:rFonts w:ascii="Times New Roman" w:eastAsia="Times New Roman" w:hAnsi="Times New Roman" w:cs="Times New Roman"/>
-                <w:color w:val="000000"/>
-                <w:lang w:eastAsia="ru-RU"/>
-              </w:rPr>
-            </w:pPr>
-            <w:r>
-              <w:rPr>
-                <w:rFonts w:ascii="Times New Roman" w:eastAsia="Times New Roman" w:hAnsi="Times New Roman" w:cs="Times New Roman"/>
-                <w:color w:val="000000"/>
-                <w:lang w:eastAsia="ru-RU"/>
-              </w:rPr>
-              <w:t xml:space="preserve">Тип леса </w:t>
-            </w:r>
-          </w:p>
-        </w:tc>
-        <w:tc>
-          <w:tcPr>
-            <w:tcW w:w="1210" w:type="dxa"/>
-            <w:gridSpan w:val="2"/>
-            <w:tcBorders>
-              <w:top w:val="nil"/>
-              <w:left w:val="nil"/>
-              <w:bottom w:val="single" w:sz="4" w:space="0" w:color="auto"/>
-              <w:right w:val="nil"/>
-            </w:tcBorders>
-            <w:shd w:val="clear" w:color="auto" w:fill="auto"/>
-            <w:noWrap/>
-            <w:vAlign w:val="bottom"/>
-            <w:hideMark/>
-          </w:tcPr>
-          <w:p>
-            <w:pPr>
-              <w:spacing w:after="0" w:line="240" w:lineRule="auto"/>
-              <w:jc w:val="center"/>
-              <w:rPr>
-                <w:rFonts w:ascii="Times New Roman" w:eastAsia="Times New Roman" w:hAnsi="Times New Roman" w:cs="Times New Roman"/>
-                <w:i/>
-                <w:iCs/>
-                <w:color w:val="000000"/>
-                <w:lang w:eastAsia="ru-RU"/>
-              </w:rPr>
-            </w:pPr>
-            <w:r>
-              <w:rPr>
-                <w:rFonts w:ascii="Times New Roman" w:eastAsia="Times New Roman" w:hAnsi="Times New Roman" w:cs="Times New Roman"/>
-                <w:i/>
-                <w:iCs/>
-                <w:color w:val="000000"/>
-                <w:lang w:val="en-US" w:eastAsia="ru-RU"/>
-              </w:rPr>
-              <w:t xml:space="preserve">{{ </w:t>
-            </w:r>
-            <w:proofErr w:type="spellStart"/>
-            <w:r>
-              <w:rPr>
-                <w:rFonts w:ascii="Times New Roman" w:eastAsia="Times New Roman" w:hAnsi="Times New Roman" w:cs="Times New Roman"/>
-                <w:i/>
-                <w:iCs/>
-                <w:color w:val="000000"/>
-                <w:lang w:val="en-US" w:eastAsia="ru-RU"/>
-              </w:rPr>
-              <w:t>forest_type</w:t>
-            </w:r>
-            <w:proofErr w:type="spellEnd"/>
-            <w:r>
-              <w:rPr>
-                <w:rFonts w:ascii="Times New Roman" w:eastAsia="Times New Roman" w:hAnsi="Times New Roman" w:cs="Times New Roman"/>
-                <w:i/>
-                <w:iCs/>
-                <w:color w:val="000000"/>
-                <w:lang w:val="en-US" w:eastAsia="ru-RU"/>
-              </w:rPr>
-              <w:t xml:space="preserve"> }}</w:t>
-            </w:r>
-          </w:p>
-        </w:tc>
-      </w:tr>
-      <w:tr>
-        <w:trPr>
-          <w:trHeight w:val="300"/>
-        </w:trPr>
-        <w:tc>
-          <w:tcPr>
-            <w:tcW w:w="777" w:type="dxa"/>
-            <w:tcBorders>
-              <w:top w:val="nil"/>
-              <w:left w:val="nil"/>
-              <w:bottom w:val="nil"/>
-              <w:right w:val="nil"/>
-            </w:tcBorders>
-            <w:shd w:val="clear" w:color="auto" w:fill="auto"/>
-            <w:noWrap/>
-            <w:vAlign w:val="bottom"/>
-            <w:hideMark/>
-          </w:tcPr>
-          <w:p>
-            <w:pPr>
-              <w:spacing w:after="0" w:line="240" w:lineRule="auto"/>
-              <w:rPr>
-                <w:rFonts w:ascii="Times New Roman" w:eastAsia="Times New Roman" w:hAnsi="Times New Roman" w:cs="Times New Roman"/>
-                <w:color w:val="000000"/>
-                <w:lang w:eastAsia="ru-RU"/>
-              </w:rPr>
-            </w:pPr>
-            <w:r>
-              <w:rPr>
-                <w:rFonts w:ascii="Times New Roman" w:eastAsia="Times New Roman" w:hAnsi="Times New Roman" w:cs="Times New Roman"/>
-                <w:color w:val="000000"/>
-                <w:lang w:eastAsia="ru-RU"/>
-              </w:rPr>
-              <w:t>7. В</w:t>
-            </w:r>
-          </w:p>
-        </w:tc>
-        <w:tc>
-          <w:tcPr>
-            <w:tcW w:w="993" w:type="dxa"/>
-            <w:tcBorders>
-              <w:top w:val="nil"/>
-              <w:left w:val="nil"/>
-              <w:bottom w:val="single" w:sz="4" w:space="0" w:color="auto"/>
-              <w:right w:val="nil"/>
-            </w:tcBorders>
-            <w:shd w:val="clear" w:color="auto" w:fill="auto"/>
-            <w:noWrap/>
-            <w:vAlign w:val="bottom"/>
-            <w:hideMark/>
-          </w:tcPr>
-          <w:p>
-            <w:pPr>
-              <w:spacing w:after="0" w:line="240" w:lineRule="auto"/>
-              <w:jc w:val="center"/>
-              <w:rPr>
-                <w:rFonts w:ascii="Times New Roman" w:eastAsia="Times New Roman" w:hAnsi="Times New Roman" w:cs="Times New Roman"/>
-                <w:i/>
-                <w:iCs/>
-                <w:color w:val="000000"/>
-                <w:lang w:eastAsia="ru-RU"/>
-              </w:rPr>
-            </w:pPr>
-            <w:r>
-              <w:rPr>
-                <w:rFonts w:ascii="Times New Roman" w:eastAsia="Times New Roman" w:hAnsi="Times New Roman" w:cs="Times New Roman"/>
-                <w:i/>
-                <w:iCs/>
-                <w:color w:val="000000"/>
-                <w:lang w:val="en-US" w:eastAsia="ru-RU"/>
-              </w:rPr>
-              <w:t xml:space="preserve">{{ </w:t>
-            </w:r>
-            <w:r>
-              <w:rPr>
-                <w:rFonts w:ascii="Times New Roman" w:eastAsia="Times New Roman" w:hAnsi="Times New Roman" w:cs="Times New Roman"/>
-                <w:i/>
-                <w:iCs/>
-                <w:color w:val="000000"/>
-                <w:lang w:val="en-US" w:eastAsia="ru-RU"/>
-              </w:rPr>
-              <w:t>point7year</w:t>
-            </w:r>
-            <w:r>
-              <w:rPr>
-                <w:rFonts w:ascii="Times New Roman" w:eastAsia="Times New Roman" w:hAnsi="Times New Roman" w:cs="Times New Roman"/>
-                <w:i/>
-                <w:iCs/>
-                <w:color w:val="000000"/>
-                <w:lang w:val="en-US" w:eastAsia="ru-RU"/>
-              </w:rPr>
-              <w:t xml:space="preserve"> }}</w:t>
-            </w:r>
-          </w:p>
-        </w:tc>
-        <w:tc>
-          <w:tcPr>
-            <w:tcW w:w="7708" w:type="dxa"/>
-            <w:gridSpan w:val="12"/>
-            <w:tcBorders>
-              <w:top w:val="nil"/>
-              <w:left w:val="nil"/>
-              <w:bottom w:val="nil"/>
-              <w:right w:val="nil"/>
-            </w:tcBorders>
-            <w:shd w:val="clear" w:color="auto" w:fill="auto"/>
-            <w:noWrap/>
-            <w:vAlign w:val="bottom"/>
-            <w:hideMark/>
-          </w:tcPr>
-          <w:p>
-            <w:pPr>
-              <w:spacing w:after="0" w:line="240" w:lineRule="auto"/>
-              <w:jc w:val="center"/>
-              <w:rPr>
-                <w:rFonts w:ascii="Times New Roman" w:eastAsia="Times New Roman" w:hAnsi="Times New Roman" w:cs="Times New Roman"/>
-                <w:color w:val="000000"/>
-                <w:lang w:eastAsia="ru-RU"/>
-              </w:rPr>
-            </w:pPr>
-            <w:r>
-              <w:rPr>
-                <w:rFonts w:ascii="Times New Roman" w:eastAsia="Times New Roman" w:hAnsi="Times New Roman" w:cs="Times New Roman"/>
-                <w:color w:val="000000"/>
-                <w:lang w:eastAsia="ru-RU"/>
-              </w:rPr>
-              <w:t xml:space="preserve">году участок отнесен к землям, на которых расположены леса, по Акту </w:t>
-            </w:r>
-          </w:p>
-        </w:tc>
-      </w:tr>
-      <w:tr>
-        <w:trPr>
-          <w:trHeight w:val="300"/>
-        </w:trPr>
-        <w:tc>
-          <w:tcPr>
-            <w:tcW w:w="9478" w:type="dxa"/>
-            <w:gridSpan w:val="14"/>
-            <w:tcBorders>
-              <w:top w:val="nil"/>
-              <w:left w:val="nil"/>
-              <w:bottom w:val="nil"/>
-              <w:right w:val="nil"/>
-            </w:tcBorders>
-            <w:shd w:val="clear" w:color="auto" w:fill="auto"/>
-            <w:noWrap/>
-            <w:vAlign w:val="bottom"/>
-            <w:hideMark/>
-          </w:tcPr>
-          <w:p>
-            <w:pPr>
-              <w:spacing w:after="0" w:line="240" w:lineRule="auto"/>
-              <w:rPr>
-                <w:rFonts w:ascii="Times New Roman" w:eastAsia="Times New Roman" w:hAnsi="Times New Roman" w:cs="Times New Roman"/>
-                <w:color w:val="000000"/>
-                <w:lang w:eastAsia="ru-RU"/>
-              </w:rPr>
-            </w:pPr>
-            <w:r>
-              <w:rPr>
-                <w:rFonts w:ascii="Times New Roman" w:eastAsia="Times New Roman" w:hAnsi="Times New Roman" w:cs="Times New Roman"/>
-                <w:color w:val="000000"/>
-                <w:lang w:eastAsia="ru-RU"/>
-              </w:rPr>
-              <w:t xml:space="preserve">отнесения земель, предназначенных для </w:t>
-            </w:r>
-            <w:proofErr w:type="spellStart"/>
-            <w:r>
-              <w:rPr>
-                <w:rFonts w:ascii="Times New Roman" w:eastAsia="Times New Roman" w:hAnsi="Times New Roman" w:cs="Times New Roman"/>
-                <w:color w:val="000000"/>
-                <w:lang w:eastAsia="ru-RU"/>
-              </w:rPr>
-              <w:t>лесовосстановления</w:t>
-            </w:r>
-            <w:proofErr w:type="spellEnd"/>
-            <w:r>
-              <w:rPr>
-                <w:rFonts w:ascii="Times New Roman" w:eastAsia="Times New Roman" w:hAnsi="Times New Roman" w:cs="Times New Roman"/>
-                <w:color w:val="000000"/>
-                <w:lang w:eastAsia="ru-RU"/>
-              </w:rPr>
-              <w:t xml:space="preserve">, к землям, на которых </w:t>
-            </w:r>
-          </w:p>
-        </w:tc>
-      </w:tr>
-      <w:tr>
-        <w:trPr>
-          <w:trHeight w:val="300"/>
-        </w:trPr>
-        <w:tc>
-          <w:tcPr>
-            <w:tcW w:w="2914" w:type="dxa"/>
-            <w:gridSpan w:val="4"/>
-            <w:tcBorders>
-              <w:top w:val="nil"/>
-              <w:left w:val="nil"/>
-              <w:bottom w:val="nil"/>
-              <w:right w:val="nil"/>
-            </w:tcBorders>
-            <w:shd w:val="clear" w:color="auto" w:fill="auto"/>
-            <w:noWrap/>
-            <w:vAlign w:val="bottom"/>
-            <w:hideMark/>
-          </w:tcPr>
-          <w:p>
-            <w:pPr>
-              <w:spacing w:after="0" w:line="240" w:lineRule="auto"/>
-              <w:rPr>
-                <w:rFonts w:ascii="Times New Roman" w:eastAsia="Times New Roman" w:hAnsi="Times New Roman" w:cs="Times New Roman"/>
-                <w:color w:val="000000"/>
-                <w:lang w:eastAsia="ru-RU"/>
-              </w:rPr>
-            </w:pPr>
-            <w:r>
-              <w:rPr>
-                <w:rFonts w:ascii="Times New Roman" w:eastAsia="Times New Roman" w:hAnsi="Times New Roman" w:cs="Times New Roman"/>
-                <w:color w:val="000000"/>
-                <w:lang w:eastAsia="ru-RU"/>
-              </w:rPr>
-              <w:t xml:space="preserve">расположены леса от </w:t>
-            </w:r>
-          </w:p>
-        </w:tc>
-        <w:tc>
-          <w:tcPr>
-            <w:tcW w:w="1279" w:type="dxa"/>
-            <w:gridSpan w:val="2"/>
-            <w:tcBorders>
-              <w:top w:val="nil"/>
-              <w:left w:val="nil"/>
-              <w:bottom w:val="single" w:sz="4" w:space="0" w:color="auto"/>
-              <w:right w:val="nil"/>
-            </w:tcBorders>
-            <w:shd w:val="clear" w:color="auto" w:fill="auto"/>
-            <w:noWrap/>
-            <w:vAlign w:val="bottom"/>
-            <w:hideMark/>
-          </w:tcPr>
-          <w:p>
-            <w:pPr>
-              <w:spacing w:after="0" w:line="240" w:lineRule="auto"/>
-              <w:jc w:val="center"/>
-              <w:rPr>
-                <w:rFonts w:ascii="Times New Roman" w:eastAsia="Times New Roman" w:hAnsi="Times New Roman" w:cs="Times New Roman"/>
-                <w:i/>
-                <w:iCs/>
-                <w:color w:val="000000"/>
-                <w:lang w:eastAsia="ru-RU"/>
-              </w:rPr>
-            </w:pPr>
-            <w:r>
-              <w:rPr>
-                <w:rFonts w:ascii="Times New Roman" w:eastAsia="Times New Roman" w:hAnsi="Times New Roman" w:cs="Times New Roman"/>
-                <w:i/>
-                <w:iCs/>
-                <w:color w:val="000000"/>
-                <w:lang w:val="en-US" w:eastAsia="ru-RU"/>
-              </w:rPr>
-              <w:t>{{ point7date }}</w:t>
-            </w:r>
-          </w:p>
-        </w:tc>
-        <w:tc>
-          <w:tcPr>
-            <w:tcW w:w="659" w:type="dxa"/>
-            <w:tcBorders>
-              <w:top w:val="nil"/>
-              <w:left w:val="nil"/>
-              <w:bottom w:val="nil"/>
-              <w:right w:val="nil"/>
-            </w:tcBorders>
-            <w:shd w:val="clear" w:color="auto" w:fill="auto"/>
-            <w:noWrap/>
-            <w:vAlign w:val="bottom"/>
-            <w:hideMark/>
-          </w:tcPr>
-          <w:p>
-            <w:pPr>
-              <w:spacing w:after="0" w:line="240" w:lineRule="auto"/>
-              <w:jc w:val="right"/>
-              <w:rPr>
-                <w:rFonts w:ascii="Times New Roman" w:eastAsia="Times New Roman" w:hAnsi="Times New Roman" w:cs="Times New Roman"/>
-                <w:color w:val="000000"/>
-                <w:lang w:eastAsia="ru-RU"/>
-              </w:rPr>
-            </w:pPr>
-            <w:r>
-              <w:rPr>
-                <w:rFonts w:ascii="Times New Roman" w:eastAsia="Times New Roman" w:hAnsi="Times New Roman" w:cs="Times New Roman"/>
-                <w:color w:val="000000"/>
-                <w:lang w:eastAsia="ru-RU"/>
-              </w:rPr>
-              <w:t>№</w:t>
-            </w:r>
-          </w:p>
-        </w:tc>
-        <w:tc>
-          <w:tcPr>
-            <w:tcW w:w="1222" w:type="dxa"/>
-            <w:tcBorders>
-              <w:top w:val="nil"/>
-              <w:left w:val="nil"/>
-              <w:bottom w:val="single" w:sz="4" w:space="0" w:color="auto"/>
-              <w:right w:val="nil"/>
-            </w:tcBorders>
-            <w:shd w:val="clear" w:color="auto" w:fill="auto"/>
-            <w:noWrap/>
-            <w:vAlign w:val="bottom"/>
-            <w:hideMark/>
-          </w:tcPr>
-          <w:p>
-            <w:pPr>
-              <w:spacing w:after="0" w:line="240" w:lineRule="auto"/>
-              <w:jc w:val="right"/>
-              <w:rPr>
-                <w:rFonts w:ascii="Times New Roman" w:eastAsia="Times New Roman" w:hAnsi="Times New Roman" w:cs="Times New Roman"/>
-                <w:i/>
-                <w:iCs/>
-                <w:color w:val="000000"/>
-                <w:lang w:eastAsia="ru-RU"/>
-              </w:rPr>
-            </w:pPr>
-            <w:r>
-              <w:rPr>
-                <w:rFonts w:ascii="Times New Roman" w:eastAsia="Times New Roman" w:hAnsi="Times New Roman" w:cs="Times New Roman"/>
-                <w:i/>
-                <w:iCs/>
-                <w:color w:val="000000"/>
-                <w:lang w:val="en-US" w:eastAsia="ru-RU"/>
-              </w:rPr>
-              <w:t>{{ point7number }}</w:t>
-            </w:r>
-          </w:p>
-        </w:tc>
-        <w:tc>
-          <w:tcPr>
-            <w:tcW w:w="1554" w:type="dxa"/>
-            <w:gridSpan w:val="3"/>
-            <w:tcBorders>
-              <w:top w:val="nil"/>
-              <w:left w:val="nil"/>
-              <w:bottom w:val="nil"/>
-              <w:right w:val="nil"/>
-            </w:tcBorders>
-            <w:shd w:val="clear" w:color="auto" w:fill="auto"/>
-            <w:noWrap/>
-            <w:vAlign w:val="bottom"/>
-            <w:hideMark/>
-          </w:tcPr>
-          <w:p>
-            <w:pPr>
-              <w:spacing w:after="0" w:line="240" w:lineRule="auto"/>
-              <w:jc w:val="center"/>
-              <w:rPr>
-                <w:rFonts w:ascii="Times New Roman" w:eastAsia="Times New Roman" w:hAnsi="Times New Roman" w:cs="Times New Roman"/>
-                <w:color w:val="000000"/>
-                <w:lang w:eastAsia="ru-RU"/>
-              </w:rPr>
-            </w:pPr>
-            <w:r>
-              <w:rPr>
-                <w:rFonts w:ascii="Times New Roman" w:eastAsia="Times New Roman" w:hAnsi="Times New Roman" w:cs="Times New Roman"/>
-                <w:color w:val="000000"/>
-                <w:lang w:eastAsia="ru-RU"/>
-              </w:rPr>
-              <w:t>утвержденному</w:t>
-            </w:r>
-          </w:p>
-        </w:tc>
-        <w:tc>
-          <w:tcPr>
-            <w:tcW w:w="1850" w:type="dxa"/>
-            <w:gridSpan w:val="3"/>
-            <w:tcBorders>
-              <w:top w:val="nil"/>
-              <w:left w:val="nil"/>
-              <w:bottom w:val="nil"/>
-              <w:right w:val="nil"/>
-            </w:tcBorders>
-            <w:shd w:val="clear" w:color="auto" w:fill="auto"/>
-            <w:noWrap/>
-            <w:vAlign w:val="bottom"/>
-            <w:hideMark/>
-          </w:tcPr>
-          <w:p>
-            <w:pPr>
-              <w:spacing w:after="0" w:line="240" w:lineRule="auto"/>
-              <w:jc w:val="center"/>
-              <w:rPr>
-                <w:rFonts w:ascii="Times New Roman" w:eastAsia="Times New Roman" w:hAnsi="Times New Roman" w:cs="Times New Roman"/>
-                <w:color w:val="000000"/>
-                <w:lang w:eastAsia="ru-RU"/>
-              </w:rPr>
-            </w:pPr>
-          </w:p>
-        </w:tc>
-      </w:tr>
-      <w:tr>
-        <w:trPr>
-          <w:trHeight w:val="300"/>
-        </w:trPr>
-        <w:tc>
-          <w:tcPr>
-            <w:tcW w:w="9478" w:type="dxa"/>
-            <w:gridSpan w:val="14"/>
-            <w:tcBorders>
-              <w:top w:val="nil"/>
-              <w:left w:val="nil"/>
-              <w:bottom w:val="single" w:sz="4" w:space="0" w:color="auto"/>
-              <w:right w:val="nil"/>
-            </w:tcBorders>
-            <w:shd w:val="clear" w:color="auto" w:fill="auto"/>
-            <w:noWrap/>
-            <w:vAlign w:val="bottom"/>
-            <w:hideMark/>
-          </w:tcPr>
-          <w:p>
-            <w:pPr>
-              <w:spacing w:after="0" w:line="240" w:lineRule="auto"/>
-              <w:jc w:val="center"/>
-              <w:rPr>
-                <w:rFonts w:ascii="Times New Roman" w:eastAsia="Times New Roman" w:hAnsi="Times New Roman" w:cs="Times New Roman"/>
-                <w:i/>
-                <w:iCs/>
+          </w:tcPr>
+          <w:p>
+            <w:pPr>
+              <w:jc w:val="center"/>
+              <w:rPr>
+                <w:rFonts w:ascii="Times New Roman" w:eastAsia="Times New Roman" w:hAnsi="Times New Roman" w:cs="Times New Roman"/>
                 <w:color w:val="000000"/>
                 <w:lang w:eastAsia="ru-RU"/>
               </w:rPr>
@@ -4681,6 +3470,7 @@
                 <w:szCs w:val="20"/>
                 <w:lang w:eastAsia="ru-RU"/>
               </w:rPr>
+              <w:lastRenderedPageBreak/>
               <w:t>Коэффициент состава</w:t>
             </w:r>
           </w:p>
@@ -10716,8 +9506,6 @@
               </w:rPr>
               <w:t xml:space="preserve"> }}</w:t>
             </w:r>
-            <w:bookmarkStart w:id="0" w:name="_GoBack"/>
-            <w:bookmarkEnd w:id="0"/>
           </w:p>
         </w:tc>
       </w:tr>
@@ -11932,8 +10720,155 @@
 </w:document>
 </file>
 
+<file path=word/endnotes.xml><?xml version="1.0" encoding="utf-8"?>
+<w:endnotes xmlns:wpc="http://schemas.microsoft.com/office/word/2010/wordprocessingCanvas" xmlns:mc="http://schemas.openxmlformats.org/markup-compatibility/2006" xmlns:o="urn:schemas-microsoft-com:office:office" xmlns:r="http://schemas.openxmlformats.org/officeDocument/2006/relationships" xmlns:m="http://schemas.openxmlformats.org/officeDocument/2006/math" xmlns:v="urn:schemas-microsoft-com:vml" xmlns:wp14="http://schemas.microsoft.com/office/word/2010/wordprocessingDrawing" xmlns:wp="http://schemas.openxmlformats.org/drawingml/2006/wordprocessingDrawing" xmlns:w10="urn:schemas-microsoft-com:office:word" xmlns:w="http://schemas.openxmlformats.org/wordprocessingml/2006/main" xmlns:w14="http://schemas.microsoft.com/office/word/2010/wordml" xmlns:wpg="http://schemas.microsoft.com/office/word/2010/wordprocessingGroup" xmlns:wpi="http://schemas.microsoft.com/office/word/2010/wordprocessingInk" xmlns:wne="http://schemas.microsoft.com/office/word/2006/wordml" xmlns:wps="http://schemas.microsoft.com/office/word/2010/wordprocessingShape" mc:Ignorable="w14 wp14">
+  <w:endnote w:type="separator" w:id="-1">
+    <w:p>
+      <w:pPr>
+        <w:spacing w:after="0" w:line="240" w:lineRule="auto"/>
+      </w:pPr>
+      <w:r>
+        <w:separator/>
+      </w:r>
+    </w:p>
+  </w:endnote>
+  <w:endnote w:type="continuationSeparator" w:id="0">
+    <w:p>
+      <w:pPr>
+        <w:spacing w:after="0" w:line="240" w:lineRule="auto"/>
+      </w:pPr>
+      <w:r>
+        <w:continuationSeparator/>
+      </w:r>
+    </w:p>
+  </w:endnote>
+</w:endnotes>
+</file>
+
+<file path=word/footnotes.xml><?xml version="1.0" encoding="utf-8"?>
+<w:footnotes xmlns:wpc="http://schemas.microsoft.com/office/word/2010/wordprocessingCanvas" xmlns:mc="http://schemas.openxmlformats.org/markup-compatibility/2006" xmlns:o="urn:schemas-microsoft-com:office:office" xmlns:r="http://schemas.openxmlformats.org/officeDocument/2006/relationships" xmlns:m="http://schemas.openxmlformats.org/officeDocument/2006/math" xmlns:v="urn:schemas-microsoft-com:vml" xmlns:wp14="http://schemas.microsoft.com/office/word/2010/wordprocessingDrawing" xmlns:wp="http://schemas.openxmlformats.org/drawingml/2006/wordprocessingDrawing" xmlns:w10="urn:schemas-microsoft-com:office:word" xmlns:w="http://schemas.openxmlformats.org/wordprocessingml/2006/main" xmlns:w14="http://schemas.microsoft.com/office/word/2010/wordml" xmlns:wpg="http://schemas.microsoft.com/office/word/2010/wordprocessingGroup" xmlns:wpi="http://schemas.microsoft.com/office/word/2010/wordprocessingInk" xmlns:wne="http://schemas.microsoft.com/office/word/2006/wordml" xmlns:wps="http://schemas.microsoft.com/office/word/2010/wordprocessingShape" mc:Ignorable="w14 wp14">
+  <w:footnote w:type="separator" w:id="-1">
+    <w:p>
+      <w:pPr>
+        <w:spacing w:after="0" w:line="240" w:lineRule="auto"/>
+      </w:pPr>
+      <w:r>
+        <w:separator/>
+      </w:r>
+    </w:p>
+  </w:footnote>
+  <w:footnote w:type="continuationSeparator" w:id="0">
+    <w:p>
+      <w:pPr>
+        <w:spacing w:after="0" w:line="240" w:lineRule="auto"/>
+      </w:pPr>
+      <w:r>
+        <w:continuationSeparator/>
+      </w:r>
+    </w:p>
+  </w:footnote>
+</w:footnotes>
+</file>
+
+<file path=word/numbering.xml><?xml version="1.0" encoding="utf-8"?>
+<w:numbering xmlns:wpc="http://schemas.microsoft.com/office/word/2010/wordprocessingCanvas" xmlns:mc="http://schemas.openxmlformats.org/markup-compatibility/2006" xmlns:o="urn:schemas-microsoft-com:office:office" xmlns:r="http://schemas.openxmlformats.org/officeDocument/2006/relationships" xmlns:m="http://schemas.openxmlformats.org/officeDocument/2006/math" xmlns:v="urn:schemas-microsoft-com:vml" xmlns:wp14="http://schemas.microsoft.com/office/word/2010/wordprocessingDrawing" xmlns:wp="http://schemas.openxmlformats.org/drawingml/2006/wordprocessingDrawing" xmlns:w10="urn:schemas-microsoft-com:office:word" xmlns:w="http://schemas.openxmlformats.org/wordprocessingml/2006/main" xmlns:w14="http://schemas.microsoft.com/office/word/2010/wordml" xmlns:wpg="http://schemas.microsoft.com/office/word/2010/wordprocessingGroup" xmlns:wpi="http://schemas.microsoft.com/office/word/2010/wordprocessingInk" xmlns:wne="http://schemas.microsoft.com/office/word/2006/wordml" xmlns:wps="http://schemas.microsoft.com/office/word/2010/wordprocessingShape" mc:Ignorable="w14 wp14">
+  <w:abstractNum w:abstractNumId="0">
+    <w:nsid w:val="3D813B10"/>
+    <w:multiLevelType w:val="hybridMultilevel"/>
+    <w:tmpl w:val="50FE8C4C"/>
+    <w:lvl w:ilvl="0" w:tplc="0419000F">
+      <w:start w:val="1"/>
+      <w:numFmt w:val="decimal"/>
+      <w:lvlText w:val="%1."/>
+      <w:lvlJc w:val="left"/>
+      <w:pPr>
+        <w:ind w:left="720" w:hanging="360"/>
+      </w:pPr>
+      <w:rPr>
+        <w:rFonts w:hint="default"/>
+      </w:rPr>
+    </w:lvl>
+    <w:lvl w:ilvl="1" w:tplc="04190019" w:tentative="1">
+      <w:start w:val="1"/>
+      <w:numFmt w:val="lowerLetter"/>
+      <w:lvlText w:val="%2."/>
+      <w:lvlJc w:val="left"/>
+      <w:pPr>
+        <w:ind w:left="1440" w:hanging="360"/>
+      </w:pPr>
+    </w:lvl>
+    <w:lvl w:ilvl="2" w:tplc="0419001B" w:tentative="1">
+      <w:start w:val="1"/>
+      <w:numFmt w:val="lowerRoman"/>
+      <w:lvlText w:val="%3."/>
+      <w:lvlJc w:val="right"/>
+      <w:pPr>
+        <w:ind w:left="2160" w:hanging="180"/>
+      </w:pPr>
+    </w:lvl>
+    <w:lvl w:ilvl="3" w:tplc="0419000F" w:tentative="1">
+      <w:start w:val="1"/>
+      <w:numFmt w:val="decimal"/>
+      <w:lvlText w:val="%4."/>
+      <w:lvlJc w:val="left"/>
+      <w:pPr>
+        <w:ind w:left="2880" w:hanging="360"/>
+      </w:pPr>
+    </w:lvl>
+    <w:lvl w:ilvl="4" w:tplc="04190019" w:tentative="1">
+      <w:start w:val="1"/>
+      <w:numFmt w:val="lowerLetter"/>
+      <w:lvlText w:val="%5."/>
+      <w:lvlJc w:val="left"/>
+      <w:pPr>
+        <w:ind w:left="3600" w:hanging="360"/>
+      </w:pPr>
+    </w:lvl>
+    <w:lvl w:ilvl="5" w:tplc="0419001B" w:tentative="1">
+      <w:start w:val="1"/>
+      <w:numFmt w:val="lowerRoman"/>
+      <w:lvlText w:val="%6."/>
+      <w:lvlJc w:val="right"/>
+      <w:pPr>
+        <w:ind w:left="4320" w:hanging="180"/>
+      </w:pPr>
+    </w:lvl>
+    <w:lvl w:ilvl="6" w:tplc="0419000F" w:tentative="1">
+      <w:start w:val="1"/>
+      <w:numFmt w:val="decimal"/>
+      <w:lvlText w:val="%7."/>
+      <w:lvlJc w:val="left"/>
+      <w:pPr>
+        <w:ind w:left="5040" w:hanging="360"/>
+      </w:pPr>
+    </w:lvl>
+    <w:lvl w:ilvl="7" w:tplc="04190019" w:tentative="1">
+      <w:start w:val="1"/>
+      <w:numFmt w:val="lowerLetter"/>
+      <w:lvlText w:val="%8."/>
+      <w:lvlJc w:val="left"/>
+      <w:pPr>
+        <w:ind w:left="5760" w:hanging="360"/>
+      </w:pPr>
+    </w:lvl>
+    <w:lvl w:ilvl="8" w:tplc="0419001B" w:tentative="1">
+      <w:start w:val="1"/>
+      <w:numFmt w:val="lowerRoman"/>
+      <w:lvlText w:val="%9."/>
+      <w:lvlJc w:val="right"/>
+      <w:pPr>
+        <w:ind w:left="6480" w:hanging="180"/>
+      </w:pPr>
+    </w:lvl>
+  </w:abstractNum>
+  <w:num w:numId="1">
+    <w:abstractNumId w:val="0"/>
+  </w:num>
+</w:numbering>
+</file>
+
 <file path=word/styles.xml><?xml version="1.0" encoding="utf-8"?>
-<w:styles xmlns:mc="http://schemas.openxmlformats.org/markup-compatibility/2006" xmlns:r="http://schemas.openxmlformats.org/officeDocument/2006/relationships" xmlns:w="http://schemas.openxmlformats.org/wordprocessingml/2006/main" xmlns:w14="http://schemas.microsoft.com/office/word/2010/wordml" xmlns:w15="http://schemas.microsoft.com/office/word/2012/wordml" xmlns:w16se="http://schemas.microsoft.com/office/word/2015/wordml/symex" mc:Ignorable="w14 w15 w16se">
+<w:styles xmlns:mc="http://schemas.openxmlformats.org/markup-compatibility/2006" xmlns:r="http://schemas.openxmlformats.org/officeDocument/2006/relationships" xmlns:w="http://schemas.openxmlformats.org/wordprocessingml/2006/main" xmlns:w14="http://schemas.microsoft.com/office/word/2010/wordml" mc:Ignorable="w14">
   <w:docDefaults>
     <w:rPrDefault>
       <w:rPr>
@@ -11949,378 +10884,144 @@
       </w:pPr>
     </w:pPrDefault>
   </w:docDefaults>
-  <w:latentStyles w:defLockedState="0" w:defUIPriority="99" w:defSemiHidden="0" w:defUnhideWhenUsed="0" w:defQFormat="0" w:count="371">
-    <w:lsdException w:name="Normal" w:uiPriority="0" w:qFormat="1"/>
-    <w:lsdException w:name="heading 1" w:uiPriority="9" w:qFormat="1"/>
-    <w:lsdException w:name="heading 2" w:semiHidden="1" w:uiPriority="9" w:unhideWhenUsed="1" w:qFormat="1"/>
-    <w:lsdException w:name="heading 3" w:semiHidden="1" w:uiPriority="9" w:unhideWhenUsed="1" w:qFormat="1"/>
-    <w:lsdException w:name="heading 4" w:semiHidden="1" w:uiPriority="9" w:unhideWhenUsed="1" w:qFormat="1"/>
-    <w:lsdException w:name="heading 5" w:semiHidden="1" w:uiPriority="9" w:unhideWhenUsed="1" w:qFormat="1"/>
-    <w:lsdException w:name="heading 6" w:semiHidden="1" w:uiPriority="9" w:unhideWhenUsed="1" w:qFormat="1"/>
-    <w:lsdException w:name="heading 7" w:semiHidden="1" w:uiPriority="9" w:unhideWhenUsed="1" w:qFormat="1"/>
-    <w:lsdException w:name="heading 8" w:semiHidden="1" w:uiPriority="9" w:unhideWhenUsed="1" w:qFormat="1"/>
-    <w:lsdException w:name="heading 9" w:semiHidden="1" w:uiPriority="9" w:unhideWhenUsed="1" w:qFormat="1"/>
-    <w:lsdException w:name="index 1" w:semiHidden="1" w:unhideWhenUsed="1"/>
-    <w:lsdException w:name="index 2" w:semiHidden="1" w:unhideWhenUsed="1"/>
-    <w:lsdException w:name="index 3" w:semiHidden="1" w:unhideWhenUsed="1"/>
-    <w:lsdException w:name="index 4" w:semiHidden="1" w:unhideWhenUsed="1"/>
-    <w:lsdException w:name="index 5" w:semiHidden="1" w:unhideWhenUsed="1"/>
-    <w:lsdException w:name="index 6" w:semiHidden="1" w:unhideWhenUsed="1"/>
-    <w:lsdException w:name="index 7" w:semiHidden="1" w:unhideWhenUsed="1"/>
-    <w:lsdException w:name="index 8" w:semiHidden="1" w:unhideWhenUsed="1"/>
-    <w:lsdException w:name="index 9" w:semiHidden="1" w:unhideWhenUsed="1"/>
-    <w:lsdException w:name="toc 1" w:semiHidden="1" w:uiPriority="39" w:unhideWhenUsed="1"/>
-    <w:lsdException w:name="toc 2" w:semiHidden="1" w:uiPriority="39" w:unhideWhenUsed="1"/>
-    <w:lsdException w:name="toc 3" w:semiHidden="1" w:uiPriority="39" w:unhideWhenUsed="1"/>
-    <w:lsdException w:name="toc 4" w:semiHidden="1" w:uiPriority="39" w:unhideWhenUsed="1"/>
-    <w:lsdException w:name="toc 5" w:semiHidden="1" w:uiPriority="39" w:unhideWhenUsed="1"/>
-    <w:lsdException w:name="toc 6" w:semiHidden="1" w:uiPriority="39" w:unhideWhenUsed="1"/>
-    <w:lsdException w:name="toc 7" w:semiHidden="1" w:uiPriority="39" w:unhideWhenUsed="1"/>
-    <w:lsdException w:name="toc 8" w:semiHidden="1" w:uiPriority="39" w:unhideWhenUsed="1"/>
-    <w:lsdException w:name="toc 9" w:semiHidden="1" w:uiPriority="39" w:unhideWhenUsed="1"/>
-    <w:lsdException w:name="Normal Indent" w:semiHidden="1" w:unhideWhenUsed="1"/>
-    <w:lsdException w:name="footnote text" w:semiHidden="1" w:unhideWhenUsed="1"/>
-    <w:lsdException w:name="annotation text" w:semiHidden="1" w:unhideWhenUsed="1"/>
-    <w:lsdException w:name="header" w:semiHidden="1" w:unhideWhenUsed="1"/>
-    <w:lsdException w:name="footer" w:semiHidden="1" w:unhideWhenUsed="1"/>
-    <w:lsdException w:name="index heading" w:semiHidden="1" w:unhideWhenUsed="1"/>
-    <w:lsdException w:name="caption" w:semiHidden="1" w:uiPriority="35" w:unhideWhenUsed="1" w:qFormat="1"/>
-    <w:lsdException w:name="table of figures" w:semiHidden="1" w:unhideWhenUsed="1"/>
-    <w:lsdException w:name="envelope address" w:semiHidden="1" w:unhideWhenUsed="1"/>
-    <w:lsdException w:name="envelope return" w:semiHidden="1" w:unhideWhenUsed="1"/>
-    <w:lsdException w:name="footnote reference" w:semiHidden="1" w:unhideWhenUsed="1"/>
-    <w:lsdException w:name="annotation reference" w:semiHidden="1" w:unhideWhenUsed="1"/>
-    <w:lsdException w:name="line number" w:semiHidden="1" w:unhideWhenUsed="1"/>
-    <w:lsdException w:name="page number" w:semiHidden="1" w:unhideWhenUsed="1"/>
-    <w:lsdException w:name="endnote reference" w:semiHidden="1" w:unhideWhenUsed="1"/>
-    <w:lsdException w:name="endnote text" w:semiHidden="1" w:unhideWhenUsed="1"/>
-    <w:lsdException w:name="table of authorities" w:semiHidden="1" w:unhideWhenUsed="1"/>
-    <w:lsdException w:name="macro" w:semiHidden="1" w:unhideWhenUsed="1"/>
-    <w:lsdException w:name="toa heading" w:semiHidden="1" w:unhideWhenUsed="1"/>
-    <w:lsdException w:name="List" w:semiHidden="1" w:unhideWhenUsed="1"/>
-    <w:lsdException w:name="List Bullet" w:semiHidden="1" w:unhideWhenUsed="1"/>
-    <w:lsdException w:name="List Number" w:semiHidden="1" w:unhideWhenUsed="1"/>
-    <w:lsdException w:name="List 2" w:semiHidden="1" w:unhideWhenUsed="1"/>
-    <w:lsdException w:name="List 3" w:semiHidden="1" w:unhideWhenUsed="1"/>
-    <w:lsdException w:name="List 4" w:semiHidden="1" w:unhideWhenUsed="1"/>
-    <w:lsdException w:name="List 5" w:semiHidden="1" w:unhideWhenUsed="1"/>
-    <w:lsdException w:name="List Bullet 2" w:semiHidden="1" w:unhideWhenUsed="1"/>
-    <w:lsdException w:name="List Bullet 3" w:semiHidden="1" w:unhideWhenUsed="1"/>
-    <w:lsdException w:name="List Bullet 4" w:semiHidden="1" w:unhideWhenUsed="1"/>
-    <w:lsdException w:name="List Bullet 5" w:semiHidden="1" w:unhideWhenUsed="1"/>
-    <w:lsdException w:name="List Number 2" w:semiHidden="1" w:unhideWhenUsed="1"/>
-    <w:lsdException w:name="List Number 3" w:semiHidden="1" w:unhideWhenUsed="1"/>
-    <w:lsdException w:name="List Number 4" w:semiHidden="1" w:unhideWhenUsed="1"/>
-    <w:lsdException w:name="List Number 5" w:semiHidden="1" w:unhideWhenUsed="1"/>
-    <w:lsdException w:name="Title" w:uiPriority="10" w:qFormat="1"/>
-    <w:lsdException w:name="Closing" w:semiHidden="1" w:unhideWhenUsed="1"/>
-    <w:lsdException w:name="Signature" w:semiHidden="1" w:unhideWhenUsed="1"/>
-    <w:lsdException w:name="Default Paragraph Font" w:semiHidden="1" w:uiPriority="1" w:unhideWhenUsed="1"/>
-    <w:lsdException w:name="Body Text" w:semiHidden="1" w:unhideWhenUsed="1"/>
-    <w:lsdException w:name="Body Text Indent" w:semiHidden="1" w:unhideWhenUsed="1"/>
-    <w:lsdException w:name="List Continue" w:semiHidden="1" w:unhideWhenUsed="1"/>
-    <w:lsdException w:name="List Continue 2" w:semiHidden="1" w:unhideWhenUsed="1"/>
-    <w:lsdException w:name="List Continue 3" w:semiHidden="1" w:unhideWhenUsed="1"/>
-    <w:lsdException w:name="List Continue 4" w:semiHidden="1" w:unhideWhenUsed="1"/>
-    <w:lsdException w:name="List Continue 5" w:semiHidden="1" w:unhideWhenUsed="1"/>
-    <w:lsdException w:name="Message Header" w:semiHidden="1" w:unhideWhenUsed="1"/>
-    <w:lsdException w:name="Subtitle" w:uiPriority="11" w:qFormat="1"/>
-    <w:lsdException w:name="Salutation" w:semiHidden="1" w:unhideWhenUsed="1"/>
-    <w:lsdException w:name="Date" w:semiHidden="1" w:unhideWhenUsed="1"/>
-    <w:lsdException w:name="Body Text First Indent" w:semiHidden="1" w:unhideWhenUsed="1"/>
-    <w:lsdException w:name="Body Text First Indent 2" w:semiHidden="1" w:unhideWhenUsed="1"/>
-    <w:lsdException w:name="Note Heading" w:semiHidden="1" w:unhideWhenUsed="1"/>
-    <w:lsdException w:name="Body Text 2" w:semiHidden="1" w:unhideWhenUsed="1"/>
-    <w:lsdException w:name="Body Text 3" w:semiHidden="1" w:unhideWhenUsed="1"/>
-    <w:lsdException w:name="Body Text Indent 2" w:semiHidden="1" w:unhideWhenUsed="1"/>
-    <w:lsdException w:name="Body Text Indent 3" w:semiHidden="1" w:unhideWhenUsed="1"/>
-    <w:lsdException w:name="Block Text" w:semiHidden="1" w:unhideWhenUsed="1"/>
-    <w:lsdException w:name="Hyperlink" w:semiHidden="1" w:unhideWhenUsed="1"/>
-    <w:lsdException w:name="FollowedHyperlink" w:semiHidden="1" w:unhideWhenUsed="1"/>
-    <w:lsdException w:name="Strong" w:uiPriority="22" w:qFormat="1"/>
-    <w:lsdException w:name="Emphasis" w:uiPriority="20" w:qFormat="1"/>
-    <w:lsdException w:name="Document Map" w:semiHidden="1" w:unhideWhenUsed="1"/>
-    <w:lsdException w:name="Plain Text" w:semiHidden="1" w:unhideWhenUsed="1"/>
-    <w:lsdException w:name="E-mail Signature" w:semiHidden="1" w:unhideWhenUsed="1"/>
-    <w:lsdException w:name="HTML Top of Form" w:semiHidden="1" w:unhideWhenUsed="1"/>
-    <w:lsdException w:name="HTML Bottom of Form" w:semiHidden="1" w:unhideWhenUsed="1"/>
-    <w:lsdException w:name="Normal (Web)" w:semiHidden="1" w:unhideWhenUsed="1"/>
-    <w:lsdException w:name="HTML Acronym" w:semiHidden="1" w:unhideWhenUsed="1"/>
-    <w:lsdException w:name="HTML Address" w:semiHidden="1" w:unhideWhenUsed="1"/>
-    <w:lsdException w:name="HTML Cite" w:semiHidden="1" w:unhideWhenUsed="1"/>
-    <w:lsdException w:name="HTML Code" w:semiHidden="1" w:unhideWhenUsed="1"/>
-    <w:lsdException w:name="HTML Definition" w:semiHidden="1" w:unhideWhenUsed="1"/>
-    <w:lsdException w:name="HTML Keyboard" w:semiHidden="1" w:unhideWhenUsed="1"/>
-    <w:lsdException w:name="HTML Preformatted" w:semiHidden="1" w:unhideWhenUsed="1"/>
-    <w:lsdException w:name="HTML Sample" w:semiHidden="1" w:unhideWhenUsed="1"/>
-    <w:lsdException w:name="HTML Typewriter" w:semiHidden="1" w:unhideWhenUsed="1"/>
-    <w:lsdException w:name="HTML Variable" w:semiHidden="1" w:unhideWhenUsed="1"/>
-    <w:lsdException w:name="Normal Table" w:semiHidden="1" w:unhideWhenUsed="1"/>
-    <w:lsdException w:name="annotation subject" w:semiHidden="1" w:unhideWhenUsed="1"/>
-    <w:lsdException w:name="No List" w:semiHidden="1" w:unhideWhenUsed="1"/>
-    <w:lsdException w:name="Outline List 1" w:semiHidden="1" w:unhideWhenUsed="1"/>
-    <w:lsdException w:name="Outline List 2" w:semiHidden="1" w:unhideWhenUsed="1"/>
-    <w:lsdException w:name="Outline List 3" w:semiHidden="1" w:unhideWhenUsed="1"/>
-    <w:lsdException w:name="Table Simple 1" w:semiHidden="1" w:unhideWhenUsed="1"/>
-    <w:lsdException w:name="Table Simple 2" w:semiHidden="1" w:unhideWhenUsed="1"/>
-    <w:lsdException w:name="Table Simple 3" w:semiHidden="1" w:unhideWhenUsed="1"/>
-    <w:lsdException w:name="Table Classic 1" w:semiHidden="1" w:unhideWhenUsed="1"/>
-    <w:lsdException w:name="Table Classic 2" w:semiHidden="1" w:unhideWhenUsed="1"/>
-    <w:lsdException w:name="Table Classic 3" w:semiHidden="1" w:unhideWhenUsed="1"/>
-    <w:lsdException w:name="Table Classic 4" w:semiHidden="1" w:unhideWhenUsed="1"/>
-    <w:lsdException w:name="Table Colorful 1" w:semiHidden="1" w:unhideWhenUsed="1"/>
-    <w:lsdException w:name="Table Colorful 2" w:semiHidden="1" w:unhideWhenUsed="1"/>
-    <w:lsdException w:name="Table Colorful 3" w:semiHidden="1" w:unhideWhenUsed="1"/>
-    <w:lsdException w:name="Table Columns 1" w:semiHidden="1" w:unhideWhenUsed="1"/>
-    <w:lsdException w:name="Table Columns 2" w:semiHidden="1" w:unhideWhenUsed="1"/>
-    <w:lsdException w:name="Table Columns 3" w:semiHidden="1" w:unhideWhenUsed="1"/>
-    <w:lsdException w:name="Table Columns 4" w:semiHidden="1" w:unhideWhenUsed="1"/>
-    <w:lsdException w:name="Table Columns 5" w:semiHidden="1" w:unhideWhenUsed="1"/>
-    <w:lsdException w:name="Table Grid 1" w:semiHidden="1" w:unhideWhenUsed="1"/>
-    <w:lsdException w:name="Table Grid 2" w:semiHidden="1" w:unhideWhenUsed="1"/>
-    <w:lsdException w:name="Table Grid 3" w:semiHidden="1" w:unhideWhenUsed="1"/>
-    <w:lsdException w:name="Table Grid 4" w:semiHidden="1" w:unhideWhenUsed="1"/>
-    <w:lsdException w:name="Table Grid 5" w:semiHidden="1" w:unhideWhenUsed="1"/>
-    <w:lsdException w:name="Table Grid 6" w:semiHidden="1" w:unhideWhenUsed="1"/>
-    <w:lsdException w:name="Table Grid 7" w:semiHidden="1" w:unhideWhenUsed="1"/>
-    <w:lsdException w:name="Table Grid 8" w:semiHidden="1" w:unhideWhenUsed="1"/>
-    <w:lsdException w:name="Table List 1" w:semiHidden="1" w:unhideWhenUsed="1"/>
-    <w:lsdException w:name="Table List 2" w:semiHidden="1" w:unhideWhenUsed="1"/>
-    <w:lsdException w:name="Table List 3" w:semiHidden="1" w:unhideWhenUsed="1"/>
-    <w:lsdException w:name="Table List 4" w:semiHidden="1" w:unhideWhenUsed="1"/>
-    <w:lsdException w:name="Table List 5" w:semiHidden="1" w:unhideWhenUsed="1"/>
-    <w:lsdException w:name="Table List 6" w:semiHidden="1" w:unhideWhenUsed="1"/>
-    <w:lsdException w:name="Table List 7" w:semiHidden="1" w:unhideWhenUsed="1"/>
-    <w:lsdException w:name="Table List 8" w:semiHidden="1" w:unhideWhenUsed="1"/>
-    <w:lsdException w:name="Table 3D effects 1" w:semiHidden="1" w:unhideWhenUsed="1"/>
-    <w:lsdException w:name="Table 3D effects 2" w:semiHidden="1" w:unhideWhenUsed="1"/>
-    <w:lsdException w:name="Table 3D effects 3" w:semiHidden="1" w:unhideWhenUsed="1"/>
-    <w:lsdException w:name="Table Contemporary" w:semiHidden="1" w:unhideWhenUsed="1"/>
-    <w:lsdException w:name="Table Elegant" w:semiHidden="1" w:unhideWhenUsed="1"/>
-    <w:lsdException w:name="Table Professional" w:semiHidden="1" w:unhideWhenUsed="1"/>
-    <w:lsdException w:name="Table Subtle 1" w:semiHidden="1" w:unhideWhenUsed="1"/>
-    <w:lsdException w:name="Table Subtle 2" w:semiHidden="1" w:unhideWhenUsed="1"/>
-    <w:lsdException w:name="Table Web 1" w:semiHidden="1" w:unhideWhenUsed="1"/>
-    <w:lsdException w:name="Table Web 2" w:semiHidden="1" w:unhideWhenUsed="1"/>
-    <w:lsdException w:name="Table Web 3" w:semiHidden="1" w:unhideWhenUsed="1"/>
-    <w:lsdException w:name="Balloon Text" w:semiHidden="1" w:unhideWhenUsed="1"/>
-    <w:lsdException w:name="Table Grid" w:uiPriority="59"/>
-    <w:lsdException w:name="Table Theme" w:semiHidden="1" w:unhideWhenUsed="1"/>
-    <w:lsdException w:name="Placeholder Text" w:semiHidden="1"/>
-    <w:lsdException w:name="No Spacing" w:uiPriority="1" w:qFormat="1"/>
-    <w:lsdException w:name="Light Shading" w:uiPriority="60"/>
-    <w:lsdException w:name="Light List" w:uiPriority="61"/>
-    <w:lsdException w:name="Light Grid" w:uiPriority="62"/>
-    <w:lsdException w:name="Medium Shading 1" w:uiPriority="63"/>
-    <w:lsdException w:name="Medium Shading 2" w:uiPriority="64"/>
-    <w:lsdException w:name="Medium List 1" w:uiPriority="65"/>
-    <w:lsdException w:name="Medium List 2" w:uiPriority="66"/>
-    <w:lsdException w:name="Medium Grid 1" w:uiPriority="67"/>
-    <w:lsdException w:name="Medium Grid 2" w:uiPriority="68"/>
-    <w:lsdException w:name="Medium Grid 3" w:uiPriority="69"/>
-    <w:lsdException w:name="Dark List" w:uiPriority="70"/>
-    <w:lsdException w:name="Colorful Shading" w:uiPriority="71"/>
-    <w:lsdException w:name="Colorful List" w:uiPriority="72"/>
-    <w:lsdException w:name="Colorful Grid" w:uiPriority="73"/>
-    <w:lsdException w:name="Light Shading Accent 1" w:uiPriority="60"/>
-    <w:lsdException w:name="Light List Accent 1" w:uiPriority="61"/>
-    <w:lsdException w:name="Light Grid Accent 1" w:uiPriority="62"/>
-    <w:lsdException w:name="Medium Shading 1 Accent 1" w:uiPriority="63"/>
-    <w:lsdException w:name="Medium Shading 2 Accent 1" w:uiPriority="64"/>
-    <w:lsdException w:name="Medium List 1 Accent 1" w:uiPriority="65"/>
-    <w:lsdException w:name="Revision" w:semiHidden="1"/>
-    <w:lsdException w:name="List Paragraph" w:uiPriority="34" w:qFormat="1"/>
-    <w:lsdException w:name="Quote" w:uiPriority="29" w:qFormat="1"/>
-    <w:lsdException w:name="Intense Quote" w:uiPriority="30" w:qFormat="1"/>
-    <w:lsdException w:name="Medium List 2 Accent 1" w:uiPriority="66"/>
-    <w:lsdException w:name="Medium Grid 1 Accent 1" w:uiPriority="67"/>
-    <w:lsdException w:name="Medium Grid 2 Accent 1" w:uiPriority="68"/>
-    <w:lsdException w:name="Medium Grid 3 Accent 1" w:uiPriority="69"/>
-    <w:lsdException w:name="Dark List Accent 1" w:uiPriority="70"/>
-    <w:lsdException w:name="Colorful Shading Accent 1" w:uiPriority="71"/>
-    <w:lsdException w:name="Colorful List Accent 1" w:uiPriority="72"/>
-    <w:lsdException w:name="Colorful Grid Accent 1" w:uiPriority="73"/>
-    <w:lsdException w:name="Light Shading Accent 2" w:uiPriority="60"/>
-    <w:lsdException w:name="Light List Accent 2" w:uiPriority="61"/>
-    <w:lsdException w:name="Light Grid Accent 2" w:uiPriority="62"/>
-    <w:lsdException w:name="Medium Shading 1 Accent 2" w:uiPriority="63"/>
-    <w:lsdException w:name="Medium Shading 2 Accent 2" w:uiPriority="64"/>
-    <w:lsdException w:name="Medium List 1 Accent 2" w:uiPriority="65"/>
-    <w:lsdException w:name="Medium List 2 Accent 2" w:uiPriority="66"/>
-    <w:lsdException w:name="Medium Grid 1 Accent 2" w:uiPriority="67"/>
-    <w:lsdException w:name="Medium Grid 2 Accent 2" w:uiPriority="68"/>
-    <w:lsdException w:name="Medium Grid 3 Accent 2" w:uiPriority="69"/>
-    <w:lsdException w:name="Dark List Accent 2" w:uiPriority="70"/>
-    <w:lsdException w:name="Colorful Shading Accent 2" w:uiPriority="71"/>
-    <w:lsdException w:name="Colorful List Accent 2" w:uiPriority="72"/>
-    <w:lsdException w:name="Colorful Grid Accent 2" w:uiPriority="73"/>
-    <w:lsdException w:name="Light Shading Accent 3" w:uiPriority="60"/>
-    <w:lsdException w:name="Light List Accent 3" w:uiPriority="61"/>
-    <w:lsdException w:name="Light Grid Accent 3" w:uiPriority="62"/>
-    <w:lsdException w:name="Medium Shading 1 Accent 3" w:uiPriority="63"/>
-    <w:lsdException w:name="Medium Shading 2 Accent 3" w:uiPriority="64"/>
-    <w:lsdException w:name="Medium List 1 Accent 3" w:uiPriority="65"/>
-    <w:lsdException w:name="Medium List 2 Accent 3" w:uiPriority="66"/>
-    <w:lsdException w:name="Medium Grid 1 Accent 3" w:uiPriority="67"/>
-    <w:lsdException w:name="Medium Grid 2 Accent 3" w:uiPriority="68"/>
-    <w:lsdException w:name="Medium Grid 3 Accent 3" w:uiPriority="69"/>
-    <w:lsdException w:name="Dark List Accent 3" w:uiPriority="70"/>
-    <w:lsdException w:name="Colorful Shading Accent 3" w:uiPriority="71"/>
-    <w:lsdException w:name="Colorful List Accent 3" w:uiPriority="72"/>
-    <w:lsdException w:name="Colorful Grid Accent 3" w:uiPriority="73"/>
-    <w:lsdException w:name="Light Shading Accent 4" w:uiPriority="60"/>
-    <w:lsdException w:name="Light List Accent 4" w:uiPriority="61"/>
-    <w:lsdException w:name="Light Grid Accent 4" w:uiPriority="62"/>
-    <w:lsdException w:name="Medium Shading 1 Accent 4" w:uiPriority="63"/>
-    <w:lsdException w:name="Medium Shading 2 Accent 4" w:uiPriority="64"/>
-    <w:lsdException w:name="Medium List 1 Accent 4" w:uiPriority="65"/>
-    <w:lsdException w:name="Medium List 2 Accent 4" w:uiPriority="66"/>
-    <w:lsdException w:name="Medium Grid 1 Accent 4" w:uiPriority="67"/>
-    <w:lsdException w:name="Medium Grid 2 Accent 4" w:uiPriority="68"/>
-    <w:lsdException w:name="Medium Grid 3 Accent 4" w:uiPriority="69"/>
-    <w:lsdException w:name="Dark List Accent 4" w:uiPriority="70"/>
-    <w:lsdException w:name="Colorful Shading Accent 4" w:uiPriority="71"/>
-    <w:lsdException w:name="Colorful List Accent 4" w:uiPriority="72"/>
-    <w:lsdException w:name="Colorful Grid Accent 4" w:uiPriority="73"/>
-    <w:lsdException w:name="Light Shading Accent 5" w:uiPriority="60"/>
-    <w:lsdException w:name="Light List Accent 5" w:uiPriority="61"/>
-    <w:lsdException w:name="Light Grid Accent 5" w:uiPriority="62"/>
-    <w:lsdException w:name="Medium Shading 1 Accent 5" w:uiPriority="63"/>
-    <w:lsdException w:name="Medium Shading 2 Accent 5" w:uiPriority="64"/>
-    <w:lsdException w:name="Medium List 1 Accent 5" w:uiPriority="65"/>
-    <w:lsdException w:name="Medium List 2 Accent 5" w:uiPriority="66"/>
-    <w:lsdException w:name="Medium Grid 1 Accent 5" w:uiPriority="67"/>
-    <w:lsdException w:name="Medium Grid 2 Accent 5" w:uiPriority="68"/>
-    <w:lsdException w:name="Medium Grid 3 Accent 5" w:uiPriority="69"/>
-    <w:lsdException w:name="Dark List Accent 5" w:uiPriority="70"/>
-    <w:lsdException w:name="Colorful Shading Accent 5" w:uiPriority="71"/>
-    <w:lsdException w:name="Colorful List Accent 5" w:uiPriority="72"/>
-    <w:lsdException w:name="Colorful Grid Accent 5" w:uiPriority="73"/>
-    <w:lsdException w:name="Light Shading Accent 6" w:uiPriority="60"/>
-    <w:lsdException w:name="Light List Accent 6" w:uiPriority="61"/>
-    <w:lsdException w:name="Light Grid Accent 6" w:uiPriority="62"/>
-    <w:lsdException w:name="Medium Shading 1 Accent 6" w:uiPriority="63"/>
-    <w:lsdException w:name="Medium Shading 2 Accent 6" w:uiPriority="64"/>
-    <w:lsdException w:name="Medium List 1 Accent 6" w:uiPriority="65"/>
-    <w:lsdException w:name="Medium List 2 Accent 6" w:uiPriority="66"/>
-    <w:lsdException w:name="Medium Grid 1 Accent 6" w:uiPriority="67"/>
-    <w:lsdException w:name="Medium Grid 2 Accent 6" w:uiPriority="68"/>
-    <w:lsdException w:name="Medium Grid 3 Accent 6" w:uiPriority="69"/>
-    <w:lsdException w:name="Dark List Accent 6" w:uiPriority="70"/>
-    <w:lsdException w:name="Colorful Shading Accent 6" w:uiPriority="71"/>
-    <w:lsdException w:name="Colorful List Accent 6" w:uiPriority="72"/>
-    <w:lsdException w:name="Colorful Grid Accent 6" w:uiPriority="73"/>
-    <w:lsdException w:name="Subtle Emphasis" w:uiPriority="19" w:qFormat="1"/>
-    <w:lsdException w:name="Intense Emphasis" w:uiPriority="21" w:qFormat="1"/>
-    <w:lsdException w:name="Subtle Reference" w:uiPriority="31" w:qFormat="1"/>
-    <w:lsdException w:name="Intense Reference" w:uiPriority="32" w:qFormat="1"/>
-    <w:lsdException w:name="Book Title" w:uiPriority="33" w:qFormat="1"/>
-    <w:lsdException w:name="Bibliography" w:semiHidden="1" w:uiPriority="37" w:unhideWhenUsed="1"/>
-    <w:lsdException w:name="TOC Heading" w:semiHidden="1" w:uiPriority="39" w:unhideWhenUsed="1" w:qFormat="1"/>
-    <w:lsdException w:name="Plain Table 1" w:uiPriority="41"/>
-    <w:lsdException w:name="Plain Table 2" w:uiPriority="42"/>
-    <w:lsdException w:name="Plain Table 3" w:uiPriority="43"/>
-    <w:lsdException w:name="Plain Table 4" w:uiPriority="44"/>
-    <w:lsdException w:name="Plain Table 5" w:uiPriority="45"/>
-    <w:lsdException w:name="Grid Table Light" w:uiPriority="40"/>
-    <w:lsdException w:name="Grid Table 1 Light" w:uiPriority="46"/>
-    <w:lsdException w:name="Grid Table 2" w:uiPriority="47"/>
-    <w:lsdException w:name="Grid Table 3" w:uiPriority="48"/>
-    <w:lsdException w:name="Grid Table 4" w:uiPriority="49"/>
-    <w:lsdException w:name="Grid Table 5 Dark" w:uiPriority="50"/>
-    <w:lsdException w:name="Grid Table 6 Colorful" w:uiPriority="51"/>
-    <w:lsdException w:name="Grid Table 7 Colorful" w:uiPriority="52"/>
-    <w:lsdException w:name="Grid Table 1 Light Accent 1" w:uiPriority="46"/>
-    <w:lsdException w:name="Grid Table 2 Accent 1" w:uiPriority="47"/>
-    <w:lsdException w:name="Grid Table 3 Accent 1" w:uiPriority="48"/>
-    <w:lsdException w:name="Grid Table 4 Accent 1" w:uiPriority="49"/>
-    <w:lsdException w:name="Grid Table 5 Dark Accent 1" w:uiPriority="50"/>
-    <w:lsdException w:name="Grid Table 6 Colorful Accent 1" w:uiPriority="51"/>
-    <w:lsdException w:name="Grid Table 7 Colorful Accent 1" w:uiPriority="52"/>
-    <w:lsdException w:name="Grid Table 1 Light Accent 2" w:uiPriority="46"/>
-    <w:lsdException w:name="Grid Table 2 Accent 2" w:uiPriority="47"/>
-    <w:lsdException w:name="Grid Table 3 Accent 2" w:uiPriority="48"/>
-    <w:lsdException w:name="Grid Table 4 Accent 2" w:uiPriority="49"/>
-    <w:lsdException w:name="Grid Table 5 Dark Accent 2" w:uiPriority="50"/>
-    <w:lsdException w:name="Grid Table 6 Colorful Accent 2" w:uiPriority="51"/>
-    <w:lsdException w:name="Grid Table 7 Colorful Accent 2" w:uiPriority="52"/>
-    <w:lsdException w:name="Grid Table 1 Light Accent 3" w:uiPriority="46"/>
-    <w:lsdException w:name="Grid Table 2 Accent 3" w:uiPriority="47"/>
-    <w:lsdException w:name="Grid Table 3 Accent 3" w:uiPriority="48"/>
-    <w:lsdException w:name="Grid Table 4 Accent 3" w:uiPriority="49"/>
-    <w:lsdException w:name="Grid Table 5 Dark Accent 3" w:uiPriority="50"/>
-    <w:lsdException w:name="Grid Table 6 Colorful Accent 3" w:uiPriority="51"/>
-    <w:lsdException w:name="Grid Table 7 Colorful Accent 3" w:uiPriority="52"/>
-    <w:lsdException w:name="Grid Table 1 Light Accent 4" w:uiPriority="46"/>
-    <w:lsdException w:name="Grid Table 2 Accent 4" w:uiPriority="47"/>
-    <w:lsdException w:name="Grid Table 3 Accent 4" w:uiPriority="48"/>
-    <w:lsdException w:name="Grid Table 4 Accent 4" w:uiPriority="49"/>
-    <w:lsdException w:name="Grid Table 5 Dark Accent 4" w:uiPriority="50"/>
-    <w:lsdException w:name="Grid Table 6 Colorful Accent 4" w:uiPriority="51"/>
-    <w:lsdException w:name="Grid Table 7 Colorful Accent 4" w:uiPriority="52"/>
-    <w:lsdException w:name="Grid Table 1 Light Accent 5" w:uiPriority="46"/>
-    <w:lsdException w:name="Grid Table 2 Accent 5" w:uiPriority="47"/>
-    <w:lsdException w:name="Grid Table 3 Accent 5" w:uiPriority="48"/>
-    <w:lsdException w:name="Grid Table 4 Accent 5" w:uiPriority="49"/>
-    <w:lsdException w:name="Grid Table 5 Dark Accent 5" w:uiPriority="50"/>
-    <w:lsdException w:name="Grid Table 6 Colorful Accent 5" w:uiPriority="51"/>
-    <w:lsdException w:name="Grid Table 7 Colorful Accent 5" w:uiPriority="52"/>
-    <w:lsdException w:name="Grid Table 1 Light Accent 6" w:uiPriority="46"/>
-    <w:lsdException w:name="Grid Table 2 Accent 6" w:uiPriority="47"/>
-    <w:lsdException w:name="Grid Table 3 Accent 6" w:uiPriority="48"/>
-    <w:lsdException w:name="Grid Table 4 Accent 6" w:uiPriority="49"/>
-    <w:lsdException w:name="Grid Table 5 Dark Accent 6" w:uiPriority="50"/>
-    <w:lsdException w:name="Grid Table 6 Colorful Accent 6" w:uiPriority="51"/>
-    <w:lsdException w:name="Grid Table 7 Colorful Accent 6" w:uiPriority="52"/>
-    <w:lsdException w:name="List Table 1 Light" w:uiPriority="46"/>
-    <w:lsdException w:name="List Table 2" w:uiPriority="47"/>
-    <w:lsdException w:name="List Table 3" w:uiPriority="48"/>
-    <w:lsdException w:name="List Table 4" w:uiPriority="49"/>
-    <w:lsdException w:name="List Table 5 Dark" w:uiPriority="50"/>
-    <w:lsdException w:name="List Table 6 Colorful" w:uiPriority="51"/>
-    <w:lsdException w:name="List Table 7 Colorful" w:uiPriority="52"/>
-    <w:lsdException w:name="List Table 1 Light Accent 1" w:uiPriority="46"/>
-    <w:lsdException w:name="List Table 2 Accent 1" w:uiPriority="47"/>
-    <w:lsdException w:name="List Table 3 Accent 1" w:uiPriority="48"/>
-    <w:lsdException w:name="List Table 4 Accent 1" w:uiPriority="49"/>
-    <w:lsdException w:name="List Table 5 Dark Accent 1" w:uiPriority="50"/>
-    <w:lsdException w:name="List Table 6 Colorful Accent 1" w:uiPriority="51"/>
-    <w:lsdException w:name="List Table 7 Colorful Accent 1" w:uiPriority="52"/>
-    <w:lsdException w:name="List Table 1 Light Accent 2" w:uiPriority="46"/>
-    <w:lsdException w:name="List Table 2 Accent 2" w:uiPriority="47"/>
-    <w:lsdException w:name="List Table 3 Accent 2" w:uiPriority="48"/>
-    <w:lsdException w:name="List Table 4 Accent 2" w:uiPriority="49"/>
-    <w:lsdException w:name="List Table 5 Dark Accent 2" w:uiPriority="50"/>
-    <w:lsdException w:name="List Table 6 Colorful Accent 2" w:uiPriority="51"/>
-    <w:lsdException w:name="List Table 7 Colorful Accent 2" w:uiPriority="52"/>
-    <w:lsdException w:name="List Table 1 Light Accent 3" w:uiPriority="46"/>
-    <w:lsdException w:name="List Table 2 Accent 3" w:uiPriority="47"/>
-    <w:lsdException w:name="List Table 3 Accent 3" w:uiPriority="48"/>
-    <w:lsdException w:name="List Table 4 Accent 3" w:uiPriority="49"/>
-    <w:lsdException w:name="List Table 5 Dark Accent 3" w:uiPriority="50"/>
-    <w:lsdException w:name="List Table 6 Colorful Accent 3" w:uiPriority="51"/>
-    <w:lsdException w:name="List Table 7 Colorful Accent 3" w:uiPriority="52"/>
-    <w:lsdException w:name="List Table 1 Light Accent 4" w:uiPriority="46"/>
-    <w:lsdException w:name="List Table 2 Accent 4" w:uiPriority="47"/>
-    <w:lsdException w:name="List Table 3 Accent 4" w:uiPriority="48"/>
-    <w:lsdException w:name="List Table 4 Accent 4" w:uiPriority="49"/>
-    <w:lsdException w:name="List Table 5 Dark Accent 4" w:uiPriority="50"/>
-    <w:lsdException w:name="List Table 6 Colorful Accent 4" w:uiPriority="51"/>
-    <w:lsdException w:name="List Table 7 Colorful Accent 4" w:uiPriority="52"/>
-    <w:lsdException w:name="List Table 1 Light Accent 5" w:uiPriority="46"/>
-    <w:lsdException w:name="List Table 2 Accent 5" w:uiPriority="47"/>
-    <w:lsdException w:name="List Table 3 Accent 5" w:uiPriority="48"/>
-    <w:lsdException w:name="List Table 4 Accent 5" w:uiPriority="49"/>
-    <w:lsdException w:name="List Table 5 Dark Accent 5" w:uiPriority="50"/>
-    <w:lsdException w:name="List Table 6 Colorful Accent 5" w:uiPriority="51"/>
-    <w:lsdException w:name="List Table 7 Colorful Accent 5" w:uiPriority="52"/>
-    <w:lsdException w:name="List Table 1 Light Accent 6" w:uiPriority="46"/>
-    <w:lsdException w:name="List Table 2 Accent 6" w:uiPriority="47"/>
-    <w:lsdException w:name="List Table 3 Accent 6" w:uiPriority="48"/>
-    <w:lsdException w:name="List Table 4 Accent 6" w:uiPriority="49"/>
-    <w:lsdException w:name="List Table 5 Dark Accent 6" w:uiPriority="50"/>
-    <w:lsdException w:name="List Table 6 Colorful Accent 6" w:uiPriority="51"/>
-    <w:lsdException w:name="List Table 7 Colorful Accent 6" w:uiPriority="52"/>
+  <w:latentStyles w:defLockedState="0" w:defUIPriority="99" w:defSemiHidden="1" w:defUnhideWhenUsed="1" w:defQFormat="0" w:count="267">
+    <w:lsdException w:name="Normal" w:semiHidden="0" w:uiPriority="0" w:unhideWhenUsed="0" w:qFormat="1"/>
+    <w:lsdException w:name="heading 1" w:semiHidden="0" w:uiPriority="9" w:unhideWhenUsed="0" w:qFormat="1"/>
+    <w:lsdException w:name="heading 2" w:uiPriority="9" w:qFormat="1"/>
+    <w:lsdException w:name="heading 3" w:uiPriority="9" w:qFormat="1"/>
+    <w:lsdException w:name="heading 4" w:uiPriority="9" w:qFormat="1"/>
+    <w:lsdException w:name="heading 5" w:uiPriority="9" w:qFormat="1"/>
+    <w:lsdException w:name="heading 6" w:uiPriority="9" w:qFormat="1"/>
+    <w:lsdException w:name="heading 7" w:uiPriority="9" w:qFormat="1"/>
+    <w:lsdException w:name="heading 8" w:uiPriority="9" w:qFormat="1"/>
+    <w:lsdException w:name="heading 9" w:uiPriority="9" w:qFormat="1"/>
+    <w:lsdException w:name="toc 1" w:uiPriority="39"/>
+    <w:lsdException w:name="toc 2" w:uiPriority="39"/>
+    <w:lsdException w:name="toc 3" w:uiPriority="39"/>
+    <w:lsdException w:name="toc 4" w:uiPriority="39"/>
+    <w:lsdException w:name="toc 5" w:uiPriority="39"/>
+    <w:lsdException w:name="toc 6" w:uiPriority="39"/>
+    <w:lsdException w:name="toc 7" w:uiPriority="39"/>
+    <w:lsdException w:name="toc 8" w:uiPriority="39"/>
+    <w:lsdException w:name="toc 9" w:uiPriority="39"/>
+    <w:lsdException w:name="caption" w:uiPriority="35" w:qFormat="1"/>
+    <w:lsdException w:name="Title" w:semiHidden="0" w:uiPriority="10" w:unhideWhenUsed="0" w:qFormat="1"/>
+    <w:lsdException w:name="Default Paragraph Font" w:uiPriority="1"/>
+    <w:lsdException w:name="Subtitle" w:semiHidden="0" w:uiPriority="11" w:unhideWhenUsed="0" w:qFormat="1"/>
+    <w:lsdException w:name="Strong" w:semiHidden="0" w:uiPriority="22" w:unhideWhenUsed="0" w:qFormat="1"/>
+    <w:lsdException w:name="Emphasis" w:semiHidden="0" w:uiPriority="20" w:unhideWhenUsed="0" w:qFormat="1"/>
+    <w:lsdException w:name="Table Grid" w:semiHidden="0" w:uiPriority="59" w:unhideWhenUsed="0"/>
+    <w:lsdException w:name="Placeholder Text" w:unhideWhenUsed="0"/>
+    <w:lsdException w:name="No Spacing" w:semiHidden="0" w:uiPriority="1" w:unhideWhenUsed="0" w:qFormat="1"/>
+    <w:lsdException w:name="Light Shading" w:semiHidden="0" w:uiPriority="60" w:unhideWhenUsed="0"/>
+    <w:lsdException w:name="Light List" w:semiHidden="0" w:uiPriority="61" w:unhideWhenUsed="0"/>
+    <w:lsdException w:name="Light Grid" w:semiHidden="0" w:uiPriority="62" w:unhideWhenUsed="0"/>
+    <w:lsdException w:name="Medium Shading 1" w:semiHidden="0" w:uiPriority="63" w:unhideWhenUsed="0"/>
+    <w:lsdException w:name="Medium Shading 2" w:semiHidden="0" w:uiPriority="64" w:unhideWhenUsed="0"/>
+    <w:lsdException w:name="Medium List 1" w:semiHidden="0" w:uiPriority="65" w:unhideWhenUsed="0"/>
+    <w:lsdException w:name="Medium List 2" w:semiHidden="0" w:uiPriority="66" w:unhideWhenUsed="0"/>
+    <w:lsdException w:name="Medium Grid 1" w:semiHidden="0" w:uiPriority="67" w:unhideWhenUsed="0"/>
+    <w:lsdException w:name="Medium Grid 2" w:semiHidden="0" w:uiPriority="68" w:unhideWhenUsed="0"/>
+    <w:lsdException w:name="Medium Grid 3" w:semiHidden="0" w:uiPriority="69" w:unhideWhenUsed="0"/>
+    <w:lsdException w:name="Dark List" w:semiHidden="0" w:uiPriority="70" w:unhideWhenUsed="0"/>
+    <w:lsdException w:name="Colorful Shading" w:semiHidden="0" w:uiPriority="71" w:unhideWhenUsed="0"/>
+    <w:lsdException w:name="Colorful List" w:semiHidden="0" w:uiPriority="72" w:unhideWhenUsed="0"/>
+    <w:lsdException w:name="Colorful Grid" w:semiHidden="0" w:uiPriority="73" w:unhideWhenUsed="0"/>
+    <w:lsdException w:name="Light Shading Accent 1" w:semiHidden="0" w:uiPriority="60" w:unhideWhenUsed="0"/>
+    <w:lsdException w:name="Light List Accent 1" w:semiHidden="0" w:uiPriority="61" w:unhideWhenUsed="0"/>
+    <w:lsdException w:name="Light Grid Accent 1" w:semiHidden="0" w:uiPriority="62" w:unhideWhenUsed="0"/>
+    <w:lsdException w:name="Medium Shading 1 Accent 1" w:semiHidden="0" w:uiPriority="63" w:unhideWhenUsed="0"/>
+    <w:lsdException w:name="Medium Shading 2 Accent 1" w:semiHidden="0" w:uiPriority="64" w:unhideWhenUsed="0"/>
+    <w:lsdException w:name="Medium List 1 Accent 1" w:semiHidden="0" w:uiPriority="65" w:unhideWhenUsed="0"/>
+    <w:lsdException w:name="Revision" w:unhideWhenUsed="0"/>
+    <w:lsdException w:name="List Paragraph" w:semiHidden="0" w:uiPriority="34" w:unhideWhenUsed="0" w:qFormat="1"/>
+    <w:lsdException w:name="Quote" w:semiHidden="0" w:uiPriority="29" w:unhideWhenUsed="0" w:qFormat="1"/>
+    <w:lsdException w:name="Intense Quote" w:semiHidden="0" w:uiPriority="30" w:unhideWhenUsed="0" w:qFormat="1"/>
+    <w:lsdException w:name="Medium List 2 Accent 1" w:semiHidden="0" w:uiPriority="66" w:unhideWhenUsed="0"/>
+    <w:lsdException w:name="Medium Grid 1 Accent 1" w:semiHidden="0" w:uiPriority="67" w:unhideWhenUsed="0"/>
+    <w:lsdException w:name="Medium Grid 2 Accent 1" w:semiHidden="0" w:uiPriority="68" w:unhideWhenUsed="0"/>
+    <w:lsdException w:name="Medium Grid 3 Accent 1" w:semiHidden="0" w:uiPriority="69" w:unhideWhenUsed="0"/>
+    <w:lsdException w:name="Dark List Accent 1" w:semiHidden="0" w:uiPriority="70" w:unhideWhenUsed="0"/>
+    <w:lsdException w:name="Colorful Shading Accent 1" w:semiHidden="0" w:uiPriority="71" w:unhideWhenUsed="0"/>
+    <w:lsdException w:name="Colorful List Accent 1" w:semiHidden="0" w:uiPriority="72" w:unhideWhenUsed="0"/>
+    <w:lsdException w:name="Colorful Grid Accent 1" w:semiHidden="0" w:uiPriority="73" w:unhideWhenUsed="0"/>
+    <w:lsdException w:name="Light Shading Accent 2" w:semiHidden="0" w:uiPriority="60" w:unhideWhenUsed="0"/>
+    <w:lsdException w:name="Light List Accent 2" w:semiHidden="0" w:uiPriority="61" w:unhideWhenUsed="0"/>
+    <w:lsdException w:name="Light Grid Accent 2" w:semiHidden="0" w:uiPriority="62" w:unhideWhenUsed="0"/>
+    <w:lsdException w:name="Medium Shading 1 Accent 2" w:semiHidden="0" w:uiPriority="63" w:unhideWhenUsed="0"/>
+    <w:lsdException w:name="Medium Shading 2 Accent 2" w:semiHidden="0" w:uiPriority="64" w:unhideWhenUsed="0"/>
+    <w:lsdException w:name="Medium List 1 Accent 2" w:semiHidden="0" w:uiPriority="65" w:unhideWhenUsed="0"/>
+    <w:lsdException w:name="Medium List 2 Accent 2" w:semiHidden="0" w:uiPriority="66" w:unhideWhenUsed="0"/>
+    <w:lsdException w:name="Medium Grid 1 Accent 2" w:semiHidden="0" w:uiPriority="67" w:unhideWhenUsed="0"/>
+    <w:lsdException w:name="Medium Grid 2 Accent 2" w:semiHidden="0" w:uiPriority="68" w:unhideWhenUsed="0"/>
+    <w:lsdException w:name="Medium Grid 3 Accent 2" w:semiHidden="0" w:uiPriority="69" w:unhideWhenUsed="0"/>
+    <w:lsdException w:name="Dark List Accent 2" w:semiHidden="0" w:uiPriority="70" w:unhideWhenUsed="0"/>
+    <w:lsdException w:name="Colorful Shading Accent 2" w:semiHidden="0" w:uiPriority="71" w:unhideWhenUsed="0"/>
+    <w:lsdException w:name="Colorful List Accent 2" w:semiHidden="0" w:uiPriority="72" w:unhideWhenUsed="0"/>
+    <w:lsdException w:name="Colorful Grid Accent 2" w:semiHidden="0" w:uiPriority="73" w:unhideWhenUsed="0"/>
+    <w:lsdException w:name="Light Shading Accent 3" w:semiHidden="0" w:uiPriority="60" w:unhideWhenUsed="0"/>
+    <w:lsdException w:name="Light List Accent 3" w:semiHidden="0" w:uiPriority="61" w:unhideWhenUsed="0"/>
+    <w:lsdException w:name="Light Grid Accent 3" w:semiHidden="0" w:uiPriority="62" w:unhideWhenUsed="0"/>
+    <w:lsdException w:name="Medium Shading 1 Accent 3" w:semiHidden="0" w:uiPriority="63" w:unhideWhenUsed="0"/>
+    <w:lsdException w:name="Medium Shading 2 Accent 3" w:semiHidden="0" w:uiPriority="64" w:unhideWhenUsed="0"/>
+    <w:lsdException w:name="Medium List 1 Accent 3" w:semiHidden="0" w:uiPriority="65" w:unhideWhenUsed="0"/>
+    <w:lsdException w:name="Medium List 2 Accent 3" w:semiHidden="0" w:uiPriority="66" w:unhideWhenUsed="0"/>
+    <w:lsdException w:name="Medium Grid 1 Accent 3" w:semiHidden="0" w:uiPriority="67" w:unhideWhenUsed="0"/>
+    <w:lsdException w:name="Medium Grid 2 Accent 3" w:semiHidden="0" w:uiPriority="68" w:unhideWhenUsed="0"/>
+    <w:lsdException w:name="Medium Grid 3 Accent 3" w:semiHidden="0" w:uiPriority="69" w:unhideWhenUsed="0"/>
+    <w:lsdException w:name="Dark List Accent 3" w:semiHidden="0" w:uiPriority="70" w:unhideWhenUsed="0"/>
+    <w:lsdException w:name="Colorful Shading Accent 3" w:semiHidden="0" w:uiPriority="71" w:unhideWhenUsed="0"/>
+    <w:lsdException w:name="Colorful List Accent 3" w:semiHidden="0" w:uiPriority="72" w:unhideWhenUsed="0"/>
+    <w:lsdException w:name="Colorful Grid Accent 3" w:semiHidden="0" w:uiPriority="73" w:unhideWhenUsed="0"/>
+    <w:lsdException w:name="Light Shading Accent 4" w:semiHidden="0" w:uiPriority="60" w:unhideWhenUsed="0"/>
+    <w:lsdException w:name="Light List Accent 4" w:semiHidden="0" w:uiPriority="61" w:unhideWhenUsed="0"/>
+    <w:lsdException w:name="Light Grid Accent 4" w:semiHidden="0" w:uiPriority="62" w:unhideWhenUsed="0"/>
+    <w:lsdException w:name="Medium Shading 1 Accent 4" w:semiHidden="0" w:uiPriority="63" w:unhideWhenUsed="0"/>
+    <w:lsdException w:name="Medium Shading 2 Accent 4" w:semiHidden="0" w:uiPriority="64" w:unhideWhenUsed="0"/>
+    <w:lsdException w:name="Medium List 1 Accent 4" w:semiHidden="0" w:uiPriority="65" w:unhideWhenUsed="0"/>
+    <w:lsdException w:name="Medium List 2 Accent 4" w:semiHidden="0" w:uiPriority="66" w:unhideWhenUsed="0"/>
+    <w:lsdException w:name="Medium Grid 1 Accent 4" w:semiHidden="0" w:uiPriority="67" w:unhideWhenUsed="0"/>
+    <w:lsdException w:name="Medium Grid 2 Accent 4" w:semiHidden="0" w:uiPriority="68" w:unhideWhenUsed="0"/>
+    <w:lsdException w:name="Medium Grid 3 Accent 4" w:semiHidden="0" w:uiPriority="69" w:unhideWhenUsed="0"/>
+    <w:lsdException w:name="Dark List Accent 4" w:semiHidden="0" w:uiPriority="70" w:unhideWhenUsed="0"/>
+    <w:lsdException w:name="Colorful Shading Accent 4" w:semiHidden="0" w:uiPriority="71" w:unhideWhenUsed="0"/>
+    <w:lsdException w:name="Colorful List Accent 4" w:semiHidden="0" w:uiPriority="72" w:unhideWhenUsed="0"/>
+    <w:lsdException w:name="Colorful Grid Accent 4" w:semiHidden="0" w:uiPriority="73" w:unhideWhenUsed="0"/>
+    <w:lsdException w:name="Light Shading Accent 5" w:semiHidden="0" w:uiPriority="60" w:unhideWhenUsed="0"/>
+    <w:lsdException w:name="Light List Accent 5" w:semiHidden="0" w:uiPriority="61" w:unhideWhenUsed="0"/>
+    <w:lsdException w:name="Light Grid Accent 5" w:semiHidden="0" w:uiPriority="62" w:unhideWhenUsed="0"/>
+    <w:lsdException w:name="Medium Shading 1 Accent 5" w:semiHidden="0" w:uiPriority="63" w:unhideWhenUsed="0"/>
+    <w:lsdException w:name="Medium Shading 2 Accent 5" w:semiHidden="0" w:uiPriority="64" w:unhideWhenUsed="0"/>
+    <w:lsdException w:name="Medium List 1 Accent 5" w:semiHidden="0" w:uiPriority="65" w:unhideWhenUsed="0"/>
+    <w:lsdException w:name="Medium List 2 Accent 5" w:semiHidden="0" w:uiPriority="66" w:unhideWhenUsed="0"/>
+    <w:lsdException w:name="Medium Grid 1 Accent 5" w:semiHidden="0" w:uiPriority="67" w:unhideWhenUsed="0"/>
+    <w:lsdException w:name="Medium Grid 2 Accent 5" w:semiHidden="0" w:uiPriority="68" w:unhideWhenUsed="0"/>
+    <w:lsdException w:name="Medium Grid 3 Accent 5" w:semiHidden="0" w:uiPriority="69" w:unhideWhenUsed="0"/>
+    <w:lsdException w:name="Dark List Accent 5" w:semiHidden="0" w:uiPriority="70" w:unhideWhenUsed="0"/>
+    <w:lsdException w:name="Colorful Shading Accent 5" w:semiHidden="0" w:uiPriority="71" w:unhideWhenUsed="0"/>
+    <w:lsdException w:name="Colorful List Accent 5" w:semiHidden="0" w:uiPriority="72" w:unhideWhenUsed="0"/>
+    <w:lsdException w:name="Colorful Grid Accent 5" w:semiHidden="0" w:uiPriority="73" w:unhideWhenUsed="0"/>
+    <w:lsdException w:name="Light Shading Accent 6" w:semiHidden="0" w:uiPriority="60" w:unhideWhenUsed="0"/>
+    <w:lsdException w:name="Light List Accent 6" w:semiHidden="0" w:uiPriority="61" w:unhideWhenUsed="0"/>
+    <w:lsdException w:name="Light Grid Accent 6" w:semiHidden="0" w:uiPriority="62" w:unhideWhenUsed="0"/>
+    <w:lsdException w:name="Medium Shading 1 Accent 6" w:semiHidden="0" w:uiPriority="63" w:unhideWhenUsed="0"/>
+    <w:lsdException w:name="Medium Shading 2 Accent 6" w:semiHidden="0" w:uiPriority="64" w:unhideWhenUsed="0"/>
+    <w:lsdException w:name="Medium List 1 Accent 6" w:semiHidden="0" w:uiPriority="65" w:unhideWhenUsed="0"/>
+    <w:lsdException w:name="Medium List 2 Accent 6" w:semiHidden="0" w:uiPriority="66" w:unhideWhenUsed="0"/>
+    <w:lsdException w:name="Medium Grid 1 Accent 6" w:semiHidden="0" w:uiPriority="67" w:unhideWhenUsed="0"/>
+    <w:lsdException w:name="Medium Grid 2 Accent 6" w:semiHidden="0" w:uiPriority="68" w:unhideWhenUsed="0"/>
+    <w:lsdException w:name="Medium Grid 3 Accent 6" w:semiHidden="0" w:uiPriority="69" w:unhideWhenUsed="0"/>
+    <w:lsdException w:name="Dark List Accent 6" w:semiHidden="0" w:uiPriority="70" w:unhideWhenUsed="0"/>
+    <w:lsdException w:name="Colorful Shading Accent 6" w:semiHidden="0" w:uiPriority="71" w:unhideWhenUsed="0"/>
+    <w:lsdException w:name="Colorful List Accent 6" w:semiHidden="0" w:uiPriority="72" w:unhideWhenUsed="0"/>
+    <w:lsdException w:name="Colorful Grid Accent 6" w:semiHidden="0" w:uiPriority="73" w:unhideWhenUsed="0"/>
+    <w:lsdException w:name="Subtle Emphasis" w:semiHidden="0" w:uiPriority="19" w:unhideWhenUsed="0" w:qFormat="1"/>
+    <w:lsdException w:name="Intense Emphasis" w:semiHidden="0" w:uiPriority="21" w:unhideWhenUsed="0" w:qFormat="1"/>
+    <w:lsdException w:name="Subtle Reference" w:semiHidden="0" w:uiPriority="31" w:unhideWhenUsed="0" w:qFormat="1"/>
+    <w:lsdException w:name="Intense Reference" w:semiHidden="0" w:uiPriority="32" w:unhideWhenUsed="0" w:qFormat="1"/>
+    <w:lsdException w:name="Book Title" w:semiHidden="0" w:uiPriority="33" w:unhideWhenUsed="0" w:qFormat="1"/>
+    <w:lsdException w:name="Bibliography" w:uiPriority="37"/>
+    <w:lsdException w:name="TOC Heading" w:uiPriority="39" w:qFormat="1"/>
   </w:latentStyles>
   <w:style w:type="paragraph" w:default="1" w:styleId="a">
     <w:name w:val="Normal"/>
@@ -12352,6 +11053,344 @@
     <w:uiPriority w:val="99"/>
     <w:semiHidden/>
     <w:unhideWhenUsed/>
+  </w:style>
+  <w:style w:type="paragraph" w:styleId="a3">
+    <w:name w:val="header"/>
+    <w:basedOn w:val="a"/>
+    <w:link w:val="a4"/>
+    <w:uiPriority w:val="99"/>
+    <w:unhideWhenUsed/>
+    <w:rsid w:val="000838FA"/>
+    <w:pPr>
+      <w:tabs>
+        <w:tab w:val="center" w:pos="4677"/>
+        <w:tab w:val="right" w:pos="9355"/>
+      </w:tabs>
+      <w:spacing w:after="0" w:line="240" w:lineRule="auto"/>
+    </w:pPr>
+  </w:style>
+  <w:style w:type="character" w:customStyle="1" w:styleId="a4">
+    <w:name w:val="Верхний колонтитул Знак"/>
+    <w:basedOn w:val="a0"/>
+    <w:link w:val="a3"/>
+    <w:uiPriority w:val="99"/>
+    <w:rsid w:val="000838FA"/>
+  </w:style>
+  <w:style w:type="paragraph" w:styleId="a5">
+    <w:name w:val="footer"/>
+    <w:basedOn w:val="a"/>
+    <w:link w:val="a6"/>
+    <w:uiPriority w:val="99"/>
+    <w:unhideWhenUsed/>
+    <w:rsid w:val="000838FA"/>
+    <w:pPr>
+      <w:tabs>
+        <w:tab w:val="center" w:pos="4677"/>
+        <w:tab w:val="right" w:pos="9355"/>
+      </w:tabs>
+      <w:spacing w:after="0" w:line="240" w:lineRule="auto"/>
+    </w:pPr>
+  </w:style>
+  <w:style w:type="character" w:customStyle="1" w:styleId="a6">
+    <w:name w:val="Нижний колонтитул Знак"/>
+    <w:basedOn w:val="a0"/>
+    <w:link w:val="a5"/>
+    <w:uiPriority w:val="99"/>
+    <w:rsid w:val="000838FA"/>
+  </w:style>
+  <w:style w:type="table" w:styleId="a7">
+    <w:name w:val="Table Grid"/>
+    <w:basedOn w:val="a1"/>
+    <w:uiPriority w:val="59"/>
+    <w:rsid w:val="00754607"/>
+    <w:pPr>
+      <w:spacing w:after="0" w:line="240" w:lineRule="auto"/>
+    </w:pPr>
+    <w:tblPr>
+      <w:tblBorders>
+        <w:top w:val="single" w:sz="4" w:space="0" w:color="auto"/>
+        <w:left w:val="single" w:sz="4" w:space="0" w:color="auto"/>
+        <w:bottom w:val="single" w:sz="4" w:space="0" w:color="auto"/>
+        <w:right w:val="single" w:sz="4" w:space="0" w:color="auto"/>
+        <w:insideH w:val="single" w:sz="4" w:space="0" w:color="auto"/>
+        <w:insideV w:val="single" w:sz="4" w:space="0" w:color="auto"/>
+      </w:tblBorders>
+    </w:tblPr>
+  </w:style>
+  <w:style w:type="paragraph" w:styleId="a8">
+    <w:name w:val="List Paragraph"/>
+    <w:basedOn w:val="a"/>
+    <w:uiPriority w:val="34"/>
+    <w:qFormat/>
+    <w:rsid w:val="002977D2"/>
+    <w:pPr>
+      <w:ind w:left="720"/>
+      <w:contextualSpacing/>
+    </w:pPr>
+  </w:style>
+</w:styles>
+</file>
+
+<file path=word/stylesWithEffects.xml><?xml version="1.0" encoding="utf-8"?>
+<w:styles xmlns:wpc="http://schemas.microsoft.com/office/word/2010/wordprocessingCanvas" xmlns:mc="http://schemas.openxmlformats.org/markup-compatibility/2006" xmlns:o="urn:schemas-microsoft-com:office:office" xmlns:r="http://schemas.openxmlformats.org/officeDocument/2006/relationships" xmlns:m="http://schemas.openxmlformats.org/officeDocument/2006/math" xmlns:v="urn:schemas-microsoft-com:vml" xmlns:wp14="http://schemas.microsoft.com/office/word/2010/wordprocessingDrawing" xmlns:wp="http://schemas.openxmlformats.org/drawingml/2006/wordprocessingDrawing" xmlns:w10="urn:schemas-microsoft-com:office:word" xmlns:w="http://schemas.openxmlformats.org/wordprocessingml/2006/main" xmlns:w14="http://schemas.microsoft.com/office/word/2010/wordml" xmlns:wpg="http://schemas.microsoft.com/office/word/2010/wordprocessingGroup" xmlns:wpi="http://schemas.microsoft.com/office/word/2010/wordprocessingInk" xmlns:wne="http://schemas.microsoft.com/office/word/2006/wordml" xmlns:wps="http://schemas.microsoft.com/office/word/2010/wordprocessingShape" mc:Ignorable="w14 wp14">
+  <w:docDefaults>
+    <w:rPrDefault>
+      <w:rPr>
+        <w:rFonts w:asciiTheme="minorHAnsi" w:eastAsiaTheme="minorHAnsi" w:hAnsiTheme="minorHAnsi" w:cstheme="minorBidi"/>
+        <w:sz w:val="22"/>
+        <w:szCs w:val="22"/>
+        <w:lang w:val="ru-RU" w:eastAsia="en-US" w:bidi="ar-SA"/>
+      </w:rPr>
+    </w:rPrDefault>
+    <w:pPrDefault>
+      <w:pPr>
+        <w:spacing w:after="200" w:line="276" w:lineRule="auto"/>
+      </w:pPr>
+    </w:pPrDefault>
+  </w:docDefaults>
+  <w:latentStyles w:defLockedState="0" w:defUIPriority="99" w:defSemiHidden="1" w:defUnhideWhenUsed="1" w:defQFormat="0" w:count="267">
+    <w:lsdException w:name="Normal" w:semiHidden="0" w:uiPriority="0" w:unhideWhenUsed="0" w:qFormat="1"/>
+    <w:lsdException w:name="heading 1" w:semiHidden="0" w:uiPriority="9" w:unhideWhenUsed="0" w:qFormat="1"/>
+    <w:lsdException w:name="heading 2" w:uiPriority="9" w:qFormat="1"/>
+    <w:lsdException w:name="heading 3" w:uiPriority="9" w:qFormat="1"/>
+    <w:lsdException w:name="heading 4" w:uiPriority="9" w:qFormat="1"/>
+    <w:lsdException w:name="heading 5" w:uiPriority="9" w:qFormat="1"/>
+    <w:lsdException w:name="heading 6" w:uiPriority="9" w:qFormat="1"/>
+    <w:lsdException w:name="heading 7" w:uiPriority="9" w:qFormat="1"/>
+    <w:lsdException w:name="heading 8" w:uiPriority="9" w:qFormat="1"/>
+    <w:lsdException w:name="heading 9" w:uiPriority="9" w:qFormat="1"/>
+    <w:lsdException w:name="toc 1" w:uiPriority="39"/>
+    <w:lsdException w:name="toc 2" w:uiPriority="39"/>
+    <w:lsdException w:name="toc 3" w:uiPriority="39"/>
+    <w:lsdException w:name="toc 4" w:uiPriority="39"/>
+    <w:lsdException w:name="toc 5" w:uiPriority="39"/>
+    <w:lsdException w:name="toc 6" w:uiPriority="39"/>
+    <w:lsdException w:name="toc 7" w:uiPriority="39"/>
+    <w:lsdException w:name="toc 8" w:uiPriority="39"/>
+    <w:lsdException w:name="toc 9" w:uiPriority="39"/>
+    <w:lsdException w:name="caption" w:uiPriority="35" w:qFormat="1"/>
+    <w:lsdException w:name="Title" w:semiHidden="0" w:uiPriority="10" w:unhideWhenUsed="0" w:qFormat="1"/>
+    <w:lsdException w:name="Default Paragraph Font" w:uiPriority="1"/>
+    <w:lsdException w:name="Subtitle" w:semiHidden="0" w:uiPriority="11" w:unhideWhenUsed="0" w:qFormat="1"/>
+    <w:lsdException w:name="Strong" w:semiHidden="0" w:uiPriority="22" w:unhideWhenUsed="0" w:qFormat="1"/>
+    <w:lsdException w:name="Emphasis" w:semiHidden="0" w:uiPriority="20" w:unhideWhenUsed="0" w:qFormat="1"/>
+    <w:lsdException w:name="Table Grid" w:semiHidden="0" w:uiPriority="59" w:unhideWhenUsed="0"/>
+    <w:lsdException w:name="Placeholder Text" w:unhideWhenUsed="0"/>
+    <w:lsdException w:name="No Spacing" w:semiHidden="0" w:uiPriority="1" w:unhideWhenUsed="0" w:qFormat="1"/>
+    <w:lsdException w:name="Light Shading" w:semiHidden="0" w:uiPriority="60" w:unhideWhenUsed="0"/>
+    <w:lsdException w:name="Light List" w:semiHidden="0" w:uiPriority="61" w:unhideWhenUsed="0"/>
+    <w:lsdException w:name="Light Grid" w:semiHidden="0" w:uiPriority="62" w:unhideWhenUsed="0"/>
+    <w:lsdException w:name="Medium Shading 1" w:semiHidden="0" w:uiPriority="63" w:unhideWhenUsed="0"/>
+    <w:lsdException w:name="Medium Shading 2" w:semiHidden="0" w:uiPriority="64" w:unhideWhenUsed="0"/>
+    <w:lsdException w:name="Medium List 1" w:semiHidden="0" w:uiPriority="65" w:unhideWhenUsed="0"/>
+    <w:lsdException w:name="Medium List 2" w:semiHidden="0" w:uiPriority="66" w:unhideWhenUsed="0"/>
+    <w:lsdException w:name="Medium Grid 1" w:semiHidden="0" w:uiPriority="67" w:unhideWhenUsed="0"/>
+    <w:lsdException w:name="Medium Grid 2" w:semiHidden="0" w:uiPriority="68" w:unhideWhenUsed="0"/>
+    <w:lsdException w:name="Medium Grid 3" w:semiHidden="0" w:uiPriority="69" w:unhideWhenUsed="0"/>
+    <w:lsdException w:name="Dark List" w:semiHidden="0" w:uiPriority="70" w:unhideWhenUsed="0"/>
+    <w:lsdException w:name="Colorful Shading" w:semiHidden="0" w:uiPriority="71" w:unhideWhenUsed="0"/>
+    <w:lsdException w:name="Colorful List" w:semiHidden="0" w:uiPriority="72" w:unhideWhenUsed="0"/>
+    <w:lsdException w:name="Colorful Grid" w:semiHidden="0" w:uiPriority="73" w:unhideWhenUsed="0"/>
+    <w:lsdException w:name="Light Shading Accent 1" w:semiHidden="0" w:uiPriority="60" w:unhideWhenUsed="0"/>
+    <w:lsdException w:name="Light List Accent 1" w:semiHidden="0" w:uiPriority="61" w:unhideWhenUsed="0"/>
+    <w:lsdException w:name="Light Grid Accent 1" w:semiHidden="0" w:uiPriority="62" w:unhideWhenUsed="0"/>
+    <w:lsdException w:name="Medium Shading 1 Accent 1" w:semiHidden="0" w:uiPriority="63" w:unhideWhenUsed="0"/>
+    <w:lsdException w:name="Medium Shading 2 Accent 1" w:semiHidden="0" w:uiPriority="64" w:unhideWhenUsed="0"/>
+    <w:lsdException w:name="Medium List 1 Accent 1" w:semiHidden="0" w:uiPriority="65" w:unhideWhenUsed="0"/>
+    <w:lsdException w:name="Revision" w:unhideWhenUsed="0"/>
+    <w:lsdException w:name="List Paragraph" w:semiHidden="0" w:uiPriority="34" w:unhideWhenUsed="0" w:qFormat="1"/>
+    <w:lsdException w:name="Quote" w:semiHidden="0" w:uiPriority="29" w:unhideWhenUsed="0" w:qFormat="1"/>
+    <w:lsdException w:name="Intense Quote" w:semiHidden="0" w:uiPriority="30" w:unhideWhenUsed="0" w:qFormat="1"/>
+    <w:lsdException w:name="Medium List 2 Accent 1" w:semiHidden="0" w:uiPriority="66" w:unhideWhenUsed="0"/>
+    <w:lsdException w:name="Medium Grid 1 Accent 1" w:semiHidden="0" w:uiPriority="67" w:unhideWhenUsed="0"/>
+    <w:lsdException w:name="Medium Grid 2 Accent 1" w:semiHidden="0" w:uiPriority="68" w:unhideWhenUsed="0"/>
+    <w:lsdException w:name="Medium Grid 3 Accent 1" w:semiHidden="0" w:uiPriority="69" w:unhideWhenUsed="0"/>
+    <w:lsdException w:name="Dark List Accent 1" w:semiHidden="0" w:uiPriority="70" w:unhideWhenUsed="0"/>
+    <w:lsdException w:name="Colorful Shading Accent 1" w:semiHidden="0" w:uiPriority="71" w:unhideWhenUsed="0"/>
+    <w:lsdException w:name="Colorful List Accent 1" w:semiHidden="0" w:uiPriority="72" w:unhideWhenUsed="0"/>
+    <w:lsdException w:name="Colorful Grid Accent 1" w:semiHidden="0" w:uiPriority="73" w:unhideWhenUsed="0"/>
+    <w:lsdException w:name="Light Shading Accent 2" w:semiHidden="0" w:uiPriority="60" w:unhideWhenUsed="0"/>
+    <w:lsdException w:name="Light List Accent 2" w:semiHidden="0" w:uiPriority="61" w:unhideWhenUsed="0"/>
+    <w:lsdException w:name="Light Grid Accent 2" w:semiHidden="0" w:uiPriority="62" w:unhideWhenUsed="0"/>
+    <w:lsdException w:name="Medium Shading 1 Accent 2" w:semiHidden="0" w:uiPriority="63" w:unhideWhenUsed="0"/>
+    <w:lsdException w:name="Medium Shading 2 Accent 2" w:semiHidden="0" w:uiPriority="64" w:unhideWhenUsed="0"/>
+    <w:lsdException w:name="Medium List 1 Accent 2" w:semiHidden="0" w:uiPriority="65" w:unhideWhenUsed="0"/>
+    <w:lsdException w:name="Medium List 2 Accent 2" w:semiHidden="0" w:uiPriority="66" w:unhideWhenUsed="0"/>
+    <w:lsdException w:name="Medium Grid 1 Accent 2" w:semiHidden="0" w:uiPriority="67" w:unhideWhenUsed="0"/>
+    <w:lsdException w:name="Medium Grid 2 Accent 2" w:semiHidden="0" w:uiPriority="68" w:unhideWhenUsed="0"/>
+    <w:lsdException w:name="Medium Grid 3 Accent 2" w:semiHidden="0" w:uiPriority="69" w:unhideWhenUsed="0"/>
+    <w:lsdException w:name="Dark List Accent 2" w:semiHidden="0" w:uiPriority="70" w:unhideWhenUsed="0"/>
+    <w:lsdException w:name="Colorful Shading Accent 2" w:semiHidden="0" w:uiPriority="71" w:unhideWhenUsed="0"/>
+    <w:lsdException w:name="Colorful List Accent 2" w:semiHidden="0" w:uiPriority="72" w:unhideWhenUsed="0"/>
+    <w:lsdException w:name="Colorful Grid Accent 2" w:semiHidden="0" w:uiPriority="73" w:unhideWhenUsed="0"/>
+    <w:lsdException w:name="Light Shading Accent 3" w:semiHidden="0" w:uiPriority="60" w:unhideWhenUsed="0"/>
+    <w:lsdException w:name="Light List Accent 3" w:semiHidden="0" w:uiPriority="61" w:unhideWhenUsed="0"/>
+    <w:lsdException w:name="Light Grid Accent 3" w:semiHidden="0" w:uiPriority="62" w:unhideWhenUsed="0"/>
+    <w:lsdException w:name="Medium Shading 1 Accent 3" w:semiHidden="0" w:uiPriority="63" w:unhideWhenUsed="0"/>
+    <w:lsdException w:name="Medium Shading 2 Accent 3" w:semiHidden="0" w:uiPriority="64" w:unhideWhenUsed="0"/>
+    <w:lsdException w:name="Medium List 1 Accent 3" w:semiHidden="0" w:uiPriority="65" w:unhideWhenUsed="0"/>
+    <w:lsdException w:name="Medium List 2 Accent 3" w:semiHidden="0" w:uiPriority="66" w:unhideWhenUsed="0"/>
+    <w:lsdException w:name="Medium Grid 1 Accent 3" w:semiHidden="0" w:uiPriority="67" w:unhideWhenUsed="0"/>
+    <w:lsdException w:name="Medium Grid 2 Accent 3" w:semiHidden="0" w:uiPriority="68" w:unhideWhenUsed="0"/>
+    <w:lsdException w:name="Medium Grid 3 Accent 3" w:semiHidden="0" w:uiPriority="69" w:unhideWhenUsed="0"/>
+    <w:lsdException w:name="Dark List Accent 3" w:semiHidden="0" w:uiPriority="70" w:unhideWhenUsed="0"/>
+    <w:lsdException w:name="Colorful Shading Accent 3" w:semiHidden="0" w:uiPriority="71" w:unhideWhenUsed="0"/>
+    <w:lsdException w:name="Colorful List Accent 3" w:semiHidden="0" w:uiPriority="72" w:unhideWhenUsed="0"/>
+    <w:lsdException w:name="Colorful Grid Accent 3" w:semiHidden="0" w:uiPriority="73" w:unhideWhenUsed="0"/>
+    <w:lsdException w:name="Light Shading Accent 4" w:semiHidden="0" w:uiPriority="60" w:unhideWhenUsed="0"/>
+    <w:lsdException w:name="Light List Accent 4" w:semiHidden="0" w:uiPriority="61" w:unhideWhenUsed="0"/>
+    <w:lsdException w:name="Light Grid Accent 4" w:semiHidden="0" w:uiPriority="62" w:unhideWhenUsed="0"/>
+    <w:lsdException w:name="Medium Shading 1 Accent 4" w:semiHidden="0" w:uiPriority="63" w:unhideWhenUsed="0"/>
+    <w:lsdException w:name="Medium Shading 2 Accent 4" w:semiHidden="0" w:uiPriority="64" w:unhideWhenUsed="0"/>
+    <w:lsdException w:name="Medium List 1 Accent 4" w:semiHidden="0" w:uiPriority="65" w:unhideWhenUsed="0"/>
+    <w:lsdException w:name="Medium List 2 Accent 4" w:semiHidden="0" w:uiPriority="66" w:unhideWhenUsed="0"/>
+    <w:lsdException w:name="Medium Grid 1 Accent 4" w:semiHidden="0" w:uiPriority="67" w:unhideWhenUsed="0"/>
+    <w:lsdException w:name="Medium Grid 2 Accent 4" w:semiHidden="0" w:uiPriority="68" w:unhideWhenUsed="0"/>
+    <w:lsdException w:name="Medium Grid 3 Accent 4" w:semiHidden="0" w:uiPriority="69" w:unhideWhenUsed="0"/>
+    <w:lsdException w:name="Dark List Accent 4" w:semiHidden="0" w:uiPriority="70" w:unhideWhenUsed="0"/>
+    <w:lsdException w:name="Colorful Shading Accent 4" w:semiHidden="0" w:uiPriority="71" w:unhideWhenUsed="0"/>
+    <w:lsdException w:name="Colorful List Accent 4" w:semiHidden="0" w:uiPriority="72" w:unhideWhenUsed="0"/>
+    <w:lsdException w:name="Colorful Grid Accent 4" w:semiHidden="0" w:uiPriority="73" w:unhideWhenUsed="0"/>
+    <w:lsdException w:name="Light Shading Accent 5" w:semiHidden="0" w:uiPriority="60" w:unhideWhenUsed="0"/>
+    <w:lsdException w:name="Light List Accent 5" w:semiHidden="0" w:uiPriority="61" w:unhideWhenUsed="0"/>
+    <w:lsdException w:name="Light Grid Accent 5" w:semiHidden="0" w:uiPriority="62" w:unhideWhenUsed="0"/>
+    <w:lsdException w:name="Medium Shading 1 Accent 5" w:semiHidden="0" w:uiPriority="63" w:unhideWhenUsed="0"/>
+    <w:lsdException w:name="Medium Shading 2 Accent 5" w:semiHidden="0" w:uiPriority="64" w:unhideWhenUsed="0"/>
+    <w:lsdException w:name="Medium List 1 Accent 5" w:semiHidden="0" w:uiPriority="65" w:unhideWhenUsed="0"/>
+    <w:lsdException w:name="Medium List 2 Accent 5" w:semiHidden="0" w:uiPriority="66" w:unhideWhenUsed="0"/>
+    <w:lsdException w:name="Medium Grid 1 Accent 5" w:semiHidden="0" w:uiPriority="67" w:unhideWhenUsed="0"/>
+    <w:lsdException w:name="Medium Grid 2 Accent 5" w:semiHidden="0" w:uiPriority="68" w:unhideWhenUsed="0"/>
+    <w:lsdException w:name="Medium Grid 3 Accent 5" w:semiHidden="0" w:uiPriority="69" w:unhideWhenUsed="0"/>
+    <w:lsdException w:name="Dark List Accent 5" w:semiHidden="0" w:uiPriority="70" w:unhideWhenUsed="0"/>
+    <w:lsdException w:name="Colorful Shading Accent 5" w:semiHidden="0" w:uiPriority="71" w:unhideWhenUsed="0"/>
+    <w:lsdException w:name="Colorful List Accent 5" w:semiHidden="0" w:uiPriority="72" w:unhideWhenUsed="0"/>
+    <w:lsdException w:name="Colorful Grid Accent 5" w:semiHidden="0" w:uiPriority="73" w:unhideWhenUsed="0"/>
+    <w:lsdException w:name="Light Shading Accent 6" w:semiHidden="0" w:uiPriority="60" w:unhideWhenUsed="0"/>
+    <w:lsdException w:name="Light List Accent 6" w:semiHidden="0" w:uiPriority="61" w:unhideWhenUsed="0"/>
+    <w:lsdException w:name="Light Grid Accent 6" w:semiHidden="0" w:uiPriority="62" w:unhideWhenUsed="0"/>
+    <w:lsdException w:name="Medium Shading 1 Accent 6" w:semiHidden="0" w:uiPriority="63" w:unhideWhenUsed="0"/>
+    <w:lsdException w:name="Medium Shading 2 Accent 6" w:semiHidden="0" w:uiPriority="64" w:unhideWhenUsed="0"/>
+    <w:lsdException w:name="Medium List 1 Accent 6" w:semiHidden="0" w:uiPriority="65" w:unhideWhenUsed="0"/>
+    <w:lsdException w:name="Medium List 2 Accent 6" w:semiHidden="0" w:uiPriority="66" w:unhideWhenUsed="0"/>
+    <w:lsdException w:name="Medium Grid 1 Accent 6" w:semiHidden="0" w:uiPriority="67" w:unhideWhenUsed="0"/>
+    <w:lsdException w:name="Medium Grid 2 Accent 6" w:semiHidden="0" w:uiPriority="68" w:unhideWhenUsed="0"/>
+    <w:lsdException w:name="Medium Grid 3 Accent 6" w:semiHidden="0" w:uiPriority="69" w:unhideWhenUsed="0"/>
+    <w:lsdException w:name="Dark List Accent 6" w:semiHidden="0" w:uiPriority="70" w:unhideWhenUsed="0"/>
+    <w:lsdException w:name="Colorful Shading Accent 6" w:semiHidden="0" w:uiPriority="71" w:unhideWhenUsed="0"/>
+    <w:lsdException w:name="Colorful List Accent 6" w:semiHidden="0" w:uiPriority="72" w:unhideWhenUsed="0"/>
+    <w:lsdException w:name="Colorful Grid Accent 6" w:semiHidden="0" w:uiPriority="73" w:unhideWhenUsed="0"/>
+    <w:lsdException w:name="Subtle Emphasis" w:semiHidden="0" w:uiPriority="19" w:unhideWhenUsed="0" w:qFormat="1"/>
+    <w:lsdException w:name="Intense Emphasis" w:semiHidden="0" w:uiPriority="21" w:unhideWhenUsed="0" w:qFormat="1"/>
+    <w:lsdException w:name="Subtle Reference" w:semiHidden="0" w:uiPriority="31" w:unhideWhenUsed="0" w:qFormat="1"/>
+    <w:lsdException w:name="Intense Reference" w:semiHidden="0" w:uiPriority="32" w:unhideWhenUsed="0" w:qFormat="1"/>
+    <w:lsdException w:name="Book Title" w:semiHidden="0" w:uiPriority="33" w:unhideWhenUsed="0" w:qFormat="1"/>
+    <w:lsdException w:name="Bibliography" w:uiPriority="37"/>
+    <w:lsdException w:name="TOC Heading" w:uiPriority="39" w:qFormat="1"/>
+  </w:latentStyles>
+  <w:style w:type="paragraph" w:default="1" w:styleId="a">
+    <w:name w:val="Normal"/>
+    <w:qFormat/>
+  </w:style>
+  <w:style w:type="character" w:default="1" w:styleId="a0">
+    <w:name w:val="Default Paragraph Font"/>
+    <w:uiPriority w:val="1"/>
+    <w:semiHidden/>
+    <w:unhideWhenUsed/>
+  </w:style>
+  <w:style w:type="table" w:default="1" w:styleId="a1">
+    <w:name w:val="Normal Table"/>
+    <w:uiPriority w:val="99"/>
+    <w:semiHidden/>
+    <w:unhideWhenUsed/>
+    <w:tblPr>
+      <w:tblInd w:w="0" w:type="dxa"/>
+      <w:tblCellMar>
+        <w:top w:w="0" w:type="dxa"/>
+        <w:left w:w="108" w:type="dxa"/>
+        <w:bottom w:w="0" w:type="dxa"/>
+        <w:right w:w="108" w:type="dxa"/>
+      </w:tblCellMar>
+    </w:tblPr>
+  </w:style>
+  <w:style w:type="numbering" w:default="1" w:styleId="a2">
+    <w:name w:val="No List"/>
+    <w:uiPriority w:val="99"/>
+    <w:semiHidden/>
+    <w:unhideWhenUsed/>
+  </w:style>
+  <w:style w:type="paragraph" w:styleId="a3">
+    <w:name w:val="header"/>
+    <w:basedOn w:val="a"/>
+    <w:link w:val="a4"/>
+    <w:uiPriority w:val="99"/>
+    <w:unhideWhenUsed/>
+    <w:rsid w:val="000838FA"/>
+    <w:pPr>
+      <w:tabs>
+        <w:tab w:val="center" w:pos="4677"/>
+        <w:tab w:val="right" w:pos="9355"/>
+      </w:tabs>
+      <w:spacing w:after="0" w:line="240" w:lineRule="auto"/>
+    </w:pPr>
+  </w:style>
+  <w:style w:type="character" w:customStyle="1" w:styleId="a4">
+    <w:name w:val="Верхний колонтитул Знак"/>
+    <w:basedOn w:val="a0"/>
+    <w:link w:val="a3"/>
+    <w:uiPriority w:val="99"/>
+    <w:rsid w:val="000838FA"/>
+  </w:style>
+  <w:style w:type="paragraph" w:styleId="a5">
+    <w:name w:val="footer"/>
+    <w:basedOn w:val="a"/>
+    <w:link w:val="a6"/>
+    <w:uiPriority w:val="99"/>
+    <w:unhideWhenUsed/>
+    <w:rsid w:val="000838FA"/>
+    <w:pPr>
+      <w:tabs>
+        <w:tab w:val="center" w:pos="4677"/>
+        <w:tab w:val="right" w:pos="9355"/>
+      </w:tabs>
+      <w:spacing w:after="0" w:line="240" w:lineRule="auto"/>
+    </w:pPr>
+  </w:style>
+  <w:style w:type="character" w:customStyle="1" w:styleId="a6">
+    <w:name w:val="Нижний колонтитул Знак"/>
+    <w:basedOn w:val="a0"/>
+    <w:link w:val="a5"/>
+    <w:uiPriority w:val="99"/>
+    <w:rsid w:val="000838FA"/>
+  </w:style>
+  <w:style w:type="table" w:styleId="a7">
+    <w:name w:val="Table Grid"/>
+    <w:basedOn w:val="a1"/>
+    <w:uiPriority w:val="59"/>
+    <w:rsid w:val="00754607"/>
+    <w:pPr>
+      <w:spacing w:after="0" w:line="240" w:lineRule="auto"/>
+    </w:pPr>
+    <w:tblPr>
+      <w:tblBorders>
+        <w:top w:val="single" w:sz="4" w:space="0" w:color="auto"/>
+        <w:left w:val="single" w:sz="4" w:space="0" w:color="auto"/>
+        <w:bottom w:val="single" w:sz="4" w:space="0" w:color="auto"/>
+        <w:right w:val="single" w:sz="4" w:space="0" w:color="auto"/>
+        <w:insideH w:val="single" w:sz="4" w:space="0" w:color="auto"/>
+        <w:insideV w:val="single" w:sz="4" w:space="0" w:color="auto"/>
+      </w:tblBorders>
+    </w:tblPr>
+  </w:style>
+  <w:style w:type="paragraph" w:styleId="a8">
+    <w:name w:val="List Paragraph"/>
+    <w:basedOn w:val="a"/>
+    <w:uiPriority w:val="34"/>
+    <w:qFormat/>
+    <w:rsid w:val="002977D2"/>
+    <w:pPr>
+      <w:ind w:left="720"/>
+      <w:contextualSpacing/>
+    </w:pPr>
   </w:style>
 </w:styles>
 </file>
